--- a/summary/Experiment.docx
+++ b/summary/Experiment.docx
@@ -49,78 +49,149 @@
           <w:sz w:val="24"/>
           <w:szCs w:val="24"/>
         </w:rPr>
-        <w:t>(ResNet) CNN + MLP = MSE Loss: 10:</w:t>
-      </w:r>
-    </w:p>
-    <w:p>
-      <w:pPr>
-        <w:spacing w:after="0" w:line="240" w:lineRule="auto"/>
-        <w:rPr>
-          <w:rFonts w:ascii="Times New Roman" w:eastAsia="Times New Roman" w:hAnsi="Times New Roman" w:cs="Times New Roman"/>
-          <w:color w:val="000000" w:themeColor="text1"/>
-          <w:sz w:val="24"/>
-          <w:szCs w:val="24"/>
-        </w:rPr>
-      </w:pPr>
-      <w:r>
-        <w:rPr>
-          <w:rFonts w:ascii="Times New Roman" w:eastAsia="Times New Roman" w:hAnsi="Times New Roman" w:cs="Times New Roman"/>
-          <w:color w:val="000000" w:themeColor="text1"/>
-          <w:sz w:val="24"/>
-          <w:szCs w:val="24"/>
-        </w:rPr>
-        <w:t xml:space="preserve">   A combination of a Convolutional Neural Network (CNN) based on the ResNet architecture and a Multi-Layer Perceptron (MLP). The model is trained using Mean Squared Error (MSE) loss, with a loss value of 10.</w:t>
-      </w:r>
-    </w:p>
-    <w:p>
-      <w:pPr>
-        <w:spacing w:after="0" w:line="240" w:lineRule="auto"/>
-        <w:rPr>
-          <w:rFonts w:ascii="Times New Roman" w:eastAsia="Times New Roman" w:hAnsi="Times New Roman" w:cs="Times New Roman"/>
-          <w:color w:val="000000" w:themeColor="text1"/>
-          <w:sz w:val="24"/>
-          <w:szCs w:val="24"/>
-        </w:rPr>
-      </w:pPr>
-    </w:p>
-    <w:p>
-      <w:pPr>
-        <w:spacing w:after="0" w:line="240" w:lineRule="auto"/>
-        <w:rPr>
-          <w:rFonts w:ascii="Times New Roman" w:eastAsia="Times New Roman" w:hAnsi="Times New Roman" w:cs="Times New Roman"/>
-          <w:color w:val="000000" w:themeColor="text1"/>
-          <w:sz w:val="24"/>
-          <w:szCs w:val="24"/>
-        </w:rPr>
-      </w:pPr>
-      <w:r>
-        <w:rPr>
-          <w:rFonts w:ascii="Times New Roman" w:eastAsia="Times New Roman" w:hAnsi="Times New Roman" w:cs="Times New Roman"/>
-          <w:color w:val="000000" w:themeColor="text1"/>
-          <w:sz w:val="24"/>
-          <w:szCs w:val="24"/>
-        </w:rPr>
-        <w:t>ResNet + RNN = MSE Loss: 5:</w:t>
-      </w:r>
-    </w:p>
-    <w:p>
-      <w:pPr>
-        <w:spacing w:after="0" w:line="240" w:lineRule="auto"/>
-        <w:rPr>
-          <w:rFonts w:ascii="Times New Roman" w:eastAsia="Times New Roman" w:hAnsi="Times New Roman" w:cs="Times New Roman"/>
-          <w:color w:val="000000" w:themeColor="text1"/>
-          <w:sz w:val="24"/>
-          <w:szCs w:val="24"/>
-        </w:rPr>
-      </w:pPr>
-      <w:r>
-        <w:rPr>
-          <w:rFonts w:ascii="Times New Roman" w:eastAsia="Times New Roman" w:hAnsi="Times New Roman" w:cs="Times New Roman"/>
-          <w:color w:val="000000" w:themeColor="text1"/>
-          <w:sz w:val="24"/>
-          <w:szCs w:val="24"/>
-        </w:rPr>
-        <w:t xml:space="preserve">   Another variant of the ResNet architecture combined with a Recurrent Neural Network (RNN). The model is trained with MSE loss, yielding a loss value of 5.</w:t>
+        <w:t>(</w:t>
+      </w:r>
+      <w:proofErr w:type="spellStart"/>
+      <w:r>
+        <w:rPr>
+          <w:rFonts w:ascii="Times New Roman" w:eastAsia="Times New Roman" w:hAnsi="Times New Roman" w:cs="Times New Roman"/>
+          <w:color w:val="000000" w:themeColor="text1"/>
+          <w:sz w:val="24"/>
+          <w:szCs w:val="24"/>
+        </w:rPr>
+        <w:t>ResNet</w:t>
+      </w:r>
+      <w:proofErr w:type="spellEnd"/>
+      <w:r>
+        <w:rPr>
+          <w:rFonts w:ascii="Times New Roman" w:eastAsia="Times New Roman" w:hAnsi="Times New Roman" w:cs="Times New Roman"/>
+          <w:color w:val="000000" w:themeColor="text1"/>
+          <w:sz w:val="24"/>
+          <w:szCs w:val="24"/>
+        </w:rPr>
+        <w:t>) CNN + MLP = MSE Loss: 10:</w:t>
+      </w:r>
+    </w:p>
+    <w:p>
+      <w:pPr>
+        <w:spacing w:after="0" w:line="240" w:lineRule="auto"/>
+        <w:rPr>
+          <w:rFonts w:ascii="Times New Roman" w:eastAsia="Times New Roman" w:hAnsi="Times New Roman" w:cs="Times New Roman"/>
+          <w:color w:val="000000" w:themeColor="text1"/>
+          <w:sz w:val="24"/>
+          <w:szCs w:val="24"/>
+        </w:rPr>
+      </w:pPr>
+      <w:r>
+        <w:rPr>
+          <w:rFonts w:ascii="Times New Roman" w:eastAsia="Times New Roman" w:hAnsi="Times New Roman" w:cs="Times New Roman"/>
+          <w:color w:val="000000" w:themeColor="text1"/>
+          <w:sz w:val="24"/>
+          <w:szCs w:val="24"/>
+        </w:rPr>
+        <w:t xml:space="preserve">   A combination of a Convolutional Neural Network (CNN) based on the </w:t>
+      </w:r>
+      <w:proofErr w:type="spellStart"/>
+      <w:r>
+        <w:rPr>
+          <w:rFonts w:ascii="Times New Roman" w:eastAsia="Times New Roman" w:hAnsi="Times New Roman" w:cs="Times New Roman"/>
+          <w:color w:val="000000" w:themeColor="text1"/>
+          <w:sz w:val="24"/>
+          <w:szCs w:val="24"/>
+        </w:rPr>
+        <w:t>ResNet</w:t>
+      </w:r>
+      <w:proofErr w:type="spellEnd"/>
+      <w:r>
+        <w:rPr>
+          <w:rFonts w:ascii="Times New Roman" w:eastAsia="Times New Roman" w:hAnsi="Times New Roman" w:cs="Times New Roman"/>
+          <w:color w:val="000000" w:themeColor="text1"/>
+          <w:sz w:val="24"/>
+          <w:szCs w:val="24"/>
+        </w:rPr>
+        <w:t xml:space="preserve"> architecture and a Multi-Layer Perceptron (MLP). The model is trained using Mean Squared Error (MSE) loss, with a loss value of 10.</w:t>
+      </w:r>
+    </w:p>
+    <w:p>
+      <w:pPr>
+        <w:spacing w:after="0" w:line="240" w:lineRule="auto"/>
+        <w:rPr>
+          <w:rFonts w:ascii="Times New Roman" w:eastAsia="Times New Roman" w:hAnsi="Times New Roman" w:cs="Times New Roman"/>
+          <w:color w:val="000000" w:themeColor="text1"/>
+          <w:sz w:val="24"/>
+          <w:szCs w:val="24"/>
+        </w:rPr>
+      </w:pPr>
+    </w:p>
+    <w:p>
+      <w:pPr>
+        <w:spacing w:after="0" w:line="240" w:lineRule="auto"/>
+        <w:rPr>
+          <w:rFonts w:ascii="Times New Roman" w:eastAsia="Times New Roman" w:hAnsi="Times New Roman" w:cs="Times New Roman"/>
+          <w:color w:val="000000" w:themeColor="text1"/>
+          <w:sz w:val="24"/>
+          <w:szCs w:val="24"/>
+        </w:rPr>
+      </w:pPr>
+      <w:proofErr w:type="spellStart"/>
+      <w:r>
+        <w:rPr>
+          <w:rFonts w:ascii="Times New Roman" w:eastAsia="Times New Roman" w:hAnsi="Times New Roman" w:cs="Times New Roman"/>
+          <w:color w:val="000000" w:themeColor="text1"/>
+          <w:sz w:val="24"/>
+          <w:szCs w:val="24"/>
+        </w:rPr>
+        <w:t>ResNet</w:t>
+      </w:r>
+      <w:proofErr w:type="spellEnd"/>
+      <w:r>
+        <w:rPr>
+          <w:rFonts w:ascii="Times New Roman" w:eastAsia="Times New Roman" w:hAnsi="Times New Roman" w:cs="Times New Roman"/>
+          <w:color w:val="000000" w:themeColor="text1"/>
+          <w:sz w:val="24"/>
+          <w:szCs w:val="24"/>
+        </w:rPr>
+        <w:t xml:space="preserve"> + RNN = MSE Loss: 5:</w:t>
+      </w:r>
+    </w:p>
+    <w:p>
+      <w:pPr>
+        <w:spacing w:after="0" w:line="240" w:lineRule="auto"/>
+        <w:rPr>
+          <w:rFonts w:ascii="Times New Roman" w:eastAsia="Times New Roman" w:hAnsi="Times New Roman" w:cs="Times New Roman"/>
+          <w:color w:val="000000" w:themeColor="text1"/>
+          <w:sz w:val="24"/>
+          <w:szCs w:val="24"/>
+        </w:rPr>
+      </w:pPr>
+      <w:r>
+        <w:rPr>
+          <w:rFonts w:ascii="Times New Roman" w:eastAsia="Times New Roman" w:hAnsi="Times New Roman" w:cs="Times New Roman"/>
+          <w:color w:val="000000" w:themeColor="text1"/>
+          <w:sz w:val="24"/>
+          <w:szCs w:val="24"/>
+        </w:rPr>
+        <w:t xml:space="preserve">   Another variant of the </w:t>
+      </w:r>
+      <w:proofErr w:type="spellStart"/>
+      <w:r>
+        <w:rPr>
+          <w:rFonts w:ascii="Times New Roman" w:eastAsia="Times New Roman" w:hAnsi="Times New Roman" w:cs="Times New Roman"/>
+          <w:color w:val="000000" w:themeColor="text1"/>
+          <w:sz w:val="24"/>
+          <w:szCs w:val="24"/>
+        </w:rPr>
+        <w:t>ResNet</w:t>
+      </w:r>
+      <w:proofErr w:type="spellEnd"/>
+      <w:r>
+        <w:rPr>
+          <w:rFonts w:ascii="Times New Roman" w:eastAsia="Times New Roman" w:hAnsi="Times New Roman" w:cs="Times New Roman"/>
+          <w:color w:val="000000" w:themeColor="text1"/>
+          <w:sz w:val="24"/>
+          <w:szCs w:val="24"/>
+        </w:rPr>
+        <w:t xml:space="preserve"> architecture combined with a Recurrent Neural Network (RNN). The model is trained with MSE loss, yielding a loss value of 5.</w:t>
       </w:r>
     </w:p>
     <w:p>
@@ -160,27 +231,87 @@
           <w:sz w:val="24"/>
           <w:szCs w:val="24"/>
         </w:rPr>
-        <w:t>I3D (Inflated 3D ConvNet) + LSTM = MSE Loss: 4:</w:t>
-      </w:r>
-    </w:p>
-    <w:p>
-      <w:pPr>
-        <w:spacing w:after="0" w:line="240" w:lineRule="auto"/>
-        <w:rPr>
-          <w:rFonts w:ascii="Times New Roman" w:eastAsia="Times New Roman" w:hAnsi="Times New Roman" w:cs="Times New Roman"/>
-          <w:color w:val="000000" w:themeColor="text1"/>
-          <w:sz w:val="24"/>
-          <w:szCs w:val="24"/>
-        </w:rPr>
-      </w:pPr>
-      <w:r>
-        <w:rPr>
-          <w:rFonts w:ascii="Times New Roman" w:eastAsia="Times New Roman" w:hAnsi="Times New Roman" w:cs="Times New Roman"/>
-          <w:color w:val="000000" w:themeColor="text1"/>
-          <w:sz w:val="24"/>
-          <w:szCs w:val="24"/>
-        </w:rPr>
-        <w:t xml:space="preserve">   I3D (Inflated 3D ConvNet) is a 3D extension of the ConvNet, along with a Long Short-Term Memory (LSTM) network. The model is trained with MSE loss and achieves a loss value of 4.</w:t>
+        <w:t xml:space="preserve">I3D (Inflated 3D </w:t>
+      </w:r>
+      <w:proofErr w:type="spellStart"/>
+      <w:r>
+        <w:rPr>
+          <w:rFonts w:ascii="Times New Roman" w:eastAsia="Times New Roman" w:hAnsi="Times New Roman" w:cs="Times New Roman"/>
+          <w:color w:val="000000" w:themeColor="text1"/>
+          <w:sz w:val="24"/>
+          <w:szCs w:val="24"/>
+        </w:rPr>
+        <w:t>ConvNet</w:t>
+      </w:r>
+      <w:proofErr w:type="spellEnd"/>
+      <w:r>
+        <w:rPr>
+          <w:rFonts w:ascii="Times New Roman" w:eastAsia="Times New Roman" w:hAnsi="Times New Roman" w:cs="Times New Roman"/>
+          <w:color w:val="000000" w:themeColor="text1"/>
+          <w:sz w:val="24"/>
+          <w:szCs w:val="24"/>
+        </w:rPr>
+        <w:t>) + LSTM = MSE Loss: 4:</w:t>
+      </w:r>
+    </w:p>
+    <w:p>
+      <w:pPr>
+        <w:spacing w:after="0" w:line="240" w:lineRule="auto"/>
+        <w:rPr>
+          <w:rFonts w:ascii="Times New Roman" w:eastAsia="Times New Roman" w:hAnsi="Times New Roman" w:cs="Times New Roman"/>
+          <w:color w:val="000000" w:themeColor="text1"/>
+          <w:sz w:val="24"/>
+          <w:szCs w:val="24"/>
+        </w:rPr>
+      </w:pPr>
+      <w:r>
+        <w:rPr>
+          <w:rFonts w:ascii="Times New Roman" w:eastAsia="Times New Roman" w:hAnsi="Times New Roman" w:cs="Times New Roman"/>
+          <w:color w:val="000000" w:themeColor="text1"/>
+          <w:sz w:val="24"/>
+          <w:szCs w:val="24"/>
+        </w:rPr>
+        <w:t xml:space="preserve">   I3D (Inflated 3D </w:t>
+      </w:r>
+      <w:proofErr w:type="spellStart"/>
+      <w:r>
+        <w:rPr>
+          <w:rFonts w:ascii="Times New Roman" w:eastAsia="Times New Roman" w:hAnsi="Times New Roman" w:cs="Times New Roman"/>
+          <w:color w:val="000000" w:themeColor="text1"/>
+          <w:sz w:val="24"/>
+          <w:szCs w:val="24"/>
+        </w:rPr>
+        <w:t>ConvNet</w:t>
+      </w:r>
+      <w:proofErr w:type="spellEnd"/>
+      <w:r>
+        <w:rPr>
+          <w:rFonts w:ascii="Times New Roman" w:eastAsia="Times New Roman" w:hAnsi="Times New Roman" w:cs="Times New Roman"/>
+          <w:color w:val="000000" w:themeColor="text1"/>
+          <w:sz w:val="24"/>
+          <w:szCs w:val="24"/>
+        </w:rPr>
+        <w:t xml:space="preserve">) is a 3D extension of the </w:t>
+      </w:r>
+      <w:proofErr w:type="spellStart"/>
+      <w:r>
+        <w:rPr>
+          <w:rFonts w:ascii="Times New Roman" w:eastAsia="Times New Roman" w:hAnsi="Times New Roman" w:cs="Times New Roman"/>
+          <w:color w:val="000000" w:themeColor="text1"/>
+          <w:sz w:val="24"/>
+          <w:szCs w:val="24"/>
+        </w:rPr>
+        <w:t>ConvNet</w:t>
+      </w:r>
+      <w:proofErr w:type="spellEnd"/>
+      <w:r>
+        <w:rPr>
+          <w:rFonts w:ascii="Times New Roman" w:eastAsia="Times New Roman" w:hAnsi="Times New Roman" w:cs="Times New Roman"/>
+          <w:color w:val="000000" w:themeColor="text1"/>
+          <w:sz w:val="24"/>
+          <w:szCs w:val="24"/>
+        </w:rPr>
+        <w:t>, along with a Long Short-Term Memory (LSTM) network. The model is trained with MSE loss and achieves a loss value of 4.</w:t>
       </w:r>
     </w:p>
     <w:p>
@@ -319,7 +450,27 @@
           <w:sz w:val="24"/>
           <w:szCs w:val="24"/>
         </w:rPr>
-        <w:t>: The visual track of the video is processed using a ConvLSTM Autoencoder. This architecture combines convolutional layers with LSTM (Long Short-Term Memory) layers to capture both spatial and temporal dependencies in the visual data. The autoencoder is trained in an unsupervised manner, meaning it learns to reconstruct the input data without any specific labels. The output of this process is an encoded representation or embedding of the visual context of the video.</w:t>
+        <w:t xml:space="preserve">: The visual track of the video is processed using a </w:t>
+      </w:r>
+      <w:proofErr w:type="spellStart"/>
+      <w:r>
+        <w:rPr>
+          <w:rFonts w:ascii="Times New Roman" w:eastAsia="Times New Roman" w:hAnsi="Times New Roman" w:cs="Times New Roman"/>
+          <w:color w:val="000000" w:themeColor="text1"/>
+          <w:sz w:val="24"/>
+          <w:szCs w:val="24"/>
+        </w:rPr>
+        <w:t>ConvLSTM</w:t>
+      </w:r>
+      <w:proofErr w:type="spellEnd"/>
+      <w:r>
+        <w:rPr>
+          <w:rFonts w:ascii="Times New Roman" w:eastAsia="Times New Roman" w:hAnsi="Times New Roman" w:cs="Times New Roman"/>
+          <w:color w:val="000000" w:themeColor="text1"/>
+          <w:sz w:val="24"/>
+          <w:szCs w:val="24"/>
+        </w:rPr>
+        <w:t xml:space="preserve"> Autoencoder. This architecture combines convolutional layers with LSTM (Long Short-Term Memory) layers to capture both spatial and temporal dependencies in the visual data. The autoencoder is trained in an unsupervised manner, meaning it learns to reconstruct the input data without any specific labels. The output of this process is an encoded representation or embedding of the visual context of the video.</w:t>
       </w:r>
     </w:p>
     <w:p>
@@ -358,7 +509,27 @@
           <w:sz w:val="24"/>
           <w:szCs w:val="24"/>
         </w:rPr>
-        <w:t>: The audio track of the video is processed using a pretrained model called DeepSpeech, developed by Mozilla</w:t>
+        <w:t xml:space="preserve">: The audio track of the video is processed using a pretrained model called </w:t>
+      </w:r>
+      <w:proofErr w:type="spellStart"/>
+      <w:r>
+        <w:rPr>
+          <w:rFonts w:ascii="Times New Roman" w:eastAsia="Times New Roman" w:hAnsi="Times New Roman" w:cs="Times New Roman"/>
+          <w:color w:val="000000" w:themeColor="text1"/>
+          <w:sz w:val="24"/>
+          <w:szCs w:val="24"/>
+        </w:rPr>
+        <w:t>DeepSpeech</w:t>
+      </w:r>
+      <w:proofErr w:type="spellEnd"/>
+      <w:r>
+        <w:rPr>
+          <w:rFonts w:ascii="Times New Roman" w:eastAsia="Times New Roman" w:hAnsi="Times New Roman" w:cs="Times New Roman"/>
+          <w:color w:val="000000" w:themeColor="text1"/>
+          <w:sz w:val="24"/>
+          <w:szCs w:val="24"/>
+        </w:rPr>
+        <w:t>, developed by Mozilla</w:t>
       </w:r>
       <w:r>
         <w:rPr>
@@ -451,7 +622,27 @@
           <w:sz w:val="24"/>
           <w:szCs w:val="24"/>
         </w:rPr>
-        <w:t>: The encoded visual representation from the ConvLSTM Autoencoder is extracted as an embedding vector, capturing the visual context of the video.</w:t>
+        <w:t xml:space="preserve">: The encoded visual representation from the </w:t>
+      </w:r>
+      <w:proofErr w:type="spellStart"/>
+      <w:r>
+        <w:rPr>
+          <w:rFonts w:ascii="Times New Roman" w:eastAsia="Times New Roman" w:hAnsi="Times New Roman" w:cs="Times New Roman"/>
+          <w:color w:val="000000" w:themeColor="text1"/>
+          <w:sz w:val="24"/>
+          <w:szCs w:val="24"/>
+        </w:rPr>
+        <w:t>ConvLSTM</w:t>
+      </w:r>
+      <w:proofErr w:type="spellEnd"/>
+      <w:r>
+        <w:rPr>
+          <w:rFonts w:ascii="Times New Roman" w:eastAsia="Times New Roman" w:hAnsi="Times New Roman" w:cs="Times New Roman"/>
+          <w:color w:val="000000" w:themeColor="text1"/>
+          <w:sz w:val="24"/>
+          <w:szCs w:val="24"/>
+        </w:rPr>
+        <w:t xml:space="preserve"> Autoencoder is extracted as an embedding vector, capturing the visual context of the video.</w:t>
       </w:r>
     </w:p>
     <w:p>
@@ -501,8 +692,19 @@
           <w:sz w:val="24"/>
           <w:szCs w:val="24"/>
         </w:rPr>
-        <w:t>: The DeepSpeech</w:t>
-      </w:r>
+        <w:t xml:space="preserve">: The </w:t>
+      </w:r>
+      <w:proofErr w:type="spellStart"/>
+      <w:r>
+        <w:rPr>
+          <w:rFonts w:ascii="Times New Roman" w:eastAsia="Times New Roman" w:hAnsi="Times New Roman" w:cs="Times New Roman"/>
+          <w:color w:val="000000" w:themeColor="text1"/>
+          <w:sz w:val="24"/>
+          <w:szCs w:val="24"/>
+        </w:rPr>
+        <w:t>DeepSpeech</w:t>
+      </w:r>
+      <w:proofErr w:type="spellEnd"/>
       <w:r>
         <w:rPr>
           <w:rFonts w:ascii="Times New Roman" w:eastAsia="Times New Roman" w:hAnsi="Times New Roman" w:cs="Times New Roman"/>
@@ -1747,7 +1949,27 @@
           <w:sz w:val="24"/>
           <w:szCs w:val="24"/>
         </w:rPr>
-        <w:t>Activation Functions: The choice of activation functions in the model's hidden layers can impact its ability to capture complex patterns in the data. Common choices include ReLU, tanh, and sigmoid functions.</w:t>
+        <w:t xml:space="preserve">Activation Functions: The choice of activation functions in the model's hidden layers can impact its ability to capture complex patterns in the data. Common choices include </w:t>
+      </w:r>
+      <w:proofErr w:type="spellStart"/>
+      <w:r>
+        <w:rPr>
+          <w:rFonts w:ascii="Times New Roman" w:hAnsi="Times New Roman" w:cs="Times New Roman"/>
+          <w:color w:val="000000" w:themeColor="text1"/>
+          <w:sz w:val="24"/>
+          <w:szCs w:val="24"/>
+        </w:rPr>
+        <w:t>ReLU</w:t>
+      </w:r>
+      <w:proofErr w:type="spellEnd"/>
+      <w:r>
+        <w:rPr>
+          <w:rFonts w:ascii="Times New Roman" w:hAnsi="Times New Roman" w:cs="Times New Roman"/>
+          <w:color w:val="000000" w:themeColor="text1"/>
+          <w:sz w:val="24"/>
+          <w:szCs w:val="24"/>
+        </w:rPr>
+        <w:t>, tanh, and sigmoid functions.</w:t>
       </w:r>
     </w:p>
     <w:p>
@@ -2072,6 +2294,321 @@
           <w:szCs w:val="24"/>
         </w:rPr>
         <w:t>During hyperparameter tuning, it is crucial to use proper validation techniques like cross-validation to avoid overfitting to the validation set. The process may involve multiple iterations of training and validation until the best combination of hyperparameters is found. Once the optimal hyperparameters are determined, the model can be trained on the entire dataset using these values to make predictions on new TikTok content and estimate their success.</w:t>
+      </w:r>
+    </w:p>
+    <w:p>
+      <w:pPr>
+        <w:spacing w:after="0" w:line="240" w:lineRule="auto"/>
+        <w:rPr>
+          <w:rFonts w:ascii="Times New Roman" w:hAnsi="Times New Roman" w:cs="Times New Roman"/>
+          <w:color w:val="000000" w:themeColor="text1"/>
+          <w:sz w:val="24"/>
+          <w:szCs w:val="24"/>
+        </w:rPr>
+      </w:pPr>
+    </w:p>
+    <w:p>
+      <w:pPr>
+        <w:spacing w:after="0" w:line="240" w:lineRule="auto"/>
+        <w:rPr>
+          <w:rFonts w:ascii="Times New Roman" w:hAnsi="Times New Roman" w:cs="Times New Roman"/>
+          <w:color w:val="000000" w:themeColor="text1"/>
+          <w:sz w:val="24"/>
+          <w:szCs w:val="24"/>
+        </w:rPr>
+      </w:pPr>
+    </w:p>
+    <w:p>
+      <w:pPr>
+        <w:autoSpaceDE w:val="0"/>
+        <w:autoSpaceDN w:val="0"/>
+        <w:adjustRightInd w:val="0"/>
+        <w:spacing w:after="0" w:line="240" w:lineRule="auto"/>
+        <w:rPr>
+          <w:rFonts w:ascii="Times New Roman" w:hAnsi="Times New Roman" w:cs="Times New Roman"/>
+          <w:color w:val="000000" w:themeColor="text1"/>
+          <w:sz w:val="24"/>
+          <w:szCs w:val="24"/>
+        </w:rPr>
+      </w:pPr>
+      <w:r>
+        <w:rPr>
+          <w:rFonts w:ascii="Times New Roman" w:hAnsi="Times New Roman" w:cs="Times New Roman"/>
+          <w:b/>
+          <w:bCs/>
+          <w:color w:val="000000" w:themeColor="text1"/>
+          <w:sz w:val="24"/>
+          <w:szCs w:val="24"/>
+        </w:rPr>
+        <w:t>Regularized regression</w:t>
+      </w:r>
+      <w:r>
+        <w:rPr>
+          <w:rFonts w:ascii="Times New Roman" w:hAnsi="Times New Roman" w:cs="Times New Roman"/>
+          <w:color w:val="000000" w:themeColor="text1"/>
+          <w:sz w:val="24"/>
+          <w:szCs w:val="24"/>
+        </w:rPr>
+        <w:t xml:space="preserve"> is a variant of linear regression that introduces limitations or corrections to the coefficient estimates to avoid them from approaching zero. Essentially, regularization helps reduce the computational burden during model operation and mitigates non-uniform stability issues that may arise during the learning process. By doing so, it effectively eliminates the risk of overfitting. The regularization function incorporates additional terms into the original loss function, effectively acting as a penalty for the complexity of the model.</w:t>
+      </w:r>
+    </w:p>
+    <w:p>
+      <w:pPr>
+        <w:autoSpaceDE w:val="0"/>
+        <w:autoSpaceDN w:val="0"/>
+        <w:adjustRightInd w:val="0"/>
+        <w:spacing w:after="0" w:line="240" w:lineRule="auto"/>
+        <w:rPr>
+          <w:rFonts w:ascii="Times New Roman" w:hAnsi="Times New Roman" w:cs="Times New Roman"/>
+          <w:color w:val="000000" w:themeColor="text1"/>
+          <w:sz w:val="24"/>
+          <w:szCs w:val="24"/>
+        </w:rPr>
+      </w:pPr>
+    </w:p>
+    <w:p>
+      <w:pPr>
+        <w:autoSpaceDE w:val="0"/>
+        <w:autoSpaceDN w:val="0"/>
+        <w:adjustRightInd w:val="0"/>
+        <w:spacing w:after="0" w:line="240" w:lineRule="auto"/>
+        <w:rPr>
+          <w:rFonts w:ascii="Times New Roman" w:hAnsi="Times New Roman" w:cs="Times New Roman"/>
+          <w:color w:val="000000" w:themeColor="text1"/>
+          <w:sz w:val="24"/>
+          <w:szCs w:val="24"/>
+        </w:rPr>
+      </w:pPr>
+      <w:r>
+        <w:rPr>
+          <w:rFonts w:ascii="Times New Roman" w:hAnsi="Times New Roman" w:cs="Times New Roman"/>
+          <w:color w:val="000000" w:themeColor="text1"/>
+          <w:sz w:val="24"/>
+          <w:szCs w:val="24"/>
+        </w:rPr>
+        <w:t xml:space="preserve">In this context, L2 regularization is specifically employed to combat overfitting and enhance the generalization capability of the model. It ensures that the model's parameters do not become overfitted and helps reduce the risk of overfitting. By adjusting the parameter </w:t>
+      </w:r>
+      <w:r>
+        <w:rPr>
+          <w:rFonts w:ascii="Cambria Math" w:hAnsi="Cambria Math" w:cs="Cambria Math"/>
+          <w:color w:val="000000" w:themeColor="text1"/>
+          <w:sz w:val="24"/>
+          <w:szCs w:val="24"/>
+        </w:rPr>
+        <w:t>𝛼</w:t>
+      </w:r>
+      <w:r>
+        <w:rPr>
+          <w:rFonts w:ascii="Times New Roman" w:hAnsi="Times New Roman" w:cs="Times New Roman"/>
+          <w:color w:val="000000" w:themeColor="text1"/>
+          <w:sz w:val="24"/>
+          <w:szCs w:val="24"/>
+        </w:rPr>
+        <w:t xml:space="preserve"> in the L2 regularization term, the weight matrix of the model is controlled. A higher </w:t>
+      </w:r>
+      <w:r>
+        <w:rPr>
+          <w:rFonts w:ascii="Cambria Math" w:hAnsi="Cambria Math" w:cs="Cambria Math"/>
+          <w:color w:val="000000" w:themeColor="text1"/>
+          <w:sz w:val="24"/>
+          <w:szCs w:val="24"/>
+        </w:rPr>
+        <w:t>𝛼</w:t>
+      </w:r>
+      <w:r>
+        <w:rPr>
+          <w:rFonts w:ascii="Times New Roman" w:hAnsi="Times New Roman" w:cs="Times New Roman"/>
+          <w:color w:val="000000" w:themeColor="text1"/>
+          <w:sz w:val="24"/>
+          <w:szCs w:val="24"/>
+        </w:rPr>
+        <w:t xml:space="preserve"> value results in smaller weights for many hidden elements in the model, making their impact negligible. This process essentially reduces the neural network to a smaller version while maintaining the network's depth. As a result, the model transitions from an overfitting state to an underfitting state.</w:t>
+      </w:r>
+    </w:p>
+    <w:p>
+      <w:pPr>
+        <w:autoSpaceDE w:val="0"/>
+        <w:autoSpaceDN w:val="0"/>
+        <w:adjustRightInd w:val="0"/>
+        <w:spacing w:after="0" w:line="240" w:lineRule="auto"/>
+        <w:rPr>
+          <w:rFonts w:ascii="Times New Roman" w:hAnsi="Times New Roman" w:cs="Times New Roman"/>
+          <w:color w:val="000000" w:themeColor="text1"/>
+          <w:sz w:val="24"/>
+          <w:szCs w:val="24"/>
+        </w:rPr>
+      </w:pPr>
+    </w:p>
+    <w:p>
+      <w:pPr>
+        <w:autoSpaceDE w:val="0"/>
+        <w:autoSpaceDN w:val="0"/>
+        <w:adjustRightInd w:val="0"/>
+        <w:spacing w:after="0" w:line="240" w:lineRule="auto"/>
+        <w:rPr>
+          <w:rFonts w:ascii="Times New Roman" w:hAnsi="Times New Roman" w:cs="Times New Roman"/>
+          <w:color w:val="000000" w:themeColor="text1"/>
+          <w:sz w:val="24"/>
+          <w:szCs w:val="24"/>
+        </w:rPr>
+      </w:pPr>
+      <w:r>
+        <w:rPr>
+          <w:rFonts w:ascii="Times New Roman" w:hAnsi="Times New Roman" w:cs="Times New Roman"/>
+          <w:color w:val="000000" w:themeColor="text1"/>
+          <w:sz w:val="24"/>
+          <w:szCs w:val="24"/>
+        </w:rPr>
+        <w:lastRenderedPageBreak/>
+        <w:t xml:space="preserve">In the context of </w:t>
+      </w:r>
+      <w:r>
+        <w:rPr>
+          <w:rFonts w:ascii="Times New Roman" w:hAnsi="Times New Roman" w:cs="Times New Roman"/>
+          <w:color w:val="000000" w:themeColor="text1"/>
+          <w:sz w:val="24"/>
+          <w:szCs w:val="24"/>
+          <w:u w:val="single"/>
+        </w:rPr>
+        <w:t>human action recognition</w:t>
+      </w:r>
+      <w:r>
+        <w:rPr>
+          <w:rFonts w:ascii="Times New Roman" w:hAnsi="Times New Roman" w:cs="Times New Roman"/>
+          <w:color w:val="000000" w:themeColor="text1"/>
+          <w:sz w:val="24"/>
+          <w:szCs w:val="24"/>
+        </w:rPr>
+        <w:t>, the L2 regular joint attention mechanism is employed. L2 weight decay regularization is a common technique used in deep learning, particularly to address overfitting issues caused by an excessive number of features. The solution involves reducing the weight of features or penalizing unimportant features. Regularization can effectively prevent overfitting and enhance the model's ability to generalize.</w:t>
+      </w:r>
+    </w:p>
+    <w:p>
+      <w:pPr>
+        <w:autoSpaceDE w:val="0"/>
+        <w:autoSpaceDN w:val="0"/>
+        <w:adjustRightInd w:val="0"/>
+        <w:spacing w:after="0" w:line="240" w:lineRule="auto"/>
+        <w:rPr>
+          <w:rFonts w:ascii="Times New Roman" w:hAnsi="Times New Roman" w:cs="Times New Roman"/>
+          <w:color w:val="000000" w:themeColor="text1"/>
+          <w:sz w:val="24"/>
+          <w:szCs w:val="24"/>
+        </w:rPr>
+      </w:pPr>
+    </w:p>
+    <w:p>
+      <w:pPr>
+        <w:autoSpaceDE w:val="0"/>
+        <w:autoSpaceDN w:val="0"/>
+        <w:adjustRightInd w:val="0"/>
+        <w:spacing w:after="0" w:line="240" w:lineRule="auto"/>
+        <w:rPr>
+          <w:rFonts w:ascii="Times New Roman" w:hAnsi="Times New Roman" w:cs="Times New Roman"/>
+          <w:color w:val="000000" w:themeColor="text1"/>
+          <w:sz w:val="24"/>
+          <w:szCs w:val="24"/>
+        </w:rPr>
+      </w:pPr>
+      <w:r>
+        <w:rPr>
+          <w:rFonts w:ascii="Times New Roman" w:hAnsi="Times New Roman" w:cs="Times New Roman"/>
+          <w:color w:val="000000" w:themeColor="text1"/>
+          <w:sz w:val="24"/>
+          <w:szCs w:val="24"/>
+        </w:rPr>
+        <w:t xml:space="preserve">When training the </w:t>
+      </w:r>
+      <w:proofErr w:type="spellStart"/>
+      <w:r>
+        <w:rPr>
+          <w:rFonts w:ascii="Times New Roman" w:hAnsi="Times New Roman" w:cs="Times New Roman"/>
+          <w:color w:val="000000" w:themeColor="text1"/>
+          <w:sz w:val="24"/>
+          <w:szCs w:val="24"/>
+          <w:u w:val="single"/>
+        </w:rPr>
+        <w:t>TimeSformer</w:t>
+      </w:r>
+      <w:proofErr w:type="spellEnd"/>
+      <w:r>
+        <w:rPr>
+          <w:rFonts w:ascii="Times New Roman" w:hAnsi="Times New Roman" w:cs="Times New Roman"/>
+          <w:color w:val="000000" w:themeColor="text1"/>
+          <w:sz w:val="24"/>
+          <w:szCs w:val="24"/>
+        </w:rPr>
+        <w:t xml:space="preserve"> model, applying L2 weight decay regularization can prevent overfitting on the training data and improve the model's generalization capabilities. Specifically, L2 regularization introduces the L2 norm into the loss function, which penalizes parameters and achieves the desired regularization effect.</w:t>
+      </w:r>
+    </w:p>
+    <w:p>
+      <w:pPr>
+        <w:autoSpaceDE w:val="0"/>
+        <w:autoSpaceDN w:val="0"/>
+        <w:adjustRightInd w:val="0"/>
+        <w:spacing w:after="0" w:line="240" w:lineRule="auto"/>
+        <w:rPr>
+          <w:rFonts w:ascii="Times New Roman" w:hAnsi="Times New Roman" w:cs="Times New Roman"/>
+          <w:color w:val="000000" w:themeColor="text1"/>
+          <w:sz w:val="24"/>
+          <w:szCs w:val="24"/>
+        </w:rPr>
+      </w:pPr>
+    </w:p>
+    <w:p>
+      <w:pPr>
+        <w:autoSpaceDE w:val="0"/>
+        <w:autoSpaceDN w:val="0"/>
+        <w:adjustRightInd w:val="0"/>
+        <w:spacing w:after="0" w:line="240" w:lineRule="auto"/>
+        <w:rPr>
+          <w:rFonts w:ascii="Times New Roman" w:hAnsi="Times New Roman" w:cs="Times New Roman"/>
+          <w:color w:val="000000" w:themeColor="text1"/>
+          <w:sz w:val="24"/>
+          <w:szCs w:val="24"/>
+        </w:rPr>
+      </w:pPr>
+      <w:r>
+        <w:rPr>
+          <w:rFonts w:ascii="Times New Roman" w:hAnsi="Times New Roman" w:cs="Times New Roman"/>
+          <w:color w:val="000000" w:themeColor="text1"/>
+          <w:sz w:val="24"/>
+          <w:szCs w:val="24"/>
+        </w:rPr>
+        <w:drawing>
+          <wp:inline distT="0" distB="0" distL="0" distR="0" wp14:anchorId="73DC1E28" wp14:editId="25BBCAEA">
+            <wp:extent cx="5943600" cy="4660265"/>
+            <wp:effectExtent l="0" t="0" r="0" b="6985"/>
+            <wp:docPr id="104053141" name="Picture 1" descr="A diagram and a diagram of a function&#10;&#10;Description automatically generated"/>
+            <wp:cNvGraphicFramePr>
+              <a:graphicFrameLocks xmlns:a="http://schemas.openxmlformats.org/drawingml/2006/main" noChangeAspect="1"/>
+            </wp:cNvGraphicFramePr>
+            <a:graphic xmlns:a="http://schemas.openxmlformats.org/drawingml/2006/main">
+              <a:graphicData uri="http://schemas.openxmlformats.org/drawingml/2006/picture">
+                <pic:pic xmlns:pic="http://schemas.openxmlformats.org/drawingml/2006/picture">
+                  <pic:nvPicPr>
+                    <pic:cNvPr id="104053141" name="Picture 1" descr="A diagram and a diagram of a function&#10;&#10;Description automatically generated"/>
+                    <pic:cNvPicPr/>
+                  </pic:nvPicPr>
+                  <pic:blipFill>
+                    <a:blip r:embed="rId8"/>
+                    <a:stretch>
+                      <a:fillRect/>
+                    </a:stretch>
+                  </pic:blipFill>
+                  <pic:spPr>
+                    <a:xfrm>
+                      <a:off x="0" y="0"/>
+                      <a:ext cx="5943600" cy="4660265"/>
+                    </a:xfrm>
+                    <a:prstGeom prst="rect">
+                      <a:avLst/>
+                    </a:prstGeom>
+                  </pic:spPr>
+                </pic:pic>
+              </a:graphicData>
+            </a:graphic>
+          </wp:inline>
+        </w:drawing>
       </w:r>
     </w:p>
     <w:sectPr>

--- a/summary/Experiment.docx
+++ b/summary/Experiment.docx
@@ -5,6 +5,59 @@
     <w:p>
       <w:pPr>
         <w:spacing w:after="0" w:line="240" w:lineRule="auto"/>
+        <w:jc w:val="center"/>
+        <w:rPr>
+          <w:rFonts w:ascii="Times New Roman" w:eastAsia="Times New Roman" w:hAnsi="Times New Roman" w:cs="Times New Roman"/>
+          <w:color w:val="000000" w:themeColor="text1"/>
+          <w:sz w:val="24"/>
+          <w:szCs w:val="24"/>
+          <w:highlight w:val="yellow"/>
+        </w:rPr>
+      </w:pPr>
+      <w:r>
+        <w:rPr>
+          <w:rFonts w:ascii="Times New Roman" w:eastAsia="Times New Roman" w:hAnsi="Times New Roman" w:cs="Times New Roman"/>
+          <w:color w:val="000000" w:themeColor="text1"/>
+          <w:sz w:val="24"/>
+          <w:szCs w:val="24"/>
+          <w:highlight w:val="yellow"/>
+        </w:rPr>
+        <w:t>U</w:t>
+      </w:r>
+      <w:r>
+        <w:rPr>
+          <w:rFonts w:ascii="Times New Roman" w:hAnsi="Times New Roman" w:cs="Times New Roman"/>
+          <w:color w:val="000000" w:themeColor="text1"/>
+          <w:sz w:val="24"/>
+          <w:szCs w:val="24"/>
+          <w:highlight w:val="yellow"/>
+        </w:rPr>
+        <w:t>pdate</w:t>
+      </w:r>
+      <w:r>
+        <w:rPr>
+          <w:rFonts w:ascii="Times New Roman" w:hAnsi="Times New Roman" w:cs="Times New Roman"/>
+          <w:color w:val="000000" w:themeColor="text1"/>
+          <w:sz w:val="24"/>
+          <w:szCs w:val="24"/>
+          <w:highlight w:val="yellow"/>
+        </w:rPr>
+        <w:t xml:space="preserve">d from </w:t>
+      </w:r>
+      <w:r>
+        <w:rPr>
+          <w:rFonts w:ascii="Times New Roman" w:eastAsia="Times New Roman" w:hAnsi="Times New Roman" w:cs="Times New Roman"/>
+          <w:color w:val="000000" w:themeColor="text1"/>
+          <w:sz w:val="24"/>
+          <w:szCs w:val="24"/>
+          <w:highlight w:val="yellow"/>
+        </w:rPr>
+        <w:t>Page 6</w:t>
+      </w:r>
+    </w:p>
+    <w:p>
+      <w:pPr>
+        <w:spacing w:after="0" w:line="240" w:lineRule="auto"/>
         <w:rPr>
           <w:rFonts w:ascii="Times New Roman" w:eastAsia="Times New Roman" w:hAnsi="Times New Roman" w:cs="Times New Roman"/>
           <w:color w:val="000000" w:themeColor="text1"/>
@@ -49,172 +102,8 @@
           <w:sz w:val="24"/>
           <w:szCs w:val="24"/>
         </w:rPr>
-        <w:t>(</w:t>
-      </w:r>
-      <w:proofErr w:type="spellStart"/>
-      <w:r>
-        <w:rPr>
-          <w:rFonts w:ascii="Times New Roman" w:eastAsia="Times New Roman" w:hAnsi="Times New Roman" w:cs="Times New Roman"/>
-          <w:color w:val="000000" w:themeColor="text1"/>
-          <w:sz w:val="24"/>
-          <w:szCs w:val="24"/>
-        </w:rPr>
-        <w:t>ResNet</w:t>
-      </w:r>
-      <w:proofErr w:type="spellEnd"/>
-      <w:r>
-        <w:rPr>
-          <w:rFonts w:ascii="Times New Roman" w:eastAsia="Times New Roman" w:hAnsi="Times New Roman" w:cs="Times New Roman"/>
-          <w:color w:val="000000" w:themeColor="text1"/>
-          <w:sz w:val="24"/>
-          <w:szCs w:val="24"/>
-        </w:rPr>
-        <w:t>) CNN + MLP = MSE Loss: 10:</w:t>
-      </w:r>
-    </w:p>
-    <w:p>
-      <w:pPr>
-        <w:spacing w:after="0" w:line="240" w:lineRule="auto"/>
-        <w:rPr>
-          <w:rFonts w:ascii="Times New Roman" w:eastAsia="Times New Roman" w:hAnsi="Times New Roman" w:cs="Times New Roman"/>
-          <w:color w:val="000000" w:themeColor="text1"/>
-          <w:sz w:val="24"/>
-          <w:szCs w:val="24"/>
-        </w:rPr>
-      </w:pPr>
-      <w:r>
-        <w:rPr>
-          <w:rFonts w:ascii="Times New Roman" w:eastAsia="Times New Roman" w:hAnsi="Times New Roman" w:cs="Times New Roman"/>
-          <w:color w:val="000000" w:themeColor="text1"/>
-          <w:sz w:val="24"/>
-          <w:szCs w:val="24"/>
-        </w:rPr>
-        <w:t xml:space="preserve">   A combination of a Convolutional Neural Network (CNN) based on the </w:t>
-      </w:r>
-      <w:proofErr w:type="spellStart"/>
-      <w:r>
-        <w:rPr>
-          <w:rFonts w:ascii="Times New Roman" w:eastAsia="Times New Roman" w:hAnsi="Times New Roman" w:cs="Times New Roman"/>
-          <w:color w:val="000000" w:themeColor="text1"/>
-          <w:sz w:val="24"/>
-          <w:szCs w:val="24"/>
-        </w:rPr>
-        <w:t>ResNet</w:t>
-      </w:r>
-      <w:proofErr w:type="spellEnd"/>
-      <w:r>
-        <w:rPr>
-          <w:rFonts w:ascii="Times New Roman" w:eastAsia="Times New Roman" w:hAnsi="Times New Roman" w:cs="Times New Roman"/>
-          <w:color w:val="000000" w:themeColor="text1"/>
-          <w:sz w:val="24"/>
-          <w:szCs w:val="24"/>
-        </w:rPr>
-        <w:t xml:space="preserve"> architecture and a Multi-Layer Perceptron (MLP). The model is trained using Mean Squared Error (MSE) loss, with a loss value of 10.</w:t>
-      </w:r>
-    </w:p>
-    <w:p>
-      <w:pPr>
-        <w:spacing w:after="0" w:line="240" w:lineRule="auto"/>
-        <w:rPr>
-          <w:rFonts w:ascii="Times New Roman" w:eastAsia="Times New Roman" w:hAnsi="Times New Roman" w:cs="Times New Roman"/>
-          <w:color w:val="000000" w:themeColor="text1"/>
-          <w:sz w:val="24"/>
-          <w:szCs w:val="24"/>
-        </w:rPr>
-      </w:pPr>
-    </w:p>
-    <w:p>
-      <w:pPr>
-        <w:spacing w:after="0" w:line="240" w:lineRule="auto"/>
-        <w:rPr>
-          <w:rFonts w:ascii="Times New Roman" w:eastAsia="Times New Roman" w:hAnsi="Times New Roman" w:cs="Times New Roman"/>
-          <w:color w:val="000000" w:themeColor="text1"/>
-          <w:sz w:val="24"/>
-          <w:szCs w:val="24"/>
-        </w:rPr>
-      </w:pPr>
-      <w:proofErr w:type="spellStart"/>
-      <w:r>
-        <w:rPr>
-          <w:rFonts w:ascii="Times New Roman" w:eastAsia="Times New Roman" w:hAnsi="Times New Roman" w:cs="Times New Roman"/>
-          <w:color w:val="000000" w:themeColor="text1"/>
-          <w:sz w:val="24"/>
-          <w:szCs w:val="24"/>
-        </w:rPr>
-        <w:t>ResNet</w:t>
-      </w:r>
-      <w:proofErr w:type="spellEnd"/>
-      <w:r>
-        <w:rPr>
-          <w:rFonts w:ascii="Times New Roman" w:eastAsia="Times New Roman" w:hAnsi="Times New Roman" w:cs="Times New Roman"/>
-          <w:color w:val="000000" w:themeColor="text1"/>
-          <w:sz w:val="24"/>
-          <w:szCs w:val="24"/>
-        </w:rPr>
-        <w:t xml:space="preserve"> + RNN = MSE Loss: 5:</w:t>
-      </w:r>
-    </w:p>
-    <w:p>
-      <w:pPr>
-        <w:spacing w:after="0" w:line="240" w:lineRule="auto"/>
-        <w:rPr>
-          <w:rFonts w:ascii="Times New Roman" w:eastAsia="Times New Roman" w:hAnsi="Times New Roman" w:cs="Times New Roman"/>
-          <w:color w:val="000000" w:themeColor="text1"/>
-          <w:sz w:val="24"/>
-          <w:szCs w:val="24"/>
-        </w:rPr>
-      </w:pPr>
-      <w:r>
-        <w:rPr>
-          <w:rFonts w:ascii="Times New Roman" w:eastAsia="Times New Roman" w:hAnsi="Times New Roman" w:cs="Times New Roman"/>
-          <w:color w:val="000000" w:themeColor="text1"/>
-          <w:sz w:val="24"/>
-          <w:szCs w:val="24"/>
-        </w:rPr>
-        <w:t xml:space="preserve">   Another variant of the </w:t>
-      </w:r>
-      <w:proofErr w:type="spellStart"/>
-      <w:r>
-        <w:rPr>
-          <w:rFonts w:ascii="Times New Roman" w:eastAsia="Times New Roman" w:hAnsi="Times New Roman" w:cs="Times New Roman"/>
-          <w:color w:val="000000" w:themeColor="text1"/>
-          <w:sz w:val="24"/>
-          <w:szCs w:val="24"/>
-        </w:rPr>
-        <w:t>ResNet</w:t>
-      </w:r>
-      <w:proofErr w:type="spellEnd"/>
-      <w:r>
-        <w:rPr>
-          <w:rFonts w:ascii="Times New Roman" w:eastAsia="Times New Roman" w:hAnsi="Times New Roman" w:cs="Times New Roman"/>
-          <w:color w:val="000000" w:themeColor="text1"/>
-          <w:sz w:val="24"/>
-          <w:szCs w:val="24"/>
-        </w:rPr>
-        <w:t xml:space="preserve"> architecture combined with a Recurrent Neural Network (RNN). The model is trained with MSE loss, yielding a loss value of 5.</w:t>
-      </w:r>
-    </w:p>
-    <w:p>
-      <w:pPr>
-        <w:spacing w:after="0" w:line="240" w:lineRule="auto"/>
-        <w:rPr>
-          <w:rFonts w:ascii="Times New Roman" w:eastAsia="Times New Roman" w:hAnsi="Times New Roman" w:cs="Times New Roman"/>
-          <w:color w:val="000000" w:themeColor="text1"/>
-          <w:sz w:val="24"/>
-          <w:szCs w:val="24"/>
-        </w:rPr>
-      </w:pPr>
-    </w:p>
-    <w:p>
-      <w:pPr>
-        <w:spacing w:after="0" w:line="240" w:lineRule="auto"/>
-        <w:rPr>
-          <w:rFonts w:ascii="Times New Roman" w:eastAsia="Times New Roman" w:hAnsi="Times New Roman" w:cs="Times New Roman"/>
-          <w:color w:val="000000" w:themeColor="text1"/>
-          <w:sz w:val="24"/>
-          <w:szCs w:val="24"/>
-        </w:rPr>
-      </w:pPr>
+        <w:t>(ResNet) CNN + MLP = MSE Loss: 10:</w:t>
+      </w:r>
       <w:r>
         <w:rPr>
           <w:rFonts w:ascii="Times New Roman" w:eastAsia="Times New Roman" w:hAnsi="Times New Roman" w:cs="Times New Roman"/>
@@ -224,94 +113,136 @@
         </w:rPr>
         <w:t xml:space="preserve"> </w:t>
       </w:r>
-      <w:r>
-        <w:rPr>
-          <w:rFonts w:ascii="Times New Roman" w:eastAsia="Times New Roman" w:hAnsi="Times New Roman" w:cs="Times New Roman"/>
-          <w:color w:val="000000" w:themeColor="text1"/>
-          <w:sz w:val="24"/>
-          <w:szCs w:val="24"/>
-        </w:rPr>
-        <w:t xml:space="preserve">I3D (Inflated 3D </w:t>
-      </w:r>
-      <w:proofErr w:type="spellStart"/>
-      <w:r>
-        <w:rPr>
-          <w:rFonts w:ascii="Times New Roman" w:eastAsia="Times New Roman" w:hAnsi="Times New Roman" w:cs="Times New Roman"/>
-          <w:color w:val="000000" w:themeColor="text1"/>
-          <w:sz w:val="24"/>
-          <w:szCs w:val="24"/>
-        </w:rPr>
-        <w:t>ConvNet</w:t>
-      </w:r>
-      <w:proofErr w:type="spellEnd"/>
-      <w:r>
-        <w:rPr>
-          <w:rFonts w:ascii="Times New Roman" w:eastAsia="Times New Roman" w:hAnsi="Times New Roman" w:cs="Times New Roman"/>
-          <w:color w:val="000000" w:themeColor="text1"/>
-          <w:sz w:val="24"/>
-          <w:szCs w:val="24"/>
-        </w:rPr>
-        <w:t>) + LSTM = MSE Loss: 4:</w:t>
-      </w:r>
-    </w:p>
-    <w:p>
-      <w:pPr>
-        <w:spacing w:after="0" w:line="240" w:lineRule="auto"/>
-        <w:rPr>
-          <w:rFonts w:ascii="Times New Roman" w:eastAsia="Times New Roman" w:hAnsi="Times New Roman" w:cs="Times New Roman"/>
-          <w:color w:val="000000" w:themeColor="text1"/>
-          <w:sz w:val="24"/>
-          <w:szCs w:val="24"/>
-        </w:rPr>
-      </w:pPr>
-      <w:r>
-        <w:rPr>
-          <w:rFonts w:ascii="Times New Roman" w:eastAsia="Times New Roman" w:hAnsi="Times New Roman" w:cs="Times New Roman"/>
-          <w:color w:val="000000" w:themeColor="text1"/>
-          <w:sz w:val="24"/>
-          <w:szCs w:val="24"/>
-        </w:rPr>
-        <w:t xml:space="preserve">   I3D (Inflated 3D </w:t>
-      </w:r>
-      <w:proofErr w:type="spellStart"/>
-      <w:r>
-        <w:rPr>
-          <w:rFonts w:ascii="Times New Roman" w:eastAsia="Times New Roman" w:hAnsi="Times New Roman" w:cs="Times New Roman"/>
-          <w:color w:val="000000" w:themeColor="text1"/>
-          <w:sz w:val="24"/>
-          <w:szCs w:val="24"/>
-        </w:rPr>
-        <w:t>ConvNet</w:t>
-      </w:r>
-      <w:proofErr w:type="spellEnd"/>
-      <w:r>
-        <w:rPr>
-          <w:rFonts w:ascii="Times New Roman" w:eastAsia="Times New Roman" w:hAnsi="Times New Roman" w:cs="Times New Roman"/>
-          <w:color w:val="000000" w:themeColor="text1"/>
-          <w:sz w:val="24"/>
-          <w:szCs w:val="24"/>
-        </w:rPr>
-        <w:t xml:space="preserve">) is a 3D extension of the </w:t>
-      </w:r>
-      <w:proofErr w:type="spellStart"/>
-      <w:r>
-        <w:rPr>
-          <w:rFonts w:ascii="Times New Roman" w:eastAsia="Times New Roman" w:hAnsi="Times New Roman" w:cs="Times New Roman"/>
-          <w:color w:val="000000" w:themeColor="text1"/>
-          <w:sz w:val="24"/>
-          <w:szCs w:val="24"/>
-        </w:rPr>
-        <w:t>ConvNet</w:t>
-      </w:r>
-      <w:proofErr w:type="spellEnd"/>
-      <w:r>
-        <w:rPr>
-          <w:rFonts w:ascii="Times New Roman" w:eastAsia="Times New Roman" w:hAnsi="Times New Roman" w:cs="Times New Roman"/>
-          <w:color w:val="000000" w:themeColor="text1"/>
-          <w:sz w:val="24"/>
-          <w:szCs w:val="24"/>
-        </w:rPr>
-        <w:t>, along with a Long Short-Term Memory (LSTM) network. The model is trained with MSE loss and achieves a loss value of 4.</w:t>
+    </w:p>
+    <w:p>
+      <w:pPr>
+        <w:spacing w:after="0" w:line="240" w:lineRule="auto"/>
+        <w:rPr>
+          <w:rFonts w:ascii="Times New Roman" w:eastAsia="Times New Roman" w:hAnsi="Times New Roman" w:cs="Times New Roman"/>
+          <w:color w:val="000000" w:themeColor="text1"/>
+          <w:sz w:val="24"/>
+          <w:szCs w:val="24"/>
+        </w:rPr>
+      </w:pPr>
+      <w:r>
+        <w:rPr>
+          <w:rFonts w:ascii="Times New Roman" w:eastAsia="Times New Roman" w:hAnsi="Times New Roman" w:cs="Times New Roman"/>
+          <w:color w:val="000000" w:themeColor="text1"/>
+          <w:sz w:val="24"/>
+          <w:szCs w:val="24"/>
+        </w:rPr>
+        <w:t xml:space="preserve">   A combination of a Convolutional Neural Network (CNN) based on the ResNet architecture and a Multi-Layer Perceptron (MLP). The model is trained using Mean Squared Error (MSE) loss, with a loss value of 10.</w:t>
+      </w:r>
+    </w:p>
+    <w:p>
+      <w:pPr>
+        <w:spacing w:after="0" w:line="240" w:lineRule="auto"/>
+        <w:rPr>
+          <w:rFonts w:ascii="Times New Roman" w:eastAsia="Times New Roman" w:hAnsi="Times New Roman" w:cs="Times New Roman"/>
+          <w:color w:val="000000" w:themeColor="text1"/>
+          <w:sz w:val="24"/>
+          <w:szCs w:val="24"/>
+        </w:rPr>
+      </w:pPr>
+    </w:p>
+    <w:p>
+      <w:pPr>
+        <w:spacing w:after="0" w:line="240" w:lineRule="auto"/>
+        <w:rPr>
+          <w:rFonts w:ascii="Times New Roman" w:eastAsia="Times New Roman" w:hAnsi="Times New Roman" w:cs="Times New Roman"/>
+          <w:color w:val="000000" w:themeColor="text1"/>
+          <w:sz w:val="24"/>
+          <w:szCs w:val="24"/>
+        </w:rPr>
+      </w:pPr>
+      <w:r>
+        <w:rPr>
+          <w:rFonts w:ascii="Times New Roman" w:eastAsia="Times New Roman" w:hAnsi="Times New Roman" w:cs="Times New Roman"/>
+          <w:color w:val="000000" w:themeColor="text1"/>
+          <w:sz w:val="24"/>
+          <w:szCs w:val="24"/>
+        </w:rPr>
+        <w:t>ResNet + RNN = MSE Loss: 5:</w:t>
+      </w:r>
+    </w:p>
+    <w:p>
+      <w:pPr>
+        <w:spacing w:after="0" w:line="240" w:lineRule="auto"/>
+        <w:rPr>
+          <w:rFonts w:ascii="Times New Roman" w:eastAsia="Times New Roman" w:hAnsi="Times New Roman" w:cs="Times New Roman"/>
+          <w:color w:val="000000" w:themeColor="text1"/>
+          <w:sz w:val="24"/>
+          <w:szCs w:val="24"/>
+        </w:rPr>
+      </w:pPr>
+      <w:r>
+        <w:rPr>
+          <w:rFonts w:ascii="Times New Roman" w:eastAsia="Times New Roman" w:hAnsi="Times New Roman" w:cs="Times New Roman"/>
+          <w:color w:val="000000" w:themeColor="text1"/>
+          <w:sz w:val="24"/>
+          <w:szCs w:val="24"/>
+        </w:rPr>
+        <w:t xml:space="preserve">   Another variant of the ResNet architecture combined with a Recurrent Neural Network (RNN). The model is trained with MSE loss, yielding a loss value of 5.</w:t>
+      </w:r>
+    </w:p>
+    <w:p>
+      <w:pPr>
+        <w:spacing w:after="0" w:line="240" w:lineRule="auto"/>
+        <w:rPr>
+          <w:rFonts w:ascii="Times New Roman" w:eastAsia="Times New Roman" w:hAnsi="Times New Roman" w:cs="Times New Roman"/>
+          <w:color w:val="000000" w:themeColor="text1"/>
+          <w:sz w:val="24"/>
+          <w:szCs w:val="24"/>
+        </w:rPr>
+      </w:pPr>
+    </w:p>
+    <w:p>
+      <w:pPr>
+        <w:spacing w:after="0" w:line="240" w:lineRule="auto"/>
+        <w:rPr>
+          <w:rFonts w:ascii="Times New Roman" w:eastAsia="Times New Roman" w:hAnsi="Times New Roman" w:cs="Times New Roman"/>
+          <w:color w:val="000000" w:themeColor="text1"/>
+          <w:sz w:val="24"/>
+          <w:szCs w:val="24"/>
+        </w:rPr>
+      </w:pPr>
+      <w:r>
+        <w:rPr>
+          <w:rFonts w:ascii="Times New Roman" w:eastAsia="Times New Roman" w:hAnsi="Times New Roman" w:cs="Times New Roman"/>
+          <w:color w:val="000000" w:themeColor="text1"/>
+          <w:sz w:val="24"/>
+          <w:szCs w:val="24"/>
+        </w:rPr>
+        <w:t xml:space="preserve"> </w:t>
+      </w:r>
+      <w:r>
+        <w:rPr>
+          <w:rFonts w:ascii="Times New Roman" w:eastAsia="Times New Roman" w:hAnsi="Times New Roman" w:cs="Times New Roman"/>
+          <w:color w:val="000000" w:themeColor="text1"/>
+          <w:sz w:val="24"/>
+          <w:szCs w:val="24"/>
+        </w:rPr>
+        <w:t>I3D (Inflated 3D ConvNet) + LSTM = MSE Loss: 4:</w:t>
+      </w:r>
+    </w:p>
+    <w:p>
+      <w:pPr>
+        <w:spacing w:after="0" w:line="240" w:lineRule="auto"/>
+        <w:rPr>
+          <w:rFonts w:ascii="Times New Roman" w:eastAsia="Times New Roman" w:hAnsi="Times New Roman" w:cs="Times New Roman"/>
+          <w:color w:val="000000" w:themeColor="text1"/>
+          <w:sz w:val="24"/>
+          <w:szCs w:val="24"/>
+        </w:rPr>
+      </w:pPr>
+      <w:r>
+        <w:rPr>
+          <w:rFonts w:ascii="Times New Roman" w:eastAsia="Times New Roman" w:hAnsi="Times New Roman" w:cs="Times New Roman"/>
+          <w:color w:val="000000" w:themeColor="text1"/>
+          <w:sz w:val="24"/>
+          <w:szCs w:val="24"/>
+        </w:rPr>
+        <w:t xml:space="preserve">   I3D (Inflated 3D ConvNet) is a 3D extension of the ConvNet, along with a Long Short-Term Memory (LSTM) network. The model is trained with MSE loss and achieves a loss value of 4.</w:t>
       </w:r>
     </w:p>
     <w:p>
@@ -450,27 +381,7 @@
           <w:sz w:val="24"/>
           <w:szCs w:val="24"/>
         </w:rPr>
-        <w:t xml:space="preserve">: The visual track of the video is processed using a </w:t>
-      </w:r>
-      <w:proofErr w:type="spellStart"/>
-      <w:r>
-        <w:rPr>
-          <w:rFonts w:ascii="Times New Roman" w:eastAsia="Times New Roman" w:hAnsi="Times New Roman" w:cs="Times New Roman"/>
-          <w:color w:val="000000" w:themeColor="text1"/>
-          <w:sz w:val="24"/>
-          <w:szCs w:val="24"/>
-        </w:rPr>
-        <w:t>ConvLSTM</w:t>
-      </w:r>
-      <w:proofErr w:type="spellEnd"/>
-      <w:r>
-        <w:rPr>
-          <w:rFonts w:ascii="Times New Roman" w:eastAsia="Times New Roman" w:hAnsi="Times New Roman" w:cs="Times New Roman"/>
-          <w:color w:val="000000" w:themeColor="text1"/>
-          <w:sz w:val="24"/>
-          <w:szCs w:val="24"/>
-        </w:rPr>
-        <w:t xml:space="preserve"> Autoencoder. This architecture combines convolutional layers with LSTM (Long Short-Term Memory) layers to capture both spatial and temporal dependencies in the visual data. The autoencoder is trained in an unsupervised manner, meaning it learns to reconstruct the input data without any specific labels. The output of this process is an encoded representation or embedding of the visual context of the video.</w:t>
+        <w:t>: The visual track of the video is processed using a ConvLSTM Autoencoder. This architecture combines convolutional layers with LSTM (Long Short-Term Memory) layers to capture both spatial and temporal dependencies in the visual data. The autoencoder is trained in an unsupervised manner, meaning it learns to reconstruct the input data without any specific labels. The output of this process is an encoded representation or embedding of the visual context of the video.</w:t>
       </w:r>
     </w:p>
     <w:p>
@@ -509,27 +420,7 @@
           <w:sz w:val="24"/>
           <w:szCs w:val="24"/>
         </w:rPr>
-        <w:t xml:space="preserve">: The audio track of the video is processed using a pretrained model called </w:t>
-      </w:r>
-      <w:proofErr w:type="spellStart"/>
-      <w:r>
-        <w:rPr>
-          <w:rFonts w:ascii="Times New Roman" w:eastAsia="Times New Roman" w:hAnsi="Times New Roman" w:cs="Times New Roman"/>
-          <w:color w:val="000000" w:themeColor="text1"/>
-          <w:sz w:val="24"/>
-          <w:szCs w:val="24"/>
-        </w:rPr>
-        <w:t>DeepSpeech</w:t>
-      </w:r>
-      <w:proofErr w:type="spellEnd"/>
-      <w:r>
-        <w:rPr>
-          <w:rFonts w:ascii="Times New Roman" w:eastAsia="Times New Roman" w:hAnsi="Times New Roman" w:cs="Times New Roman"/>
-          <w:color w:val="000000" w:themeColor="text1"/>
-          <w:sz w:val="24"/>
-          <w:szCs w:val="24"/>
-        </w:rPr>
-        <w:t>, developed by Mozilla</w:t>
+        <w:t>: The audio track of the video is processed using a pretrained model called DeepSpeech, developed by Mozilla</w:t>
       </w:r>
       <w:r>
         <w:rPr>
@@ -622,27 +513,7 @@
           <w:sz w:val="24"/>
           <w:szCs w:val="24"/>
         </w:rPr>
-        <w:t xml:space="preserve">: The encoded visual representation from the </w:t>
-      </w:r>
-      <w:proofErr w:type="spellStart"/>
-      <w:r>
-        <w:rPr>
-          <w:rFonts w:ascii="Times New Roman" w:eastAsia="Times New Roman" w:hAnsi="Times New Roman" w:cs="Times New Roman"/>
-          <w:color w:val="000000" w:themeColor="text1"/>
-          <w:sz w:val="24"/>
-          <w:szCs w:val="24"/>
-        </w:rPr>
-        <w:t>ConvLSTM</w:t>
-      </w:r>
-      <w:proofErr w:type="spellEnd"/>
-      <w:r>
-        <w:rPr>
-          <w:rFonts w:ascii="Times New Roman" w:eastAsia="Times New Roman" w:hAnsi="Times New Roman" w:cs="Times New Roman"/>
-          <w:color w:val="000000" w:themeColor="text1"/>
-          <w:sz w:val="24"/>
-          <w:szCs w:val="24"/>
-        </w:rPr>
-        <w:t xml:space="preserve"> Autoencoder is extracted as an embedding vector, capturing the visual context of the video.</w:t>
+        <w:t>: The encoded visual representation from the ConvLSTM Autoencoder is extracted as an embedding vector, capturing the visual context of the video.</w:t>
       </w:r>
     </w:p>
     <w:p>
@@ -692,19 +563,8 @@
           <w:sz w:val="24"/>
           <w:szCs w:val="24"/>
         </w:rPr>
-        <w:t xml:space="preserve">: The </w:t>
-      </w:r>
-      <w:proofErr w:type="spellStart"/>
-      <w:r>
-        <w:rPr>
-          <w:rFonts w:ascii="Times New Roman" w:eastAsia="Times New Roman" w:hAnsi="Times New Roman" w:cs="Times New Roman"/>
-          <w:color w:val="000000" w:themeColor="text1"/>
-          <w:sz w:val="24"/>
-          <w:szCs w:val="24"/>
-        </w:rPr>
-        <w:t>DeepSpeech</w:t>
-      </w:r>
-      <w:proofErr w:type="spellEnd"/>
+        <w:t>: The DeepSpeech</w:t>
+      </w:r>
       <w:r>
         <w:rPr>
           <w:rFonts w:ascii="Times New Roman" w:eastAsia="Times New Roman" w:hAnsi="Times New Roman" w:cs="Times New Roman"/>
@@ -899,7 +759,7 @@
           <w:sz w:val="24"/>
           <w:szCs w:val="24"/>
         </w:rPr>
-        <w:t xml:space="preserve">: The concatenated feature representation is input into a transformer-based regression model. The transformer architecture, commonly used in natural language processing tasks, is adapted here to handle the combined visual and audio data. It learns </w:t>
+        <w:t xml:space="preserve">: The concatenated feature representation is input into a transformer-based regression model. The transformer architecture, commonly used in natural </w:t>
       </w:r>
       <w:r>
         <w:rPr>
@@ -909,7 +769,7 @@
           <w:szCs w:val="24"/>
         </w:rPr>
         <w:lastRenderedPageBreak/>
-        <w:t xml:space="preserve">the semantic and non-linear relationships between the input features and the video creator success metrics, such as video views. The </w:t>
+        <w:t xml:space="preserve">language processing tasks, is adapted here to handle the combined visual and audio data. It learns the semantic and non-linear relationships between the input features and the video creator success metrics, such as video views. The </w:t>
       </w:r>
       <w:r>
         <w:rPr>
@@ -1506,6 +1366,7 @@
           <w:sz w:val="24"/>
           <w:szCs w:val="24"/>
         </w:rPr>
+        <w:lastRenderedPageBreak/>
         <w:t xml:space="preserve">Analyze the model's predictions to gain insights into the </w:t>
       </w:r>
       <w:r>
@@ -1949,57 +1810,38 @@
           <w:sz w:val="24"/>
           <w:szCs w:val="24"/>
         </w:rPr>
-        <w:t xml:space="preserve">Activation Functions: The choice of activation functions in the model's hidden layers can impact its ability to capture complex patterns in the data. Common choices include </w:t>
-      </w:r>
-      <w:proofErr w:type="spellStart"/>
-      <w:r>
-        <w:rPr>
-          <w:rFonts w:ascii="Times New Roman" w:hAnsi="Times New Roman" w:cs="Times New Roman"/>
-          <w:color w:val="000000" w:themeColor="text1"/>
-          <w:sz w:val="24"/>
-          <w:szCs w:val="24"/>
-        </w:rPr>
-        <w:t>ReLU</w:t>
-      </w:r>
-      <w:proofErr w:type="spellEnd"/>
-      <w:r>
-        <w:rPr>
-          <w:rFonts w:ascii="Times New Roman" w:hAnsi="Times New Roman" w:cs="Times New Roman"/>
-          <w:color w:val="000000" w:themeColor="text1"/>
-          <w:sz w:val="24"/>
-          <w:szCs w:val="24"/>
-        </w:rPr>
-        <w:t>, tanh, and sigmoid functions.</w:t>
-      </w:r>
-    </w:p>
-    <w:p>
-      <w:pPr>
-        <w:spacing w:after="0" w:line="240" w:lineRule="auto"/>
-        <w:rPr>
-          <w:rFonts w:ascii="Times New Roman" w:hAnsi="Times New Roman" w:cs="Times New Roman"/>
-          <w:color w:val="000000" w:themeColor="text1"/>
-          <w:sz w:val="24"/>
-          <w:szCs w:val="24"/>
-        </w:rPr>
-      </w:pPr>
-    </w:p>
-    <w:p>
-      <w:pPr>
-        <w:spacing w:after="0" w:line="240" w:lineRule="auto"/>
-        <w:rPr>
-          <w:rFonts w:ascii="Times New Roman" w:hAnsi="Times New Roman" w:cs="Times New Roman"/>
-          <w:color w:val="000000" w:themeColor="text1"/>
-          <w:sz w:val="24"/>
-          <w:szCs w:val="24"/>
-        </w:rPr>
-      </w:pPr>
-      <w:r>
-        <w:rPr>
-          <w:rFonts w:ascii="Times New Roman" w:hAnsi="Times New Roman" w:cs="Times New Roman"/>
-          <w:color w:val="000000" w:themeColor="text1"/>
-          <w:sz w:val="24"/>
-          <w:szCs w:val="24"/>
-        </w:rPr>
+        <w:t>Activation Functions: The choice of activation functions in the model's hidden layers can impact its ability to capture complex patterns in the data. Common choices include ReLU, tanh, and sigmoid functions.</w:t>
+      </w:r>
+    </w:p>
+    <w:p>
+      <w:pPr>
+        <w:spacing w:after="0" w:line="240" w:lineRule="auto"/>
+        <w:rPr>
+          <w:rFonts w:ascii="Times New Roman" w:hAnsi="Times New Roman" w:cs="Times New Roman"/>
+          <w:color w:val="000000" w:themeColor="text1"/>
+          <w:sz w:val="24"/>
+          <w:szCs w:val="24"/>
+        </w:rPr>
+      </w:pPr>
+    </w:p>
+    <w:p>
+      <w:pPr>
+        <w:spacing w:after="0" w:line="240" w:lineRule="auto"/>
+        <w:rPr>
+          <w:rFonts w:ascii="Times New Roman" w:hAnsi="Times New Roman" w:cs="Times New Roman"/>
+          <w:color w:val="000000" w:themeColor="text1"/>
+          <w:sz w:val="24"/>
+          <w:szCs w:val="24"/>
+        </w:rPr>
+      </w:pPr>
+      <w:r>
+        <w:rPr>
+          <w:rFonts w:ascii="Times New Roman" w:hAnsi="Times New Roman" w:cs="Times New Roman"/>
+          <w:color w:val="000000" w:themeColor="text1"/>
+          <w:sz w:val="24"/>
+          <w:szCs w:val="24"/>
+        </w:rPr>
+        <w:lastRenderedPageBreak/>
         <w:t>Image and Video Preprocessing: The preprocessing steps for images and videos may include resizing, cropping, normalization, and data augmentation. These steps can also have an impact on the model's performance.</w:t>
       </w:r>
     </w:p>
@@ -2033,7 +1875,6 @@
           <w:sz w:val="24"/>
           <w:szCs w:val="24"/>
         </w:rPr>
-        <w:lastRenderedPageBreak/>
         <w:t>Define the Search Space</w:t>
       </w:r>
       <w:r>
@@ -2422,36 +2263,8 @@
           <w:sz w:val="24"/>
           <w:szCs w:val="24"/>
         </w:rPr>
-        <w:t xml:space="preserve"> value results in smaller weights for many hidden elements in the model, making their impact negligible. This process essentially reduces the neural network to a smaller version while maintaining the network's depth. As a result, the model transitions from an overfitting state to an underfitting state.</w:t>
-      </w:r>
-    </w:p>
-    <w:p>
-      <w:pPr>
-        <w:autoSpaceDE w:val="0"/>
-        <w:autoSpaceDN w:val="0"/>
-        <w:adjustRightInd w:val="0"/>
-        <w:spacing w:after="0" w:line="240" w:lineRule="auto"/>
-        <w:rPr>
-          <w:rFonts w:ascii="Times New Roman" w:hAnsi="Times New Roman" w:cs="Times New Roman"/>
-          <w:color w:val="000000" w:themeColor="text1"/>
-          <w:sz w:val="24"/>
-          <w:szCs w:val="24"/>
-        </w:rPr>
-      </w:pPr>
-    </w:p>
-    <w:p>
-      <w:pPr>
-        <w:autoSpaceDE w:val="0"/>
-        <w:autoSpaceDN w:val="0"/>
-        <w:adjustRightInd w:val="0"/>
-        <w:spacing w:after="0" w:line="240" w:lineRule="auto"/>
-        <w:rPr>
-          <w:rFonts w:ascii="Times New Roman" w:hAnsi="Times New Roman" w:cs="Times New Roman"/>
-          <w:color w:val="000000" w:themeColor="text1"/>
-          <w:sz w:val="24"/>
-          <w:szCs w:val="24"/>
-        </w:rPr>
-      </w:pPr>
+        <w:t xml:space="preserve"> value results in smaller weights for many hidden elements in the model, making their impact negligible. This process essentially reduces the neural network to a smaller version while maintaining the </w:t>
+      </w:r>
       <w:r>
         <w:rPr>
           <w:rFonts w:ascii="Times New Roman" w:hAnsi="Times New Roman" w:cs="Times New Roman"/>
@@ -2460,6 +2273,43 @@
           <w:szCs w:val="24"/>
         </w:rPr>
         <w:lastRenderedPageBreak/>
+        <w:t>network's depth. As a result, the model transitions from an overfitting state to an underfitting state.</w:t>
+      </w:r>
+    </w:p>
+    <w:p>
+      <w:pPr>
+        <w:autoSpaceDE w:val="0"/>
+        <w:autoSpaceDN w:val="0"/>
+        <w:adjustRightInd w:val="0"/>
+        <w:spacing w:after="0" w:line="240" w:lineRule="auto"/>
+        <w:rPr>
+          <w:rFonts w:ascii="Times New Roman" w:hAnsi="Times New Roman" w:cs="Times New Roman"/>
+          <w:color w:val="000000" w:themeColor="text1"/>
+          <w:sz w:val="24"/>
+          <w:szCs w:val="24"/>
+        </w:rPr>
+      </w:pPr>
+    </w:p>
+    <w:p>
+      <w:pPr>
+        <w:autoSpaceDE w:val="0"/>
+        <w:autoSpaceDN w:val="0"/>
+        <w:adjustRightInd w:val="0"/>
+        <w:spacing w:after="0" w:line="240" w:lineRule="auto"/>
+        <w:rPr>
+          <w:rFonts w:ascii="Times New Roman" w:hAnsi="Times New Roman" w:cs="Times New Roman"/>
+          <w:color w:val="000000" w:themeColor="text1"/>
+          <w:sz w:val="24"/>
+          <w:szCs w:val="24"/>
+        </w:rPr>
+      </w:pPr>
+      <w:r>
+        <w:rPr>
+          <w:rFonts w:ascii="Times New Roman" w:hAnsi="Times New Roman" w:cs="Times New Roman"/>
+          <w:color w:val="000000" w:themeColor="text1"/>
+          <w:sz w:val="24"/>
+          <w:szCs w:val="24"/>
+        </w:rPr>
         <w:t xml:space="preserve">In the context of </w:t>
       </w:r>
       <w:r>
@@ -2518,7 +2368,6 @@
         </w:rPr>
         <w:t xml:space="preserve">When training the </w:t>
       </w:r>
-      <w:proofErr w:type="spellStart"/>
       <w:r>
         <w:rPr>
           <w:rFonts w:ascii="Times New Roman" w:hAnsi="Times New Roman" w:cs="Times New Roman"/>
@@ -2529,7 +2378,6 @@
         </w:rPr>
         <w:t>TimeSformer</w:t>
       </w:r>
-      <w:proofErr w:type="spellEnd"/>
       <w:r>
         <w:rPr>
           <w:rFonts w:ascii="Times New Roman" w:hAnsi="Times New Roman" w:cs="Times New Roman"/>
@@ -2570,6 +2418,7 @@
       <w:r>
         <w:rPr>
           <w:rFonts w:ascii="Times New Roman" w:hAnsi="Times New Roman" w:cs="Times New Roman"/>
+          <w:noProof/>
           <w:color w:val="000000" w:themeColor="text1"/>
           <w:sz w:val="24"/>
           <w:szCs w:val="24"/>
@@ -2611,7 +2460,4310 @@
         </w:drawing>
       </w:r>
     </w:p>
+    <w:p>
+      <w:pPr>
+        <w:autoSpaceDE w:val="0"/>
+        <w:autoSpaceDN w:val="0"/>
+        <w:adjustRightInd w:val="0"/>
+        <w:spacing w:after="0" w:line="240" w:lineRule="auto"/>
+        <w:rPr>
+          <w:rFonts w:ascii="Times New Roman" w:hAnsi="Times New Roman" w:cs="Times New Roman"/>
+          <w:color w:val="000000" w:themeColor="text1"/>
+          <w:sz w:val="24"/>
+          <w:szCs w:val="24"/>
+        </w:rPr>
+      </w:pPr>
+    </w:p>
+    <w:p>
+      <w:pPr>
+        <w:rPr>
+          <w:rFonts w:ascii="Times New Roman" w:hAnsi="Times New Roman" w:cs="Times New Roman"/>
+          <w:color w:val="000000" w:themeColor="text1"/>
+          <w:sz w:val="24"/>
+          <w:szCs w:val="24"/>
+        </w:rPr>
+      </w:pPr>
+      <w:r>
+        <w:rPr>
+          <w:rFonts w:ascii="Times New Roman" w:hAnsi="Times New Roman" w:cs="Times New Roman"/>
+          <w:color w:val="000000" w:themeColor="text1"/>
+          <w:sz w:val="24"/>
+          <w:szCs w:val="24"/>
+        </w:rPr>
+        <w:br w:type="page"/>
+      </w:r>
+    </w:p>
+    <w:p>
+      <w:pPr>
+        <w:autoSpaceDE w:val="0"/>
+        <w:autoSpaceDN w:val="0"/>
+        <w:adjustRightInd w:val="0"/>
+        <w:spacing w:after="0" w:line="240" w:lineRule="auto"/>
+        <w:rPr>
+          <w:rFonts w:ascii="Times New Roman" w:hAnsi="Times New Roman" w:cs="Times New Roman"/>
+          <w:color w:val="000000" w:themeColor="text1"/>
+          <w:sz w:val="24"/>
+          <w:szCs w:val="24"/>
+        </w:rPr>
+      </w:pPr>
+      <w:r>
+        <w:rPr>
+          <w:rFonts w:ascii="Times New Roman" w:hAnsi="Times New Roman" w:cs="Times New Roman"/>
+          <w:color w:val="000000" w:themeColor="text1"/>
+          <w:sz w:val="24"/>
+          <w:szCs w:val="24"/>
+          <w:highlight w:val="yellow"/>
+        </w:rPr>
+        <w:lastRenderedPageBreak/>
+        <w:t xml:space="preserve">**Most Important** What is difference in performance between </w:t>
+      </w:r>
+      <w:r>
+        <w:rPr>
+          <w:rFonts w:ascii="Times New Roman" w:hAnsi="Times New Roman" w:cs="Times New Roman"/>
+          <w:b/>
+          <w:bCs/>
+          <w:color w:val="000000" w:themeColor="text1"/>
+          <w:sz w:val="24"/>
+          <w:szCs w:val="24"/>
+          <w:highlight w:val="yellow"/>
+        </w:rPr>
+        <w:t xml:space="preserve">early </w:t>
+      </w:r>
+      <w:r>
+        <w:rPr>
+          <w:rFonts w:ascii="Times New Roman" w:hAnsi="Times New Roman" w:cs="Times New Roman"/>
+          <w:color w:val="000000" w:themeColor="text1"/>
+          <w:sz w:val="24"/>
+          <w:szCs w:val="24"/>
+          <w:highlight w:val="yellow"/>
+        </w:rPr>
+        <w:t>vs</w:t>
+      </w:r>
+      <w:r>
+        <w:rPr>
+          <w:rFonts w:ascii="Times New Roman" w:hAnsi="Times New Roman" w:cs="Times New Roman"/>
+          <w:b/>
+          <w:bCs/>
+          <w:color w:val="000000" w:themeColor="text1"/>
+          <w:sz w:val="24"/>
+          <w:szCs w:val="24"/>
+          <w:highlight w:val="yellow"/>
+        </w:rPr>
+        <w:t xml:space="preserve"> late fusion</w:t>
+      </w:r>
+      <w:r>
+        <w:rPr>
+          <w:rFonts w:ascii="Times New Roman" w:hAnsi="Times New Roman" w:cs="Times New Roman"/>
+          <w:color w:val="000000" w:themeColor="text1"/>
+          <w:sz w:val="24"/>
+          <w:szCs w:val="24"/>
+          <w:highlight w:val="yellow"/>
+        </w:rPr>
+        <w:t xml:space="preserve">, which is better, what study suggest that? </w:t>
+      </w:r>
+      <w:r>
+        <w:rPr>
+          <w:rFonts w:ascii="Times New Roman" w:hAnsi="Times New Roman" w:cs="Times New Roman"/>
+          <w:color w:val="000000" w:themeColor="text1"/>
+          <w:sz w:val="24"/>
+          <w:szCs w:val="24"/>
+        </w:rPr>
+        <w:t>(</w:t>
+      </w:r>
+      <w:r>
+        <w:rPr>
+          <w:rFonts w:ascii="Times New Roman" w:hAnsi="Times New Roman" w:cs="Times New Roman"/>
+          <w:color w:val="000000" w:themeColor="text1"/>
+          <w:sz w:val="24"/>
+          <w:szCs w:val="24"/>
+        </w:rPr>
+        <w:t>I</w:t>
+      </w:r>
+      <w:r>
+        <w:rPr>
+          <w:rFonts w:ascii="Times New Roman" w:hAnsi="Times New Roman" w:cs="Times New Roman"/>
+          <w:color w:val="000000" w:themeColor="text1"/>
+          <w:sz w:val="24"/>
+          <w:szCs w:val="24"/>
+        </w:rPr>
+        <w:t>t is late fusion for this project)</w:t>
+      </w:r>
+    </w:p>
+    <w:p>
+      <w:pPr>
+        <w:autoSpaceDE w:val="0"/>
+        <w:autoSpaceDN w:val="0"/>
+        <w:adjustRightInd w:val="0"/>
+        <w:spacing w:after="0" w:line="240" w:lineRule="auto"/>
+        <w:rPr>
+          <w:rFonts w:ascii="Times New Roman" w:hAnsi="Times New Roman" w:cs="Times New Roman"/>
+          <w:color w:val="000000" w:themeColor="text1"/>
+          <w:sz w:val="24"/>
+          <w:szCs w:val="24"/>
+          <w:shd w:val="pct15" w:color="auto" w:fill="FFFFFF"/>
+        </w:rPr>
+      </w:pPr>
+    </w:p>
+    <w:p>
+      <w:pPr>
+        <w:autoSpaceDE w:val="0"/>
+        <w:autoSpaceDN w:val="0"/>
+        <w:adjustRightInd w:val="0"/>
+        <w:spacing w:after="0" w:line="240" w:lineRule="auto"/>
+        <w:rPr>
+          <w:rFonts w:ascii="Times New Roman" w:hAnsi="Times New Roman" w:cs="Times New Roman"/>
+          <w:color w:val="000000" w:themeColor="text1"/>
+          <w:sz w:val="24"/>
+          <w:szCs w:val="24"/>
+        </w:rPr>
+      </w:pPr>
+      <w:r>
+        <w:rPr>
+          <w:rFonts w:ascii="Times New Roman" w:hAnsi="Times New Roman" w:cs="Times New Roman"/>
+          <w:color w:val="000000" w:themeColor="text1"/>
+          <w:sz w:val="24"/>
+          <w:szCs w:val="24"/>
+        </w:rPr>
+        <w:t>Early fusion and late fusion are two different approaches to combining information from multiple sources or modalities in a machine learning model. The difference between early and late fusion and the performance comparison are presented below.</w:t>
+      </w:r>
+    </w:p>
+    <w:p>
+      <w:pPr>
+        <w:autoSpaceDE w:val="0"/>
+        <w:autoSpaceDN w:val="0"/>
+        <w:adjustRightInd w:val="0"/>
+        <w:spacing w:after="0" w:line="240" w:lineRule="auto"/>
+        <w:rPr>
+          <w:rFonts w:ascii="Times New Roman" w:hAnsi="Times New Roman" w:cs="Times New Roman"/>
+          <w:color w:val="000000" w:themeColor="text1"/>
+          <w:sz w:val="24"/>
+          <w:szCs w:val="24"/>
+        </w:rPr>
+      </w:pPr>
+    </w:p>
+    <w:p>
+      <w:pPr>
+        <w:autoSpaceDE w:val="0"/>
+        <w:autoSpaceDN w:val="0"/>
+        <w:adjustRightInd w:val="0"/>
+        <w:spacing w:after="0" w:line="240" w:lineRule="auto"/>
+        <w:rPr>
+          <w:rFonts w:ascii="Times New Roman" w:hAnsi="Times New Roman" w:cs="Times New Roman"/>
+          <w:color w:val="000000" w:themeColor="text1"/>
+          <w:sz w:val="24"/>
+          <w:szCs w:val="24"/>
+        </w:rPr>
+      </w:pPr>
+      <w:r>
+        <w:rPr>
+          <w:rFonts w:ascii="Times New Roman" w:hAnsi="Times New Roman" w:cs="Times New Roman"/>
+          <w:b/>
+          <w:bCs/>
+          <w:color w:val="000000" w:themeColor="text1"/>
+          <w:sz w:val="24"/>
+          <w:szCs w:val="24"/>
+        </w:rPr>
+        <w:t>Early fusion</w:t>
+      </w:r>
+      <w:r>
+        <w:rPr>
+          <w:rFonts w:ascii="Times New Roman" w:hAnsi="Times New Roman" w:cs="Times New Roman"/>
+          <w:color w:val="000000" w:themeColor="text1"/>
+          <w:sz w:val="24"/>
+          <w:szCs w:val="24"/>
+        </w:rPr>
+        <w:t xml:space="preserve"> involves combining the features or representations from different modalities at an early stage of the model. This means that the data from different sources is concatenated or merged before feeding it into the main model, and the subsequent layers process the fused data. Early fusion can benefit from joint feature learning across modalities but may face challenges when modalities have different levels of significance or when certain modalities are </w:t>
+      </w:r>
+      <w:proofErr w:type="gramStart"/>
+      <w:r>
+        <w:rPr>
+          <w:rFonts w:ascii="Times New Roman" w:hAnsi="Times New Roman" w:cs="Times New Roman"/>
+          <w:color w:val="000000" w:themeColor="text1"/>
+          <w:sz w:val="24"/>
+          <w:szCs w:val="24"/>
+        </w:rPr>
+        <w:t>more noisy</w:t>
+      </w:r>
+      <w:proofErr w:type="gramEnd"/>
+      <w:r>
+        <w:rPr>
+          <w:rFonts w:ascii="Times New Roman" w:hAnsi="Times New Roman" w:cs="Times New Roman"/>
+          <w:color w:val="000000" w:themeColor="text1"/>
+          <w:sz w:val="24"/>
+          <w:szCs w:val="24"/>
+        </w:rPr>
+        <w:t xml:space="preserve"> than others.</w:t>
+      </w:r>
+      <w:r>
+        <w:rPr>
+          <w:rFonts w:ascii="Times New Roman" w:hAnsi="Times New Roman" w:cs="Times New Roman"/>
+          <w:sz w:val="24"/>
+          <w:szCs w:val="24"/>
+        </w:rPr>
+        <w:t xml:space="preserve"> </w:t>
+      </w:r>
+      <w:r>
+        <w:rPr>
+          <w:rFonts w:ascii="Times New Roman" w:hAnsi="Times New Roman" w:cs="Times New Roman"/>
+          <w:color w:val="000000" w:themeColor="text1"/>
+          <w:sz w:val="24"/>
+          <w:szCs w:val="24"/>
+        </w:rPr>
+        <w:t xml:space="preserve">The general scheme for early fusion is illustrated in </w:t>
+      </w:r>
+      <w:r>
+        <w:rPr>
+          <w:rFonts w:ascii="Times New Roman" w:hAnsi="Times New Roman" w:cs="Times New Roman"/>
+          <w:color w:val="000000" w:themeColor="text1"/>
+          <w:sz w:val="24"/>
+          <w:szCs w:val="24"/>
+        </w:rPr>
+        <w:t>the following figure.</w:t>
+      </w:r>
+    </w:p>
+    <w:p>
+      <w:pPr>
+        <w:autoSpaceDE w:val="0"/>
+        <w:autoSpaceDN w:val="0"/>
+        <w:adjustRightInd w:val="0"/>
+        <w:spacing w:after="0" w:line="240" w:lineRule="auto"/>
+        <w:rPr>
+          <w:rFonts w:ascii="Times New Roman" w:hAnsi="Times New Roman" w:cs="Times New Roman"/>
+          <w:color w:val="000000" w:themeColor="text1"/>
+          <w:sz w:val="24"/>
+          <w:szCs w:val="24"/>
+        </w:rPr>
+      </w:pPr>
+      <w:r>
+        <w:rPr>
+          <w:rFonts w:ascii="Times New Roman" w:hAnsi="Times New Roman" w:cs="Times New Roman"/>
+          <w:noProof/>
+          <w:color w:val="000000" w:themeColor="text1"/>
+          <w:sz w:val="24"/>
+          <w:szCs w:val="24"/>
+        </w:rPr>
+        <w:drawing>
+          <wp:inline distT="0" distB="0" distL="0" distR="0" wp14:anchorId="6B4E3A39" wp14:editId="20E80382">
+            <wp:extent cx="5943600" cy="4215130"/>
+            <wp:effectExtent l="0" t="0" r="0" b="0"/>
+            <wp:docPr id="1303493204" name="Picture 2" descr="A diagram of a software process&#10;&#10;Description automatically generated"/>
+            <wp:cNvGraphicFramePr>
+              <a:graphicFrameLocks xmlns:a="http://schemas.openxmlformats.org/drawingml/2006/main" noChangeAspect="1"/>
+            </wp:cNvGraphicFramePr>
+            <a:graphic xmlns:a="http://schemas.openxmlformats.org/drawingml/2006/main">
+              <a:graphicData uri="http://schemas.openxmlformats.org/drawingml/2006/picture">
+                <pic:pic xmlns:pic="http://schemas.openxmlformats.org/drawingml/2006/picture">
+                  <pic:nvPicPr>
+                    <pic:cNvPr id="1303493204" name="Picture 1" descr="A diagram of a software process&#10;&#10;Description automatically generated"/>
+                    <pic:cNvPicPr/>
+                  </pic:nvPicPr>
+                  <pic:blipFill>
+                    <a:blip r:embed="rId9"/>
+                    <a:stretch>
+                      <a:fillRect/>
+                    </a:stretch>
+                  </pic:blipFill>
+                  <pic:spPr>
+                    <a:xfrm>
+                      <a:off x="0" y="0"/>
+                      <a:ext cx="5943600" cy="4215130"/>
+                    </a:xfrm>
+                    <a:prstGeom prst="rect">
+                      <a:avLst/>
+                    </a:prstGeom>
+                  </pic:spPr>
+                </pic:pic>
+              </a:graphicData>
+            </a:graphic>
+          </wp:inline>
+        </w:drawing>
+      </w:r>
+    </w:p>
+    <w:p>
+      <w:pPr>
+        <w:autoSpaceDE w:val="0"/>
+        <w:autoSpaceDN w:val="0"/>
+        <w:adjustRightInd w:val="0"/>
+        <w:spacing w:after="0" w:line="240" w:lineRule="auto"/>
+        <w:rPr>
+          <w:rFonts w:ascii="Times New Roman" w:hAnsi="Times New Roman" w:cs="Times New Roman"/>
+          <w:color w:val="000000" w:themeColor="text1"/>
+          <w:sz w:val="24"/>
+          <w:szCs w:val="24"/>
+        </w:rPr>
+      </w:pPr>
+      <w:r>
+        <w:rPr>
+          <w:rFonts w:ascii="Times New Roman" w:hAnsi="Times New Roman" w:cs="Times New Roman"/>
+          <w:b/>
+          <w:bCs/>
+          <w:color w:val="000000" w:themeColor="text1"/>
+          <w:sz w:val="24"/>
+          <w:szCs w:val="24"/>
+        </w:rPr>
+        <w:t>Figure1</w:t>
+      </w:r>
+      <w:r>
+        <w:rPr>
+          <w:rFonts w:ascii="Times New Roman" w:hAnsi="Times New Roman" w:cs="Times New Roman"/>
+          <w:color w:val="000000" w:themeColor="text1"/>
+          <w:sz w:val="24"/>
+          <w:szCs w:val="24"/>
+        </w:rPr>
+        <w:t xml:space="preserve"> General scheme for early fusion. Output of unimodal analysis is fused before a concept is learned. </w:t>
+      </w:r>
+      <w:r>
+        <w:rPr>
+          <w:rFonts w:ascii="Times New Roman" w:hAnsi="Times New Roman" w:cs="Times New Roman"/>
+          <w:i/>
+          <w:iCs/>
+          <w:color w:val="000000" w:themeColor="text1"/>
+          <w:sz w:val="24"/>
+          <w:szCs w:val="24"/>
+        </w:rPr>
+        <w:t>(Patel, K., Chellappa, R., &amp; Phillips, P. J. (2006). Early versus late fusion in semantic video analysis. In Proceedings of the 14th ACM international conference on Multimedia (pp. 869-878)</w:t>
+      </w:r>
+      <w:r>
+        <w:rPr>
+          <w:rFonts w:ascii="Times New Roman" w:hAnsi="Times New Roman" w:cs="Times New Roman"/>
+          <w:i/>
+          <w:iCs/>
+          <w:color w:val="000000" w:themeColor="text1"/>
+          <w:sz w:val="24"/>
+          <w:szCs w:val="24"/>
+        </w:rPr>
+        <w:t>)</w:t>
+      </w:r>
+    </w:p>
+    <w:p>
+      <w:pPr>
+        <w:autoSpaceDE w:val="0"/>
+        <w:autoSpaceDN w:val="0"/>
+        <w:adjustRightInd w:val="0"/>
+        <w:spacing w:after="0" w:line="240" w:lineRule="auto"/>
+        <w:rPr>
+          <w:rFonts w:ascii="Times New Roman" w:hAnsi="Times New Roman" w:cs="Times New Roman"/>
+          <w:color w:val="000000" w:themeColor="text1"/>
+          <w:sz w:val="24"/>
+          <w:szCs w:val="24"/>
+        </w:rPr>
+      </w:pPr>
+    </w:p>
+    <w:p>
+      <w:pPr>
+        <w:autoSpaceDE w:val="0"/>
+        <w:autoSpaceDN w:val="0"/>
+        <w:adjustRightInd w:val="0"/>
+        <w:spacing w:after="0" w:line="240" w:lineRule="auto"/>
+        <w:rPr>
+          <w:rFonts w:ascii="Times New Roman" w:hAnsi="Times New Roman" w:cs="Times New Roman"/>
+          <w:color w:val="000000" w:themeColor="text1"/>
+          <w:sz w:val="24"/>
+          <w:szCs w:val="24"/>
+        </w:rPr>
+      </w:pPr>
+      <w:r>
+        <w:rPr>
+          <w:rFonts w:ascii="Times New Roman" w:hAnsi="Times New Roman" w:cs="Times New Roman"/>
+          <w:b/>
+          <w:bCs/>
+          <w:color w:val="000000" w:themeColor="text1"/>
+          <w:sz w:val="24"/>
+          <w:szCs w:val="24"/>
+        </w:rPr>
+        <w:t>Late fusion</w:t>
+      </w:r>
+      <w:r>
+        <w:rPr>
+          <w:rFonts w:ascii="Times New Roman" w:hAnsi="Times New Roman" w:cs="Times New Roman"/>
+          <w:b/>
+          <w:bCs/>
+          <w:color w:val="000000" w:themeColor="text1"/>
+          <w:sz w:val="24"/>
+          <w:szCs w:val="24"/>
+        </w:rPr>
+        <w:t xml:space="preserve"> </w:t>
+      </w:r>
+      <w:r>
+        <w:rPr>
+          <w:rFonts w:ascii="Times New Roman" w:hAnsi="Times New Roman" w:cs="Times New Roman"/>
+          <w:color w:val="000000" w:themeColor="text1"/>
+          <w:sz w:val="24"/>
+          <w:szCs w:val="24"/>
+        </w:rPr>
+        <w:t xml:space="preserve">involves processing the data from different modalities separately through individual models and then combining their predictions or representations at a later stage. This allows each modality to be processed independently, possibly capturing unique patterns and reducing the risk of interference between modalities. However, late fusion might not fully leverage the joint </w:t>
+      </w:r>
+      <w:r>
+        <w:rPr>
+          <w:rFonts w:ascii="Times New Roman" w:hAnsi="Times New Roman" w:cs="Times New Roman"/>
+          <w:color w:val="000000" w:themeColor="text1"/>
+          <w:sz w:val="24"/>
+          <w:szCs w:val="24"/>
+        </w:rPr>
+        <w:lastRenderedPageBreak/>
+        <w:t>information from all modalities.</w:t>
+      </w:r>
+      <w:r>
+        <w:rPr>
+          <w:rFonts w:ascii="Times New Roman" w:hAnsi="Times New Roman" w:cs="Times New Roman"/>
+          <w:color w:val="000000" w:themeColor="text1"/>
+          <w:sz w:val="24"/>
+          <w:szCs w:val="24"/>
+        </w:rPr>
+        <w:t xml:space="preserve"> The general scheme for </w:t>
+      </w:r>
+      <w:r>
+        <w:rPr>
+          <w:rFonts w:ascii="Times New Roman" w:hAnsi="Times New Roman" w:cs="Times New Roman"/>
+          <w:color w:val="000000" w:themeColor="text1"/>
+          <w:sz w:val="24"/>
+          <w:szCs w:val="24"/>
+        </w:rPr>
+        <w:t>late</w:t>
+      </w:r>
+      <w:r>
+        <w:rPr>
+          <w:rFonts w:ascii="Times New Roman" w:hAnsi="Times New Roman" w:cs="Times New Roman"/>
+          <w:color w:val="000000" w:themeColor="text1"/>
+          <w:sz w:val="24"/>
+          <w:szCs w:val="24"/>
+        </w:rPr>
+        <w:t xml:space="preserve"> fusion is illustrated in </w:t>
+      </w:r>
+      <w:r>
+        <w:rPr>
+          <w:rFonts w:ascii="Times New Roman" w:hAnsi="Times New Roman" w:cs="Times New Roman"/>
+          <w:color w:val="000000" w:themeColor="text1"/>
+          <w:sz w:val="24"/>
+          <w:szCs w:val="24"/>
+        </w:rPr>
+        <w:t>the following figure.</w:t>
+      </w:r>
+    </w:p>
+    <w:p>
+      <w:pPr>
+        <w:autoSpaceDE w:val="0"/>
+        <w:autoSpaceDN w:val="0"/>
+        <w:adjustRightInd w:val="0"/>
+        <w:spacing w:after="0" w:line="240" w:lineRule="auto"/>
+        <w:rPr>
+          <w:rFonts w:ascii="Times New Roman" w:hAnsi="Times New Roman" w:cs="Times New Roman"/>
+          <w:color w:val="000000" w:themeColor="text1"/>
+          <w:sz w:val="24"/>
+          <w:szCs w:val="24"/>
+        </w:rPr>
+      </w:pPr>
+    </w:p>
+    <w:p>
+      <w:pPr>
+        <w:autoSpaceDE w:val="0"/>
+        <w:autoSpaceDN w:val="0"/>
+        <w:adjustRightInd w:val="0"/>
+        <w:spacing w:after="0" w:line="240" w:lineRule="auto"/>
+        <w:rPr>
+          <w:rFonts w:ascii="Times New Roman" w:hAnsi="Times New Roman" w:cs="Times New Roman"/>
+          <w:color w:val="000000" w:themeColor="text1"/>
+          <w:sz w:val="24"/>
+          <w:szCs w:val="24"/>
+        </w:rPr>
+      </w:pPr>
+      <w:r>
+        <w:rPr>
+          <w:rFonts w:ascii="Times New Roman" w:hAnsi="Times New Roman" w:cs="Times New Roman"/>
+          <w:noProof/>
+          <w:color w:val="000000" w:themeColor="text1"/>
+          <w:sz w:val="24"/>
+          <w:szCs w:val="24"/>
+        </w:rPr>
+        <w:drawing>
+          <wp:inline distT="0" distB="0" distL="0" distR="0" wp14:anchorId="51D51515" wp14:editId="6748CFB6">
+            <wp:extent cx="5943600" cy="3455035"/>
+            <wp:effectExtent l="0" t="0" r="0" b="0"/>
+            <wp:docPr id="390792121" name="Picture 3" descr="A diagram of a computer process&#10;&#10;Description automatically generated"/>
+            <wp:cNvGraphicFramePr>
+              <a:graphicFrameLocks xmlns:a="http://schemas.openxmlformats.org/drawingml/2006/main" noChangeAspect="1"/>
+            </wp:cNvGraphicFramePr>
+            <a:graphic xmlns:a="http://schemas.openxmlformats.org/drawingml/2006/main">
+              <a:graphicData uri="http://schemas.openxmlformats.org/drawingml/2006/picture">
+                <pic:pic xmlns:pic="http://schemas.openxmlformats.org/drawingml/2006/picture">
+                  <pic:nvPicPr>
+                    <pic:cNvPr id="390792121" name="Picture 2" descr="A diagram of a computer process&#10;&#10;Description automatically generated"/>
+                    <pic:cNvPicPr/>
+                  </pic:nvPicPr>
+                  <pic:blipFill>
+                    <a:blip r:embed="rId10"/>
+                    <a:stretch>
+                      <a:fillRect/>
+                    </a:stretch>
+                  </pic:blipFill>
+                  <pic:spPr>
+                    <a:xfrm>
+                      <a:off x="0" y="0"/>
+                      <a:ext cx="5943600" cy="3455035"/>
+                    </a:xfrm>
+                    <a:prstGeom prst="rect">
+                      <a:avLst/>
+                    </a:prstGeom>
+                  </pic:spPr>
+                </pic:pic>
+              </a:graphicData>
+            </a:graphic>
+          </wp:inline>
+        </w:drawing>
+      </w:r>
+    </w:p>
+    <w:p>
+      <w:pPr>
+        <w:autoSpaceDE w:val="0"/>
+        <w:autoSpaceDN w:val="0"/>
+        <w:adjustRightInd w:val="0"/>
+        <w:spacing w:after="0" w:line="240" w:lineRule="auto"/>
+        <w:rPr>
+          <w:rFonts w:ascii="Times New Roman" w:hAnsi="Times New Roman" w:cs="Times New Roman"/>
+          <w:color w:val="000000" w:themeColor="text1"/>
+          <w:sz w:val="24"/>
+          <w:szCs w:val="24"/>
+        </w:rPr>
+      </w:pPr>
+      <w:r>
+        <w:rPr>
+          <w:rFonts w:ascii="Times New Roman" w:hAnsi="Times New Roman" w:cs="Times New Roman"/>
+          <w:b/>
+          <w:bCs/>
+          <w:color w:val="000000" w:themeColor="text1"/>
+          <w:sz w:val="24"/>
+          <w:szCs w:val="24"/>
+        </w:rPr>
+        <w:t>Figure 2</w:t>
+      </w:r>
+      <w:r>
+        <w:rPr>
+          <w:rFonts w:ascii="Times New Roman" w:hAnsi="Times New Roman" w:cs="Times New Roman"/>
+          <w:color w:val="000000" w:themeColor="text1"/>
+          <w:sz w:val="24"/>
+          <w:szCs w:val="24"/>
+        </w:rPr>
+        <w:t xml:space="preserve"> General scheme for late fusion. Output of unimodal analysis is used to learn separate scores for a concept. After fusion a final score is learned for the concept. </w:t>
+      </w:r>
+      <w:r>
+        <w:rPr>
+          <w:rFonts w:ascii="Times New Roman" w:hAnsi="Times New Roman" w:cs="Times New Roman"/>
+          <w:i/>
+          <w:iCs/>
+          <w:color w:val="000000" w:themeColor="text1"/>
+          <w:sz w:val="24"/>
+          <w:szCs w:val="24"/>
+        </w:rPr>
+        <w:t>(Patel, K., Chellappa, R., &amp; Phillips, P. J. (2006). Early versus late fusion in semantic video analysis. In Proceedings of the 14th ACM international conference on Multimedia (pp. 869-878)</w:t>
+      </w:r>
+      <w:r>
+        <w:rPr>
+          <w:rFonts w:ascii="Times New Roman" w:hAnsi="Times New Roman" w:cs="Times New Roman"/>
+          <w:i/>
+          <w:iCs/>
+          <w:color w:val="000000" w:themeColor="text1"/>
+          <w:sz w:val="24"/>
+          <w:szCs w:val="24"/>
+        </w:rPr>
+        <w:t>)</w:t>
+      </w:r>
+    </w:p>
+    <w:p>
+      <w:pPr>
+        <w:autoSpaceDE w:val="0"/>
+        <w:autoSpaceDN w:val="0"/>
+        <w:adjustRightInd w:val="0"/>
+        <w:spacing w:after="0" w:line="240" w:lineRule="auto"/>
+        <w:rPr>
+          <w:rFonts w:ascii="Times New Roman" w:hAnsi="Times New Roman" w:cs="Times New Roman"/>
+          <w:color w:val="000000" w:themeColor="text1"/>
+          <w:sz w:val="24"/>
+          <w:szCs w:val="24"/>
+        </w:rPr>
+      </w:pPr>
+    </w:p>
+    <w:p>
+      <w:pPr>
+        <w:autoSpaceDE w:val="0"/>
+        <w:autoSpaceDN w:val="0"/>
+        <w:adjustRightInd w:val="0"/>
+        <w:spacing w:after="0" w:line="240" w:lineRule="auto"/>
+        <w:rPr>
+          <w:rFonts w:ascii="Times New Roman" w:hAnsi="Times New Roman" w:cs="Times New Roman"/>
+          <w:color w:val="000000" w:themeColor="text1"/>
+          <w:sz w:val="24"/>
+          <w:szCs w:val="24"/>
+        </w:rPr>
+      </w:pPr>
+      <w:r>
+        <w:rPr>
+          <w:rFonts w:ascii="Times New Roman" w:hAnsi="Times New Roman" w:cs="Times New Roman"/>
+          <w:color w:val="000000" w:themeColor="text1"/>
+          <w:sz w:val="24"/>
+          <w:szCs w:val="24"/>
+        </w:rPr>
+        <w:t xml:space="preserve">The performance of early fusion versus late fusion can depend on various factors, </w:t>
+      </w:r>
+      <w:r>
+        <w:rPr>
+          <w:rFonts w:ascii="Times New Roman" w:hAnsi="Times New Roman" w:cs="Times New Roman"/>
+          <w:color w:val="000000" w:themeColor="text1"/>
+          <w:sz w:val="24"/>
+          <w:szCs w:val="24"/>
+        </w:rPr>
+        <w:t>e.g., the</w:t>
+      </w:r>
+      <w:r>
+        <w:rPr>
+          <w:rFonts w:ascii="Times New Roman" w:hAnsi="Times New Roman" w:cs="Times New Roman"/>
+          <w:color w:val="000000" w:themeColor="text1"/>
+          <w:sz w:val="24"/>
+          <w:szCs w:val="24"/>
+        </w:rPr>
+        <w:t xml:space="preserve"> nature of the multimodal data, the complexity of the task, and the level of interdependence between modalities. </w:t>
+      </w:r>
+      <w:r>
+        <w:rPr>
+          <w:rFonts w:ascii="Times New Roman" w:hAnsi="Times New Roman" w:cs="Times New Roman"/>
+          <w:color w:val="000000" w:themeColor="text1"/>
+          <w:sz w:val="24"/>
+          <w:szCs w:val="24"/>
+        </w:rPr>
+        <w:t xml:space="preserve">It is important to note that the performance comparison between early and late fusion methods can also be influenced by other factors such as the quality of the features, the architecture of the network, the size of the dataset, and the availability of labeled data. It is usually necessary to experiment with both approaches and analyze their results to determine the optimal fusion strategy for a given task. </w:t>
+      </w:r>
+      <w:r>
+        <w:rPr>
+          <w:rFonts w:ascii="Times New Roman" w:hAnsi="Times New Roman" w:cs="Times New Roman"/>
+          <w:color w:val="000000" w:themeColor="text1"/>
+          <w:sz w:val="24"/>
+          <w:szCs w:val="24"/>
+        </w:rPr>
+        <w:t>There</w:t>
+      </w:r>
+      <w:r>
+        <w:rPr>
+          <w:rFonts w:ascii="Times New Roman" w:hAnsi="Times New Roman" w:cs="Times New Roman"/>
+          <w:color w:val="000000" w:themeColor="text1"/>
+          <w:sz w:val="24"/>
+          <w:szCs w:val="24"/>
+        </w:rPr>
+        <w:t xml:space="preserve">fore, there </w:t>
+      </w:r>
+      <w:r>
+        <w:rPr>
+          <w:rFonts w:ascii="Times New Roman" w:hAnsi="Times New Roman" w:cs="Times New Roman"/>
+          <w:color w:val="000000" w:themeColor="text1"/>
+          <w:sz w:val="24"/>
+          <w:szCs w:val="24"/>
+        </w:rPr>
+        <w:t>is no definitive answer as to which fusion approach is always better</w:t>
+      </w:r>
+      <w:r>
+        <w:rPr>
+          <w:rFonts w:ascii="Times New Roman" w:hAnsi="Times New Roman" w:cs="Times New Roman"/>
+          <w:color w:val="000000" w:themeColor="text1"/>
+          <w:sz w:val="24"/>
+          <w:szCs w:val="24"/>
+        </w:rPr>
+        <w:t xml:space="preserve">. </w:t>
+      </w:r>
+      <w:r>
+        <w:rPr>
+          <w:rFonts w:ascii="Times New Roman" w:hAnsi="Times New Roman" w:cs="Times New Roman"/>
+          <w:color w:val="000000" w:themeColor="text1"/>
+          <w:sz w:val="24"/>
+          <w:szCs w:val="24"/>
+        </w:rPr>
+        <w:t xml:space="preserve">In some cases, early fusion may be more effective, while in others, late fusion may yield superior results. </w:t>
+      </w:r>
+    </w:p>
+    <w:p>
+      <w:pPr>
+        <w:autoSpaceDE w:val="0"/>
+        <w:autoSpaceDN w:val="0"/>
+        <w:adjustRightInd w:val="0"/>
+        <w:spacing w:after="0" w:line="240" w:lineRule="auto"/>
+        <w:rPr>
+          <w:rFonts w:ascii="Times New Roman" w:hAnsi="Times New Roman" w:cs="Times New Roman"/>
+          <w:color w:val="000000" w:themeColor="text1"/>
+          <w:sz w:val="24"/>
+          <w:szCs w:val="24"/>
+        </w:rPr>
+      </w:pPr>
+    </w:p>
+    <w:p>
+      <w:pPr>
+        <w:autoSpaceDE w:val="0"/>
+        <w:autoSpaceDN w:val="0"/>
+        <w:adjustRightInd w:val="0"/>
+        <w:spacing w:after="0" w:line="240" w:lineRule="auto"/>
+        <w:rPr>
+          <w:rFonts w:ascii="Times New Roman" w:hAnsi="Times New Roman" w:cs="Times New Roman"/>
+          <w:color w:val="000000" w:themeColor="text1"/>
+          <w:sz w:val="24"/>
+          <w:szCs w:val="24"/>
+        </w:rPr>
+      </w:pPr>
+      <w:r>
+        <w:rPr>
+          <w:rFonts w:ascii="Times New Roman" w:hAnsi="Times New Roman" w:cs="Times New Roman"/>
+          <w:color w:val="000000" w:themeColor="text1"/>
+          <w:sz w:val="24"/>
+          <w:szCs w:val="24"/>
+        </w:rPr>
+        <w:t xml:space="preserve">Based </w:t>
+      </w:r>
+      <w:r>
+        <w:rPr>
+          <w:rFonts w:ascii="Times New Roman" w:hAnsi="Times New Roman" w:cs="Times New Roman"/>
+          <w:color w:val="000000" w:themeColor="text1"/>
+          <w:sz w:val="24"/>
+          <w:szCs w:val="24"/>
+        </w:rPr>
+        <w:t>an experiment on 184 hours of broadcast video using 20 semantic concepts</w:t>
+      </w:r>
+      <w:r>
+        <w:rPr>
+          <w:rFonts w:ascii="Times New Roman" w:hAnsi="Times New Roman" w:cs="Times New Roman"/>
+          <w:color w:val="000000" w:themeColor="text1"/>
+          <w:sz w:val="24"/>
+          <w:szCs w:val="24"/>
+        </w:rPr>
+        <w:t>, t</w:t>
+      </w:r>
+      <w:r>
+        <w:rPr>
+          <w:rFonts w:ascii="Times New Roman" w:hAnsi="Times New Roman" w:cs="Times New Roman"/>
+          <w:color w:val="000000" w:themeColor="text1"/>
+          <w:sz w:val="24"/>
+          <w:szCs w:val="24"/>
+        </w:rPr>
+        <w:t>he detection results for both early fusion and late fusion are visualized in the following figure</w:t>
+      </w:r>
+      <w:r>
+        <w:rPr>
+          <w:rFonts w:ascii="Times New Roman" w:hAnsi="Times New Roman" w:cs="Times New Roman"/>
+          <w:color w:val="000000" w:themeColor="text1"/>
+          <w:sz w:val="24"/>
+          <w:szCs w:val="24"/>
+        </w:rPr>
+        <w:t xml:space="preserve"> </w:t>
+      </w:r>
+      <w:r>
+        <w:rPr>
+          <w:rFonts w:ascii="Times New Roman" w:hAnsi="Times New Roman" w:cs="Times New Roman"/>
+          <w:i/>
+          <w:iCs/>
+          <w:color w:val="000000" w:themeColor="text1"/>
+          <w:sz w:val="24"/>
+          <w:szCs w:val="24"/>
+        </w:rPr>
+        <w:t>(Patel, K., Chellappa, R., &amp; Phillips, P. J. (2006). Early versus late fusion in semantic video analysis. In Proceedings of the 14th ACM international conference on Multimedia (pp. 869-878))</w:t>
+      </w:r>
+      <w:r>
+        <w:rPr>
+          <w:rFonts w:ascii="Times New Roman" w:hAnsi="Times New Roman" w:cs="Times New Roman"/>
+          <w:color w:val="000000" w:themeColor="text1"/>
+          <w:sz w:val="24"/>
+          <w:szCs w:val="24"/>
+        </w:rPr>
+        <w:t>.</w:t>
+      </w:r>
+      <w:r>
+        <w:rPr>
+          <w:rFonts w:ascii="Times New Roman" w:hAnsi="Times New Roman" w:cs="Times New Roman"/>
+          <w:color w:val="000000" w:themeColor="text1"/>
+          <w:sz w:val="24"/>
+          <w:szCs w:val="24"/>
+        </w:rPr>
+        <w:t xml:space="preserve"> </w:t>
+      </w:r>
+      <w:r>
+        <w:rPr>
+          <w:rFonts w:ascii="Times New Roman" w:hAnsi="Times New Roman" w:cs="Times New Roman"/>
+          <w:color w:val="000000" w:themeColor="text1"/>
+          <w:sz w:val="24"/>
+          <w:szCs w:val="24"/>
+        </w:rPr>
+        <w:t>From the figure below, it is evident that late fusion outperforms early fusion in numerous concepts such as golf, boat, and ice hockey. However, late fusion's performance is comparatively weaker in certain concepts, like car (with an absolute difference of 0.1) and stock quotes (with an absolute difference of 0.3).</w:t>
+      </w:r>
+    </w:p>
+    <w:p>
+      <w:pPr>
+        <w:autoSpaceDE w:val="0"/>
+        <w:autoSpaceDN w:val="0"/>
+        <w:adjustRightInd w:val="0"/>
+        <w:spacing w:after="0" w:line="240" w:lineRule="auto"/>
+        <w:rPr>
+          <w:rFonts w:ascii="Times New Roman" w:hAnsi="Times New Roman" w:cs="Times New Roman"/>
+          <w:color w:val="000000" w:themeColor="text1"/>
+          <w:sz w:val="24"/>
+          <w:szCs w:val="24"/>
+        </w:rPr>
+      </w:pPr>
+      <w:r>
+        <w:rPr>
+          <w:rFonts w:ascii="Times New Roman" w:hAnsi="Times New Roman" w:cs="Times New Roman"/>
+          <w:noProof/>
+          <w:color w:val="000000" w:themeColor="text1"/>
+          <w:sz w:val="24"/>
+          <w:szCs w:val="24"/>
+        </w:rPr>
+        <w:lastRenderedPageBreak/>
+        <w:drawing>
+          <wp:inline distT="0" distB="0" distL="0" distR="0" wp14:anchorId="3F584BB5" wp14:editId="702E4931">
+            <wp:extent cx="5166360" cy="4759564"/>
+            <wp:effectExtent l="0" t="0" r="0" b="3175"/>
+            <wp:docPr id="69173917" name="Picture 4" descr="A graph with red and blue dots&#10;&#10;Description automatically generated"/>
+            <wp:cNvGraphicFramePr>
+              <a:graphicFrameLocks xmlns:a="http://schemas.openxmlformats.org/drawingml/2006/main" noChangeAspect="1"/>
+            </wp:cNvGraphicFramePr>
+            <a:graphic xmlns:a="http://schemas.openxmlformats.org/drawingml/2006/main">
+              <a:graphicData uri="http://schemas.openxmlformats.org/drawingml/2006/picture">
+                <pic:pic xmlns:pic="http://schemas.openxmlformats.org/drawingml/2006/picture">
+                  <pic:nvPicPr>
+                    <pic:cNvPr id="69173917" name="Picture 3" descr="A graph with red and blue dots&#10;&#10;Description automatically generated"/>
+                    <pic:cNvPicPr/>
+                  </pic:nvPicPr>
+                  <pic:blipFill>
+                    <a:blip r:embed="rId11"/>
+                    <a:stretch>
+                      <a:fillRect/>
+                    </a:stretch>
+                  </pic:blipFill>
+                  <pic:spPr>
+                    <a:xfrm>
+                      <a:off x="0" y="0"/>
+                      <a:ext cx="5172655" cy="4765363"/>
+                    </a:xfrm>
+                    <a:prstGeom prst="rect">
+                      <a:avLst/>
+                    </a:prstGeom>
+                  </pic:spPr>
+                </pic:pic>
+              </a:graphicData>
+            </a:graphic>
+          </wp:inline>
+        </w:drawing>
+      </w:r>
+    </w:p>
+    <w:p>
+      <w:pPr>
+        <w:autoSpaceDE w:val="0"/>
+        <w:autoSpaceDN w:val="0"/>
+        <w:adjustRightInd w:val="0"/>
+        <w:spacing w:after="0" w:line="240" w:lineRule="auto"/>
+        <w:rPr>
+          <w:rFonts w:ascii="Times New Roman" w:hAnsi="Times New Roman" w:cs="Times New Roman"/>
+          <w:color w:val="000000" w:themeColor="text1"/>
+          <w:sz w:val="24"/>
+          <w:szCs w:val="24"/>
+        </w:rPr>
+      </w:pPr>
+      <w:r>
+        <w:rPr>
+          <w:rFonts w:ascii="Times New Roman" w:hAnsi="Times New Roman" w:cs="Times New Roman"/>
+          <w:b/>
+          <w:bCs/>
+          <w:color w:val="000000" w:themeColor="text1"/>
+          <w:sz w:val="24"/>
+          <w:szCs w:val="24"/>
+        </w:rPr>
+        <w:t>Figure 3</w:t>
+      </w:r>
+      <w:r>
+        <w:rPr>
+          <w:rFonts w:ascii="Times New Roman" w:hAnsi="Times New Roman" w:cs="Times New Roman"/>
+          <w:color w:val="000000" w:themeColor="text1"/>
+          <w:sz w:val="24"/>
+          <w:szCs w:val="24"/>
+        </w:rPr>
+        <w:t xml:space="preserve"> Comparison of early fusion versus late fusion for semantic indexing of 20 concepts. </w:t>
+      </w:r>
+      <w:r>
+        <w:rPr>
+          <w:rFonts w:ascii="Times New Roman" w:hAnsi="Times New Roman" w:cs="Times New Roman"/>
+          <w:i/>
+          <w:iCs/>
+          <w:color w:val="000000" w:themeColor="text1"/>
+          <w:sz w:val="24"/>
+          <w:szCs w:val="24"/>
+        </w:rPr>
+        <w:t>(Patel, K., Chellappa, R., &amp; Phillips, P. J. (2006). Early versus late fusion in semantic video analysis. In Proceedings of the 14th ACM international conference on Multimedia (pp. 869-878)</w:t>
+      </w:r>
+      <w:r>
+        <w:rPr>
+          <w:rFonts w:ascii="Times New Roman" w:hAnsi="Times New Roman" w:cs="Times New Roman"/>
+          <w:i/>
+          <w:iCs/>
+          <w:color w:val="000000" w:themeColor="text1"/>
+          <w:sz w:val="24"/>
+          <w:szCs w:val="24"/>
+        </w:rPr>
+        <w:t>)</w:t>
+      </w:r>
+    </w:p>
+    <w:p>
+      <w:pPr>
+        <w:autoSpaceDE w:val="0"/>
+        <w:autoSpaceDN w:val="0"/>
+        <w:adjustRightInd w:val="0"/>
+        <w:spacing w:after="0" w:line="240" w:lineRule="auto"/>
+        <w:rPr>
+          <w:rFonts w:ascii="Times New Roman" w:hAnsi="Times New Roman" w:cs="Times New Roman"/>
+          <w:color w:val="000000" w:themeColor="text1"/>
+          <w:sz w:val="24"/>
+          <w:szCs w:val="24"/>
+        </w:rPr>
+      </w:pPr>
+    </w:p>
+    <w:p>
+      <w:pPr>
+        <w:autoSpaceDE w:val="0"/>
+        <w:autoSpaceDN w:val="0"/>
+        <w:adjustRightInd w:val="0"/>
+        <w:spacing w:after="0" w:line="240" w:lineRule="auto"/>
+        <w:rPr>
+          <w:rFonts w:ascii="Times New Roman" w:hAnsi="Times New Roman" w:cs="Times New Roman"/>
+          <w:color w:val="000000" w:themeColor="text1"/>
+          <w:sz w:val="24"/>
+          <w:szCs w:val="24"/>
+        </w:rPr>
+      </w:pPr>
+    </w:p>
+    <w:p>
+      <w:pPr>
+        <w:pStyle w:val="Heading1"/>
+        <w:shd w:val="clear" w:color="auto" w:fill="FFFFFF"/>
+        <w:spacing w:before="0" w:beforeAutospacing="0" w:after="0" w:afterAutospacing="0"/>
+        <w:rPr>
+          <w:rFonts w:eastAsiaTheme="minorEastAsia"/>
+          <w:b w:val="0"/>
+          <w:bCs w:val="0"/>
+          <w:i/>
+          <w:iCs/>
+          <w:color w:val="000000"/>
+          <w:kern w:val="0"/>
+          <w:sz w:val="24"/>
+          <w:szCs w:val="24"/>
+          <w:shd w:val="pct15" w:color="auto" w:fill="FFFFFF"/>
+        </w:rPr>
+      </w:pPr>
+      <w:r>
+        <w:rPr>
+          <w:rFonts w:eastAsiaTheme="minorEastAsia"/>
+          <w:b w:val="0"/>
+          <w:bCs w:val="0"/>
+          <w:i/>
+          <w:iCs/>
+          <w:color w:val="000000"/>
+          <w:kern w:val="0"/>
+          <w:sz w:val="24"/>
+          <w:szCs w:val="24"/>
+          <w:shd w:val="pct15" w:color="auto" w:fill="FFFFFF"/>
+        </w:rPr>
+        <w:t>Patel, K., Chellappa, R., &amp; Phillips, P. J. (2006). Early versus late fusion in semantic video analysis. In Proceedings of the 14th ACM international conference on Multimedia (pp. 869-878).</w:t>
+      </w:r>
+    </w:p>
+    <w:p>
+      <w:pPr>
+        <w:pStyle w:val="Heading1"/>
+        <w:shd w:val="clear" w:color="auto" w:fill="FFFFFF"/>
+        <w:spacing w:before="0" w:beforeAutospacing="0" w:after="0" w:afterAutospacing="0"/>
+        <w:rPr>
+          <w:rFonts w:eastAsiaTheme="minorEastAsia"/>
+          <w:b w:val="0"/>
+          <w:bCs w:val="0"/>
+          <w:i/>
+          <w:iCs/>
+          <w:color w:val="000000"/>
+          <w:kern w:val="0"/>
+          <w:sz w:val="24"/>
+          <w:szCs w:val="24"/>
+          <w:shd w:val="clear" w:color="auto" w:fill="FFFFFF"/>
+        </w:rPr>
+      </w:pPr>
+      <w:hyperlink r:id="rId12" w:history="1">
+        <w:r>
+          <w:rPr>
+            <w:rStyle w:val="Hyperlink"/>
+            <w:rFonts w:eastAsiaTheme="minorEastAsia"/>
+            <w:b w:val="0"/>
+            <w:bCs w:val="0"/>
+            <w:i/>
+            <w:iCs/>
+            <w:kern w:val="0"/>
+            <w:sz w:val="24"/>
+            <w:szCs w:val="24"/>
+            <w:shd w:val="clear" w:color="auto" w:fill="FFFFFF"/>
+          </w:rPr>
+          <w:t>https://dl.acm.org/doi/10.1145/1101149.1101236</w:t>
+        </w:r>
+      </w:hyperlink>
+    </w:p>
+    <w:p>
+      <w:pPr>
+        <w:pStyle w:val="Heading1"/>
+        <w:shd w:val="clear" w:color="auto" w:fill="FFFFFF"/>
+        <w:spacing w:before="0" w:beforeAutospacing="0" w:after="0" w:afterAutospacing="0"/>
+        <w:rPr>
+          <w:rFonts w:eastAsiaTheme="minorEastAsia"/>
+          <w:b w:val="0"/>
+          <w:bCs w:val="0"/>
+          <w:color w:val="000000"/>
+          <w:kern w:val="0"/>
+          <w:sz w:val="24"/>
+          <w:szCs w:val="24"/>
+          <w:shd w:val="clear" w:color="auto" w:fill="FFFFFF"/>
+        </w:rPr>
+      </w:pPr>
+      <w:r>
+        <w:rPr>
+          <w:rFonts w:eastAsiaTheme="minorEastAsia"/>
+          <w:b w:val="0"/>
+          <w:bCs w:val="0"/>
+          <w:color w:val="000000"/>
+          <w:kern w:val="0"/>
+          <w:sz w:val="24"/>
+          <w:szCs w:val="24"/>
+          <w:shd w:val="clear" w:color="auto" w:fill="FFFFFF"/>
+        </w:rPr>
+        <w:t>Th</w:t>
+      </w:r>
+      <w:r>
+        <w:rPr>
+          <w:rFonts w:eastAsiaTheme="minorEastAsia"/>
+          <w:b w:val="0"/>
+          <w:bCs w:val="0"/>
+          <w:color w:val="000000"/>
+          <w:kern w:val="0"/>
+          <w:sz w:val="24"/>
+          <w:szCs w:val="24"/>
+          <w:shd w:val="clear" w:color="auto" w:fill="FFFFFF"/>
+        </w:rPr>
+        <w:t>is</w:t>
+      </w:r>
+      <w:r>
+        <w:rPr>
+          <w:rFonts w:eastAsiaTheme="minorEastAsia"/>
+          <w:b w:val="0"/>
+          <w:bCs w:val="0"/>
+          <w:color w:val="000000"/>
+          <w:kern w:val="0"/>
+          <w:sz w:val="24"/>
+          <w:szCs w:val="24"/>
+          <w:shd w:val="clear" w:color="auto" w:fill="FFFFFF"/>
+        </w:rPr>
+        <w:t xml:space="preserve"> paper compares early and late fusion techniques in the context of semantic video analysis. </w:t>
+      </w:r>
+      <w:r>
+        <w:rPr>
+          <w:rFonts w:eastAsiaTheme="minorEastAsia"/>
+          <w:b w:val="0"/>
+          <w:bCs w:val="0"/>
+          <w:color w:val="000000"/>
+          <w:kern w:val="0"/>
+          <w:sz w:val="24"/>
+          <w:szCs w:val="24"/>
+          <w:shd w:val="clear" w:color="auto" w:fill="FFFFFF"/>
+        </w:rPr>
+        <w:t>Based on an experiment on 184 hours of broadcast video using 20 semantic concepts, i</w:t>
+      </w:r>
+      <w:r>
+        <w:rPr>
+          <w:rFonts w:eastAsiaTheme="minorEastAsia"/>
+          <w:b w:val="0"/>
+          <w:bCs w:val="0"/>
+          <w:color w:val="000000"/>
+          <w:kern w:val="0"/>
+          <w:sz w:val="24"/>
+          <w:szCs w:val="24"/>
+          <w:shd w:val="clear" w:color="auto" w:fill="FFFFFF"/>
+        </w:rPr>
+        <w:t>t concludes that late fusion methods are often superior for tasks that involve diverse and complex multimodal information.</w:t>
+      </w:r>
+    </w:p>
+    <w:p>
+      <w:pPr>
+        <w:autoSpaceDE w:val="0"/>
+        <w:autoSpaceDN w:val="0"/>
+        <w:adjustRightInd w:val="0"/>
+        <w:spacing w:after="0" w:line="240" w:lineRule="auto"/>
+        <w:rPr>
+          <w:rFonts w:ascii="Times New Roman" w:hAnsi="Times New Roman" w:cs="Times New Roman"/>
+          <w:color w:val="000000" w:themeColor="text1"/>
+          <w:sz w:val="24"/>
+          <w:szCs w:val="24"/>
+        </w:rPr>
+      </w:pPr>
+    </w:p>
+    <w:p>
+      <w:pPr>
+        <w:autoSpaceDE w:val="0"/>
+        <w:autoSpaceDN w:val="0"/>
+        <w:adjustRightInd w:val="0"/>
+        <w:spacing w:after="0" w:line="240" w:lineRule="auto"/>
+        <w:rPr>
+          <w:rFonts w:ascii="Times New Roman" w:hAnsi="Times New Roman" w:cs="Times New Roman"/>
+          <w:i/>
+          <w:iCs/>
+          <w:color w:val="000000" w:themeColor="text1"/>
+          <w:sz w:val="24"/>
+          <w:szCs w:val="24"/>
+        </w:rPr>
+      </w:pPr>
+    </w:p>
+    <w:p>
+      <w:pPr>
+        <w:pStyle w:val="Heading1"/>
+        <w:shd w:val="clear" w:color="auto" w:fill="FFFFFF"/>
+        <w:spacing w:before="0" w:beforeAutospacing="0" w:after="0" w:afterAutospacing="0"/>
+        <w:rPr>
+          <w:rFonts w:eastAsiaTheme="minorEastAsia"/>
+          <w:b w:val="0"/>
+          <w:bCs w:val="0"/>
+          <w:i/>
+          <w:iCs/>
+          <w:color w:val="000000"/>
+          <w:kern w:val="0"/>
+          <w:sz w:val="24"/>
+          <w:szCs w:val="24"/>
+          <w:shd w:val="pct15" w:color="auto" w:fill="FFFFFF"/>
+        </w:rPr>
+      </w:pPr>
+      <w:r>
+        <w:rPr>
+          <w:rFonts w:eastAsiaTheme="minorEastAsia"/>
+          <w:b w:val="0"/>
+          <w:bCs w:val="0"/>
+          <w:i/>
+          <w:iCs/>
+          <w:color w:val="000000"/>
+          <w:kern w:val="0"/>
+          <w:sz w:val="24"/>
+          <w:szCs w:val="24"/>
+          <w:shd w:val="pct15" w:color="auto" w:fill="FFFFFF"/>
+        </w:rPr>
+        <w:t xml:space="preserve">Zhou, T., Zhang, Z., Chen, W., &amp; Chen, Z. (2021). Early, </w:t>
+      </w:r>
+      <w:proofErr w:type="gramStart"/>
+      <w:r>
+        <w:rPr>
+          <w:rFonts w:eastAsiaTheme="minorEastAsia"/>
+          <w:b w:val="0"/>
+          <w:bCs w:val="0"/>
+          <w:i/>
+          <w:iCs/>
+          <w:color w:val="000000"/>
+          <w:kern w:val="0"/>
+          <w:sz w:val="24"/>
+          <w:szCs w:val="24"/>
+          <w:shd w:val="pct15" w:color="auto" w:fill="FFFFFF"/>
+        </w:rPr>
+        <w:t>intermediate</w:t>
+      </w:r>
+      <w:proofErr w:type="gramEnd"/>
+      <w:r>
+        <w:rPr>
+          <w:rFonts w:eastAsiaTheme="minorEastAsia"/>
+          <w:b w:val="0"/>
+          <w:bCs w:val="0"/>
+          <w:i/>
+          <w:iCs/>
+          <w:color w:val="000000"/>
+          <w:kern w:val="0"/>
+          <w:sz w:val="24"/>
+          <w:szCs w:val="24"/>
+          <w:shd w:val="pct15" w:color="auto" w:fill="FFFFFF"/>
+        </w:rPr>
+        <w:t xml:space="preserve"> and late fusion strategies for robust deep learning-based multimodal action recognition. Signal, </w:t>
+      </w:r>
+      <w:proofErr w:type="gramStart"/>
+      <w:r>
+        <w:rPr>
+          <w:rFonts w:eastAsiaTheme="minorEastAsia"/>
+          <w:b w:val="0"/>
+          <w:bCs w:val="0"/>
+          <w:i/>
+          <w:iCs/>
+          <w:color w:val="000000"/>
+          <w:kern w:val="0"/>
+          <w:sz w:val="24"/>
+          <w:szCs w:val="24"/>
+          <w:shd w:val="pct15" w:color="auto" w:fill="FFFFFF"/>
+        </w:rPr>
+        <w:t>Image</w:t>
+      </w:r>
+      <w:proofErr w:type="gramEnd"/>
+      <w:r>
+        <w:rPr>
+          <w:rFonts w:eastAsiaTheme="minorEastAsia"/>
+          <w:b w:val="0"/>
+          <w:bCs w:val="0"/>
+          <w:i/>
+          <w:iCs/>
+          <w:color w:val="000000"/>
+          <w:kern w:val="0"/>
+          <w:sz w:val="24"/>
+          <w:szCs w:val="24"/>
+          <w:shd w:val="pct15" w:color="auto" w:fill="FFFFFF"/>
+        </w:rPr>
+        <w:t xml:space="preserve"> and Video Processing, 15(7), 1709-1716.</w:t>
+      </w:r>
+    </w:p>
+    <w:p>
+      <w:pPr>
+        <w:pStyle w:val="Heading1"/>
+        <w:shd w:val="clear" w:color="auto" w:fill="FFFFFF"/>
+        <w:spacing w:before="0" w:beforeAutospacing="0" w:after="0" w:afterAutospacing="0"/>
+        <w:rPr>
+          <w:rFonts w:eastAsiaTheme="minorEastAsia"/>
+          <w:b w:val="0"/>
+          <w:bCs w:val="0"/>
+          <w:i/>
+          <w:iCs/>
+          <w:color w:val="000000"/>
+          <w:kern w:val="0"/>
+          <w:sz w:val="24"/>
+          <w:szCs w:val="24"/>
+          <w:shd w:val="clear" w:color="auto" w:fill="FFFFFF"/>
+        </w:rPr>
+      </w:pPr>
+      <w:hyperlink r:id="rId13" w:history="1">
+        <w:r>
+          <w:rPr>
+            <w:rStyle w:val="Hyperlink"/>
+            <w:rFonts w:eastAsiaTheme="minorEastAsia"/>
+            <w:b w:val="0"/>
+            <w:bCs w:val="0"/>
+            <w:i/>
+            <w:iCs/>
+            <w:kern w:val="0"/>
+            <w:sz w:val="24"/>
+            <w:szCs w:val="24"/>
+            <w:shd w:val="clear" w:color="auto" w:fill="FFFFFF"/>
+          </w:rPr>
+          <w:t>https://link.springer.com/article/10.1007/s00138-021-01249-8</w:t>
+        </w:r>
+      </w:hyperlink>
+    </w:p>
+    <w:p>
+      <w:pPr>
+        <w:pStyle w:val="Heading1"/>
+        <w:shd w:val="clear" w:color="auto" w:fill="FFFFFF"/>
+        <w:spacing w:before="0" w:beforeAutospacing="0" w:after="0" w:afterAutospacing="0"/>
+        <w:rPr>
+          <w:rFonts w:eastAsiaTheme="minorEastAsia"/>
+          <w:b w:val="0"/>
+          <w:bCs w:val="0"/>
+          <w:i/>
+          <w:iCs/>
+          <w:color w:val="000000"/>
+          <w:kern w:val="0"/>
+          <w:sz w:val="24"/>
+          <w:szCs w:val="24"/>
+          <w:shd w:val="clear" w:color="auto" w:fill="FFFFFF"/>
+        </w:rPr>
+      </w:pPr>
+    </w:p>
+    <w:p>
+      <w:pPr>
+        <w:pStyle w:val="Heading1"/>
+        <w:shd w:val="clear" w:color="auto" w:fill="FFFFFF"/>
+        <w:spacing w:before="0" w:beforeAutospacing="0" w:after="0" w:afterAutospacing="0"/>
+        <w:rPr>
+          <w:rFonts w:eastAsiaTheme="minorEastAsia"/>
+          <w:b w:val="0"/>
+          <w:bCs w:val="0"/>
+          <w:color w:val="000000"/>
+          <w:kern w:val="0"/>
+          <w:sz w:val="24"/>
+          <w:szCs w:val="24"/>
+          <w:shd w:val="clear" w:color="auto" w:fill="FFFFFF"/>
+        </w:rPr>
+      </w:pPr>
+      <w:r>
+        <w:rPr>
+          <w:rFonts w:eastAsiaTheme="minorEastAsia"/>
+          <w:b w:val="0"/>
+          <w:bCs w:val="0"/>
+          <w:color w:val="000000"/>
+          <w:kern w:val="0"/>
+          <w:sz w:val="24"/>
+          <w:szCs w:val="24"/>
+          <w:shd w:val="clear" w:color="auto" w:fill="FFFFFF"/>
+        </w:rPr>
+        <w:t>This study explores early, intermediate, and late fusion strategies for multimodal action recognition. It shows that late fusion methods tend to achieve better performance in certain cases, but the choice of fusion strategy varies based on the specific multimodal features and the complexity of the action recognition task.</w:t>
+      </w:r>
+    </w:p>
+    <w:p>
+      <w:pPr>
+        <w:pStyle w:val="Heading1"/>
+        <w:shd w:val="clear" w:color="auto" w:fill="FFFFFF"/>
+        <w:spacing w:before="0" w:beforeAutospacing="0" w:after="0" w:afterAutospacing="0"/>
+        <w:rPr>
+          <w:rFonts w:eastAsiaTheme="minorEastAsia"/>
+          <w:b w:val="0"/>
+          <w:bCs w:val="0"/>
+          <w:i/>
+          <w:iCs/>
+          <w:color w:val="000000"/>
+          <w:kern w:val="0"/>
+          <w:sz w:val="24"/>
+          <w:szCs w:val="24"/>
+          <w:shd w:val="clear" w:color="auto" w:fill="FFFFFF"/>
+        </w:rPr>
+      </w:pPr>
+    </w:p>
+    <w:p>
+      <w:pPr>
+        <w:pStyle w:val="Heading1"/>
+        <w:shd w:val="clear" w:color="auto" w:fill="FFFFFF"/>
+        <w:spacing w:before="0" w:beforeAutospacing="0" w:after="0" w:afterAutospacing="0"/>
+        <w:rPr>
+          <w:rFonts w:eastAsiaTheme="minorEastAsia"/>
+          <w:b w:val="0"/>
+          <w:bCs w:val="0"/>
+          <w:i/>
+          <w:iCs/>
+          <w:color w:val="000000"/>
+          <w:kern w:val="0"/>
+          <w:sz w:val="24"/>
+          <w:szCs w:val="24"/>
+          <w:shd w:val="pct15" w:color="auto" w:fill="FFFFFF"/>
+        </w:rPr>
+      </w:pPr>
+      <w:r>
+        <w:rPr>
+          <w:rFonts w:eastAsiaTheme="minorEastAsia"/>
+          <w:b w:val="0"/>
+          <w:bCs w:val="0"/>
+          <w:i/>
+          <w:iCs/>
+          <w:color w:val="000000"/>
+          <w:kern w:val="0"/>
+          <w:sz w:val="24"/>
+          <w:szCs w:val="24"/>
+          <w:shd w:val="pct15" w:color="auto" w:fill="FFFFFF"/>
+        </w:rPr>
+        <w:t>Xia, S., Xu, H., &amp; Wang, C. (2022). Early or Late Fusion Matters: Efficient RGB-D Fusion in Vision Transformers for 3D Object Recognition. arXiv preprint arXiv:2210.00843.</w:t>
+      </w:r>
+    </w:p>
+    <w:p>
+      <w:pPr>
+        <w:pStyle w:val="Heading1"/>
+        <w:shd w:val="clear" w:color="auto" w:fill="FFFFFF"/>
+        <w:spacing w:before="0" w:beforeAutospacing="0" w:after="0" w:afterAutospacing="0"/>
+        <w:rPr>
+          <w:rFonts w:eastAsiaTheme="minorEastAsia"/>
+          <w:b w:val="0"/>
+          <w:bCs w:val="0"/>
+          <w:color w:val="000000"/>
+          <w:kern w:val="0"/>
+          <w:sz w:val="24"/>
+          <w:szCs w:val="24"/>
+          <w:shd w:val="clear" w:color="auto" w:fill="FFFFFF"/>
+        </w:rPr>
+      </w:pPr>
+      <w:hyperlink r:id="rId14" w:history="1">
+        <w:r>
+          <w:rPr>
+            <w:rStyle w:val="Hyperlink"/>
+            <w:rFonts w:eastAsiaTheme="minorEastAsia"/>
+            <w:b w:val="0"/>
+            <w:bCs w:val="0"/>
+            <w:kern w:val="0"/>
+            <w:sz w:val="24"/>
+            <w:szCs w:val="24"/>
+            <w:shd w:val="clear" w:color="auto" w:fill="FFFFFF"/>
+          </w:rPr>
+          <w:t>https://arxiv.org/pdf/2210.00843.pdf</w:t>
+        </w:r>
+      </w:hyperlink>
+    </w:p>
+    <w:p>
+      <w:pPr>
+        <w:pStyle w:val="Heading1"/>
+        <w:shd w:val="clear" w:color="auto" w:fill="FFFFFF"/>
+        <w:spacing w:before="0" w:beforeAutospacing="0" w:after="0" w:afterAutospacing="0"/>
+        <w:rPr>
+          <w:rFonts w:eastAsiaTheme="minorEastAsia"/>
+          <w:b w:val="0"/>
+          <w:bCs w:val="0"/>
+          <w:color w:val="000000"/>
+          <w:kern w:val="0"/>
+          <w:sz w:val="24"/>
+          <w:szCs w:val="24"/>
+          <w:shd w:val="clear" w:color="auto" w:fill="FFFFFF"/>
+        </w:rPr>
+      </w:pPr>
+    </w:p>
+    <w:p>
+      <w:pPr>
+        <w:pStyle w:val="Heading1"/>
+        <w:shd w:val="clear" w:color="auto" w:fill="FFFFFF"/>
+        <w:spacing w:before="0" w:beforeAutospacing="0" w:after="0" w:afterAutospacing="0"/>
+        <w:rPr>
+          <w:rFonts w:eastAsiaTheme="minorEastAsia"/>
+          <w:b w:val="0"/>
+          <w:bCs w:val="0"/>
+          <w:color w:val="000000"/>
+          <w:kern w:val="0"/>
+          <w:sz w:val="24"/>
+          <w:szCs w:val="24"/>
+          <w:shd w:val="clear" w:color="auto" w:fill="FFFFFF"/>
+        </w:rPr>
+      </w:pPr>
+      <w:r>
+        <w:rPr>
+          <w:rFonts w:eastAsiaTheme="minorEastAsia"/>
+          <w:b w:val="0"/>
+          <w:bCs w:val="0"/>
+          <w:color w:val="000000"/>
+          <w:kern w:val="0"/>
+          <w:sz w:val="24"/>
+          <w:szCs w:val="24"/>
+          <w:shd w:val="clear" w:color="auto" w:fill="FFFFFF"/>
+        </w:rPr>
+        <w:t>This work investigates early and late fusion in vision transformers for 3D object recognition with RGB-D data. It demonstrates that early fusion leads to better performance when combining RGB and depth information in this specific task.</w:t>
+      </w:r>
+    </w:p>
+    <w:p>
+      <w:pPr>
+        <w:pStyle w:val="Heading1"/>
+        <w:shd w:val="clear" w:color="auto" w:fill="FFFFFF"/>
+        <w:spacing w:before="0" w:beforeAutospacing="0" w:after="0" w:afterAutospacing="0"/>
+        <w:rPr>
+          <w:rFonts w:eastAsiaTheme="minorEastAsia"/>
+          <w:b w:val="0"/>
+          <w:bCs w:val="0"/>
+          <w:color w:val="000000"/>
+          <w:kern w:val="0"/>
+          <w:sz w:val="24"/>
+          <w:szCs w:val="24"/>
+          <w:shd w:val="clear" w:color="auto" w:fill="FFFFFF"/>
+        </w:rPr>
+      </w:pPr>
+    </w:p>
+    <w:p>
+      <w:pPr>
+        <w:pStyle w:val="Heading1"/>
+        <w:shd w:val="clear" w:color="auto" w:fill="FFFFFF"/>
+        <w:spacing w:before="0" w:beforeAutospacing="0" w:after="0" w:afterAutospacing="0"/>
+        <w:rPr>
+          <w:rFonts w:eastAsiaTheme="minorEastAsia"/>
+          <w:b w:val="0"/>
+          <w:bCs w:val="0"/>
+          <w:i/>
+          <w:iCs/>
+          <w:color w:val="000000"/>
+          <w:kern w:val="0"/>
+          <w:sz w:val="24"/>
+          <w:szCs w:val="24"/>
+          <w:shd w:val="pct15" w:color="auto" w:fill="FFFFFF"/>
+        </w:rPr>
+      </w:pPr>
+      <w:r>
+        <w:rPr>
+          <w:rFonts w:eastAsiaTheme="minorEastAsia"/>
+          <w:b w:val="0"/>
+          <w:bCs w:val="0"/>
+          <w:i/>
+          <w:iCs/>
+          <w:color w:val="000000"/>
+          <w:kern w:val="0"/>
+          <w:sz w:val="24"/>
+          <w:szCs w:val="24"/>
+          <w:shd w:val="pct15" w:color="auto" w:fill="FFFFFF"/>
+        </w:rPr>
+        <w:t xml:space="preserve">Malik, A., &amp; Wu, F. (2020). Early vs Late Fusion in Multimodal Convolutional Neural Networks. In 2020 IEEE International Conference on Acoustics, </w:t>
+      </w:r>
+      <w:proofErr w:type="gramStart"/>
+      <w:r>
+        <w:rPr>
+          <w:rFonts w:eastAsiaTheme="minorEastAsia"/>
+          <w:b w:val="0"/>
+          <w:bCs w:val="0"/>
+          <w:i/>
+          <w:iCs/>
+          <w:color w:val="000000"/>
+          <w:kern w:val="0"/>
+          <w:sz w:val="24"/>
+          <w:szCs w:val="24"/>
+          <w:shd w:val="pct15" w:color="auto" w:fill="FFFFFF"/>
+        </w:rPr>
+        <w:t>Speech</w:t>
+      </w:r>
+      <w:proofErr w:type="gramEnd"/>
+      <w:r>
+        <w:rPr>
+          <w:rFonts w:eastAsiaTheme="minorEastAsia"/>
+          <w:b w:val="0"/>
+          <w:bCs w:val="0"/>
+          <w:i/>
+          <w:iCs/>
+          <w:color w:val="000000"/>
+          <w:kern w:val="0"/>
+          <w:sz w:val="24"/>
+          <w:szCs w:val="24"/>
+          <w:shd w:val="pct15" w:color="auto" w:fill="FFFFFF"/>
+        </w:rPr>
+        <w:t xml:space="preserve"> and Signal Processing (ICASSP) (pp. 3547-3551). IEEE.</w:t>
+      </w:r>
+    </w:p>
+    <w:p>
+      <w:pPr>
+        <w:pStyle w:val="Heading1"/>
+        <w:shd w:val="clear" w:color="auto" w:fill="FFFFFF"/>
+        <w:spacing w:before="0" w:beforeAutospacing="0" w:after="0" w:afterAutospacing="0"/>
+        <w:rPr>
+          <w:rFonts w:eastAsiaTheme="minorEastAsia"/>
+          <w:b w:val="0"/>
+          <w:bCs w:val="0"/>
+          <w:i/>
+          <w:iCs/>
+          <w:color w:val="000000"/>
+          <w:kern w:val="0"/>
+          <w:sz w:val="24"/>
+          <w:szCs w:val="24"/>
+          <w:shd w:val="clear" w:color="auto" w:fill="FFFFFF"/>
+        </w:rPr>
+      </w:pPr>
+      <w:hyperlink r:id="rId15" w:history="1">
+        <w:r>
+          <w:rPr>
+            <w:rStyle w:val="Hyperlink"/>
+            <w:rFonts w:eastAsiaTheme="minorEastAsia"/>
+            <w:b w:val="0"/>
+            <w:bCs w:val="0"/>
+            <w:i/>
+            <w:iCs/>
+            <w:kern w:val="0"/>
+            <w:sz w:val="24"/>
+            <w:szCs w:val="24"/>
+            <w:shd w:val="clear" w:color="auto" w:fill="FFFFFF"/>
+          </w:rPr>
+          <w:t>https://ieeexplore.ieee.org/document/9190246</w:t>
+        </w:r>
+      </w:hyperlink>
+    </w:p>
+    <w:p>
+      <w:pPr>
+        <w:pStyle w:val="Heading1"/>
+        <w:shd w:val="clear" w:color="auto" w:fill="FFFFFF"/>
+        <w:spacing w:before="0" w:beforeAutospacing="0" w:after="0" w:afterAutospacing="0"/>
+        <w:rPr>
+          <w:rFonts w:eastAsiaTheme="minorEastAsia"/>
+          <w:b w:val="0"/>
+          <w:bCs w:val="0"/>
+          <w:i/>
+          <w:iCs/>
+          <w:color w:val="000000"/>
+          <w:kern w:val="0"/>
+          <w:sz w:val="24"/>
+          <w:szCs w:val="24"/>
+          <w:shd w:val="clear" w:color="auto" w:fill="FFFFFF"/>
+        </w:rPr>
+      </w:pPr>
+    </w:p>
+    <w:p>
+      <w:pPr>
+        <w:pStyle w:val="Heading1"/>
+        <w:shd w:val="clear" w:color="auto" w:fill="FFFFFF"/>
+        <w:spacing w:before="0" w:beforeAutospacing="0" w:after="0" w:afterAutospacing="0"/>
+        <w:rPr>
+          <w:rFonts w:eastAsiaTheme="minorEastAsia"/>
+          <w:b w:val="0"/>
+          <w:bCs w:val="0"/>
+          <w:color w:val="000000"/>
+          <w:kern w:val="0"/>
+          <w:sz w:val="24"/>
+          <w:szCs w:val="24"/>
+          <w:shd w:val="clear" w:color="auto" w:fill="FFFFFF"/>
+        </w:rPr>
+      </w:pPr>
+      <w:r>
+        <w:rPr>
+          <w:rFonts w:eastAsiaTheme="minorEastAsia"/>
+          <w:b w:val="0"/>
+          <w:bCs w:val="0"/>
+          <w:color w:val="000000"/>
+          <w:kern w:val="0"/>
+          <w:sz w:val="24"/>
+          <w:szCs w:val="24"/>
+          <w:shd w:val="clear" w:color="auto" w:fill="FFFFFF"/>
+        </w:rPr>
+        <w:t>The paper explores early and late fusion in multimodal convolutional neural networks and concludes that late fusion methods generally perform better for tasks involving multiple modalities</w:t>
+      </w:r>
+    </w:p>
+    <w:p>
+      <w:pPr>
+        <w:pStyle w:val="Heading1"/>
+        <w:shd w:val="clear" w:color="auto" w:fill="FFFFFF"/>
+        <w:spacing w:before="0" w:beforeAutospacing="0" w:after="0" w:afterAutospacing="0"/>
+        <w:rPr>
+          <w:rFonts w:eastAsiaTheme="minorEastAsia"/>
+          <w:b w:val="0"/>
+          <w:bCs w:val="0"/>
+          <w:color w:val="000000"/>
+          <w:kern w:val="0"/>
+          <w:sz w:val="24"/>
+          <w:szCs w:val="24"/>
+          <w:shd w:val="clear" w:color="auto" w:fill="FFFFFF"/>
+        </w:rPr>
+      </w:pPr>
+    </w:p>
+    <w:p>
+      <w:pPr>
+        <w:autoSpaceDE w:val="0"/>
+        <w:autoSpaceDN w:val="0"/>
+        <w:adjustRightInd w:val="0"/>
+        <w:spacing w:after="0" w:line="240" w:lineRule="auto"/>
+        <w:rPr>
+          <w:rFonts w:ascii="Times New Roman" w:hAnsi="Times New Roman" w:cs="Times New Roman"/>
+          <w:i/>
+          <w:iCs/>
+          <w:color w:val="000000" w:themeColor="text1"/>
+          <w:sz w:val="24"/>
+          <w:szCs w:val="24"/>
+          <w:shd w:val="pct15" w:color="auto" w:fill="FFFFFF"/>
+        </w:rPr>
+      </w:pPr>
+      <w:r>
+        <w:rPr>
+          <w:rFonts w:ascii="Times New Roman" w:hAnsi="Times New Roman" w:cs="Times New Roman"/>
+          <w:i/>
+          <w:iCs/>
+          <w:color w:val="000000" w:themeColor="text1"/>
+          <w:sz w:val="24"/>
+          <w:szCs w:val="24"/>
+          <w:shd w:val="pct15" w:color="auto" w:fill="FFFFFF"/>
+        </w:rPr>
+        <w:t>Zadeh, A., Chen, M., Poria, S., Cambria, E., &amp; Morency, L. P. (2018). Multi-attention recurrent network for human communication comprehension. In Proceedings of the 2018 Conference on Empirical Methods in Natural Language Processing (EMNLP), 2018.</w:t>
+      </w:r>
+    </w:p>
+    <w:p>
+      <w:pPr>
+        <w:autoSpaceDE w:val="0"/>
+        <w:autoSpaceDN w:val="0"/>
+        <w:adjustRightInd w:val="0"/>
+        <w:spacing w:after="0" w:line="240" w:lineRule="auto"/>
+        <w:rPr>
+          <w:rFonts w:ascii="Times New Roman" w:hAnsi="Times New Roman" w:cs="Times New Roman"/>
+          <w:i/>
+          <w:iCs/>
+          <w:color w:val="000000" w:themeColor="text1"/>
+          <w:sz w:val="24"/>
+          <w:szCs w:val="24"/>
+        </w:rPr>
+      </w:pPr>
+      <w:hyperlink r:id="rId16" w:history="1">
+        <w:r>
+          <w:rPr>
+            <w:rStyle w:val="Hyperlink"/>
+            <w:rFonts w:ascii="Times New Roman" w:hAnsi="Times New Roman" w:cs="Times New Roman"/>
+            <w:i/>
+            <w:iCs/>
+            <w:sz w:val="24"/>
+            <w:szCs w:val="24"/>
+          </w:rPr>
+          <w:t>https://arxiv.org/pdf/1802.00923.pdf</w:t>
+        </w:r>
+      </w:hyperlink>
+    </w:p>
+    <w:p>
+      <w:pPr>
+        <w:autoSpaceDE w:val="0"/>
+        <w:autoSpaceDN w:val="0"/>
+        <w:adjustRightInd w:val="0"/>
+        <w:spacing w:after="0" w:line="240" w:lineRule="auto"/>
+        <w:rPr>
+          <w:rFonts w:ascii="Times New Roman" w:hAnsi="Times New Roman" w:cs="Times New Roman"/>
+          <w:i/>
+          <w:iCs/>
+          <w:color w:val="000000" w:themeColor="text1"/>
+          <w:sz w:val="24"/>
+          <w:szCs w:val="24"/>
+        </w:rPr>
+      </w:pPr>
+    </w:p>
+    <w:p>
+      <w:pPr>
+        <w:autoSpaceDE w:val="0"/>
+        <w:autoSpaceDN w:val="0"/>
+        <w:adjustRightInd w:val="0"/>
+        <w:spacing w:after="0" w:line="240" w:lineRule="auto"/>
+        <w:rPr>
+          <w:rFonts w:ascii="Times New Roman" w:hAnsi="Times New Roman" w:cs="Times New Roman"/>
+          <w:color w:val="000000" w:themeColor="text1"/>
+          <w:sz w:val="24"/>
+          <w:szCs w:val="24"/>
+        </w:rPr>
+      </w:pPr>
+      <w:r>
+        <w:rPr>
+          <w:rFonts w:ascii="Times New Roman" w:hAnsi="Times New Roman" w:cs="Times New Roman"/>
+          <w:color w:val="000000" w:themeColor="text1"/>
+          <w:sz w:val="24"/>
+          <w:szCs w:val="24"/>
+        </w:rPr>
+        <w:t>This paper compares early fusion and late fusion approaches for multimodal sentiment analysis. They propose a multi-attention recurrent network that can effectively integrate text and visual modalities. The results of their experiments suggest that the performance of early fusion and late fusion can vary depending on the task and dataset.</w:t>
+      </w:r>
+    </w:p>
+    <w:p>
+      <w:pPr>
+        <w:pStyle w:val="Heading1"/>
+        <w:shd w:val="clear" w:color="auto" w:fill="FFFFFF"/>
+        <w:spacing w:before="0" w:beforeAutospacing="0" w:after="0" w:afterAutospacing="0"/>
+        <w:rPr>
+          <w:rFonts w:eastAsiaTheme="minorEastAsia"/>
+          <w:b w:val="0"/>
+          <w:bCs w:val="0"/>
+          <w:color w:val="000000"/>
+          <w:kern w:val="0"/>
+          <w:sz w:val="24"/>
+          <w:szCs w:val="24"/>
+          <w:shd w:val="clear" w:color="auto" w:fill="FFFFFF"/>
+        </w:rPr>
+      </w:pPr>
+    </w:p>
+    <w:p>
+      <w:pPr>
+        <w:autoSpaceDE w:val="0"/>
+        <w:autoSpaceDN w:val="0"/>
+        <w:adjustRightInd w:val="0"/>
+        <w:spacing w:after="0" w:line="240" w:lineRule="auto"/>
+        <w:rPr>
+          <w:rFonts w:ascii="Times New Roman" w:hAnsi="Times New Roman" w:cs="Times New Roman"/>
+          <w:color w:val="000000" w:themeColor="text1"/>
+          <w:sz w:val="24"/>
+          <w:szCs w:val="24"/>
+        </w:rPr>
+      </w:pPr>
+    </w:p>
+    <w:p>
+      <w:pPr>
+        <w:autoSpaceDE w:val="0"/>
+        <w:autoSpaceDN w:val="0"/>
+        <w:adjustRightInd w:val="0"/>
+        <w:spacing w:after="0" w:line="240" w:lineRule="auto"/>
+        <w:rPr>
+          <w:rFonts w:ascii="Times New Roman" w:hAnsi="Times New Roman" w:cs="Times New Roman"/>
+          <w:color w:val="000000" w:themeColor="text1"/>
+          <w:sz w:val="24"/>
+          <w:szCs w:val="24"/>
+          <w:shd w:val="pct15" w:color="auto" w:fill="FFFFFF"/>
+        </w:rPr>
+      </w:pPr>
+      <w:r>
+        <w:rPr>
+          <w:rFonts w:ascii="Times New Roman" w:hAnsi="Times New Roman" w:cs="Times New Roman"/>
+          <w:color w:val="000000" w:themeColor="text1"/>
+          <w:sz w:val="24"/>
+          <w:szCs w:val="24"/>
+          <w:highlight w:val="yellow"/>
+          <w:shd w:val="pct15" w:color="auto" w:fill="FFFFFF"/>
+        </w:rPr>
+        <w:t xml:space="preserve">How is </w:t>
+      </w:r>
+      <w:r>
+        <w:rPr>
+          <w:rFonts w:ascii="Times New Roman" w:hAnsi="Times New Roman" w:cs="Times New Roman"/>
+          <w:b/>
+          <w:bCs/>
+          <w:color w:val="000000" w:themeColor="text1"/>
+          <w:sz w:val="24"/>
+          <w:szCs w:val="24"/>
+          <w:highlight w:val="yellow"/>
+          <w:shd w:val="pct15" w:color="auto" w:fill="FFFFFF"/>
+        </w:rPr>
+        <w:t>batch size</w:t>
+      </w:r>
+      <w:r>
+        <w:rPr>
+          <w:rFonts w:ascii="Times New Roman" w:hAnsi="Times New Roman" w:cs="Times New Roman"/>
+          <w:color w:val="000000" w:themeColor="text1"/>
+          <w:sz w:val="24"/>
+          <w:szCs w:val="24"/>
+          <w:highlight w:val="yellow"/>
+          <w:shd w:val="pct15" w:color="auto" w:fill="FFFFFF"/>
+        </w:rPr>
+        <w:t xml:space="preserve"> of 1 affect optimization?</w:t>
+      </w:r>
+    </w:p>
+    <w:p>
+      <w:pPr>
+        <w:autoSpaceDE w:val="0"/>
+        <w:autoSpaceDN w:val="0"/>
+        <w:adjustRightInd w:val="0"/>
+        <w:spacing w:after="0" w:line="240" w:lineRule="auto"/>
+        <w:rPr>
+          <w:rFonts w:ascii="Times New Roman" w:hAnsi="Times New Roman" w:cs="Times New Roman"/>
+          <w:color w:val="000000" w:themeColor="text1"/>
+          <w:sz w:val="24"/>
+          <w:szCs w:val="24"/>
+        </w:rPr>
+      </w:pPr>
+    </w:p>
+    <w:p>
+      <w:pPr>
+        <w:autoSpaceDE w:val="0"/>
+        <w:autoSpaceDN w:val="0"/>
+        <w:adjustRightInd w:val="0"/>
+        <w:spacing w:after="0" w:line="240" w:lineRule="auto"/>
+        <w:rPr>
+          <w:rFonts w:ascii="Times New Roman" w:hAnsi="Times New Roman" w:cs="Times New Roman"/>
+          <w:color w:val="000000" w:themeColor="text1"/>
+          <w:sz w:val="24"/>
+          <w:szCs w:val="24"/>
+        </w:rPr>
+      </w:pPr>
+      <w:r>
+        <w:rPr>
+          <w:rFonts w:ascii="Times New Roman" w:hAnsi="Times New Roman" w:cs="Times New Roman"/>
+          <w:color w:val="000000" w:themeColor="text1"/>
+          <w:sz w:val="24"/>
+          <w:szCs w:val="24"/>
+        </w:rPr>
+        <w:t xml:space="preserve">Using a batch size of 1 in the optimization of a neural network can have both advantages and disadvantages. </w:t>
+      </w:r>
+      <w:r>
+        <w:rPr>
+          <w:rFonts w:ascii="Times New Roman" w:hAnsi="Times New Roman" w:cs="Times New Roman"/>
+          <w:color w:val="000000" w:themeColor="text1"/>
+          <w:sz w:val="24"/>
+          <w:szCs w:val="24"/>
+        </w:rPr>
+        <w:t>The</w:t>
+      </w:r>
+      <w:r>
+        <w:rPr>
+          <w:rFonts w:ascii="Times New Roman" w:hAnsi="Times New Roman" w:cs="Times New Roman"/>
+          <w:color w:val="000000" w:themeColor="text1"/>
+          <w:sz w:val="24"/>
+          <w:szCs w:val="24"/>
+        </w:rPr>
+        <w:t xml:space="preserve"> </w:t>
+      </w:r>
+      <w:r>
+        <w:rPr>
+          <w:rFonts w:ascii="Times New Roman" w:hAnsi="Times New Roman" w:cs="Times New Roman"/>
+          <w:color w:val="000000" w:themeColor="text1"/>
+          <w:sz w:val="24"/>
+          <w:szCs w:val="24"/>
+        </w:rPr>
+        <w:t>trade-offs between large and small batch sizes, and the challenges associated with very small batch sizes</w:t>
+      </w:r>
+      <w:r>
+        <w:rPr>
+          <w:rFonts w:ascii="Times New Roman" w:hAnsi="Times New Roman" w:cs="Times New Roman"/>
+          <w:color w:val="000000" w:themeColor="text1"/>
+          <w:sz w:val="24"/>
+          <w:szCs w:val="24"/>
+        </w:rPr>
+        <w:t xml:space="preserve"> are presented below. The choice of batch size depends on the specific problem, available hardware, and the trade-offs one is willing to accept. Smaller batch sizes may be preferred for certain applications where generalization and exploration are crucial, while larger batch sizes may be more suitable when computational efficiency and stable convergence are prioritized. It is essential to experiment with different batch sizes and monitor the training progress to determine the optimal value for a particular task. Hyperparameter tuning techniques and learning rate schedules can also be used to optimize the training process further.</w:t>
+      </w:r>
+    </w:p>
+    <w:p>
+      <w:pPr>
+        <w:autoSpaceDE w:val="0"/>
+        <w:autoSpaceDN w:val="0"/>
+        <w:adjustRightInd w:val="0"/>
+        <w:spacing w:after="0" w:line="240" w:lineRule="auto"/>
+        <w:rPr>
+          <w:rFonts w:ascii="Times New Roman" w:hAnsi="Times New Roman" w:cs="Times New Roman"/>
+          <w:color w:val="000000" w:themeColor="text1"/>
+          <w:sz w:val="24"/>
+          <w:szCs w:val="24"/>
+        </w:rPr>
+      </w:pPr>
+    </w:p>
+    <w:p>
+      <w:pPr>
+        <w:autoSpaceDE w:val="0"/>
+        <w:autoSpaceDN w:val="0"/>
+        <w:adjustRightInd w:val="0"/>
+        <w:spacing w:after="0" w:line="240" w:lineRule="auto"/>
+        <w:rPr>
+          <w:rFonts w:ascii="Times New Roman" w:hAnsi="Times New Roman" w:cs="Times New Roman"/>
+          <w:b/>
+          <w:bCs/>
+          <w:i/>
+          <w:iCs/>
+          <w:color w:val="000000" w:themeColor="text1"/>
+          <w:sz w:val="24"/>
+          <w:szCs w:val="24"/>
+        </w:rPr>
+      </w:pPr>
+      <w:r>
+        <w:rPr>
+          <w:rFonts w:ascii="Times New Roman" w:hAnsi="Times New Roman" w:cs="Times New Roman"/>
+          <w:b/>
+          <w:bCs/>
+          <w:i/>
+          <w:iCs/>
+          <w:color w:val="000000" w:themeColor="text1"/>
+          <w:sz w:val="24"/>
+          <w:szCs w:val="24"/>
+        </w:rPr>
+        <w:lastRenderedPageBreak/>
+        <w:t>Advantages:</w:t>
+      </w:r>
+    </w:p>
+    <w:p>
+      <w:pPr>
+        <w:autoSpaceDE w:val="0"/>
+        <w:autoSpaceDN w:val="0"/>
+        <w:adjustRightInd w:val="0"/>
+        <w:spacing w:after="0" w:line="240" w:lineRule="auto"/>
+        <w:rPr>
+          <w:rFonts w:ascii="Times New Roman" w:hAnsi="Times New Roman" w:cs="Times New Roman"/>
+          <w:color w:val="000000" w:themeColor="text1"/>
+          <w:sz w:val="24"/>
+          <w:szCs w:val="24"/>
+        </w:rPr>
+      </w:pPr>
+    </w:p>
+    <w:p>
+      <w:pPr>
+        <w:autoSpaceDE w:val="0"/>
+        <w:autoSpaceDN w:val="0"/>
+        <w:adjustRightInd w:val="0"/>
+        <w:spacing w:after="0" w:line="240" w:lineRule="auto"/>
+        <w:rPr>
+          <w:rFonts w:ascii="Times New Roman" w:hAnsi="Times New Roman" w:cs="Times New Roman"/>
+          <w:color w:val="000000" w:themeColor="text1"/>
+          <w:sz w:val="24"/>
+          <w:szCs w:val="24"/>
+        </w:rPr>
+      </w:pPr>
+      <w:r>
+        <w:rPr>
+          <w:rFonts w:ascii="Times New Roman" w:hAnsi="Times New Roman" w:cs="Times New Roman"/>
+          <w:b/>
+          <w:bCs/>
+          <w:color w:val="000000" w:themeColor="text1"/>
+          <w:sz w:val="24"/>
+          <w:szCs w:val="24"/>
+        </w:rPr>
+        <w:t>Faster Updates</w:t>
+      </w:r>
+      <w:r>
+        <w:rPr>
+          <w:rFonts w:ascii="Times New Roman" w:hAnsi="Times New Roman" w:cs="Times New Roman"/>
+          <w:color w:val="000000" w:themeColor="text1"/>
+          <w:sz w:val="24"/>
+          <w:szCs w:val="24"/>
+        </w:rPr>
+        <w:t>: With a batch size of 1, each update to the model's parameters is based on a single data point. This means that the updates can be faster since there are fewer computations involved compared to larger batch sizes. This advantage is especially prominent when training on large datasets.</w:t>
+      </w:r>
+    </w:p>
+    <w:p>
+      <w:pPr>
+        <w:autoSpaceDE w:val="0"/>
+        <w:autoSpaceDN w:val="0"/>
+        <w:adjustRightInd w:val="0"/>
+        <w:spacing w:after="0" w:line="240" w:lineRule="auto"/>
+        <w:rPr>
+          <w:rFonts w:ascii="Times New Roman" w:hAnsi="Times New Roman" w:cs="Times New Roman"/>
+          <w:color w:val="000000" w:themeColor="text1"/>
+          <w:sz w:val="24"/>
+          <w:szCs w:val="24"/>
+        </w:rPr>
+      </w:pPr>
+    </w:p>
+    <w:p>
+      <w:pPr>
+        <w:autoSpaceDE w:val="0"/>
+        <w:autoSpaceDN w:val="0"/>
+        <w:adjustRightInd w:val="0"/>
+        <w:spacing w:after="0" w:line="240" w:lineRule="auto"/>
+        <w:rPr>
+          <w:rFonts w:ascii="Times New Roman" w:hAnsi="Times New Roman" w:cs="Times New Roman"/>
+          <w:color w:val="000000" w:themeColor="text1"/>
+          <w:sz w:val="24"/>
+          <w:szCs w:val="24"/>
+        </w:rPr>
+      </w:pPr>
+      <w:r>
+        <w:rPr>
+          <w:rFonts w:ascii="Times New Roman" w:hAnsi="Times New Roman" w:cs="Times New Roman"/>
+          <w:b/>
+          <w:bCs/>
+          <w:color w:val="000000" w:themeColor="text1"/>
+          <w:sz w:val="24"/>
+          <w:szCs w:val="24"/>
+        </w:rPr>
+        <w:t>More Frequent Weight Updates</w:t>
+      </w:r>
+      <w:r>
+        <w:rPr>
+          <w:rFonts w:ascii="Times New Roman" w:hAnsi="Times New Roman" w:cs="Times New Roman"/>
+          <w:color w:val="000000" w:themeColor="text1"/>
+          <w:sz w:val="24"/>
+          <w:szCs w:val="24"/>
+        </w:rPr>
+        <w:t>: Smaller batch sizes allow for more frequent weight updates. This can be beneficial as the model can adapt quickly to changes in the data distribution.</w:t>
+      </w:r>
+    </w:p>
+    <w:p>
+      <w:pPr>
+        <w:autoSpaceDE w:val="0"/>
+        <w:autoSpaceDN w:val="0"/>
+        <w:adjustRightInd w:val="0"/>
+        <w:spacing w:after="0" w:line="240" w:lineRule="auto"/>
+        <w:rPr>
+          <w:rFonts w:ascii="Times New Roman" w:hAnsi="Times New Roman" w:cs="Times New Roman"/>
+          <w:color w:val="000000" w:themeColor="text1"/>
+          <w:sz w:val="24"/>
+          <w:szCs w:val="24"/>
+        </w:rPr>
+      </w:pPr>
+    </w:p>
+    <w:p>
+      <w:pPr>
+        <w:autoSpaceDE w:val="0"/>
+        <w:autoSpaceDN w:val="0"/>
+        <w:adjustRightInd w:val="0"/>
+        <w:spacing w:after="0" w:line="240" w:lineRule="auto"/>
+        <w:rPr>
+          <w:rFonts w:ascii="Times New Roman" w:hAnsi="Times New Roman" w:cs="Times New Roman"/>
+          <w:color w:val="000000" w:themeColor="text1"/>
+          <w:sz w:val="24"/>
+          <w:szCs w:val="24"/>
+        </w:rPr>
+      </w:pPr>
+      <w:r>
+        <w:rPr>
+          <w:rFonts w:ascii="Times New Roman" w:hAnsi="Times New Roman" w:cs="Times New Roman"/>
+          <w:b/>
+          <w:bCs/>
+          <w:color w:val="000000" w:themeColor="text1"/>
+          <w:sz w:val="24"/>
+          <w:szCs w:val="24"/>
+        </w:rPr>
+        <w:t>Exploration</w:t>
+      </w:r>
+      <w:r>
+        <w:rPr>
+          <w:rFonts w:ascii="Times New Roman" w:hAnsi="Times New Roman" w:cs="Times New Roman"/>
+          <w:color w:val="000000" w:themeColor="text1"/>
+          <w:sz w:val="24"/>
+          <w:szCs w:val="24"/>
+        </w:rPr>
+        <w:t>: Smaller batch sizes can promote more exploration in the weight space, allowing the model to escape from local minima and possibly find better optima.</w:t>
+      </w:r>
+    </w:p>
+    <w:p>
+      <w:pPr>
+        <w:autoSpaceDE w:val="0"/>
+        <w:autoSpaceDN w:val="0"/>
+        <w:adjustRightInd w:val="0"/>
+        <w:spacing w:after="0" w:line="240" w:lineRule="auto"/>
+        <w:rPr>
+          <w:rFonts w:ascii="Times New Roman" w:hAnsi="Times New Roman" w:cs="Times New Roman"/>
+          <w:color w:val="000000" w:themeColor="text1"/>
+          <w:sz w:val="24"/>
+          <w:szCs w:val="24"/>
+        </w:rPr>
+      </w:pPr>
+    </w:p>
+    <w:p>
+      <w:pPr>
+        <w:autoSpaceDE w:val="0"/>
+        <w:autoSpaceDN w:val="0"/>
+        <w:adjustRightInd w:val="0"/>
+        <w:spacing w:after="0" w:line="240" w:lineRule="auto"/>
+        <w:rPr>
+          <w:rFonts w:ascii="Times New Roman" w:hAnsi="Times New Roman" w:cs="Times New Roman"/>
+          <w:b/>
+          <w:bCs/>
+          <w:i/>
+          <w:iCs/>
+          <w:color w:val="000000" w:themeColor="text1"/>
+          <w:sz w:val="24"/>
+          <w:szCs w:val="24"/>
+        </w:rPr>
+      </w:pPr>
+      <w:r>
+        <w:rPr>
+          <w:rFonts w:ascii="Times New Roman" w:hAnsi="Times New Roman" w:cs="Times New Roman"/>
+          <w:b/>
+          <w:bCs/>
+          <w:i/>
+          <w:iCs/>
+          <w:color w:val="000000" w:themeColor="text1"/>
+          <w:sz w:val="24"/>
+          <w:szCs w:val="24"/>
+        </w:rPr>
+        <w:t>Disadvantages:</w:t>
+      </w:r>
+    </w:p>
+    <w:p>
+      <w:pPr>
+        <w:autoSpaceDE w:val="0"/>
+        <w:autoSpaceDN w:val="0"/>
+        <w:adjustRightInd w:val="0"/>
+        <w:spacing w:after="0" w:line="240" w:lineRule="auto"/>
+        <w:rPr>
+          <w:rFonts w:ascii="Times New Roman" w:hAnsi="Times New Roman" w:cs="Times New Roman"/>
+          <w:color w:val="000000" w:themeColor="text1"/>
+          <w:sz w:val="24"/>
+          <w:szCs w:val="24"/>
+        </w:rPr>
+      </w:pPr>
+    </w:p>
+    <w:p>
+      <w:pPr>
+        <w:autoSpaceDE w:val="0"/>
+        <w:autoSpaceDN w:val="0"/>
+        <w:adjustRightInd w:val="0"/>
+        <w:spacing w:after="0" w:line="240" w:lineRule="auto"/>
+        <w:rPr>
+          <w:rFonts w:ascii="Times New Roman" w:hAnsi="Times New Roman" w:cs="Times New Roman"/>
+          <w:color w:val="000000" w:themeColor="text1"/>
+          <w:sz w:val="24"/>
+          <w:szCs w:val="24"/>
+        </w:rPr>
+      </w:pPr>
+      <w:r>
+        <w:rPr>
+          <w:rFonts w:ascii="Times New Roman" w:hAnsi="Times New Roman" w:cs="Times New Roman"/>
+          <w:b/>
+          <w:bCs/>
+          <w:color w:val="000000" w:themeColor="text1"/>
+          <w:sz w:val="24"/>
+          <w:szCs w:val="24"/>
+        </w:rPr>
+        <w:t>Noisy Updates</w:t>
+      </w:r>
+      <w:r>
+        <w:rPr>
+          <w:rFonts w:ascii="Times New Roman" w:hAnsi="Times New Roman" w:cs="Times New Roman"/>
+          <w:color w:val="000000" w:themeColor="text1"/>
+          <w:sz w:val="24"/>
+          <w:szCs w:val="24"/>
+        </w:rPr>
+        <w:t xml:space="preserve">: The updates based on single data points are </w:t>
+      </w:r>
+      <w:proofErr w:type="gramStart"/>
+      <w:r>
+        <w:rPr>
+          <w:rFonts w:ascii="Times New Roman" w:hAnsi="Times New Roman" w:cs="Times New Roman"/>
+          <w:color w:val="000000" w:themeColor="text1"/>
+          <w:sz w:val="24"/>
+          <w:szCs w:val="24"/>
+        </w:rPr>
+        <w:t>more noisy</w:t>
+      </w:r>
+      <w:proofErr w:type="gramEnd"/>
+      <w:r>
+        <w:rPr>
+          <w:rFonts w:ascii="Times New Roman" w:hAnsi="Times New Roman" w:cs="Times New Roman"/>
+          <w:color w:val="000000" w:themeColor="text1"/>
+          <w:sz w:val="24"/>
+          <w:szCs w:val="24"/>
+        </w:rPr>
+        <w:t xml:space="preserve"> and have higher variance. This can result in unstable training and hinder convergence.</w:t>
+      </w:r>
+    </w:p>
+    <w:p>
+      <w:pPr>
+        <w:autoSpaceDE w:val="0"/>
+        <w:autoSpaceDN w:val="0"/>
+        <w:adjustRightInd w:val="0"/>
+        <w:spacing w:after="0" w:line="240" w:lineRule="auto"/>
+        <w:rPr>
+          <w:rFonts w:ascii="Times New Roman" w:hAnsi="Times New Roman" w:cs="Times New Roman"/>
+          <w:color w:val="000000" w:themeColor="text1"/>
+          <w:sz w:val="24"/>
+          <w:szCs w:val="24"/>
+        </w:rPr>
+      </w:pPr>
+    </w:p>
+    <w:p>
+      <w:pPr>
+        <w:autoSpaceDE w:val="0"/>
+        <w:autoSpaceDN w:val="0"/>
+        <w:adjustRightInd w:val="0"/>
+        <w:spacing w:after="0" w:line="240" w:lineRule="auto"/>
+        <w:rPr>
+          <w:rFonts w:ascii="Times New Roman" w:hAnsi="Times New Roman" w:cs="Times New Roman"/>
+          <w:color w:val="000000" w:themeColor="text1"/>
+          <w:sz w:val="24"/>
+          <w:szCs w:val="24"/>
+        </w:rPr>
+      </w:pPr>
+      <w:r>
+        <w:rPr>
+          <w:rFonts w:ascii="Times New Roman" w:hAnsi="Times New Roman" w:cs="Times New Roman"/>
+          <w:b/>
+          <w:bCs/>
+          <w:color w:val="000000" w:themeColor="text1"/>
+          <w:sz w:val="24"/>
+          <w:szCs w:val="24"/>
+        </w:rPr>
+        <w:t>Slower Convergence</w:t>
+      </w:r>
+      <w:r>
+        <w:rPr>
+          <w:rFonts w:ascii="Times New Roman" w:hAnsi="Times New Roman" w:cs="Times New Roman"/>
+          <w:color w:val="000000" w:themeColor="text1"/>
+          <w:sz w:val="24"/>
+          <w:szCs w:val="24"/>
+        </w:rPr>
+        <w:t>: Due to the noisy updates, the training process might take more time to converge to an optimal solution. This is because the model might oscillate around the optimal solution or experience difficulties in finding it.</w:t>
+      </w:r>
+    </w:p>
+    <w:p>
+      <w:pPr>
+        <w:autoSpaceDE w:val="0"/>
+        <w:autoSpaceDN w:val="0"/>
+        <w:adjustRightInd w:val="0"/>
+        <w:spacing w:after="0" w:line="240" w:lineRule="auto"/>
+        <w:rPr>
+          <w:rFonts w:ascii="Times New Roman" w:hAnsi="Times New Roman" w:cs="Times New Roman"/>
+          <w:color w:val="000000" w:themeColor="text1"/>
+          <w:sz w:val="24"/>
+          <w:szCs w:val="24"/>
+        </w:rPr>
+      </w:pPr>
+    </w:p>
+    <w:p>
+      <w:pPr>
+        <w:autoSpaceDE w:val="0"/>
+        <w:autoSpaceDN w:val="0"/>
+        <w:adjustRightInd w:val="0"/>
+        <w:spacing w:after="0" w:line="240" w:lineRule="auto"/>
+        <w:rPr>
+          <w:rFonts w:ascii="Times New Roman" w:hAnsi="Times New Roman" w:cs="Times New Roman"/>
+          <w:color w:val="000000" w:themeColor="text1"/>
+          <w:sz w:val="24"/>
+          <w:szCs w:val="24"/>
+        </w:rPr>
+      </w:pPr>
+      <w:r>
+        <w:rPr>
+          <w:rFonts w:ascii="Times New Roman" w:hAnsi="Times New Roman" w:cs="Times New Roman"/>
+          <w:b/>
+          <w:bCs/>
+          <w:color w:val="000000" w:themeColor="text1"/>
+          <w:sz w:val="24"/>
+          <w:szCs w:val="24"/>
+        </w:rPr>
+        <w:t>Overfitting</w:t>
+      </w:r>
+      <w:r>
+        <w:rPr>
+          <w:rFonts w:ascii="Times New Roman" w:hAnsi="Times New Roman" w:cs="Times New Roman"/>
+          <w:color w:val="000000" w:themeColor="text1"/>
+          <w:sz w:val="24"/>
+          <w:szCs w:val="24"/>
+        </w:rPr>
+        <w:t>: With a batch size of 1, the model might memorize the training data rather than learning general patterns, leading to overfitting.</w:t>
+      </w:r>
+    </w:p>
+    <w:p>
+      <w:pPr>
+        <w:autoSpaceDE w:val="0"/>
+        <w:autoSpaceDN w:val="0"/>
+        <w:adjustRightInd w:val="0"/>
+        <w:spacing w:after="0" w:line="240" w:lineRule="auto"/>
+        <w:rPr>
+          <w:rFonts w:ascii="Times New Roman" w:hAnsi="Times New Roman" w:cs="Times New Roman"/>
+          <w:color w:val="000000" w:themeColor="text1"/>
+          <w:sz w:val="24"/>
+          <w:szCs w:val="24"/>
+        </w:rPr>
+      </w:pPr>
+    </w:p>
+    <w:p>
+      <w:pPr>
+        <w:autoSpaceDE w:val="0"/>
+        <w:autoSpaceDN w:val="0"/>
+        <w:adjustRightInd w:val="0"/>
+        <w:spacing w:after="0" w:line="240" w:lineRule="auto"/>
+        <w:rPr>
+          <w:rFonts w:ascii="Times New Roman" w:hAnsi="Times New Roman" w:cs="Times New Roman"/>
+          <w:color w:val="000000" w:themeColor="text1"/>
+          <w:sz w:val="24"/>
+          <w:szCs w:val="24"/>
+        </w:rPr>
+      </w:pPr>
+      <w:r>
+        <w:rPr>
+          <w:rFonts w:ascii="Times New Roman" w:hAnsi="Times New Roman" w:cs="Times New Roman"/>
+          <w:b/>
+          <w:bCs/>
+          <w:color w:val="000000" w:themeColor="text1"/>
+          <w:sz w:val="24"/>
+          <w:szCs w:val="24"/>
+        </w:rPr>
+        <w:t>Instability</w:t>
+      </w:r>
+      <w:r>
+        <w:rPr>
+          <w:rFonts w:ascii="Times New Roman" w:hAnsi="Times New Roman" w:cs="Times New Roman"/>
+          <w:color w:val="000000" w:themeColor="text1"/>
+          <w:sz w:val="24"/>
+          <w:szCs w:val="24"/>
+        </w:rPr>
+        <w:t xml:space="preserve">: A batch size of 1 can </w:t>
+      </w:r>
+      <w:proofErr w:type="gramStart"/>
+      <w:r>
+        <w:rPr>
+          <w:rFonts w:ascii="Times New Roman" w:hAnsi="Times New Roman" w:cs="Times New Roman"/>
+          <w:color w:val="000000" w:themeColor="text1"/>
+          <w:sz w:val="24"/>
+          <w:szCs w:val="24"/>
+        </w:rPr>
+        <w:t>lead</w:t>
+      </w:r>
+      <w:proofErr w:type="gramEnd"/>
+      <w:r>
+        <w:rPr>
+          <w:rFonts w:ascii="Times New Roman" w:hAnsi="Times New Roman" w:cs="Times New Roman"/>
+          <w:color w:val="000000" w:themeColor="text1"/>
+          <w:sz w:val="24"/>
+          <w:szCs w:val="24"/>
+        </w:rPr>
+        <w:t xml:space="preserve"> to unstable gradients, especially in deeper networks, potentially causing the model to diverge during training.</w:t>
+      </w:r>
+    </w:p>
+    <w:p>
+      <w:pPr>
+        <w:autoSpaceDE w:val="0"/>
+        <w:autoSpaceDN w:val="0"/>
+        <w:adjustRightInd w:val="0"/>
+        <w:spacing w:after="0" w:line="240" w:lineRule="auto"/>
+        <w:rPr>
+          <w:rFonts w:ascii="Times New Roman" w:hAnsi="Times New Roman" w:cs="Times New Roman"/>
+          <w:color w:val="000000" w:themeColor="text1"/>
+          <w:sz w:val="24"/>
+          <w:szCs w:val="24"/>
+        </w:rPr>
+      </w:pPr>
+    </w:p>
+    <w:p>
+      <w:pPr>
+        <w:autoSpaceDE w:val="0"/>
+        <w:autoSpaceDN w:val="0"/>
+        <w:adjustRightInd w:val="0"/>
+        <w:spacing w:after="0" w:line="240" w:lineRule="auto"/>
+        <w:rPr>
+          <w:rFonts w:ascii="Times New Roman" w:hAnsi="Times New Roman" w:cs="Times New Roman"/>
+          <w:i/>
+          <w:iCs/>
+          <w:color w:val="000000" w:themeColor="text1"/>
+          <w:sz w:val="24"/>
+          <w:szCs w:val="24"/>
+        </w:rPr>
+      </w:pPr>
+      <w:r>
+        <w:rPr>
+          <w:rFonts w:ascii="Times New Roman" w:hAnsi="Times New Roman" w:cs="Times New Roman"/>
+          <w:i/>
+          <w:iCs/>
+          <w:color w:val="000000" w:themeColor="text1"/>
+          <w:sz w:val="24"/>
+          <w:szCs w:val="24"/>
+        </w:rPr>
+        <w:t>Masters, D., &amp; Luschi, C. (2018). Revisiting Small Batch Training for Deep Neural Networks.</w:t>
+      </w:r>
+    </w:p>
+    <w:p>
+      <w:pPr>
+        <w:pStyle w:val="Heading1"/>
+        <w:shd w:val="clear" w:color="auto" w:fill="FFFFFF"/>
+        <w:spacing w:before="0" w:beforeAutospacing="0" w:after="0" w:afterAutospacing="0"/>
+        <w:rPr>
+          <w:rFonts w:eastAsiaTheme="minorEastAsia"/>
+          <w:b w:val="0"/>
+          <w:bCs w:val="0"/>
+          <w:color w:val="000000"/>
+          <w:kern w:val="0"/>
+          <w:sz w:val="24"/>
+          <w:szCs w:val="24"/>
+          <w:shd w:val="clear" w:color="auto" w:fill="FFFFFF"/>
+        </w:rPr>
+      </w:pPr>
+      <w:hyperlink r:id="rId17" w:history="1">
+        <w:r>
+          <w:rPr>
+            <w:rStyle w:val="Hyperlink"/>
+            <w:rFonts w:eastAsiaTheme="minorEastAsia"/>
+            <w:b w:val="0"/>
+            <w:bCs w:val="0"/>
+            <w:kern w:val="0"/>
+            <w:sz w:val="24"/>
+            <w:szCs w:val="24"/>
+            <w:shd w:val="clear" w:color="auto" w:fill="FFFFFF"/>
+          </w:rPr>
+          <w:t>https://arxiv.org/pdf/1804.07612.pdf</w:t>
+        </w:r>
+      </w:hyperlink>
+    </w:p>
+    <w:p>
+      <w:pPr>
+        <w:autoSpaceDE w:val="0"/>
+        <w:autoSpaceDN w:val="0"/>
+        <w:adjustRightInd w:val="0"/>
+        <w:spacing w:after="0" w:line="240" w:lineRule="auto"/>
+        <w:rPr>
+          <w:rFonts w:ascii="Times New Roman" w:hAnsi="Times New Roman" w:cs="Times New Roman"/>
+          <w:i/>
+          <w:iCs/>
+          <w:color w:val="000000" w:themeColor="text1"/>
+          <w:sz w:val="24"/>
+          <w:szCs w:val="24"/>
+        </w:rPr>
+      </w:pPr>
+    </w:p>
+    <w:p>
+      <w:pPr>
+        <w:autoSpaceDE w:val="0"/>
+        <w:autoSpaceDN w:val="0"/>
+        <w:adjustRightInd w:val="0"/>
+        <w:spacing w:after="0" w:line="240" w:lineRule="auto"/>
+        <w:rPr>
+          <w:rFonts w:ascii="Times New Roman" w:hAnsi="Times New Roman" w:cs="Times New Roman"/>
+          <w:i/>
+          <w:iCs/>
+          <w:color w:val="000000" w:themeColor="text1"/>
+          <w:sz w:val="24"/>
+          <w:szCs w:val="24"/>
+        </w:rPr>
+      </w:pPr>
+      <w:r>
+        <w:rPr>
+          <w:rFonts w:ascii="Times New Roman" w:hAnsi="Times New Roman" w:cs="Times New Roman"/>
+          <w:i/>
+          <w:iCs/>
+          <w:color w:val="000000" w:themeColor="text1"/>
+          <w:sz w:val="24"/>
+          <w:szCs w:val="24"/>
+        </w:rPr>
+        <w:t>Goyal, P., Dollár, P., Girshick, R., Noordhuis, P., Wesolowski, L., Kyrola, A., ... &amp; Jouppi, N. P. (2017).</w:t>
+      </w:r>
+      <w:r>
+        <w:rPr>
+          <w:rFonts w:ascii="Times New Roman" w:hAnsi="Times New Roman" w:cs="Times New Roman"/>
+          <w:i/>
+          <w:iCs/>
+          <w:color w:val="000000" w:themeColor="text1"/>
+          <w:sz w:val="24"/>
+          <w:szCs w:val="24"/>
+        </w:rPr>
+        <w:t xml:space="preserve"> </w:t>
+      </w:r>
+      <w:r>
+        <w:rPr>
+          <w:rFonts w:ascii="Times New Roman" w:hAnsi="Times New Roman" w:cs="Times New Roman"/>
+          <w:i/>
+          <w:iCs/>
+          <w:color w:val="000000" w:themeColor="text1"/>
+          <w:sz w:val="24"/>
+          <w:szCs w:val="24"/>
+        </w:rPr>
+        <w:t>Accurate, Large Minibatch SGD: Training ImageNet in 1 Hour</w:t>
+      </w:r>
+      <w:r>
+        <w:rPr>
+          <w:rFonts w:ascii="Times New Roman" w:hAnsi="Times New Roman" w:cs="Times New Roman"/>
+          <w:i/>
+          <w:iCs/>
+          <w:color w:val="000000" w:themeColor="text1"/>
+          <w:sz w:val="24"/>
+          <w:szCs w:val="24"/>
+        </w:rPr>
+        <w:t>.</w:t>
+      </w:r>
+    </w:p>
+    <w:p>
+      <w:pPr>
+        <w:pStyle w:val="Heading1"/>
+        <w:shd w:val="clear" w:color="auto" w:fill="FFFFFF"/>
+        <w:spacing w:before="0" w:beforeAutospacing="0" w:after="0" w:afterAutospacing="0"/>
+        <w:rPr>
+          <w:rFonts w:eastAsiaTheme="minorEastAsia"/>
+          <w:b w:val="0"/>
+          <w:bCs w:val="0"/>
+          <w:color w:val="000000"/>
+          <w:kern w:val="0"/>
+          <w:sz w:val="24"/>
+          <w:szCs w:val="24"/>
+          <w:shd w:val="clear" w:color="auto" w:fill="FFFFFF"/>
+        </w:rPr>
+      </w:pPr>
+      <w:hyperlink r:id="rId18" w:history="1">
+        <w:r>
+          <w:rPr>
+            <w:rStyle w:val="Hyperlink"/>
+            <w:rFonts w:eastAsiaTheme="minorEastAsia"/>
+            <w:b w:val="0"/>
+            <w:bCs w:val="0"/>
+            <w:kern w:val="0"/>
+            <w:sz w:val="24"/>
+            <w:szCs w:val="24"/>
+            <w:shd w:val="clear" w:color="auto" w:fill="FFFFFF"/>
+          </w:rPr>
+          <w:t>https://arxiv.org/pdf/1706.02677.pdf</w:t>
+        </w:r>
+      </w:hyperlink>
+    </w:p>
+    <w:p>
+      <w:pPr>
+        <w:autoSpaceDE w:val="0"/>
+        <w:autoSpaceDN w:val="0"/>
+        <w:adjustRightInd w:val="0"/>
+        <w:spacing w:after="0" w:line="240" w:lineRule="auto"/>
+        <w:rPr>
+          <w:rFonts w:ascii="Times New Roman" w:hAnsi="Times New Roman" w:cs="Times New Roman"/>
+          <w:i/>
+          <w:iCs/>
+          <w:color w:val="000000" w:themeColor="text1"/>
+          <w:sz w:val="24"/>
+          <w:szCs w:val="24"/>
+        </w:rPr>
+      </w:pPr>
+    </w:p>
+    <w:p>
+      <w:pPr>
+        <w:autoSpaceDE w:val="0"/>
+        <w:autoSpaceDN w:val="0"/>
+        <w:adjustRightInd w:val="0"/>
+        <w:spacing w:after="0" w:line="240" w:lineRule="auto"/>
+        <w:rPr>
+          <w:rFonts w:ascii="Times New Roman" w:hAnsi="Times New Roman" w:cs="Times New Roman"/>
+          <w:color w:val="000000" w:themeColor="text1"/>
+          <w:sz w:val="24"/>
+          <w:szCs w:val="24"/>
+        </w:rPr>
+      </w:pPr>
+    </w:p>
+    <w:p>
+      <w:pPr>
+        <w:autoSpaceDE w:val="0"/>
+        <w:autoSpaceDN w:val="0"/>
+        <w:adjustRightInd w:val="0"/>
+        <w:spacing w:after="0" w:line="240" w:lineRule="auto"/>
+        <w:rPr>
+          <w:rFonts w:ascii="Times New Roman" w:hAnsi="Times New Roman" w:cs="Times New Roman"/>
+          <w:color w:val="000000" w:themeColor="text1"/>
+          <w:sz w:val="24"/>
+          <w:szCs w:val="24"/>
+          <w:shd w:val="pct15" w:color="auto" w:fill="FFFFFF"/>
+        </w:rPr>
+      </w:pPr>
+      <w:r>
+        <w:rPr>
+          <w:rFonts w:ascii="Times New Roman" w:hAnsi="Times New Roman" w:cs="Times New Roman"/>
+          <w:color w:val="000000" w:themeColor="text1"/>
+          <w:sz w:val="24"/>
+          <w:szCs w:val="24"/>
+          <w:highlight w:val="yellow"/>
+          <w:shd w:val="pct15" w:color="auto" w:fill="FFFFFF"/>
+        </w:rPr>
+        <w:t xml:space="preserve">How to </w:t>
+      </w:r>
+      <w:r>
+        <w:rPr>
+          <w:rFonts w:ascii="Times New Roman" w:hAnsi="Times New Roman" w:cs="Times New Roman"/>
+          <w:b/>
+          <w:bCs/>
+          <w:color w:val="000000" w:themeColor="text1"/>
+          <w:sz w:val="24"/>
+          <w:szCs w:val="24"/>
+          <w:highlight w:val="yellow"/>
+          <w:shd w:val="pct15" w:color="auto" w:fill="FFFFFF"/>
+        </w:rPr>
+        <w:t>optimize swin transformer</w:t>
+      </w:r>
+      <w:r>
+        <w:rPr>
+          <w:rFonts w:ascii="Times New Roman" w:hAnsi="Times New Roman" w:cs="Times New Roman"/>
+          <w:color w:val="000000" w:themeColor="text1"/>
+          <w:sz w:val="24"/>
+          <w:szCs w:val="24"/>
+          <w:highlight w:val="yellow"/>
+          <w:shd w:val="pct15" w:color="auto" w:fill="FFFFFF"/>
+        </w:rPr>
+        <w:t xml:space="preserve"> specifically, be very specific?</w:t>
+      </w:r>
+    </w:p>
+    <w:p>
+      <w:pPr>
+        <w:autoSpaceDE w:val="0"/>
+        <w:autoSpaceDN w:val="0"/>
+        <w:adjustRightInd w:val="0"/>
+        <w:spacing w:after="0" w:line="240" w:lineRule="auto"/>
+        <w:rPr>
+          <w:rFonts w:ascii="Times New Roman" w:hAnsi="Times New Roman" w:cs="Times New Roman"/>
+          <w:color w:val="000000" w:themeColor="text1"/>
+          <w:sz w:val="24"/>
+          <w:szCs w:val="24"/>
+          <w:shd w:val="pct15" w:color="auto" w:fill="FFFFFF"/>
+        </w:rPr>
+      </w:pPr>
+    </w:p>
+    <w:p>
+      <w:pPr>
+        <w:autoSpaceDE w:val="0"/>
+        <w:autoSpaceDN w:val="0"/>
+        <w:adjustRightInd w:val="0"/>
+        <w:spacing w:after="0" w:line="240" w:lineRule="auto"/>
+        <w:rPr>
+          <w:rFonts w:ascii="Times New Roman" w:hAnsi="Times New Roman" w:cs="Times New Roman"/>
+          <w:color w:val="000000" w:themeColor="text1"/>
+          <w:sz w:val="24"/>
+          <w:szCs w:val="24"/>
+        </w:rPr>
+      </w:pPr>
+      <w:r>
+        <w:rPr>
+          <w:rFonts w:ascii="Times New Roman" w:hAnsi="Times New Roman" w:cs="Times New Roman"/>
+          <w:color w:val="000000" w:themeColor="text1"/>
+          <w:sz w:val="24"/>
+          <w:szCs w:val="24"/>
+        </w:rPr>
+        <w:t xml:space="preserve">Here are </w:t>
+      </w:r>
+      <w:r>
+        <w:rPr>
+          <w:rFonts w:ascii="Times New Roman" w:hAnsi="Times New Roman" w:cs="Times New Roman"/>
+          <w:color w:val="000000" w:themeColor="text1"/>
+          <w:sz w:val="24"/>
+          <w:szCs w:val="24"/>
+        </w:rPr>
+        <w:t xml:space="preserve">some </w:t>
+      </w:r>
+      <w:r>
+        <w:rPr>
+          <w:rFonts w:ascii="Times New Roman" w:hAnsi="Times New Roman" w:cs="Times New Roman"/>
+          <w:color w:val="4472C4" w:themeColor="accent1"/>
+          <w:sz w:val="24"/>
+          <w:szCs w:val="24"/>
+        </w:rPr>
+        <w:t xml:space="preserve">common methods </w:t>
+      </w:r>
+      <w:r>
+        <w:rPr>
+          <w:rFonts w:ascii="Times New Roman" w:hAnsi="Times New Roman" w:cs="Times New Roman"/>
+          <w:color w:val="000000" w:themeColor="text1"/>
+          <w:sz w:val="24"/>
+          <w:szCs w:val="24"/>
+        </w:rPr>
+        <w:t>for optimizing transformers, including the Swin Transformer</w:t>
+      </w:r>
+      <w:r>
+        <w:rPr>
+          <w:rFonts w:ascii="Times New Roman" w:hAnsi="Times New Roman" w:cs="Times New Roman"/>
+          <w:color w:val="000000" w:themeColor="text1"/>
+          <w:sz w:val="24"/>
+          <w:szCs w:val="24"/>
+        </w:rPr>
+        <w:t>.</w:t>
+      </w:r>
+    </w:p>
+    <w:p>
+      <w:pPr>
+        <w:autoSpaceDE w:val="0"/>
+        <w:autoSpaceDN w:val="0"/>
+        <w:adjustRightInd w:val="0"/>
+        <w:spacing w:after="0" w:line="240" w:lineRule="auto"/>
+        <w:rPr>
+          <w:rFonts w:ascii="Times New Roman" w:hAnsi="Times New Roman" w:cs="Times New Roman"/>
+          <w:color w:val="000000" w:themeColor="text1"/>
+          <w:sz w:val="24"/>
+          <w:szCs w:val="24"/>
+        </w:rPr>
+      </w:pPr>
+    </w:p>
+    <w:p>
+      <w:pPr>
+        <w:autoSpaceDE w:val="0"/>
+        <w:autoSpaceDN w:val="0"/>
+        <w:adjustRightInd w:val="0"/>
+        <w:spacing w:after="0" w:line="240" w:lineRule="auto"/>
+        <w:rPr>
+          <w:rFonts w:ascii="Times New Roman" w:hAnsi="Times New Roman" w:cs="Times New Roman"/>
+          <w:color w:val="000000" w:themeColor="text1"/>
+          <w:sz w:val="24"/>
+          <w:szCs w:val="24"/>
+        </w:rPr>
+      </w:pPr>
+      <w:r>
+        <w:rPr>
+          <w:rFonts w:ascii="Times New Roman" w:hAnsi="Times New Roman" w:cs="Times New Roman"/>
+          <w:b/>
+          <w:bCs/>
+          <w:color w:val="000000" w:themeColor="text1"/>
+          <w:sz w:val="24"/>
+          <w:szCs w:val="24"/>
+        </w:rPr>
+        <w:t>Adam Optimizer</w:t>
+      </w:r>
+      <w:r>
+        <w:rPr>
+          <w:rFonts w:ascii="Times New Roman" w:hAnsi="Times New Roman" w:cs="Times New Roman"/>
+          <w:color w:val="000000" w:themeColor="text1"/>
+          <w:sz w:val="24"/>
+          <w:szCs w:val="24"/>
+        </w:rPr>
+        <w:t>: Adam (Adaptive Moment Estimation) is a widely used optimization algorithm for training deep learning models, including transformers like Swin Transformer. It combines the benefits of both AdaGrad and RMSprop and adapts the learning rate for each parameter during training.</w:t>
+      </w:r>
+    </w:p>
+    <w:p>
+      <w:pPr>
+        <w:autoSpaceDE w:val="0"/>
+        <w:autoSpaceDN w:val="0"/>
+        <w:adjustRightInd w:val="0"/>
+        <w:spacing w:after="0" w:line="240" w:lineRule="auto"/>
+        <w:rPr>
+          <w:rFonts w:ascii="Times New Roman" w:hAnsi="Times New Roman" w:cs="Times New Roman"/>
+          <w:color w:val="000000" w:themeColor="text1"/>
+          <w:sz w:val="24"/>
+          <w:szCs w:val="24"/>
+        </w:rPr>
+      </w:pPr>
+    </w:p>
+    <w:p>
+      <w:pPr>
+        <w:autoSpaceDE w:val="0"/>
+        <w:autoSpaceDN w:val="0"/>
+        <w:adjustRightInd w:val="0"/>
+        <w:spacing w:after="0" w:line="240" w:lineRule="auto"/>
+        <w:rPr>
+          <w:rFonts w:ascii="Times New Roman" w:hAnsi="Times New Roman" w:cs="Times New Roman"/>
+          <w:color w:val="000000" w:themeColor="text1"/>
+          <w:sz w:val="24"/>
+          <w:szCs w:val="24"/>
+        </w:rPr>
+      </w:pPr>
+      <w:r>
+        <w:rPr>
+          <w:rFonts w:ascii="Times New Roman" w:hAnsi="Times New Roman" w:cs="Times New Roman"/>
+          <w:b/>
+          <w:bCs/>
+          <w:color w:val="000000" w:themeColor="text1"/>
+          <w:sz w:val="24"/>
+          <w:szCs w:val="24"/>
+        </w:rPr>
+        <w:lastRenderedPageBreak/>
+        <w:t>Learning Rate Scheduling</w:t>
+      </w:r>
+      <w:r>
+        <w:rPr>
+          <w:rFonts w:ascii="Times New Roman" w:hAnsi="Times New Roman" w:cs="Times New Roman"/>
+          <w:color w:val="000000" w:themeColor="text1"/>
+          <w:sz w:val="24"/>
+          <w:szCs w:val="24"/>
+        </w:rPr>
+        <w:t>: Learning rate scheduling is often employed to adjust the learning rate during training. Techniques like warm-up, step decay, or cosine annealing can help stabilize training and achieve better performance.</w:t>
+      </w:r>
+    </w:p>
+    <w:p>
+      <w:pPr>
+        <w:autoSpaceDE w:val="0"/>
+        <w:autoSpaceDN w:val="0"/>
+        <w:adjustRightInd w:val="0"/>
+        <w:spacing w:after="0" w:line="240" w:lineRule="auto"/>
+        <w:rPr>
+          <w:rFonts w:ascii="Times New Roman" w:hAnsi="Times New Roman" w:cs="Times New Roman"/>
+          <w:color w:val="000000" w:themeColor="text1"/>
+          <w:sz w:val="24"/>
+          <w:szCs w:val="24"/>
+        </w:rPr>
+      </w:pPr>
+    </w:p>
+    <w:p>
+      <w:pPr>
+        <w:autoSpaceDE w:val="0"/>
+        <w:autoSpaceDN w:val="0"/>
+        <w:adjustRightInd w:val="0"/>
+        <w:spacing w:after="0" w:line="240" w:lineRule="auto"/>
+        <w:rPr>
+          <w:rFonts w:ascii="Times New Roman" w:hAnsi="Times New Roman" w:cs="Times New Roman"/>
+          <w:color w:val="000000" w:themeColor="text1"/>
+          <w:sz w:val="24"/>
+          <w:szCs w:val="24"/>
+        </w:rPr>
+      </w:pPr>
+      <w:r>
+        <w:rPr>
+          <w:rFonts w:ascii="Times New Roman" w:hAnsi="Times New Roman" w:cs="Times New Roman"/>
+          <w:b/>
+          <w:bCs/>
+          <w:color w:val="000000" w:themeColor="text1"/>
+          <w:sz w:val="24"/>
+          <w:szCs w:val="24"/>
+        </w:rPr>
+        <w:t>Gradient Clipping</w:t>
+      </w:r>
+      <w:r>
+        <w:rPr>
+          <w:rFonts w:ascii="Times New Roman" w:hAnsi="Times New Roman" w:cs="Times New Roman"/>
+          <w:color w:val="000000" w:themeColor="text1"/>
+          <w:sz w:val="24"/>
+          <w:szCs w:val="24"/>
+        </w:rPr>
+        <w:t>: Gradient clipping is a technique used to prevent gradients from becoming too large during training, which can help prevent exploding gradients and improve training stability.</w:t>
+      </w:r>
+    </w:p>
+    <w:p>
+      <w:pPr>
+        <w:autoSpaceDE w:val="0"/>
+        <w:autoSpaceDN w:val="0"/>
+        <w:adjustRightInd w:val="0"/>
+        <w:spacing w:after="0" w:line="240" w:lineRule="auto"/>
+        <w:rPr>
+          <w:rFonts w:ascii="Times New Roman" w:hAnsi="Times New Roman" w:cs="Times New Roman"/>
+          <w:color w:val="000000" w:themeColor="text1"/>
+          <w:sz w:val="24"/>
+          <w:szCs w:val="24"/>
+        </w:rPr>
+      </w:pPr>
+    </w:p>
+    <w:p>
+      <w:pPr>
+        <w:autoSpaceDE w:val="0"/>
+        <w:autoSpaceDN w:val="0"/>
+        <w:adjustRightInd w:val="0"/>
+        <w:spacing w:after="0" w:line="240" w:lineRule="auto"/>
+        <w:rPr>
+          <w:rFonts w:ascii="Times New Roman" w:hAnsi="Times New Roman" w:cs="Times New Roman"/>
+          <w:color w:val="000000" w:themeColor="text1"/>
+          <w:sz w:val="24"/>
+          <w:szCs w:val="24"/>
+        </w:rPr>
+      </w:pPr>
+      <w:r>
+        <w:rPr>
+          <w:rFonts w:ascii="Times New Roman" w:hAnsi="Times New Roman" w:cs="Times New Roman"/>
+          <w:b/>
+          <w:bCs/>
+          <w:color w:val="000000" w:themeColor="text1"/>
+          <w:sz w:val="24"/>
+          <w:szCs w:val="24"/>
+        </w:rPr>
+        <w:t>Weight Decay</w:t>
+      </w:r>
+      <w:r>
+        <w:rPr>
+          <w:rFonts w:ascii="Times New Roman" w:hAnsi="Times New Roman" w:cs="Times New Roman"/>
+          <w:color w:val="000000" w:themeColor="text1"/>
+          <w:sz w:val="24"/>
+          <w:szCs w:val="24"/>
+        </w:rPr>
+        <w:t>: Regularization techniques like weight decay can be used to penalize large weights in the model, which can improve generalization and prevent overfitting.</w:t>
+      </w:r>
+    </w:p>
+    <w:p>
+      <w:pPr>
+        <w:autoSpaceDE w:val="0"/>
+        <w:autoSpaceDN w:val="0"/>
+        <w:adjustRightInd w:val="0"/>
+        <w:spacing w:after="0" w:line="240" w:lineRule="auto"/>
+        <w:rPr>
+          <w:rFonts w:ascii="Times New Roman" w:hAnsi="Times New Roman" w:cs="Times New Roman"/>
+          <w:color w:val="000000" w:themeColor="text1"/>
+          <w:sz w:val="24"/>
+          <w:szCs w:val="24"/>
+        </w:rPr>
+      </w:pPr>
+    </w:p>
+    <w:p>
+      <w:pPr>
+        <w:autoSpaceDE w:val="0"/>
+        <w:autoSpaceDN w:val="0"/>
+        <w:adjustRightInd w:val="0"/>
+        <w:spacing w:after="0" w:line="240" w:lineRule="auto"/>
+        <w:rPr>
+          <w:rFonts w:ascii="Times New Roman" w:hAnsi="Times New Roman" w:cs="Times New Roman"/>
+          <w:color w:val="000000" w:themeColor="text1"/>
+          <w:sz w:val="24"/>
+          <w:szCs w:val="24"/>
+        </w:rPr>
+      </w:pPr>
+      <w:r>
+        <w:rPr>
+          <w:rFonts w:ascii="Times New Roman" w:hAnsi="Times New Roman" w:cs="Times New Roman"/>
+          <w:b/>
+          <w:bCs/>
+          <w:color w:val="000000" w:themeColor="text1"/>
+          <w:sz w:val="24"/>
+          <w:szCs w:val="24"/>
+        </w:rPr>
+        <w:t>Data Augmentation</w:t>
+      </w:r>
+      <w:r>
+        <w:rPr>
+          <w:rFonts w:ascii="Times New Roman" w:hAnsi="Times New Roman" w:cs="Times New Roman"/>
+          <w:color w:val="000000" w:themeColor="text1"/>
+          <w:sz w:val="24"/>
+          <w:szCs w:val="24"/>
+        </w:rPr>
+        <w:t>: Data augmentation is essential for enhancing the diversity of the training data and can help the model generalize better.</w:t>
+      </w:r>
+    </w:p>
+    <w:p>
+      <w:pPr>
+        <w:autoSpaceDE w:val="0"/>
+        <w:autoSpaceDN w:val="0"/>
+        <w:adjustRightInd w:val="0"/>
+        <w:spacing w:after="0" w:line="240" w:lineRule="auto"/>
+        <w:rPr>
+          <w:rFonts w:ascii="Times New Roman" w:hAnsi="Times New Roman" w:cs="Times New Roman"/>
+          <w:color w:val="000000" w:themeColor="text1"/>
+          <w:sz w:val="24"/>
+          <w:szCs w:val="24"/>
+        </w:rPr>
+      </w:pPr>
+    </w:p>
+    <w:p>
+      <w:pPr>
+        <w:autoSpaceDE w:val="0"/>
+        <w:autoSpaceDN w:val="0"/>
+        <w:adjustRightInd w:val="0"/>
+        <w:spacing w:after="0"/>
+        <w:rPr>
+          <w:rFonts w:ascii="Times New Roman" w:hAnsi="Times New Roman" w:cs="Times New Roman"/>
+          <w:color w:val="000000" w:themeColor="text1"/>
+          <w:sz w:val="24"/>
+          <w:szCs w:val="24"/>
+        </w:rPr>
+      </w:pPr>
+      <w:r>
+        <w:rPr>
+          <w:rFonts w:ascii="Times New Roman" w:hAnsi="Times New Roman" w:cs="Times New Roman"/>
+          <w:color w:val="000000" w:themeColor="text1"/>
+          <w:sz w:val="24"/>
+          <w:szCs w:val="24"/>
+        </w:rPr>
+        <w:t xml:space="preserve">The code </w:t>
+      </w:r>
+      <w:r>
+        <w:rPr>
+          <w:rFonts w:ascii="Times New Roman" w:hAnsi="Times New Roman" w:cs="Times New Roman"/>
+          <w:color w:val="000000" w:themeColor="text1"/>
+          <w:sz w:val="24"/>
+          <w:szCs w:val="24"/>
+        </w:rPr>
+        <w:t>provided in the following Github link is to</w:t>
+      </w:r>
+      <w:r>
+        <w:rPr>
+          <w:rFonts w:ascii="Times New Roman" w:hAnsi="Times New Roman" w:cs="Times New Roman"/>
+          <w:color w:val="000000" w:themeColor="text1"/>
+          <w:sz w:val="24"/>
+          <w:szCs w:val="24"/>
+        </w:rPr>
+        <w:t xml:space="preserve"> build and set up the optimizer for training the </w:t>
+      </w:r>
+      <w:r>
+        <w:rPr>
+          <w:rFonts w:ascii="Times New Roman" w:hAnsi="Times New Roman" w:cs="Times New Roman"/>
+          <w:color w:val="4472C4" w:themeColor="accent1"/>
+          <w:sz w:val="24"/>
+          <w:szCs w:val="24"/>
+        </w:rPr>
+        <w:t>Swin Transforme</w:t>
+      </w:r>
+      <w:r>
+        <w:rPr>
+          <w:rFonts w:ascii="Times New Roman" w:hAnsi="Times New Roman" w:cs="Times New Roman"/>
+          <w:color w:val="4472C4" w:themeColor="accent1"/>
+          <w:sz w:val="24"/>
+          <w:szCs w:val="24"/>
+        </w:rPr>
+        <w:t>r</w:t>
+      </w:r>
+      <w:r>
+        <w:rPr>
+          <w:rFonts w:ascii="Times New Roman" w:hAnsi="Times New Roman" w:cs="Times New Roman"/>
+          <w:color w:val="000000" w:themeColor="text1"/>
+          <w:sz w:val="24"/>
+          <w:szCs w:val="24"/>
+        </w:rPr>
+        <w:t xml:space="preserve">. </w:t>
+      </w:r>
+      <w:r>
+        <w:rPr>
+          <w:rFonts w:ascii="Times New Roman" w:hAnsi="Times New Roman" w:cs="Times New Roman"/>
+          <w:color w:val="000000" w:themeColor="text1"/>
+          <w:sz w:val="24"/>
+          <w:szCs w:val="24"/>
+        </w:rPr>
+        <w:t>It supports different optimization algorithms such as SGD, AdamW, FusedAdam, and FusedLAMB. The optimizer is also configured to handle weight decay for different parameter groups in the model, allowing fine-tuning and pre-training scenarios.</w:t>
+      </w:r>
+      <w:r>
+        <w:rPr>
+          <w:rFonts w:ascii="Times New Roman" w:hAnsi="Times New Roman" w:cs="Times New Roman"/>
+          <w:color w:val="000000" w:themeColor="text1"/>
+          <w:sz w:val="24"/>
+          <w:szCs w:val="24"/>
+        </w:rPr>
+        <w:t xml:space="preserve"> The summary of how the Swin Transformer was optimized based on the code is presented below.</w:t>
+      </w:r>
+    </w:p>
+    <w:p>
+      <w:pPr>
+        <w:autoSpaceDE w:val="0"/>
+        <w:autoSpaceDN w:val="0"/>
+        <w:adjustRightInd w:val="0"/>
+        <w:spacing w:after="0"/>
+        <w:rPr>
+          <w:rFonts w:ascii="Times New Roman" w:hAnsi="Times New Roman" w:cs="Times New Roman"/>
+          <w:color w:val="000000" w:themeColor="text1"/>
+          <w:sz w:val="24"/>
+          <w:szCs w:val="24"/>
+        </w:rPr>
+      </w:pPr>
+    </w:p>
+    <w:p>
+      <w:pPr>
+        <w:autoSpaceDE w:val="0"/>
+        <w:autoSpaceDN w:val="0"/>
+        <w:adjustRightInd w:val="0"/>
+        <w:spacing w:after="0" w:line="240" w:lineRule="auto"/>
+        <w:ind w:left="720"/>
+        <w:rPr>
+          <w:rFonts w:ascii="Times New Roman" w:hAnsi="Times New Roman" w:cs="Times New Roman"/>
+          <w:color w:val="000000" w:themeColor="text1"/>
+          <w:sz w:val="24"/>
+          <w:szCs w:val="24"/>
+        </w:rPr>
+      </w:pPr>
+      <w:r>
+        <w:rPr>
+          <w:rFonts w:ascii="Times New Roman" w:hAnsi="Times New Roman" w:cs="Times New Roman"/>
+          <w:b/>
+          <w:bCs/>
+          <w:color w:val="000000" w:themeColor="text1"/>
+          <w:sz w:val="24"/>
+          <w:szCs w:val="24"/>
+        </w:rPr>
+        <w:t>Weight Decay Handling:</w:t>
+      </w:r>
+      <w:r>
+        <w:rPr>
+          <w:rFonts w:ascii="Times New Roman" w:hAnsi="Times New Roman" w:cs="Times New Roman"/>
+          <w:color w:val="000000" w:themeColor="text1"/>
+          <w:sz w:val="24"/>
+          <w:szCs w:val="24"/>
+        </w:rPr>
+        <w:t xml:space="preserve"> The model's parameters are divided into two groups: one with weight decay and the other without weight decay. The weight decay is set to 0 for the parameters specified in the </w:t>
+      </w:r>
+      <w:r>
+        <w:rPr>
+          <w:rFonts w:ascii="Times New Roman" w:hAnsi="Times New Roman" w:cs="Times New Roman"/>
+          <w:b/>
+          <w:bCs/>
+          <w:color w:val="000000" w:themeColor="text1"/>
+          <w:sz w:val="24"/>
+          <w:szCs w:val="24"/>
+        </w:rPr>
+        <w:t>no_decay</w:t>
+      </w:r>
+      <w:r>
+        <w:rPr>
+          <w:rFonts w:ascii="Times New Roman" w:hAnsi="Times New Roman" w:cs="Times New Roman"/>
+          <w:color w:val="000000" w:themeColor="text1"/>
+          <w:sz w:val="24"/>
+          <w:szCs w:val="24"/>
+        </w:rPr>
+        <w:t xml:space="preserve"> group.</w:t>
+      </w:r>
+    </w:p>
+    <w:p>
+      <w:pPr>
+        <w:autoSpaceDE w:val="0"/>
+        <w:autoSpaceDN w:val="0"/>
+        <w:adjustRightInd w:val="0"/>
+        <w:spacing w:after="0" w:line="240" w:lineRule="auto"/>
+        <w:ind w:left="720"/>
+        <w:rPr>
+          <w:rFonts w:ascii="Times New Roman" w:hAnsi="Times New Roman" w:cs="Times New Roman"/>
+          <w:color w:val="000000" w:themeColor="text1"/>
+          <w:sz w:val="24"/>
+          <w:szCs w:val="24"/>
+        </w:rPr>
+      </w:pPr>
+    </w:p>
+    <w:p>
+      <w:pPr>
+        <w:autoSpaceDE w:val="0"/>
+        <w:autoSpaceDN w:val="0"/>
+        <w:adjustRightInd w:val="0"/>
+        <w:spacing w:after="0" w:line="240" w:lineRule="auto"/>
+        <w:ind w:left="720"/>
+        <w:rPr>
+          <w:rFonts w:ascii="Times New Roman" w:hAnsi="Times New Roman" w:cs="Times New Roman"/>
+          <w:color w:val="000000" w:themeColor="text1"/>
+          <w:sz w:val="24"/>
+          <w:szCs w:val="24"/>
+        </w:rPr>
+      </w:pPr>
+      <w:r>
+        <w:rPr>
+          <w:rFonts w:ascii="Times New Roman" w:hAnsi="Times New Roman" w:cs="Times New Roman"/>
+          <w:b/>
+          <w:bCs/>
+          <w:color w:val="000000" w:themeColor="text1"/>
+          <w:sz w:val="24"/>
+          <w:szCs w:val="24"/>
+        </w:rPr>
+        <w:t>Parameter Grouping:</w:t>
+      </w:r>
+      <w:r>
+        <w:rPr>
+          <w:rFonts w:ascii="Times New Roman" w:hAnsi="Times New Roman" w:cs="Times New Roman"/>
+          <w:color w:val="000000" w:themeColor="text1"/>
+          <w:sz w:val="24"/>
+          <w:szCs w:val="24"/>
+        </w:rPr>
+        <w:t xml:space="preserve"> The parameters are grouped based on their names and properties. Parameters that do not require weight decay (e.g., bias terms) or specified in the </w:t>
+      </w:r>
+      <w:r>
+        <w:rPr>
+          <w:rFonts w:ascii="Times New Roman" w:hAnsi="Times New Roman" w:cs="Times New Roman"/>
+          <w:b/>
+          <w:bCs/>
+          <w:color w:val="000000" w:themeColor="text1"/>
+          <w:sz w:val="24"/>
+          <w:szCs w:val="24"/>
+        </w:rPr>
+        <w:t>skip_list</w:t>
+      </w:r>
+      <w:r>
+        <w:rPr>
+          <w:rFonts w:ascii="Times New Roman" w:hAnsi="Times New Roman" w:cs="Times New Roman"/>
+          <w:color w:val="000000" w:themeColor="text1"/>
+          <w:sz w:val="24"/>
+          <w:szCs w:val="24"/>
+        </w:rPr>
+        <w:t xml:space="preserve"> or </w:t>
+      </w:r>
+      <w:r>
+        <w:rPr>
+          <w:rFonts w:ascii="Times New Roman" w:hAnsi="Times New Roman" w:cs="Times New Roman"/>
+          <w:b/>
+          <w:bCs/>
+          <w:color w:val="000000" w:themeColor="text1"/>
+          <w:sz w:val="24"/>
+          <w:szCs w:val="24"/>
+        </w:rPr>
+        <w:t>skip_keywords</w:t>
+      </w:r>
+      <w:r>
+        <w:rPr>
+          <w:rFonts w:ascii="Times New Roman" w:hAnsi="Times New Roman" w:cs="Times New Roman"/>
+          <w:color w:val="000000" w:themeColor="text1"/>
+          <w:sz w:val="24"/>
+          <w:szCs w:val="24"/>
+        </w:rPr>
+        <w:t xml:space="preserve"> are added to the </w:t>
+      </w:r>
+      <w:r>
+        <w:rPr>
+          <w:rFonts w:ascii="Times New Roman" w:hAnsi="Times New Roman" w:cs="Times New Roman"/>
+          <w:b/>
+          <w:bCs/>
+          <w:color w:val="000000" w:themeColor="text1"/>
+          <w:sz w:val="24"/>
+          <w:szCs w:val="24"/>
+        </w:rPr>
+        <w:t>no_decay</w:t>
+      </w:r>
+      <w:r>
+        <w:rPr>
+          <w:rFonts w:ascii="Times New Roman" w:hAnsi="Times New Roman" w:cs="Times New Roman"/>
+          <w:color w:val="000000" w:themeColor="text1"/>
+          <w:sz w:val="24"/>
+          <w:szCs w:val="24"/>
+        </w:rPr>
+        <w:t xml:space="preserve"> group.</w:t>
+      </w:r>
+    </w:p>
+    <w:p>
+      <w:pPr>
+        <w:autoSpaceDE w:val="0"/>
+        <w:autoSpaceDN w:val="0"/>
+        <w:adjustRightInd w:val="0"/>
+        <w:spacing w:after="0" w:line="240" w:lineRule="auto"/>
+        <w:rPr>
+          <w:rFonts w:ascii="Times New Roman" w:hAnsi="Times New Roman" w:cs="Times New Roman"/>
+          <w:color w:val="000000" w:themeColor="text1"/>
+          <w:sz w:val="24"/>
+          <w:szCs w:val="24"/>
+        </w:rPr>
+      </w:pPr>
+    </w:p>
+    <w:p>
+      <w:pPr>
+        <w:autoSpaceDE w:val="0"/>
+        <w:autoSpaceDN w:val="0"/>
+        <w:adjustRightInd w:val="0"/>
+        <w:spacing w:after="0" w:line="240" w:lineRule="auto"/>
+        <w:ind w:left="720"/>
+        <w:rPr>
+          <w:rFonts w:ascii="Times New Roman" w:hAnsi="Times New Roman" w:cs="Times New Roman"/>
+          <w:color w:val="000000" w:themeColor="text1"/>
+          <w:sz w:val="24"/>
+          <w:szCs w:val="24"/>
+        </w:rPr>
+      </w:pPr>
+      <w:r>
+        <w:rPr>
+          <w:rFonts w:ascii="Times New Roman" w:hAnsi="Times New Roman" w:cs="Times New Roman"/>
+          <w:b/>
+          <w:bCs/>
+          <w:color w:val="000000" w:themeColor="text1"/>
+          <w:sz w:val="24"/>
+          <w:szCs w:val="24"/>
+        </w:rPr>
+        <w:t>Learning Rate Scheduling:</w:t>
+      </w:r>
+      <w:r>
+        <w:rPr>
+          <w:rFonts w:ascii="Times New Roman" w:hAnsi="Times New Roman" w:cs="Times New Roman"/>
+          <w:color w:val="000000" w:themeColor="text1"/>
+          <w:sz w:val="24"/>
+          <w:szCs w:val="24"/>
+        </w:rPr>
+        <w:t xml:space="preserve"> The learning rate can be scaled differently for different layers of the Swin Transformer. The </w:t>
+      </w:r>
+      <w:r>
+        <w:rPr>
+          <w:rFonts w:ascii="Times New Roman" w:hAnsi="Times New Roman" w:cs="Times New Roman"/>
+          <w:b/>
+          <w:bCs/>
+          <w:color w:val="000000" w:themeColor="text1"/>
+          <w:sz w:val="24"/>
+          <w:szCs w:val="24"/>
+        </w:rPr>
+        <w:t>get_swin_layer</w:t>
+      </w:r>
+      <w:r>
+        <w:rPr>
+          <w:rFonts w:ascii="Times New Roman" w:hAnsi="Times New Roman" w:cs="Times New Roman"/>
+          <w:color w:val="000000" w:themeColor="text1"/>
+          <w:sz w:val="24"/>
+          <w:szCs w:val="24"/>
+        </w:rPr>
+        <w:t xml:space="preserve"> function determines the layer id based on the parameter name, and the learning rate is scaled using the </w:t>
+      </w:r>
+      <w:r>
+        <w:rPr>
+          <w:rFonts w:ascii="Times New Roman" w:hAnsi="Times New Roman" w:cs="Times New Roman"/>
+          <w:b/>
+          <w:bCs/>
+          <w:color w:val="000000" w:themeColor="text1"/>
+          <w:sz w:val="24"/>
+          <w:szCs w:val="24"/>
+        </w:rPr>
+        <w:t>scales</w:t>
+      </w:r>
+      <w:r>
+        <w:rPr>
+          <w:rFonts w:ascii="Times New Roman" w:hAnsi="Times New Roman" w:cs="Times New Roman"/>
+          <w:color w:val="000000" w:themeColor="text1"/>
+          <w:sz w:val="24"/>
+          <w:szCs w:val="24"/>
+        </w:rPr>
+        <w:t xml:space="preserve"> parameter if provided.</w:t>
+      </w:r>
+    </w:p>
+    <w:p>
+      <w:pPr>
+        <w:autoSpaceDE w:val="0"/>
+        <w:autoSpaceDN w:val="0"/>
+        <w:adjustRightInd w:val="0"/>
+        <w:spacing w:after="0" w:line="240" w:lineRule="auto"/>
+        <w:ind w:left="720"/>
+        <w:rPr>
+          <w:rFonts w:ascii="Times New Roman" w:hAnsi="Times New Roman" w:cs="Times New Roman"/>
+          <w:color w:val="000000" w:themeColor="text1"/>
+          <w:sz w:val="24"/>
+          <w:szCs w:val="24"/>
+        </w:rPr>
+      </w:pPr>
+    </w:p>
+    <w:p>
+      <w:pPr>
+        <w:autoSpaceDE w:val="0"/>
+        <w:autoSpaceDN w:val="0"/>
+        <w:adjustRightInd w:val="0"/>
+        <w:spacing w:after="0" w:line="240" w:lineRule="auto"/>
+        <w:ind w:left="720"/>
+        <w:rPr>
+          <w:rFonts w:ascii="Times New Roman" w:hAnsi="Times New Roman" w:cs="Times New Roman"/>
+          <w:color w:val="000000" w:themeColor="text1"/>
+          <w:sz w:val="24"/>
+          <w:szCs w:val="24"/>
+        </w:rPr>
+      </w:pPr>
+      <w:r>
+        <w:rPr>
+          <w:rFonts w:ascii="Times New Roman" w:hAnsi="Times New Roman" w:cs="Times New Roman"/>
+          <w:b/>
+          <w:bCs/>
+          <w:color w:val="000000" w:themeColor="text1"/>
+          <w:sz w:val="24"/>
+          <w:szCs w:val="24"/>
+        </w:rPr>
+        <w:t>Supported Optimizers:</w:t>
+      </w:r>
+      <w:r>
+        <w:rPr>
+          <w:rFonts w:ascii="Times New Roman" w:hAnsi="Times New Roman" w:cs="Times New Roman"/>
+          <w:color w:val="000000" w:themeColor="text1"/>
+          <w:sz w:val="24"/>
+          <w:szCs w:val="24"/>
+        </w:rPr>
+        <w:t xml:space="preserve"> The code supports several optimizers, including SGD, AdamW, FusedAdam, and FusedLAMB, and the chosen optimizer is initialized accordingly.</w:t>
+      </w:r>
+    </w:p>
+    <w:p>
+      <w:pPr>
+        <w:autoSpaceDE w:val="0"/>
+        <w:autoSpaceDN w:val="0"/>
+        <w:adjustRightInd w:val="0"/>
+        <w:spacing w:after="0" w:line="240" w:lineRule="auto"/>
+        <w:rPr>
+          <w:rFonts w:ascii="Times New Roman" w:hAnsi="Times New Roman" w:cs="Times New Roman"/>
+          <w:color w:val="374151"/>
+          <w:sz w:val="24"/>
+          <w:szCs w:val="24"/>
+          <w:shd w:val="clear" w:color="auto" w:fill="F7F7F8"/>
+        </w:rPr>
+      </w:pPr>
+    </w:p>
+    <w:p>
+      <w:pPr>
+        <w:autoSpaceDE w:val="0"/>
+        <w:autoSpaceDN w:val="0"/>
+        <w:adjustRightInd w:val="0"/>
+        <w:spacing w:after="0" w:line="240" w:lineRule="auto"/>
+        <w:rPr>
+          <w:rFonts w:ascii="Times New Roman" w:hAnsi="Times New Roman" w:cs="Times New Roman"/>
+          <w:color w:val="000000" w:themeColor="text1"/>
+          <w:sz w:val="24"/>
+          <w:szCs w:val="24"/>
+        </w:rPr>
+      </w:pPr>
+    </w:p>
+    <w:p>
+      <w:pPr>
+        <w:autoSpaceDE w:val="0"/>
+        <w:autoSpaceDN w:val="0"/>
+        <w:adjustRightInd w:val="0"/>
+        <w:spacing w:after="0" w:line="240" w:lineRule="auto"/>
+        <w:rPr>
+          <w:rFonts w:ascii="Times New Roman" w:hAnsi="Times New Roman" w:cs="Times New Roman"/>
+          <w:color w:val="000000" w:themeColor="text1"/>
+          <w:sz w:val="24"/>
+          <w:szCs w:val="24"/>
+        </w:rPr>
+      </w:pPr>
+      <w:r>
+        <w:rPr>
+          <w:rFonts w:ascii="Times New Roman" w:hAnsi="Times New Roman" w:cs="Times New Roman"/>
+          <w:color w:val="000000" w:themeColor="text1"/>
+          <w:sz w:val="24"/>
+          <w:szCs w:val="24"/>
+        </w:rPr>
+        <w:t xml:space="preserve">References </w:t>
+      </w:r>
+      <w:r>
+        <w:rPr>
+          <w:rFonts w:ascii="Times New Roman" w:hAnsi="Times New Roman" w:cs="Times New Roman"/>
+          <w:color w:val="000000" w:themeColor="text1"/>
+          <w:sz w:val="24"/>
+          <w:szCs w:val="24"/>
+        </w:rPr>
+        <w:t>(</w:t>
+      </w:r>
+      <w:r>
+        <w:rPr>
+          <w:rFonts w:ascii="Times New Roman" w:hAnsi="Times New Roman" w:cs="Times New Roman"/>
+          <w:color w:val="4472C4" w:themeColor="accent1"/>
+          <w:sz w:val="24"/>
+          <w:szCs w:val="24"/>
+        </w:rPr>
+        <w:t>the original Swin Transformer paper</w:t>
+      </w:r>
+      <w:r>
+        <w:rPr>
+          <w:rFonts w:ascii="Times New Roman" w:hAnsi="Times New Roman" w:cs="Times New Roman"/>
+          <w:color w:val="000000" w:themeColor="text1"/>
+          <w:sz w:val="24"/>
+          <w:szCs w:val="24"/>
+        </w:rPr>
+        <w:t>, which introduced the model architecture and provided details on how it was trained and optimized):</w:t>
+      </w:r>
+    </w:p>
+    <w:p>
+      <w:pPr>
+        <w:autoSpaceDE w:val="0"/>
+        <w:autoSpaceDN w:val="0"/>
+        <w:adjustRightInd w:val="0"/>
+        <w:spacing w:after="0" w:line="240" w:lineRule="auto"/>
+        <w:rPr>
+          <w:rFonts w:ascii="Times New Roman" w:hAnsi="Times New Roman" w:cs="Times New Roman"/>
+          <w:i/>
+          <w:iCs/>
+          <w:color w:val="000000" w:themeColor="text1"/>
+          <w:sz w:val="24"/>
+          <w:szCs w:val="24"/>
+        </w:rPr>
+      </w:pPr>
+      <w:r>
+        <w:rPr>
+          <w:rFonts w:ascii="Times New Roman" w:hAnsi="Times New Roman" w:cs="Times New Roman"/>
+          <w:i/>
+          <w:iCs/>
+          <w:color w:val="000000" w:themeColor="text1"/>
+          <w:sz w:val="24"/>
+          <w:szCs w:val="24"/>
+        </w:rPr>
+        <w:t>Liu, Z., Lin, Y., Cao, Y., Hu, H., Wei, Y., Zhang, Z., ... &amp; Huang, T. S. (2021). Swin Transformer: Hierarchical Vision Transformer using Shifted Windows. In Proceedings of the IEEE/CVF Conference on Computer Vision and Pattern Recognition (CVPR).</w:t>
+      </w:r>
+    </w:p>
+    <w:p>
+      <w:pPr>
+        <w:autoSpaceDE w:val="0"/>
+        <w:autoSpaceDN w:val="0"/>
+        <w:adjustRightInd w:val="0"/>
+        <w:spacing w:after="0" w:line="240" w:lineRule="auto"/>
+        <w:rPr>
+          <w:rFonts w:ascii="Times New Roman" w:hAnsi="Times New Roman" w:cs="Times New Roman"/>
+          <w:i/>
+          <w:iCs/>
+          <w:color w:val="000000" w:themeColor="text1"/>
+          <w:sz w:val="24"/>
+          <w:szCs w:val="24"/>
+        </w:rPr>
+      </w:pPr>
+      <w:hyperlink r:id="rId19" w:history="1">
+        <w:r>
+          <w:rPr>
+            <w:rStyle w:val="Hyperlink"/>
+            <w:rFonts w:ascii="Times New Roman" w:hAnsi="Times New Roman" w:cs="Times New Roman"/>
+            <w:i/>
+            <w:iCs/>
+            <w:sz w:val="24"/>
+            <w:szCs w:val="24"/>
+          </w:rPr>
+          <w:t>https://arxiv.org/pdf/2103.14030.pdf</w:t>
+        </w:r>
+      </w:hyperlink>
+    </w:p>
+    <w:p>
+      <w:pPr>
+        <w:autoSpaceDE w:val="0"/>
+        <w:autoSpaceDN w:val="0"/>
+        <w:adjustRightInd w:val="0"/>
+        <w:spacing w:after="0" w:line="240" w:lineRule="auto"/>
+        <w:rPr>
+          <w:rFonts w:ascii="Times New Roman" w:hAnsi="Times New Roman" w:cs="Times New Roman"/>
+          <w:color w:val="000000" w:themeColor="text1"/>
+          <w:sz w:val="24"/>
+          <w:szCs w:val="24"/>
+        </w:rPr>
+      </w:pPr>
+      <w:hyperlink r:id="rId20" w:history="1">
+        <w:r>
+          <w:rPr>
+            <w:rStyle w:val="Hyperlink"/>
+            <w:rFonts w:ascii="Times New Roman" w:hAnsi="Times New Roman" w:cs="Times New Roman"/>
+            <w:sz w:val="24"/>
+            <w:szCs w:val="24"/>
+          </w:rPr>
+          <w:t>https://github.com/microsoft/Swin-Transformer</w:t>
+        </w:r>
+      </w:hyperlink>
+    </w:p>
+    <w:p>
+      <w:pPr>
+        <w:autoSpaceDE w:val="0"/>
+        <w:autoSpaceDN w:val="0"/>
+        <w:adjustRightInd w:val="0"/>
+        <w:spacing w:after="0" w:line="240" w:lineRule="auto"/>
+        <w:rPr>
+          <w:rFonts w:ascii="Times New Roman" w:hAnsi="Times New Roman" w:cs="Times New Roman"/>
+          <w:color w:val="000000" w:themeColor="text1"/>
+          <w:sz w:val="24"/>
+          <w:szCs w:val="24"/>
+        </w:rPr>
+      </w:pPr>
+    </w:p>
+    <w:p>
+      <w:pPr>
+        <w:autoSpaceDE w:val="0"/>
+        <w:autoSpaceDN w:val="0"/>
+        <w:adjustRightInd w:val="0"/>
+        <w:spacing w:after="0" w:line="240" w:lineRule="auto"/>
+        <w:rPr>
+          <w:rFonts w:ascii="Times New Roman" w:hAnsi="Times New Roman" w:cs="Times New Roman"/>
+          <w:color w:val="000000" w:themeColor="text1"/>
+          <w:sz w:val="24"/>
+          <w:szCs w:val="24"/>
+          <w:shd w:val="pct15" w:color="auto" w:fill="FFFFFF"/>
+        </w:rPr>
+      </w:pPr>
+      <w:r>
+        <w:rPr>
+          <w:rFonts w:ascii="Times New Roman" w:hAnsi="Times New Roman" w:cs="Times New Roman"/>
+          <w:color w:val="000000" w:themeColor="text1"/>
+          <w:sz w:val="24"/>
+          <w:szCs w:val="24"/>
+          <w:highlight w:val="yellow"/>
+          <w:shd w:val="pct15" w:color="auto" w:fill="FFFFFF"/>
+        </w:rPr>
+        <w:lastRenderedPageBreak/>
+        <w:t xml:space="preserve">About the </w:t>
+      </w:r>
+      <w:r>
+        <w:rPr>
+          <w:rFonts w:ascii="Times New Roman" w:hAnsi="Times New Roman" w:cs="Times New Roman"/>
+          <w:b/>
+          <w:bCs/>
+          <w:color w:val="000000" w:themeColor="text1"/>
+          <w:sz w:val="24"/>
+          <w:szCs w:val="24"/>
+          <w:highlight w:val="yellow"/>
+          <w:shd w:val="pct15" w:color="auto" w:fill="FFFFFF"/>
+        </w:rPr>
+        <w:t>optimization techniques</w:t>
+      </w:r>
+      <w:r>
+        <w:rPr>
+          <w:rFonts w:ascii="Times New Roman" w:hAnsi="Times New Roman" w:cs="Times New Roman"/>
+          <w:color w:val="000000" w:themeColor="text1"/>
+          <w:sz w:val="24"/>
+          <w:szCs w:val="24"/>
+          <w:highlight w:val="yellow"/>
+          <w:shd w:val="pct15" w:color="auto" w:fill="FFFFFF"/>
+        </w:rPr>
+        <w:t xml:space="preserve">, which order shall we apply </w:t>
+      </w:r>
+      <w:r>
+        <w:rPr>
+          <w:rFonts w:ascii="Times New Roman" w:hAnsi="Times New Roman" w:cs="Times New Roman"/>
+          <w:color w:val="000000" w:themeColor="text1"/>
+          <w:sz w:val="24"/>
+          <w:szCs w:val="24"/>
+          <w:highlight w:val="yellow"/>
+          <w:shd w:val="pct15" w:color="auto" w:fill="FFFFFF"/>
+        </w:rPr>
+        <w:t>specifically</w:t>
+      </w:r>
+      <w:r>
+        <w:rPr>
+          <w:rFonts w:ascii="Times New Roman" w:hAnsi="Times New Roman" w:cs="Times New Roman"/>
+          <w:color w:val="000000" w:themeColor="text1"/>
+          <w:sz w:val="24"/>
+          <w:szCs w:val="24"/>
+          <w:highlight w:val="yellow"/>
+          <w:shd w:val="pct15" w:color="auto" w:fill="FFFFFF"/>
+        </w:rPr>
+        <w:t>? How we narrow down the effective range?</w:t>
+      </w:r>
+    </w:p>
+    <w:p>
+      <w:pPr>
+        <w:autoSpaceDE w:val="0"/>
+        <w:autoSpaceDN w:val="0"/>
+        <w:adjustRightInd w:val="0"/>
+        <w:spacing w:after="0" w:line="240" w:lineRule="auto"/>
+        <w:rPr>
+          <w:rFonts w:ascii="Times New Roman" w:hAnsi="Times New Roman" w:cs="Times New Roman"/>
+          <w:color w:val="000000" w:themeColor="text1"/>
+          <w:sz w:val="24"/>
+          <w:szCs w:val="24"/>
+        </w:rPr>
+      </w:pPr>
+    </w:p>
+    <w:p>
+      <w:pPr>
+        <w:autoSpaceDE w:val="0"/>
+        <w:autoSpaceDN w:val="0"/>
+        <w:adjustRightInd w:val="0"/>
+        <w:spacing w:after="0" w:line="240" w:lineRule="auto"/>
+        <w:rPr>
+          <w:rFonts w:ascii="Times New Roman" w:hAnsi="Times New Roman" w:cs="Times New Roman"/>
+          <w:color w:val="000000" w:themeColor="text1"/>
+          <w:sz w:val="24"/>
+          <w:szCs w:val="24"/>
+        </w:rPr>
+      </w:pPr>
+      <w:r>
+        <w:rPr>
+          <w:rFonts w:ascii="Times New Roman" w:hAnsi="Times New Roman" w:cs="Times New Roman"/>
+          <w:color w:val="000000" w:themeColor="text1"/>
+          <w:sz w:val="24"/>
+          <w:szCs w:val="24"/>
+        </w:rPr>
+        <w:t xml:space="preserve">When applying optimization techniques to train a deep learning model, including the Swin Transformer, the order of operations and the effective range of hyperparameters can significantly impact training performance. Here's a suggested order of applying optimization techniques, along with </w:t>
+      </w:r>
+      <w:r>
+        <w:rPr>
+          <w:rFonts w:ascii="Times New Roman" w:hAnsi="Times New Roman" w:cs="Times New Roman"/>
+          <w:color w:val="000000" w:themeColor="text1"/>
+          <w:sz w:val="24"/>
+          <w:szCs w:val="24"/>
+        </w:rPr>
+        <w:t xml:space="preserve">information </w:t>
+      </w:r>
+      <w:r>
+        <w:rPr>
+          <w:rFonts w:ascii="Times New Roman" w:hAnsi="Times New Roman" w:cs="Times New Roman"/>
+          <w:color w:val="000000" w:themeColor="text1"/>
+          <w:sz w:val="24"/>
+          <w:szCs w:val="24"/>
+        </w:rPr>
+        <w:t>for narrowing down the effective hyperparameter range:</w:t>
+      </w:r>
+    </w:p>
+    <w:p>
+      <w:pPr>
+        <w:autoSpaceDE w:val="0"/>
+        <w:autoSpaceDN w:val="0"/>
+        <w:adjustRightInd w:val="0"/>
+        <w:spacing w:after="0" w:line="240" w:lineRule="auto"/>
+        <w:rPr>
+          <w:rFonts w:ascii="Times New Roman" w:hAnsi="Times New Roman" w:cs="Times New Roman"/>
+          <w:color w:val="000000" w:themeColor="text1"/>
+          <w:sz w:val="24"/>
+          <w:szCs w:val="24"/>
+        </w:rPr>
+      </w:pPr>
+    </w:p>
+    <w:p>
+      <w:pPr>
+        <w:numPr>
+          <w:ilvl w:val="0"/>
+          <w:numId w:val="7"/>
+        </w:numPr>
+        <w:autoSpaceDE w:val="0"/>
+        <w:autoSpaceDN w:val="0"/>
+        <w:adjustRightInd w:val="0"/>
+        <w:spacing w:after="0" w:line="240" w:lineRule="auto"/>
+        <w:rPr>
+          <w:rFonts w:ascii="Times New Roman" w:hAnsi="Times New Roman" w:cs="Times New Roman"/>
+          <w:color w:val="000000" w:themeColor="text1"/>
+          <w:sz w:val="24"/>
+          <w:szCs w:val="24"/>
+        </w:rPr>
+      </w:pPr>
+      <w:r>
+        <w:rPr>
+          <w:rFonts w:ascii="Times New Roman" w:hAnsi="Times New Roman" w:cs="Times New Roman"/>
+          <w:b/>
+          <w:bCs/>
+          <w:color w:val="000000" w:themeColor="text1"/>
+          <w:sz w:val="24"/>
+          <w:szCs w:val="24"/>
+        </w:rPr>
+        <w:t>Data Augmentation:</w:t>
+      </w:r>
+      <w:r>
+        <w:rPr>
+          <w:rFonts w:ascii="Times New Roman" w:hAnsi="Times New Roman" w:cs="Times New Roman"/>
+          <w:color w:val="000000" w:themeColor="text1"/>
+          <w:sz w:val="24"/>
+          <w:szCs w:val="24"/>
+        </w:rPr>
+        <w:t xml:space="preserve"> Data augmentation is essential to enhance the diversity of the training data and improve the model's generalization. Common augmentation techniques for image data include random cropping, flipping, rotation, color jittering, and random resizing.</w:t>
+      </w:r>
+    </w:p>
+    <w:p>
+      <w:pPr>
+        <w:numPr>
+          <w:ilvl w:val="0"/>
+          <w:numId w:val="7"/>
+        </w:numPr>
+        <w:autoSpaceDE w:val="0"/>
+        <w:autoSpaceDN w:val="0"/>
+        <w:adjustRightInd w:val="0"/>
+        <w:spacing w:after="0" w:line="240" w:lineRule="auto"/>
+        <w:rPr>
+          <w:rFonts w:ascii="Times New Roman" w:hAnsi="Times New Roman" w:cs="Times New Roman"/>
+          <w:color w:val="000000" w:themeColor="text1"/>
+          <w:sz w:val="24"/>
+          <w:szCs w:val="24"/>
+        </w:rPr>
+      </w:pPr>
+      <w:r>
+        <w:rPr>
+          <w:rFonts w:ascii="Times New Roman" w:hAnsi="Times New Roman" w:cs="Times New Roman"/>
+          <w:b/>
+          <w:bCs/>
+          <w:color w:val="000000" w:themeColor="text1"/>
+          <w:sz w:val="24"/>
+          <w:szCs w:val="24"/>
+        </w:rPr>
+        <w:t>Learning Rate Scheduling:</w:t>
+      </w:r>
+      <w:r>
+        <w:rPr>
+          <w:rFonts w:ascii="Times New Roman" w:hAnsi="Times New Roman" w:cs="Times New Roman"/>
+          <w:color w:val="000000" w:themeColor="text1"/>
+          <w:sz w:val="24"/>
+          <w:szCs w:val="24"/>
+        </w:rPr>
+        <w:t xml:space="preserve"> It is often recommended to start training with a relatively high learning rate and gradually decrease it during the training process. Common approaches include warm-up, step decay, or cosine annealing. Warm-up involves using a lower learning rate initially and then gradually increasing it. Step decay involves reducing the learning rate at predefined epochs, while cosine annealing smoothly reduces the learning rate over time. The specific schedule and parameters can be tuned using validation data.</w:t>
+      </w:r>
+    </w:p>
+    <w:p>
+      <w:pPr>
+        <w:numPr>
+          <w:ilvl w:val="0"/>
+          <w:numId w:val="7"/>
+        </w:numPr>
+        <w:autoSpaceDE w:val="0"/>
+        <w:autoSpaceDN w:val="0"/>
+        <w:adjustRightInd w:val="0"/>
+        <w:spacing w:after="0" w:line="240" w:lineRule="auto"/>
+        <w:rPr>
+          <w:rFonts w:ascii="Times New Roman" w:hAnsi="Times New Roman" w:cs="Times New Roman"/>
+          <w:color w:val="000000" w:themeColor="text1"/>
+          <w:sz w:val="24"/>
+          <w:szCs w:val="24"/>
+        </w:rPr>
+      </w:pPr>
+      <w:r>
+        <w:rPr>
+          <w:rFonts w:ascii="Times New Roman" w:hAnsi="Times New Roman" w:cs="Times New Roman"/>
+          <w:b/>
+          <w:bCs/>
+          <w:color w:val="000000" w:themeColor="text1"/>
+          <w:sz w:val="24"/>
+          <w:szCs w:val="24"/>
+        </w:rPr>
+        <w:t>Weight Decay:</w:t>
+      </w:r>
+      <w:r>
+        <w:rPr>
+          <w:rFonts w:ascii="Times New Roman" w:hAnsi="Times New Roman" w:cs="Times New Roman"/>
+          <w:color w:val="000000" w:themeColor="text1"/>
+          <w:sz w:val="24"/>
+          <w:szCs w:val="24"/>
+        </w:rPr>
+        <w:t xml:space="preserve"> Weight decay is a regularization technique to prevent overfitting. It is typically applied to the weights of the model's parameters during optimization. It is crucial to select an appropriate weight decay value, which can be achieved through experimentation. Common values include 1e-4 or 1e-5.</w:t>
+      </w:r>
+    </w:p>
+    <w:p>
+      <w:pPr>
+        <w:numPr>
+          <w:ilvl w:val="0"/>
+          <w:numId w:val="7"/>
+        </w:numPr>
+        <w:autoSpaceDE w:val="0"/>
+        <w:autoSpaceDN w:val="0"/>
+        <w:adjustRightInd w:val="0"/>
+        <w:spacing w:after="0" w:line="240" w:lineRule="auto"/>
+        <w:rPr>
+          <w:rFonts w:ascii="Times New Roman" w:hAnsi="Times New Roman" w:cs="Times New Roman"/>
+          <w:color w:val="000000" w:themeColor="text1"/>
+          <w:sz w:val="24"/>
+          <w:szCs w:val="24"/>
+        </w:rPr>
+      </w:pPr>
+      <w:r>
+        <w:rPr>
+          <w:rFonts w:ascii="Times New Roman" w:hAnsi="Times New Roman" w:cs="Times New Roman"/>
+          <w:b/>
+          <w:bCs/>
+          <w:color w:val="000000" w:themeColor="text1"/>
+          <w:sz w:val="24"/>
+          <w:szCs w:val="24"/>
+        </w:rPr>
+        <w:t>Gradient Clipping:</w:t>
+      </w:r>
+      <w:r>
+        <w:rPr>
+          <w:rFonts w:ascii="Times New Roman" w:hAnsi="Times New Roman" w:cs="Times New Roman"/>
+          <w:color w:val="000000" w:themeColor="text1"/>
+          <w:sz w:val="24"/>
+          <w:szCs w:val="24"/>
+        </w:rPr>
+        <w:t xml:space="preserve"> Gradient clipping is applied to prevent gradients from becoming too large during optimization, which can lead to instability. It helps maintain stable updates and prevents exploding gradients. A common clipping threshold is 1.0 or 5.0.</w:t>
+      </w:r>
+    </w:p>
+    <w:p>
+      <w:pPr>
+        <w:numPr>
+          <w:ilvl w:val="0"/>
+          <w:numId w:val="7"/>
+        </w:numPr>
+        <w:autoSpaceDE w:val="0"/>
+        <w:autoSpaceDN w:val="0"/>
+        <w:adjustRightInd w:val="0"/>
+        <w:spacing w:after="0" w:line="240" w:lineRule="auto"/>
+        <w:rPr>
+          <w:rFonts w:ascii="Times New Roman" w:hAnsi="Times New Roman" w:cs="Times New Roman"/>
+          <w:color w:val="000000" w:themeColor="text1"/>
+          <w:sz w:val="24"/>
+          <w:szCs w:val="24"/>
+        </w:rPr>
+      </w:pPr>
+      <w:r>
+        <w:rPr>
+          <w:rFonts w:ascii="Times New Roman" w:hAnsi="Times New Roman" w:cs="Times New Roman"/>
+          <w:b/>
+          <w:bCs/>
+          <w:color w:val="000000" w:themeColor="text1"/>
+          <w:sz w:val="24"/>
+          <w:szCs w:val="24"/>
+        </w:rPr>
+        <w:t>Batch Size and Batch Normalization:</w:t>
+      </w:r>
+      <w:r>
+        <w:rPr>
+          <w:rFonts w:ascii="Times New Roman" w:hAnsi="Times New Roman" w:cs="Times New Roman"/>
+          <w:color w:val="000000" w:themeColor="text1"/>
+          <w:sz w:val="24"/>
+          <w:szCs w:val="24"/>
+        </w:rPr>
+        <w:t xml:space="preserve"> Batch size is a crucial hyperparameter that can affect optimization. Larger batch sizes can lead to more stable updates, but they may require more memory and can slow down convergence. Smaller batch sizes can improve generalization but may introduce more noise and slow down training. </w:t>
+      </w:r>
+      <w:r>
+        <w:rPr>
+          <w:rFonts w:ascii="Times New Roman" w:hAnsi="Times New Roman" w:cs="Times New Roman"/>
+          <w:color w:val="000000" w:themeColor="text1"/>
+          <w:sz w:val="24"/>
+          <w:szCs w:val="24"/>
+        </w:rPr>
+        <w:t>Batch Normalization can also be beneficial for normalization but may not be as crucial for Swin Transformers due to their window-based positional encoding.</w:t>
+      </w:r>
+      <w:r>
+        <w:rPr>
+          <w:rFonts w:ascii="Times New Roman" w:hAnsi="Times New Roman" w:cs="Times New Roman"/>
+          <w:sz w:val="24"/>
+          <w:szCs w:val="24"/>
+        </w:rPr>
+        <w:t xml:space="preserve"> </w:t>
+      </w:r>
+      <w:r>
+        <w:rPr>
+          <w:rFonts w:ascii="Times New Roman" w:hAnsi="Times New Roman" w:cs="Times New Roman"/>
+          <w:color w:val="000000" w:themeColor="text1"/>
+          <w:sz w:val="24"/>
+          <w:szCs w:val="24"/>
+        </w:rPr>
+        <w:t>By using Batch Normalization, we can set the learning rates high which speeds up the training process.</w:t>
+      </w:r>
+    </w:p>
+    <w:p>
+      <w:pPr>
+        <w:numPr>
+          <w:ilvl w:val="0"/>
+          <w:numId w:val="7"/>
+        </w:numPr>
+        <w:autoSpaceDE w:val="0"/>
+        <w:autoSpaceDN w:val="0"/>
+        <w:adjustRightInd w:val="0"/>
+        <w:spacing w:after="0" w:line="240" w:lineRule="auto"/>
+        <w:rPr>
+          <w:rFonts w:ascii="Times New Roman" w:hAnsi="Times New Roman" w:cs="Times New Roman"/>
+          <w:color w:val="000000" w:themeColor="text1"/>
+          <w:sz w:val="24"/>
+          <w:szCs w:val="24"/>
+        </w:rPr>
+      </w:pPr>
+      <w:r>
+        <w:rPr>
+          <w:rFonts w:ascii="Times New Roman" w:hAnsi="Times New Roman" w:cs="Times New Roman"/>
+          <w:b/>
+          <w:bCs/>
+          <w:color w:val="000000" w:themeColor="text1"/>
+          <w:sz w:val="24"/>
+          <w:szCs w:val="24"/>
+        </w:rPr>
+        <w:t>Optimizer Choice</w:t>
+      </w:r>
+      <w:r>
+        <w:rPr>
+          <w:rFonts w:ascii="Times New Roman" w:hAnsi="Times New Roman" w:cs="Times New Roman"/>
+          <w:color w:val="000000" w:themeColor="text1"/>
+          <w:sz w:val="24"/>
+          <w:szCs w:val="24"/>
+        </w:rPr>
+        <w:t>: Common choices include AdamW or SGD with momentum. The learning rate and other hyperparameters of the optimizer can be fine-tuned using validation data.</w:t>
+      </w:r>
+    </w:p>
+    <w:p>
+      <w:pPr>
+        <w:numPr>
+          <w:ilvl w:val="0"/>
+          <w:numId w:val="7"/>
+        </w:numPr>
+        <w:autoSpaceDE w:val="0"/>
+        <w:autoSpaceDN w:val="0"/>
+        <w:adjustRightInd w:val="0"/>
+        <w:spacing w:after="0" w:line="240" w:lineRule="auto"/>
+        <w:rPr>
+          <w:rFonts w:ascii="Times New Roman" w:hAnsi="Times New Roman" w:cs="Times New Roman"/>
+          <w:color w:val="000000" w:themeColor="text1"/>
+          <w:sz w:val="24"/>
+          <w:szCs w:val="24"/>
+        </w:rPr>
+      </w:pPr>
+      <w:r>
+        <w:rPr>
+          <w:rFonts w:ascii="Times New Roman" w:hAnsi="Times New Roman" w:cs="Times New Roman"/>
+          <w:b/>
+          <w:bCs/>
+          <w:color w:val="000000" w:themeColor="text1"/>
+          <w:sz w:val="24"/>
+          <w:szCs w:val="24"/>
+        </w:rPr>
+        <w:t>Data Balancing</w:t>
+      </w:r>
+      <w:r>
+        <w:rPr>
+          <w:rFonts w:ascii="Times New Roman" w:hAnsi="Times New Roman" w:cs="Times New Roman"/>
+          <w:color w:val="000000" w:themeColor="text1"/>
+          <w:sz w:val="24"/>
+          <w:szCs w:val="24"/>
+        </w:rPr>
+        <w:t xml:space="preserve">: If </w:t>
+      </w:r>
+      <w:r>
+        <w:rPr>
+          <w:rFonts w:ascii="Times New Roman" w:hAnsi="Times New Roman" w:cs="Times New Roman"/>
+          <w:color w:val="000000" w:themeColor="text1"/>
+          <w:sz w:val="24"/>
+          <w:szCs w:val="24"/>
+        </w:rPr>
+        <w:t>the</w:t>
+      </w:r>
+      <w:r>
+        <w:rPr>
+          <w:rFonts w:ascii="Times New Roman" w:hAnsi="Times New Roman" w:cs="Times New Roman"/>
+          <w:color w:val="000000" w:themeColor="text1"/>
+          <w:sz w:val="24"/>
+          <w:szCs w:val="24"/>
+        </w:rPr>
+        <w:t xml:space="preserve"> dataset is imbalanced, consider applying data balancing techniques, such as weighted loss functions or oversampling/undersampling, to handle class imbalances.</w:t>
+      </w:r>
+    </w:p>
+    <w:p>
+      <w:pPr>
+        <w:numPr>
+          <w:ilvl w:val="0"/>
+          <w:numId w:val="7"/>
+        </w:numPr>
+        <w:autoSpaceDE w:val="0"/>
+        <w:autoSpaceDN w:val="0"/>
+        <w:adjustRightInd w:val="0"/>
+        <w:spacing w:after="0" w:line="240" w:lineRule="auto"/>
+        <w:rPr>
+          <w:rFonts w:ascii="Times New Roman" w:hAnsi="Times New Roman" w:cs="Times New Roman"/>
+          <w:color w:val="000000" w:themeColor="text1"/>
+          <w:sz w:val="24"/>
+          <w:szCs w:val="24"/>
+        </w:rPr>
+      </w:pPr>
+      <w:r>
+        <w:rPr>
+          <w:rFonts w:ascii="Times New Roman" w:hAnsi="Times New Roman" w:cs="Times New Roman"/>
+          <w:b/>
+          <w:bCs/>
+          <w:color w:val="000000" w:themeColor="text1"/>
+          <w:sz w:val="24"/>
+          <w:szCs w:val="24"/>
+        </w:rPr>
+        <w:t>Early Stopping</w:t>
+      </w:r>
+      <w:r>
+        <w:rPr>
+          <w:rFonts w:ascii="Times New Roman" w:hAnsi="Times New Roman" w:cs="Times New Roman"/>
+          <w:color w:val="000000" w:themeColor="text1"/>
+          <w:sz w:val="24"/>
+          <w:szCs w:val="24"/>
+        </w:rPr>
+        <w:t>: Implement early stopping to prevent overfitting and save computational resources. Monitor the validation loss and stop training when it starts to increase or stagnate.</w:t>
+      </w:r>
+    </w:p>
+    <w:p>
+      <w:pPr>
+        <w:autoSpaceDE w:val="0"/>
+        <w:autoSpaceDN w:val="0"/>
+        <w:adjustRightInd w:val="0"/>
+        <w:spacing w:after="0" w:line="240" w:lineRule="auto"/>
+        <w:ind w:left="720"/>
+        <w:rPr>
+          <w:rFonts w:ascii="Times New Roman" w:hAnsi="Times New Roman" w:cs="Times New Roman"/>
+          <w:color w:val="000000" w:themeColor="text1"/>
+          <w:sz w:val="24"/>
+          <w:szCs w:val="24"/>
+        </w:rPr>
+      </w:pPr>
+    </w:p>
+    <w:p>
+      <w:pPr>
+        <w:autoSpaceDE w:val="0"/>
+        <w:autoSpaceDN w:val="0"/>
+        <w:adjustRightInd w:val="0"/>
+        <w:spacing w:after="0" w:line="240" w:lineRule="auto"/>
+        <w:rPr>
+          <w:rFonts w:ascii="Times New Roman" w:hAnsi="Times New Roman" w:cs="Times New Roman"/>
+          <w:color w:val="000000" w:themeColor="text1"/>
+          <w:sz w:val="24"/>
+          <w:szCs w:val="24"/>
+        </w:rPr>
+      </w:pPr>
+      <w:r>
+        <w:rPr>
+          <w:rFonts w:ascii="Times New Roman" w:hAnsi="Times New Roman" w:cs="Times New Roman"/>
+          <w:color w:val="000000" w:themeColor="text1"/>
+          <w:sz w:val="24"/>
+          <w:szCs w:val="24"/>
+        </w:rPr>
+        <w:t xml:space="preserve">To narrow down the effective range for each optimization technique, it is </w:t>
+      </w:r>
+      <w:r>
+        <w:rPr>
+          <w:rFonts w:ascii="Times New Roman" w:hAnsi="Times New Roman" w:cs="Times New Roman"/>
+          <w:color w:val="000000" w:themeColor="text1"/>
+          <w:sz w:val="24"/>
+          <w:szCs w:val="24"/>
+        </w:rPr>
+        <w:t>important</w:t>
+      </w:r>
+      <w:r>
+        <w:rPr>
+          <w:rFonts w:ascii="Times New Roman" w:hAnsi="Times New Roman" w:cs="Times New Roman"/>
+          <w:color w:val="000000" w:themeColor="text1"/>
+          <w:sz w:val="24"/>
+          <w:szCs w:val="24"/>
+        </w:rPr>
+        <w:t xml:space="preserve"> to </w:t>
+      </w:r>
+      <w:r>
+        <w:rPr>
+          <w:rFonts w:ascii="Times New Roman" w:hAnsi="Times New Roman" w:cs="Times New Roman"/>
+          <w:color w:val="000000" w:themeColor="text1"/>
+          <w:sz w:val="24"/>
+          <w:szCs w:val="24"/>
+        </w:rPr>
+        <w:t xml:space="preserve">perform hyperparameter tuning experiments using a validation dataset. For each technique (e.g., learning rate, weight decay, batch size), try different values within a predefined range and track the </w:t>
+      </w:r>
+      <w:r>
+        <w:rPr>
+          <w:rFonts w:ascii="Times New Roman" w:hAnsi="Times New Roman" w:cs="Times New Roman"/>
+          <w:color w:val="000000" w:themeColor="text1"/>
+          <w:sz w:val="24"/>
+          <w:szCs w:val="24"/>
+        </w:rPr>
+        <w:lastRenderedPageBreak/>
+        <w:t>model's performance on the validation set. Based on the results, select the optimal hyperparameters that lead to the best performance for your specific task. Techniques</w:t>
+      </w:r>
+      <w:r>
+        <w:rPr>
+          <w:rFonts w:ascii="Times New Roman" w:hAnsi="Times New Roman" w:cs="Times New Roman"/>
+          <w:color w:val="000000" w:themeColor="text1"/>
+          <w:sz w:val="24"/>
+          <w:szCs w:val="24"/>
+        </w:rPr>
+        <w:t xml:space="preserve"> such as grid search, random search, or Bayesian optimization can be used to efficiently explore the hyperparameter space and find the optimal combination of hyperparameters</w:t>
+      </w:r>
+      <w:r>
+        <w:rPr>
+          <w:rFonts w:ascii="Times New Roman" w:hAnsi="Times New Roman" w:cs="Times New Roman"/>
+          <w:color w:val="000000" w:themeColor="text1"/>
+          <w:sz w:val="24"/>
+          <w:szCs w:val="24"/>
+        </w:rPr>
+        <w:t xml:space="preserve">. </w:t>
+      </w:r>
+    </w:p>
+    <w:p>
+      <w:pPr>
+        <w:autoSpaceDE w:val="0"/>
+        <w:autoSpaceDN w:val="0"/>
+        <w:adjustRightInd w:val="0"/>
+        <w:spacing w:after="0" w:line="240" w:lineRule="auto"/>
+        <w:rPr>
+          <w:rFonts w:ascii="Times New Roman" w:hAnsi="Times New Roman" w:cs="Times New Roman"/>
+          <w:color w:val="000000" w:themeColor="text1"/>
+          <w:sz w:val="24"/>
+          <w:szCs w:val="24"/>
+        </w:rPr>
+      </w:pPr>
+    </w:p>
+    <w:p>
+      <w:pPr>
+        <w:autoSpaceDE w:val="0"/>
+        <w:autoSpaceDN w:val="0"/>
+        <w:adjustRightInd w:val="0"/>
+        <w:spacing w:after="0" w:line="240" w:lineRule="auto"/>
+        <w:rPr>
+          <w:rFonts w:ascii="Times New Roman" w:hAnsi="Times New Roman" w:cs="Times New Roman"/>
+          <w:i/>
+          <w:iCs/>
+          <w:color w:val="000000" w:themeColor="text1"/>
+          <w:sz w:val="24"/>
+          <w:szCs w:val="24"/>
+        </w:rPr>
+      </w:pPr>
+      <w:r>
+        <w:rPr>
+          <w:rFonts w:ascii="Times New Roman" w:hAnsi="Times New Roman" w:cs="Times New Roman"/>
+          <w:i/>
+          <w:iCs/>
+          <w:color w:val="000000" w:themeColor="text1"/>
+          <w:sz w:val="24"/>
+          <w:szCs w:val="24"/>
+        </w:rPr>
+        <w:t>Smith, S. L., &amp; Le, Q. V. (2018). A Disciplined Approach to Neural Network Hyper-Parameters: Part 1 – Learning Rate, Batch Size, Momentum, and Weight Decay. arXiv preprint arXiv:1803.09820.</w:t>
+      </w:r>
+    </w:p>
+    <w:p>
+      <w:pPr>
+        <w:pStyle w:val="Heading1"/>
+        <w:shd w:val="clear" w:color="auto" w:fill="FFFFFF"/>
+        <w:spacing w:before="0" w:beforeAutospacing="0" w:after="0" w:afterAutospacing="0"/>
+        <w:rPr>
+          <w:rFonts w:eastAsiaTheme="minorEastAsia"/>
+          <w:b w:val="0"/>
+          <w:bCs w:val="0"/>
+          <w:color w:val="000000"/>
+          <w:kern w:val="0"/>
+          <w:sz w:val="24"/>
+          <w:szCs w:val="24"/>
+          <w:shd w:val="clear" w:color="auto" w:fill="FFFFFF"/>
+        </w:rPr>
+      </w:pPr>
+      <w:hyperlink r:id="rId21" w:history="1">
+        <w:r>
+          <w:rPr>
+            <w:rStyle w:val="Hyperlink"/>
+            <w:rFonts w:eastAsiaTheme="minorEastAsia"/>
+            <w:b w:val="0"/>
+            <w:bCs w:val="0"/>
+            <w:kern w:val="0"/>
+            <w:sz w:val="24"/>
+            <w:szCs w:val="24"/>
+            <w:shd w:val="clear" w:color="auto" w:fill="FFFFFF"/>
+          </w:rPr>
+          <w:t>https://arxiv.org/pdf/1803.09820.pdf</w:t>
+        </w:r>
+      </w:hyperlink>
+    </w:p>
+    <w:p>
+      <w:pPr>
+        <w:autoSpaceDE w:val="0"/>
+        <w:autoSpaceDN w:val="0"/>
+        <w:adjustRightInd w:val="0"/>
+        <w:spacing w:after="0" w:line="240" w:lineRule="auto"/>
+        <w:rPr>
+          <w:rFonts w:ascii="Times New Roman" w:hAnsi="Times New Roman" w:cs="Times New Roman"/>
+          <w:i/>
+          <w:iCs/>
+          <w:color w:val="000000" w:themeColor="text1"/>
+          <w:sz w:val="24"/>
+          <w:szCs w:val="24"/>
+        </w:rPr>
+      </w:pPr>
+    </w:p>
+    <w:p>
+      <w:pPr>
+        <w:autoSpaceDE w:val="0"/>
+        <w:autoSpaceDN w:val="0"/>
+        <w:adjustRightInd w:val="0"/>
+        <w:spacing w:after="0" w:line="240" w:lineRule="auto"/>
+        <w:rPr>
+          <w:rFonts w:ascii="Times New Roman" w:hAnsi="Times New Roman" w:cs="Times New Roman"/>
+          <w:i/>
+          <w:iCs/>
+          <w:color w:val="000000" w:themeColor="text1"/>
+          <w:sz w:val="24"/>
+          <w:szCs w:val="24"/>
+        </w:rPr>
+      </w:pPr>
+      <w:r>
+        <w:rPr>
+          <w:rFonts w:ascii="Times New Roman" w:hAnsi="Times New Roman" w:cs="Times New Roman"/>
+          <w:i/>
+          <w:iCs/>
+          <w:color w:val="000000" w:themeColor="text1"/>
+          <w:sz w:val="24"/>
+          <w:szCs w:val="24"/>
+        </w:rPr>
+        <w:t>Goyal, P., Dollár, P., Girshick, R., Noordhuis, P., Wesolowski, L., Kyrola, A., ... &amp; Jouppi, N. P. (2017). Accurate, Large Minibatch SGD: Training ImageNet in 1 Hour. arXiv preprint arXiv:1706.02677.</w:t>
+      </w:r>
+    </w:p>
+    <w:p>
+      <w:pPr>
+        <w:pStyle w:val="Heading1"/>
+        <w:shd w:val="clear" w:color="auto" w:fill="FFFFFF"/>
+        <w:spacing w:before="0" w:beforeAutospacing="0" w:after="0" w:afterAutospacing="0"/>
+        <w:rPr>
+          <w:rFonts w:eastAsiaTheme="minorEastAsia"/>
+          <w:b w:val="0"/>
+          <w:bCs w:val="0"/>
+          <w:color w:val="000000"/>
+          <w:kern w:val="0"/>
+          <w:sz w:val="24"/>
+          <w:szCs w:val="24"/>
+          <w:shd w:val="clear" w:color="auto" w:fill="FFFFFF"/>
+        </w:rPr>
+      </w:pPr>
+      <w:hyperlink r:id="rId22" w:history="1">
+        <w:r>
+          <w:rPr>
+            <w:rStyle w:val="Hyperlink"/>
+            <w:rFonts w:eastAsiaTheme="minorEastAsia"/>
+            <w:b w:val="0"/>
+            <w:bCs w:val="0"/>
+            <w:kern w:val="0"/>
+            <w:sz w:val="24"/>
+            <w:szCs w:val="24"/>
+            <w:shd w:val="clear" w:color="auto" w:fill="FFFFFF"/>
+          </w:rPr>
+          <w:t>https://arxiv.org/pdf/1706.02677.pdf</w:t>
+        </w:r>
+      </w:hyperlink>
+    </w:p>
+    <w:p>
+      <w:pPr>
+        <w:autoSpaceDE w:val="0"/>
+        <w:autoSpaceDN w:val="0"/>
+        <w:adjustRightInd w:val="0"/>
+        <w:spacing w:after="0" w:line="240" w:lineRule="auto"/>
+        <w:rPr>
+          <w:rFonts w:ascii="Times New Roman" w:hAnsi="Times New Roman" w:cs="Times New Roman"/>
+          <w:i/>
+          <w:iCs/>
+          <w:color w:val="000000" w:themeColor="text1"/>
+          <w:sz w:val="24"/>
+          <w:szCs w:val="24"/>
+        </w:rPr>
+      </w:pPr>
+    </w:p>
+    <w:p>
+      <w:pPr>
+        <w:autoSpaceDE w:val="0"/>
+        <w:autoSpaceDN w:val="0"/>
+        <w:adjustRightInd w:val="0"/>
+        <w:spacing w:after="0" w:line="240" w:lineRule="auto"/>
+        <w:rPr>
+          <w:rFonts w:ascii="Times New Roman" w:hAnsi="Times New Roman" w:cs="Times New Roman"/>
+          <w:i/>
+          <w:iCs/>
+          <w:color w:val="000000" w:themeColor="text1"/>
+          <w:sz w:val="24"/>
+          <w:szCs w:val="24"/>
+        </w:rPr>
+      </w:pPr>
+    </w:p>
     <w:sectPr>
+      <w:footerReference w:type="default" r:id="rId23"/>
       <w:pgSz w:w="12240" w:h="15840"/>
       <w:pgMar w:top="1440" w:right="1440" w:bottom="1440" w:left="1440" w:header="720" w:footer="720" w:gutter="0"/>
       <w:cols w:space="720"/>
@@ -2644,6 +6796,80 @@
     </w:p>
   </w:endnote>
 </w:endnotes>
+</file>
+
+<file path=word/footer1.xml><?xml version="1.0" encoding="utf-8"?>
+<w:ftr xmlns:wpc="http://schemas.microsoft.com/office/word/2010/wordprocessingCanvas" xmlns:cx="http://schemas.microsoft.com/office/drawing/2014/chartex" xmlns:cx1="http://schemas.microsoft.com/office/drawing/2015/9/8/chartex" xmlns:cx2="http://schemas.microsoft.com/office/drawing/2015/10/21/chartex" xmlns:cx3="http://schemas.microsoft.com/office/drawing/2016/5/9/chartex" xmlns:cx4="http://schemas.microsoft.com/office/drawing/2016/5/10/chartex" xmlns:cx5="http://schemas.microsoft.com/office/drawing/2016/5/11/chartex" xmlns:cx6="http://schemas.microsoft.com/office/drawing/2016/5/12/chartex" xmlns:cx7="http://schemas.microsoft.com/office/drawing/2016/5/13/chartex" xmlns:cx8="http://schemas.microsoft.com/office/drawing/2016/5/14/chartex" xmlns:mc="http://schemas.openxmlformats.org/markup-compatibility/2006" xmlns:aink="http://schemas.microsoft.com/office/drawing/2016/ink" xmlns:am3d="http://schemas.microsoft.com/office/drawing/2017/model3d" xmlns:o="urn:schemas-microsoft-com:office:office" xmlns:oel="http://schemas.microsoft.com/office/2019/extlst" xmlns:r="http://schemas.openxmlformats.org/officeDocument/2006/relationships" xmlns:m="http://schemas.openxmlformats.org/officeDocument/2006/math" xmlns:v="urn:schemas-microsoft-com:vml" xmlns:wp14="http://schemas.microsoft.com/office/word/2010/wordprocessingDrawing" xmlns:wp="http://schemas.openxmlformats.org/drawingml/2006/wordprocessingDrawing" xmlns:w10="urn:schemas-microsoft-com:office:word" xmlns:w="http://schemas.openxmlformats.org/wordprocessingml/2006/main" xmlns:w14="http://schemas.microsoft.com/office/word/2010/wordml" xmlns:w15="http://schemas.microsoft.com/office/word/2012/wordml" xmlns:w16cex="http://schemas.microsoft.com/office/word/2018/wordml/cex" xmlns:w16cid="http://schemas.microsoft.com/office/word/2016/wordml/cid" xmlns:w16="http://schemas.microsoft.com/office/word/2018/wordml" xmlns:w16sdtdh="http://schemas.microsoft.com/office/word/2020/wordml/sdtdatahash" xmlns:w16se="http://schemas.microsoft.com/office/word/2015/wordml/symex" xmlns:wpg="http://schemas.microsoft.com/office/word/2010/wordprocessingGroup" xmlns:wpi="http://schemas.microsoft.com/office/word/2010/wordprocessingInk" xmlns:wne="http://schemas.microsoft.com/office/word/2006/wordml" xmlns:wps="http://schemas.microsoft.com/office/word/2010/wordprocessingShape" mc:Ignorable="w14 w15 w16se w16cid w16 w16cex w16sdtdh wp14">
+  <w:p>
+    <w:pPr>
+      <w:pStyle w:val="Footer"/>
+      <w:tabs>
+        <w:tab w:val="clear" w:pos="4680"/>
+        <w:tab w:val="clear" w:pos="9360"/>
+      </w:tabs>
+      <w:jc w:val="center"/>
+      <w:rPr>
+        <w:rFonts w:ascii="Times New Roman" w:hAnsi="Times New Roman" w:cs="Times New Roman"/>
+        <w:caps/>
+        <w:noProof/>
+        <w:sz w:val="24"/>
+        <w:szCs w:val="24"/>
+      </w:rPr>
+    </w:pPr>
+    <w:r>
+      <w:rPr>
+        <w:rFonts w:ascii="Times New Roman" w:hAnsi="Times New Roman" w:cs="Times New Roman"/>
+        <w:caps/>
+        <w:sz w:val="24"/>
+        <w:szCs w:val="24"/>
+      </w:rPr>
+      <w:fldChar w:fldCharType="begin"/>
+    </w:r>
+    <w:r>
+      <w:rPr>
+        <w:rFonts w:ascii="Times New Roman" w:hAnsi="Times New Roman" w:cs="Times New Roman"/>
+        <w:caps/>
+        <w:sz w:val="24"/>
+        <w:szCs w:val="24"/>
+      </w:rPr>
+      <w:instrText xml:space="preserve"> PAGE   \* MERGEFORMAT </w:instrText>
+    </w:r>
+    <w:r>
+      <w:rPr>
+        <w:rFonts w:ascii="Times New Roman" w:hAnsi="Times New Roman" w:cs="Times New Roman"/>
+        <w:caps/>
+        <w:sz w:val="24"/>
+        <w:szCs w:val="24"/>
+      </w:rPr>
+      <w:fldChar w:fldCharType="separate"/>
+    </w:r>
+    <w:r>
+      <w:rPr>
+        <w:rFonts w:ascii="Times New Roman" w:hAnsi="Times New Roman" w:cs="Times New Roman"/>
+        <w:caps/>
+        <w:noProof/>
+        <w:sz w:val="24"/>
+        <w:szCs w:val="24"/>
+      </w:rPr>
+      <w:t>2</w:t>
+    </w:r>
+    <w:r>
+      <w:rPr>
+        <w:rFonts w:ascii="Times New Roman" w:hAnsi="Times New Roman" w:cs="Times New Roman"/>
+        <w:caps/>
+        <w:noProof/>
+        <w:sz w:val="24"/>
+        <w:szCs w:val="24"/>
+      </w:rPr>
+      <w:fldChar w:fldCharType="end"/>
+    </w:r>
+  </w:p>
+  <w:p>
+    <w:pPr>
+      <w:pStyle w:val="Footer"/>
+    </w:pPr>
+  </w:p>
+</w:ftr>
 </file>
 
 <file path=word/footnotes.xml><?xml version="1.0" encoding="utf-8"?>
@@ -3141,6 +7367,119 @@
     </w:lvl>
   </w:abstractNum>
   <w:abstractNum w:abstractNumId="4" w15:restartNumberingAfterBreak="0">
+    <w:nsid w:val="52445260"/>
+    <w:multiLevelType w:val="multilevel"/>
+    <w:tmpl w:val="C87A7C2A"/>
+    <w:lvl w:ilvl="0">
+      <w:start w:val="1"/>
+      <w:numFmt w:val="decimal"/>
+      <w:lvlText w:val="%1."/>
+      <w:lvlJc w:val="left"/>
+      <w:pPr>
+        <w:tabs>
+          <w:tab w:val="num" w:pos="720"/>
+        </w:tabs>
+        <w:ind w:left="720" w:hanging="360"/>
+      </w:pPr>
+    </w:lvl>
+    <w:lvl w:ilvl="1" w:tentative="1">
+      <w:start w:val="1"/>
+      <w:numFmt w:val="decimal"/>
+      <w:lvlText w:val="%2."/>
+      <w:lvlJc w:val="left"/>
+      <w:pPr>
+        <w:tabs>
+          <w:tab w:val="num" w:pos="1440"/>
+        </w:tabs>
+        <w:ind w:left="1440" w:hanging="360"/>
+      </w:pPr>
+    </w:lvl>
+    <w:lvl w:ilvl="2" w:tentative="1">
+      <w:start w:val="1"/>
+      <w:numFmt w:val="decimal"/>
+      <w:lvlText w:val="%3."/>
+      <w:lvlJc w:val="left"/>
+      <w:pPr>
+        <w:tabs>
+          <w:tab w:val="num" w:pos="2160"/>
+        </w:tabs>
+        <w:ind w:left="2160" w:hanging="360"/>
+      </w:pPr>
+    </w:lvl>
+    <w:lvl w:ilvl="3" w:tentative="1">
+      <w:start w:val="1"/>
+      <w:numFmt w:val="decimal"/>
+      <w:lvlText w:val="%4."/>
+      <w:lvlJc w:val="left"/>
+      <w:pPr>
+        <w:tabs>
+          <w:tab w:val="num" w:pos="2880"/>
+        </w:tabs>
+        <w:ind w:left="2880" w:hanging="360"/>
+      </w:pPr>
+    </w:lvl>
+    <w:lvl w:ilvl="4" w:tentative="1">
+      <w:start w:val="1"/>
+      <w:numFmt w:val="decimal"/>
+      <w:lvlText w:val="%5."/>
+      <w:lvlJc w:val="left"/>
+      <w:pPr>
+        <w:tabs>
+          <w:tab w:val="num" w:pos="3600"/>
+        </w:tabs>
+        <w:ind w:left="3600" w:hanging="360"/>
+      </w:pPr>
+    </w:lvl>
+    <w:lvl w:ilvl="5" w:tentative="1">
+      <w:start w:val="1"/>
+      <w:numFmt w:val="decimal"/>
+      <w:lvlText w:val="%6."/>
+      <w:lvlJc w:val="left"/>
+      <w:pPr>
+        <w:tabs>
+          <w:tab w:val="num" w:pos="4320"/>
+        </w:tabs>
+        <w:ind w:left="4320" w:hanging="360"/>
+      </w:pPr>
+    </w:lvl>
+    <w:lvl w:ilvl="6" w:tentative="1">
+      <w:start w:val="1"/>
+      <w:numFmt w:val="decimal"/>
+      <w:lvlText w:val="%7."/>
+      <w:lvlJc w:val="left"/>
+      <w:pPr>
+        <w:tabs>
+          <w:tab w:val="num" w:pos="5040"/>
+        </w:tabs>
+        <w:ind w:left="5040" w:hanging="360"/>
+      </w:pPr>
+    </w:lvl>
+    <w:lvl w:ilvl="7" w:tentative="1">
+      <w:start w:val="1"/>
+      <w:numFmt w:val="decimal"/>
+      <w:lvlText w:val="%8."/>
+      <w:lvlJc w:val="left"/>
+      <w:pPr>
+        <w:tabs>
+          <w:tab w:val="num" w:pos="5760"/>
+        </w:tabs>
+        <w:ind w:left="5760" w:hanging="360"/>
+      </w:pPr>
+    </w:lvl>
+    <w:lvl w:ilvl="8" w:tentative="1">
+      <w:start w:val="1"/>
+      <w:numFmt w:val="decimal"/>
+      <w:lvlText w:val="%9."/>
+      <w:lvlJc w:val="left"/>
+      <w:pPr>
+        <w:tabs>
+          <w:tab w:val="num" w:pos="6480"/>
+        </w:tabs>
+        <w:ind w:left="6480" w:hanging="360"/>
+      </w:pPr>
+    </w:lvl>
+  </w:abstractNum>
+  <w:abstractNum w:abstractNumId="5" w15:restartNumberingAfterBreak="0">
     <w:nsid w:val="55BE26B6"/>
     <w:multiLevelType w:val="multilevel"/>
     <w:tmpl w:val="913E6418"/>
@@ -3289,8 +7628,121 @@
       </w:rPr>
     </w:lvl>
   </w:abstractNum>
+  <w:abstractNum w:abstractNumId="6" w15:restartNumberingAfterBreak="0">
+    <w:nsid w:val="5F691523"/>
+    <w:multiLevelType w:val="multilevel"/>
+    <w:tmpl w:val="428EA4B4"/>
+    <w:lvl w:ilvl="0">
+      <w:start w:val="1"/>
+      <w:numFmt w:val="decimal"/>
+      <w:lvlText w:val="%1."/>
+      <w:lvlJc w:val="left"/>
+      <w:pPr>
+        <w:tabs>
+          <w:tab w:val="num" w:pos="720"/>
+        </w:tabs>
+        <w:ind w:left="720" w:hanging="360"/>
+      </w:pPr>
+    </w:lvl>
+    <w:lvl w:ilvl="1" w:tentative="1">
+      <w:start w:val="1"/>
+      <w:numFmt w:val="decimal"/>
+      <w:lvlText w:val="%2."/>
+      <w:lvlJc w:val="left"/>
+      <w:pPr>
+        <w:tabs>
+          <w:tab w:val="num" w:pos="1440"/>
+        </w:tabs>
+        <w:ind w:left="1440" w:hanging="360"/>
+      </w:pPr>
+    </w:lvl>
+    <w:lvl w:ilvl="2" w:tentative="1">
+      <w:start w:val="1"/>
+      <w:numFmt w:val="decimal"/>
+      <w:lvlText w:val="%3."/>
+      <w:lvlJc w:val="left"/>
+      <w:pPr>
+        <w:tabs>
+          <w:tab w:val="num" w:pos="2160"/>
+        </w:tabs>
+        <w:ind w:left="2160" w:hanging="360"/>
+      </w:pPr>
+    </w:lvl>
+    <w:lvl w:ilvl="3" w:tentative="1">
+      <w:start w:val="1"/>
+      <w:numFmt w:val="decimal"/>
+      <w:lvlText w:val="%4."/>
+      <w:lvlJc w:val="left"/>
+      <w:pPr>
+        <w:tabs>
+          <w:tab w:val="num" w:pos="2880"/>
+        </w:tabs>
+        <w:ind w:left="2880" w:hanging="360"/>
+      </w:pPr>
+    </w:lvl>
+    <w:lvl w:ilvl="4" w:tentative="1">
+      <w:start w:val="1"/>
+      <w:numFmt w:val="decimal"/>
+      <w:lvlText w:val="%5."/>
+      <w:lvlJc w:val="left"/>
+      <w:pPr>
+        <w:tabs>
+          <w:tab w:val="num" w:pos="3600"/>
+        </w:tabs>
+        <w:ind w:left="3600" w:hanging="360"/>
+      </w:pPr>
+    </w:lvl>
+    <w:lvl w:ilvl="5" w:tentative="1">
+      <w:start w:val="1"/>
+      <w:numFmt w:val="decimal"/>
+      <w:lvlText w:val="%6."/>
+      <w:lvlJc w:val="left"/>
+      <w:pPr>
+        <w:tabs>
+          <w:tab w:val="num" w:pos="4320"/>
+        </w:tabs>
+        <w:ind w:left="4320" w:hanging="360"/>
+      </w:pPr>
+    </w:lvl>
+    <w:lvl w:ilvl="6" w:tentative="1">
+      <w:start w:val="1"/>
+      <w:numFmt w:val="decimal"/>
+      <w:lvlText w:val="%7."/>
+      <w:lvlJc w:val="left"/>
+      <w:pPr>
+        <w:tabs>
+          <w:tab w:val="num" w:pos="5040"/>
+        </w:tabs>
+        <w:ind w:left="5040" w:hanging="360"/>
+      </w:pPr>
+    </w:lvl>
+    <w:lvl w:ilvl="7" w:tentative="1">
+      <w:start w:val="1"/>
+      <w:numFmt w:val="decimal"/>
+      <w:lvlText w:val="%8."/>
+      <w:lvlJc w:val="left"/>
+      <w:pPr>
+        <w:tabs>
+          <w:tab w:val="num" w:pos="5760"/>
+        </w:tabs>
+        <w:ind w:left="5760" w:hanging="360"/>
+      </w:pPr>
+    </w:lvl>
+    <w:lvl w:ilvl="8" w:tentative="1">
+      <w:start w:val="1"/>
+      <w:numFmt w:val="decimal"/>
+      <w:lvlText w:val="%9."/>
+      <w:lvlJc w:val="left"/>
+      <w:pPr>
+        <w:tabs>
+          <w:tab w:val="num" w:pos="6480"/>
+        </w:tabs>
+        <w:ind w:left="6480" w:hanging="360"/>
+      </w:pPr>
+    </w:lvl>
+  </w:abstractNum>
   <w:num w:numId="1" w16cid:durableId="1679230530">
-    <w:abstractNumId w:val="4"/>
+    <w:abstractNumId w:val="5"/>
   </w:num>
   <w:num w:numId="2" w16cid:durableId="924341386">
     <w:abstractNumId w:val="3"/>
@@ -3303,6 +7755,12 @@
   </w:num>
   <w:num w:numId="5" w16cid:durableId="131751301">
     <w:abstractNumId w:val="0"/>
+  </w:num>
+  <w:num w:numId="6" w16cid:durableId="391076422">
+    <w:abstractNumId w:val="6"/>
+  </w:num>
+  <w:num w:numId="7" w16cid:durableId="471482724">
+    <w:abstractNumId w:val="4"/>
   </w:num>
 </w:numbering>
 </file>
@@ -3706,6 +8164,26 @@
     <w:name w:val="Normal"/>
     <w:qFormat/>
   </w:style>
+  <w:style w:type="paragraph" w:styleId="Heading1">
+    <w:name w:val="heading 1"/>
+    <w:basedOn w:val="Normal"/>
+    <w:link w:val="Heading1Char"/>
+    <w:uiPriority w:val="9"/>
+    <w:qFormat/>
+    <w:rsid w:val="00294503"/>
+    <w:pPr>
+      <w:spacing w:before="100" w:beforeAutospacing="1" w:after="100" w:afterAutospacing="1" w:line="240" w:lineRule="auto"/>
+      <w:outlineLvl w:val="0"/>
+    </w:pPr>
+    <w:rPr>
+      <w:rFonts w:ascii="Times New Roman" w:eastAsia="Times New Roman" w:hAnsi="Times New Roman" w:cs="Times New Roman"/>
+      <w:b/>
+      <w:bCs/>
+      <w:kern w:val="36"/>
+      <w:sz w:val="48"/>
+      <w:szCs w:val="48"/>
+    </w:rPr>
+  </w:style>
   <w:style w:type="character" w:default="1" w:styleId="DefaultParagraphFont">
     <w:name w:val="Default Paragraph Font"/>
     <w:uiPriority w:val="1"/>
@@ -3902,6 +8380,33 @@
     <w:rPr>
       <w:b/>
       <w:bCs/>
+    </w:rPr>
+  </w:style>
+  <w:style w:type="character" w:customStyle="1" w:styleId="Heading1Char">
+    <w:name w:val="Heading 1 Char"/>
+    <w:basedOn w:val="DefaultParagraphFont"/>
+    <w:link w:val="Heading1"/>
+    <w:uiPriority w:val="9"/>
+    <w:rsid w:val="00294503"/>
+    <w:rPr>
+      <w:rFonts w:ascii="Times New Roman" w:eastAsia="Times New Roman" w:hAnsi="Times New Roman" w:cs="Times New Roman"/>
+      <w:b/>
+      <w:bCs/>
+      <w:kern w:val="36"/>
+      <w:sz w:val="48"/>
+      <w:szCs w:val="48"/>
+    </w:rPr>
+  </w:style>
+  <w:style w:type="character" w:styleId="FollowedHyperlink">
+    <w:name w:val="FollowedHyperlink"/>
+    <w:basedOn w:val="DefaultParagraphFont"/>
+    <w:uiPriority w:val="99"/>
+    <w:semiHidden/>
+    <w:unhideWhenUsed/>
+    <w:rsid w:val="00CE1FE4"/>
+    <w:rPr>
+      <w:color w:val="954F72" w:themeColor="followedHyperlink"/>
+      <w:u w:val="single"/>
     </w:rPr>
   </w:style>
 </w:styles>

--- a/summary/Experiment.docx
+++ b/summary/Experiment.docx
@@ -14,7 +14,10 @@
           <w:highlight w:val="yellow"/>
         </w:rPr>
       </w:pPr>
-      <w:r>
+    </w:p>
+    <w:p>
+      <w:pPr>
+        <w:spacing w:after="0" w:line="240" w:lineRule="auto"/>
         <w:rPr>
           <w:rFonts w:ascii="Times New Roman" w:eastAsia="Times New Roman" w:hAnsi="Times New Roman" w:cs="Times New Roman"/>
           <w:color w:val="000000" w:themeColor="text1"/>
@@ -22,88 +25,282 @@
           <w:szCs w:val="24"/>
           <w:highlight w:val="yellow"/>
         </w:rPr>
-        <w:t>U</w:t>
-      </w:r>
-      <w:r>
-        <w:rPr>
-          <w:rFonts w:ascii="Times New Roman" w:hAnsi="Times New Roman" w:cs="Times New Roman"/>
+      </w:pPr>
+      <w:r>
+        <w:rPr>
+          <w:rFonts w:ascii="Times New Roman" w:eastAsia="Times New Roman" w:hAnsi="Times New Roman" w:cs="Times New Roman"/>
+          <w:color w:val="000000" w:themeColor="text1"/>
+          <w:sz w:val="24"/>
+          <w:szCs w:val="24"/>
+        </w:rPr>
+        <w:t>This research aims to predict video virality using a multimodal ensemble model. We're leveraging ConvLSTM Autoencoder for video encoding, NLP for audio analysis, and a transformer-based regression model to learn non-linear relationships and predict viewer metrics.</w:t>
+      </w:r>
+    </w:p>
+    <w:p>
+      <w:pPr>
+        <w:spacing w:after="0" w:line="240" w:lineRule="auto"/>
+        <w:jc w:val="center"/>
+        <w:rPr>
+          <w:rFonts w:ascii="Times New Roman" w:eastAsia="Times New Roman" w:hAnsi="Times New Roman" w:cs="Times New Roman"/>
           <w:color w:val="000000" w:themeColor="text1"/>
           <w:sz w:val="24"/>
           <w:szCs w:val="24"/>
           <w:highlight w:val="yellow"/>
         </w:rPr>
-        <w:t>pdate</w:t>
-      </w:r>
-      <w:r>
-        <w:rPr>
-          <w:rFonts w:ascii="Times New Roman" w:hAnsi="Times New Roman" w:cs="Times New Roman"/>
-          <w:color w:val="000000" w:themeColor="text1"/>
-          <w:sz w:val="24"/>
-          <w:szCs w:val="24"/>
-          <w:highlight w:val="yellow"/>
-        </w:rPr>
-        <w:t xml:space="preserve">d from </w:t>
-      </w:r>
-      <w:r>
+      </w:pPr>
+    </w:p>
+    <w:p>
+      <w:pPr>
+        <w:spacing w:after="0" w:line="240" w:lineRule="auto"/>
         <w:rPr>
           <w:rFonts w:ascii="Times New Roman" w:eastAsia="Times New Roman" w:hAnsi="Times New Roman" w:cs="Times New Roman"/>
           <w:color w:val="000000" w:themeColor="text1"/>
           <w:sz w:val="24"/>
           <w:szCs w:val="24"/>
-          <w:highlight w:val="yellow"/>
-        </w:rPr>
-        <w:t>Page 6</w:t>
-      </w:r>
-    </w:p>
-    <w:p>
-      <w:pPr>
-        <w:spacing w:after="0" w:line="240" w:lineRule="auto"/>
+        </w:rPr>
+      </w:pPr>
+      <w:r>
         <w:rPr>
           <w:rFonts w:ascii="Times New Roman" w:eastAsia="Times New Roman" w:hAnsi="Times New Roman" w:cs="Times New Roman"/>
           <w:color w:val="000000" w:themeColor="text1"/>
           <w:sz w:val="24"/>
           <w:szCs w:val="24"/>
-        </w:rPr>
-      </w:pPr>
-      <w:r>
+          <w:highlight w:val="cyan"/>
+        </w:rPr>
+        <w:t>Baseline:</w:t>
+      </w:r>
+    </w:p>
+    <w:p>
+      <w:pPr>
+        <w:spacing w:after="0" w:line="240" w:lineRule="auto"/>
         <w:rPr>
           <w:rFonts w:ascii="Times New Roman" w:eastAsia="Times New Roman" w:hAnsi="Times New Roman" w:cs="Times New Roman"/>
           <w:color w:val="000000" w:themeColor="text1"/>
           <w:sz w:val="24"/>
           <w:szCs w:val="24"/>
+        </w:rPr>
+      </w:pPr>
+      <w:r>
+        <w:rPr>
+          <w:rFonts w:ascii="Times New Roman" w:eastAsia="Times New Roman" w:hAnsi="Times New Roman" w:cs="Times New Roman"/>
+          <w:color w:val="000000" w:themeColor="text1"/>
+          <w:sz w:val="24"/>
+          <w:szCs w:val="24"/>
+        </w:rPr>
+        <w:t xml:space="preserve">   </w:t>
+      </w:r>
+      <w:r>
+        <w:rPr>
+          <w:rFonts w:ascii="Times New Roman" w:eastAsia="Times New Roman" w:hAnsi="Times New Roman" w:cs="Times New Roman"/>
+          <w:color w:val="000000" w:themeColor="text1"/>
+          <w:sz w:val="24"/>
+          <w:szCs w:val="24"/>
+        </w:rPr>
+        <w:t>(ResNet) CNN + MLP = MSE Loss: 10:</w:t>
+      </w:r>
+      <w:r>
+        <w:rPr>
+          <w:rFonts w:ascii="Times New Roman" w:eastAsia="Times New Roman" w:hAnsi="Times New Roman" w:cs="Times New Roman"/>
+          <w:color w:val="000000" w:themeColor="text1"/>
+          <w:sz w:val="24"/>
+          <w:szCs w:val="24"/>
+        </w:rPr>
+        <w:t xml:space="preserve"> </w:t>
+      </w:r>
+    </w:p>
+    <w:p>
+      <w:pPr>
+        <w:spacing w:after="0" w:line="240" w:lineRule="auto"/>
+        <w:rPr>
+          <w:rFonts w:ascii="Times New Roman" w:eastAsia="Times New Roman" w:hAnsi="Times New Roman" w:cs="Times New Roman"/>
+          <w:color w:val="000000" w:themeColor="text1"/>
+          <w:sz w:val="24"/>
+          <w:szCs w:val="24"/>
+        </w:rPr>
+      </w:pPr>
+      <w:r>
+        <w:rPr>
+          <w:rFonts w:ascii="Times New Roman" w:eastAsia="Times New Roman" w:hAnsi="Times New Roman" w:cs="Times New Roman"/>
+          <w:color w:val="000000" w:themeColor="text1"/>
+          <w:sz w:val="24"/>
+          <w:szCs w:val="24"/>
+        </w:rPr>
+        <w:t xml:space="preserve">   A combination of a Convolutional Neural Network (CNN) based on the ResNet architecture and a Multi-Layer Perceptron (MLP). The model is trained using Mean Squared Error (MSE) loss, with a loss value of 10.</w:t>
+      </w:r>
+    </w:p>
+    <w:p>
+      <w:pPr>
+        <w:spacing w:after="0" w:line="240" w:lineRule="auto"/>
+        <w:rPr>
+          <w:rFonts w:ascii="Times New Roman" w:eastAsia="Times New Roman" w:hAnsi="Times New Roman" w:cs="Times New Roman"/>
+          <w:color w:val="000000" w:themeColor="text1"/>
+          <w:sz w:val="24"/>
+          <w:szCs w:val="24"/>
+        </w:rPr>
+      </w:pPr>
+    </w:p>
+    <w:p>
+      <w:pPr>
+        <w:spacing w:after="0" w:line="240" w:lineRule="auto"/>
+        <w:rPr>
+          <w:rFonts w:ascii="Times New Roman" w:eastAsia="Times New Roman" w:hAnsi="Times New Roman" w:cs="Times New Roman"/>
+          <w:color w:val="000000" w:themeColor="text1"/>
+          <w:sz w:val="24"/>
+          <w:szCs w:val="24"/>
+        </w:rPr>
+      </w:pPr>
+      <w:r>
+        <w:rPr>
+          <w:rFonts w:ascii="Times New Roman" w:eastAsia="Times New Roman" w:hAnsi="Times New Roman" w:cs="Times New Roman"/>
+          <w:color w:val="000000" w:themeColor="text1"/>
+          <w:sz w:val="24"/>
+          <w:szCs w:val="24"/>
+        </w:rPr>
+        <w:t>ResNet + RNN = MSE Loss: 5:</w:t>
+      </w:r>
+    </w:p>
+    <w:p>
+      <w:pPr>
+        <w:spacing w:after="0" w:line="240" w:lineRule="auto"/>
+        <w:rPr>
+          <w:rFonts w:ascii="Times New Roman" w:eastAsia="Times New Roman" w:hAnsi="Times New Roman" w:cs="Times New Roman"/>
+          <w:color w:val="000000" w:themeColor="text1"/>
+          <w:sz w:val="24"/>
+          <w:szCs w:val="24"/>
+        </w:rPr>
+      </w:pPr>
+      <w:r>
+        <w:rPr>
+          <w:rFonts w:ascii="Times New Roman" w:eastAsia="Times New Roman" w:hAnsi="Times New Roman" w:cs="Times New Roman"/>
+          <w:color w:val="000000" w:themeColor="text1"/>
+          <w:sz w:val="24"/>
+          <w:szCs w:val="24"/>
+        </w:rPr>
+        <w:t xml:space="preserve">   Another variant of the ResNet architecture combined with a Recurrent Neural Network (RNN). The model is trained with MSE loss, yielding a loss value of 5.</w:t>
+      </w:r>
+    </w:p>
+    <w:p>
+      <w:pPr>
+        <w:spacing w:after="0" w:line="240" w:lineRule="auto"/>
+        <w:rPr>
+          <w:rFonts w:ascii="Times New Roman" w:eastAsia="Times New Roman" w:hAnsi="Times New Roman" w:cs="Times New Roman"/>
+          <w:color w:val="000000" w:themeColor="text1"/>
+          <w:sz w:val="24"/>
+          <w:szCs w:val="24"/>
+        </w:rPr>
+      </w:pPr>
+    </w:p>
+    <w:p>
+      <w:pPr>
+        <w:spacing w:after="0" w:line="240" w:lineRule="auto"/>
+        <w:rPr>
+          <w:rFonts w:ascii="Times New Roman" w:eastAsia="Times New Roman" w:hAnsi="Times New Roman" w:cs="Times New Roman"/>
+          <w:color w:val="000000" w:themeColor="text1"/>
+          <w:sz w:val="24"/>
+          <w:szCs w:val="24"/>
+        </w:rPr>
+      </w:pPr>
+      <w:r>
+        <w:rPr>
+          <w:rFonts w:ascii="Times New Roman" w:eastAsia="Times New Roman" w:hAnsi="Times New Roman" w:cs="Times New Roman"/>
+          <w:color w:val="000000" w:themeColor="text1"/>
+          <w:sz w:val="24"/>
+          <w:szCs w:val="24"/>
+        </w:rPr>
+        <w:t xml:space="preserve"> </w:t>
+      </w:r>
+      <w:r>
+        <w:rPr>
+          <w:rFonts w:ascii="Times New Roman" w:eastAsia="Times New Roman" w:hAnsi="Times New Roman" w:cs="Times New Roman"/>
+          <w:color w:val="000000" w:themeColor="text1"/>
+          <w:sz w:val="24"/>
+          <w:szCs w:val="24"/>
+        </w:rPr>
+        <w:t>I3D (Inflated 3D ConvNet) + LSTM = MSE Loss: 4:</w:t>
+      </w:r>
+    </w:p>
+    <w:p>
+      <w:pPr>
+        <w:spacing w:after="0" w:line="240" w:lineRule="auto"/>
+        <w:rPr>
+          <w:rFonts w:ascii="Times New Roman" w:eastAsia="Times New Roman" w:hAnsi="Times New Roman" w:cs="Times New Roman"/>
+          <w:color w:val="000000" w:themeColor="text1"/>
+          <w:sz w:val="24"/>
+          <w:szCs w:val="24"/>
+        </w:rPr>
+      </w:pPr>
+      <w:r>
+        <w:rPr>
+          <w:rFonts w:ascii="Times New Roman" w:eastAsia="Times New Roman" w:hAnsi="Times New Roman" w:cs="Times New Roman"/>
+          <w:color w:val="000000" w:themeColor="text1"/>
+          <w:sz w:val="24"/>
+          <w:szCs w:val="24"/>
+        </w:rPr>
+        <w:t xml:space="preserve">   I3D (Inflated 3D ConvNet) is a 3D extension of the ConvNet, along with a Long Short-Term Memory (LSTM) network. The model is trained with MSE loss and achieves a loss value of 4.</w:t>
+      </w:r>
+    </w:p>
+    <w:p>
+      <w:pPr>
+        <w:spacing w:after="0" w:line="240" w:lineRule="auto"/>
+        <w:rPr>
+          <w:rFonts w:ascii="Times New Roman" w:eastAsia="Times New Roman" w:hAnsi="Times New Roman" w:cs="Times New Roman"/>
+          <w:color w:val="000000" w:themeColor="text1"/>
+          <w:sz w:val="24"/>
+          <w:szCs w:val="24"/>
+        </w:rPr>
+      </w:pPr>
+    </w:p>
+    <w:p>
+      <w:pPr>
+        <w:spacing w:after="0" w:line="240" w:lineRule="auto"/>
+        <w:rPr>
+          <w:rFonts w:ascii="Times New Roman" w:eastAsia="Times New Roman" w:hAnsi="Times New Roman" w:cs="Times New Roman"/>
+          <w:color w:val="000000" w:themeColor="text1"/>
+          <w:sz w:val="24"/>
+          <w:szCs w:val="24"/>
+        </w:rPr>
+      </w:pPr>
+      <w:r>
+        <w:rPr>
+          <w:rFonts w:ascii="Times New Roman" w:eastAsia="Times New Roman" w:hAnsi="Times New Roman" w:cs="Times New Roman"/>
+          <w:color w:val="000000" w:themeColor="text1"/>
+          <w:sz w:val="24"/>
+          <w:szCs w:val="24"/>
           <w:highlight w:val="cyan"/>
         </w:rPr>
-        <w:t>Baseline:</w:t>
-      </w:r>
-    </w:p>
-    <w:p>
-      <w:pPr>
-        <w:spacing w:after="0" w:line="240" w:lineRule="auto"/>
+        <w:t>Model</w:t>
+      </w:r>
+      <w:r>
         <w:rPr>
           <w:rFonts w:ascii="Times New Roman" w:eastAsia="Times New Roman" w:hAnsi="Times New Roman" w:cs="Times New Roman"/>
           <w:color w:val="000000" w:themeColor="text1"/>
           <w:sz w:val="24"/>
           <w:szCs w:val="24"/>
-        </w:rPr>
-      </w:pPr>
-      <w:r>
+          <w:highlight w:val="cyan"/>
+        </w:rPr>
+        <w:t>:</w:t>
+      </w:r>
+    </w:p>
+    <w:p>
+      <w:pPr>
+        <w:spacing w:after="0" w:line="240" w:lineRule="auto"/>
         <w:rPr>
           <w:rFonts w:ascii="Times New Roman" w:eastAsia="Times New Roman" w:hAnsi="Times New Roman" w:cs="Times New Roman"/>
           <w:color w:val="000000" w:themeColor="text1"/>
           <w:sz w:val="24"/>
           <w:szCs w:val="24"/>
         </w:rPr>
-        <w:t xml:space="preserve">   </w:t>
-      </w:r>
-      <w:r>
+      </w:pPr>
+    </w:p>
+    <w:p>
+      <w:pPr>
         <w:rPr>
           <w:rFonts w:ascii="Times New Roman" w:eastAsia="Times New Roman" w:hAnsi="Times New Roman" w:cs="Times New Roman"/>
           <w:color w:val="000000" w:themeColor="text1"/>
           <w:sz w:val="24"/>
           <w:szCs w:val="24"/>
         </w:rPr>
-        <w:t>(ResNet) CNN + MLP = MSE Loss: 10:</w:t>
-      </w:r>
+      </w:pPr>
       <w:r>
         <w:rPr>
           <w:rFonts w:ascii="Times New Roman" w:eastAsia="Times New Roman" w:hAnsi="Times New Roman" w:cs="Times New Roman"/>
@@ -111,18 +308,36 @@
           <w:sz w:val="24"/>
           <w:szCs w:val="24"/>
         </w:rPr>
+        <w:t>1.</w:t>
+      </w:r>
+      <w:r>
+        <w:rPr>
+          <w:rFonts w:ascii="Times New Roman" w:eastAsia="Times New Roman" w:hAnsi="Times New Roman" w:cs="Times New Roman"/>
+          <w:color w:val="000000" w:themeColor="text1"/>
+          <w:sz w:val="24"/>
+          <w:szCs w:val="24"/>
+        </w:rPr>
         <w:t xml:space="preserve"> </w:t>
       </w:r>
-    </w:p>
-    <w:p>
-      <w:pPr>
-        <w:spacing w:after="0" w:line="240" w:lineRule="auto"/>
+      <w:r>
         <w:rPr>
           <w:rFonts w:ascii="Times New Roman" w:eastAsia="Times New Roman" w:hAnsi="Times New Roman" w:cs="Times New Roman"/>
           <w:color w:val="000000" w:themeColor="text1"/>
           <w:sz w:val="24"/>
           <w:szCs w:val="24"/>
         </w:rPr>
+        <w:t>The model begins by breaking down the input video into separate visual and audio tracks.</w:t>
+      </w:r>
+    </w:p>
+    <w:p>
+      <w:pPr>
+        <w:rPr>
+          <w:rFonts w:ascii="Times New Roman" w:hAnsi="Times New Roman" w:cs="Times New Roman"/>
+          <w:color w:val="000000" w:themeColor="text1"/>
+          <w:sz w:val="24"/>
+          <w:szCs w:val="24"/>
+          <w:shd w:val="clear" w:color="auto" w:fill="F7F7F8"/>
+        </w:rPr>
       </w:pPr>
       <w:r>
         <w:rPr>
@@ -131,30 +346,28 @@
           <w:sz w:val="24"/>
           <w:szCs w:val="24"/>
         </w:rPr>
-        <w:t xml:space="preserve">   A combination of a Convolutional Neural Network (CNN) based on the ResNet architecture and a Multi-Layer Perceptron (MLP). The model is trained using Mean Squared Error (MSE) loss, with a loss value of 10.</w:t>
-      </w:r>
-    </w:p>
-    <w:p>
-      <w:pPr>
-        <w:spacing w:after="0" w:line="240" w:lineRule="auto"/>
+        <w:t>2.</w:t>
+      </w:r>
+      <w:r>
         <w:rPr>
           <w:rFonts w:ascii="Times New Roman" w:eastAsia="Times New Roman" w:hAnsi="Times New Roman" w:cs="Times New Roman"/>
           <w:color w:val="000000" w:themeColor="text1"/>
           <w:sz w:val="24"/>
           <w:szCs w:val="24"/>
         </w:rPr>
-      </w:pPr>
-    </w:p>
-    <w:p>
-      <w:pPr>
-        <w:spacing w:after="0" w:line="240" w:lineRule="auto"/>
+        <w:t xml:space="preserve"> </w:t>
+      </w:r>
+      <w:r>
         <w:rPr>
           <w:rFonts w:ascii="Times New Roman" w:eastAsia="Times New Roman" w:hAnsi="Times New Roman" w:cs="Times New Roman"/>
-          <w:color w:val="000000" w:themeColor="text1"/>
-          <w:sz w:val="24"/>
-          <w:szCs w:val="24"/>
-        </w:rPr>
-      </w:pPr>
+          <w:b/>
+          <w:bCs/>
+          <w:color w:val="000000" w:themeColor="text1"/>
+          <w:sz w:val="24"/>
+          <w:szCs w:val="24"/>
+        </w:rPr>
+        <w:t>Unsupervised Pretraining - Visual Track</w:t>
+      </w:r>
       <w:r>
         <w:rPr>
           <w:rFonts w:ascii="Times New Roman" w:eastAsia="Times New Roman" w:hAnsi="Times New Roman" w:cs="Times New Roman"/>
@@ -162,12 +375,11 @@
           <w:sz w:val="24"/>
           <w:szCs w:val="24"/>
         </w:rPr>
-        <w:t>ResNet + RNN = MSE Loss: 5:</w:t>
-      </w:r>
-    </w:p>
-    <w:p>
-      <w:pPr>
-        <w:spacing w:after="0" w:line="240" w:lineRule="auto"/>
+        <w:t>: The visual track of the video is processed using a ConvLSTM Autoencoder. This architecture combines convolutional layers with LSTM (Long Short-Term Memory) layers to capture both spatial and temporal dependencies in the visual data. The autoencoder is trained in an unsupervised manner, meaning it learns to reconstruct the input data without any specific labels. The output of this process is an encoded representation or embedding of the visual context of the video.</w:t>
+      </w:r>
+    </w:p>
+    <w:p>
+      <w:pPr>
         <w:rPr>
           <w:rFonts w:ascii="Times New Roman" w:eastAsia="Times New Roman" w:hAnsi="Times New Roman" w:cs="Times New Roman"/>
           <w:color w:val="000000" w:themeColor="text1"/>
@@ -182,30 +394,28 @@
           <w:sz w:val="24"/>
           <w:szCs w:val="24"/>
         </w:rPr>
-        <w:t xml:space="preserve">   Another variant of the ResNet architecture combined with a Recurrent Neural Network (RNN). The model is trained with MSE loss, yielding a loss value of 5.</w:t>
-      </w:r>
-    </w:p>
-    <w:p>
-      <w:pPr>
-        <w:spacing w:after="0" w:line="240" w:lineRule="auto"/>
+        <w:t xml:space="preserve">    </w:t>
+      </w:r>
+      <w:r>
         <w:rPr>
           <w:rFonts w:ascii="Times New Roman" w:eastAsia="Times New Roman" w:hAnsi="Times New Roman" w:cs="Times New Roman"/>
-          <w:color w:val="000000" w:themeColor="text1"/>
-          <w:sz w:val="24"/>
-          <w:szCs w:val="24"/>
-        </w:rPr>
-      </w:pPr>
-    </w:p>
-    <w:p>
-      <w:pPr>
-        <w:spacing w:after="0" w:line="240" w:lineRule="auto"/>
+          <w:b/>
+          <w:bCs/>
+          <w:color w:val="000000" w:themeColor="text1"/>
+          <w:sz w:val="24"/>
+          <w:szCs w:val="24"/>
+        </w:rPr>
+        <w:t>Unsupervised Pretraining - Audio Track</w:t>
+      </w:r>
+      <w:r>
         <w:rPr>
           <w:rFonts w:ascii="Times New Roman" w:eastAsia="Times New Roman" w:hAnsi="Times New Roman" w:cs="Times New Roman"/>
           <w:color w:val="000000" w:themeColor="text1"/>
           <w:sz w:val="24"/>
           <w:szCs w:val="24"/>
         </w:rPr>
-      </w:pPr>
+        <w:t>: The audio track of the video is processed using a pretrained model called DeepSpeech, developed by Mozilla</w:t>
+      </w:r>
       <w:r>
         <w:rPr>
           <w:rFonts w:ascii="Times New Roman" w:eastAsia="Times New Roman" w:hAnsi="Times New Roman" w:cs="Times New Roman"/>
@@ -213,150 +423,1192 @@
           <w:sz w:val="24"/>
           <w:szCs w:val="24"/>
         </w:rPr>
+        <w:t xml:space="preserve"> or the open-source Whisper</w:t>
+      </w:r>
+      <w:r>
+        <w:rPr>
+          <w:rFonts w:ascii="Times New Roman" w:eastAsia="Times New Roman" w:hAnsi="Times New Roman" w:cs="Times New Roman"/>
+          <w:color w:val="000000" w:themeColor="text1"/>
+          <w:sz w:val="24"/>
+          <w:szCs w:val="24"/>
+        </w:rPr>
+        <w:t xml:space="preserve">. </w:t>
+      </w:r>
+      <w:r>
+        <w:rPr>
+          <w:rFonts w:ascii="Times New Roman" w:eastAsia="Times New Roman" w:hAnsi="Times New Roman" w:cs="Times New Roman"/>
+          <w:color w:val="000000" w:themeColor="text1"/>
+          <w:sz w:val="24"/>
+          <w:szCs w:val="24"/>
+        </w:rPr>
+        <w:t>The model</w:t>
+      </w:r>
+      <w:r>
+        <w:rPr>
+          <w:rFonts w:ascii="Times New Roman" w:eastAsia="Times New Roman" w:hAnsi="Times New Roman" w:cs="Times New Roman"/>
+          <w:color w:val="000000" w:themeColor="text1"/>
+          <w:sz w:val="24"/>
+          <w:szCs w:val="24"/>
+        </w:rPr>
+        <w:t xml:space="preserve"> converts the audio into a corresponding textual transcript, providing additional information about the content of the video. This step is prebuilt, meaning it uses a pre-existing model rather than training from scratch.</w:t>
+      </w:r>
+    </w:p>
+    <w:p>
+      <w:pPr>
+        <w:rPr>
+          <w:rFonts w:ascii="Times New Roman" w:eastAsia="Times New Roman" w:hAnsi="Times New Roman" w:cs="Times New Roman"/>
+          <w:color w:val="000000" w:themeColor="text1"/>
+          <w:sz w:val="24"/>
+          <w:szCs w:val="24"/>
+        </w:rPr>
+      </w:pPr>
+      <w:r>
+        <w:rPr>
+          <w:rFonts w:ascii="Times New Roman" w:eastAsia="Times New Roman" w:hAnsi="Times New Roman" w:cs="Times New Roman"/>
+          <w:color w:val="000000" w:themeColor="text1"/>
+          <w:sz w:val="24"/>
+          <w:szCs w:val="24"/>
+        </w:rPr>
+        <w:t>3</w:t>
+      </w:r>
+      <w:r>
+        <w:rPr>
+          <w:rFonts w:ascii="Times New Roman" w:eastAsia="Times New Roman" w:hAnsi="Times New Roman" w:cs="Times New Roman"/>
+          <w:color w:val="000000" w:themeColor="text1"/>
+          <w:sz w:val="24"/>
+          <w:szCs w:val="24"/>
+        </w:rPr>
+        <w:t>.</w:t>
+      </w:r>
+      <w:r>
+        <w:rPr>
+          <w:rFonts w:ascii="Times New Roman" w:eastAsia="Times New Roman" w:hAnsi="Times New Roman" w:cs="Times New Roman"/>
+          <w:color w:val="000000" w:themeColor="text1"/>
+          <w:sz w:val="24"/>
+          <w:szCs w:val="24"/>
+        </w:rPr>
         <w:t xml:space="preserve"> </w:t>
       </w:r>
       <w:r>
         <w:rPr>
           <w:rFonts w:ascii="Times New Roman" w:eastAsia="Times New Roman" w:hAnsi="Times New Roman" w:cs="Times New Roman"/>
-          <w:color w:val="000000" w:themeColor="text1"/>
-          <w:sz w:val="24"/>
-          <w:szCs w:val="24"/>
-        </w:rPr>
-        <w:t>I3D (Inflated 3D ConvNet) + LSTM = MSE Loss: 4:</w:t>
-      </w:r>
-    </w:p>
-    <w:p>
-      <w:pPr>
-        <w:spacing w:after="0" w:line="240" w:lineRule="auto"/>
+          <w:b/>
+          <w:bCs/>
+          <w:color w:val="000000" w:themeColor="text1"/>
+          <w:sz w:val="24"/>
+          <w:szCs w:val="24"/>
+        </w:rPr>
+        <w:t>Embedding Generation - Visual Embedding</w:t>
+      </w:r>
+      <w:r>
         <w:rPr>
           <w:rFonts w:ascii="Times New Roman" w:eastAsia="Times New Roman" w:hAnsi="Times New Roman" w:cs="Times New Roman"/>
           <w:color w:val="000000" w:themeColor="text1"/>
           <w:sz w:val="24"/>
           <w:szCs w:val="24"/>
         </w:rPr>
-      </w:pPr>
-      <w:r>
+        <w:t>: The encoded visual representation from the ConvLSTM Autoencoder is extracted as an embedding vector, capturing the visual context of the video.</w:t>
+      </w:r>
+    </w:p>
+    <w:p>
+      <w:pPr>
         <w:rPr>
           <w:rFonts w:ascii="Times New Roman" w:eastAsia="Times New Roman" w:hAnsi="Times New Roman" w:cs="Times New Roman"/>
           <w:color w:val="000000" w:themeColor="text1"/>
           <w:sz w:val="24"/>
           <w:szCs w:val="24"/>
         </w:rPr>
-        <w:t xml:space="preserve">   I3D (Inflated 3D ConvNet) is a 3D extension of the ConvNet, along with a Long Short-Term Memory (LSTM) network. The model is trained with MSE loss and achieves a loss value of 4.</w:t>
-      </w:r>
-    </w:p>
-    <w:p>
-      <w:pPr>
-        <w:spacing w:after="0" w:line="240" w:lineRule="auto"/>
+      </w:pPr>
+      <w:r>
         <w:rPr>
           <w:rFonts w:ascii="Times New Roman" w:eastAsia="Times New Roman" w:hAnsi="Times New Roman" w:cs="Times New Roman"/>
           <w:color w:val="000000" w:themeColor="text1"/>
           <w:sz w:val="24"/>
           <w:szCs w:val="24"/>
         </w:rPr>
-      </w:pPr>
-    </w:p>
-    <w:p>
-      <w:pPr>
-        <w:spacing w:after="0" w:line="240" w:lineRule="auto"/>
+        <w:t xml:space="preserve">  </w:t>
+      </w:r>
+      <w:r>
         <w:rPr>
           <w:rFonts w:ascii="Times New Roman" w:eastAsia="Times New Roman" w:hAnsi="Times New Roman" w:cs="Times New Roman"/>
-          <w:color w:val="000000" w:themeColor="text1"/>
-          <w:sz w:val="24"/>
-          <w:szCs w:val="24"/>
-        </w:rPr>
-      </w:pPr>
+          <w:b/>
+          <w:bCs/>
+          <w:color w:val="000000" w:themeColor="text1"/>
+          <w:sz w:val="24"/>
+          <w:szCs w:val="24"/>
+        </w:rPr>
+        <w:t xml:space="preserve">  E</w:t>
+      </w:r>
       <w:r>
         <w:rPr>
           <w:rFonts w:ascii="Times New Roman" w:eastAsia="Times New Roman" w:hAnsi="Times New Roman" w:cs="Times New Roman"/>
+          <w:b/>
+          <w:bCs/>
+          <w:color w:val="000000" w:themeColor="text1"/>
+          <w:sz w:val="24"/>
+          <w:szCs w:val="24"/>
+        </w:rPr>
+        <w:t>mbedding Generation - Audio Embedding</w:t>
+      </w:r>
+      <w:r>
+        <w:rPr>
+          <w:rFonts w:ascii="Times New Roman" w:eastAsia="Times New Roman" w:hAnsi="Times New Roman" w:cs="Times New Roman"/>
+          <w:color w:val="000000" w:themeColor="text1"/>
+          <w:sz w:val="24"/>
+          <w:szCs w:val="24"/>
+        </w:rPr>
+        <w:t>: The DeepSpeech</w:t>
+      </w:r>
+      <w:r>
+        <w:rPr>
+          <w:rFonts w:ascii="Times New Roman" w:eastAsia="Times New Roman" w:hAnsi="Times New Roman" w:cs="Times New Roman"/>
+          <w:color w:val="000000" w:themeColor="text1"/>
+          <w:sz w:val="24"/>
+          <w:szCs w:val="24"/>
+        </w:rPr>
+        <w:t>/Whisper</w:t>
+      </w:r>
+      <w:r>
+        <w:rPr>
+          <w:rFonts w:ascii="Times New Roman" w:eastAsia="Times New Roman" w:hAnsi="Times New Roman" w:cs="Times New Roman"/>
+          <w:color w:val="000000" w:themeColor="text1"/>
+          <w:sz w:val="24"/>
+          <w:szCs w:val="24"/>
+        </w:rPr>
+        <w:t xml:space="preserve"> model generates textual output from the audio track, representing the spoken content. This output can be considered as an embedding of the audio information.</w:t>
+      </w:r>
+    </w:p>
+    <w:p>
+      <w:pPr>
+        <w:rPr>
+          <w:rFonts w:ascii="Times New Roman" w:eastAsia="Times New Roman" w:hAnsi="Times New Roman" w:cs="Times New Roman"/>
+          <w:color w:val="000000" w:themeColor="text1"/>
+          <w:sz w:val="24"/>
+          <w:szCs w:val="24"/>
+        </w:rPr>
+      </w:pPr>
+      <w:r>
+        <w:rPr>
+          <w:rFonts w:ascii="Times New Roman" w:eastAsia="Times New Roman" w:hAnsi="Times New Roman" w:cs="Times New Roman"/>
+          <w:color w:val="000000" w:themeColor="text1"/>
+          <w:sz w:val="24"/>
+          <w:szCs w:val="24"/>
+        </w:rPr>
+        <w:t>4</w:t>
+      </w:r>
+      <w:r>
+        <w:rPr>
+          <w:rFonts w:ascii="Times New Roman" w:eastAsia="Times New Roman" w:hAnsi="Times New Roman" w:cs="Times New Roman"/>
+          <w:color w:val="000000" w:themeColor="text1"/>
+          <w:sz w:val="24"/>
+          <w:szCs w:val="24"/>
+        </w:rPr>
+        <w:t>.</w:t>
+      </w:r>
+      <w:r>
+        <w:rPr>
+          <w:rFonts w:ascii="Times New Roman" w:eastAsia="Times New Roman" w:hAnsi="Times New Roman" w:cs="Times New Roman"/>
+          <w:color w:val="000000" w:themeColor="text1"/>
+          <w:sz w:val="24"/>
+          <w:szCs w:val="24"/>
+        </w:rPr>
+        <w:t xml:space="preserve"> </w:t>
+      </w:r>
+      <w:r>
+        <w:rPr>
+          <w:rFonts w:ascii="Times New Roman" w:eastAsia="Times New Roman" w:hAnsi="Times New Roman" w:cs="Times New Roman"/>
+          <w:b/>
+          <w:bCs/>
+          <w:color w:val="000000" w:themeColor="text1"/>
+          <w:sz w:val="24"/>
+          <w:szCs w:val="24"/>
+        </w:rPr>
+        <w:t>Concatenation and Feature Fusion</w:t>
+      </w:r>
+      <w:r>
+        <w:rPr>
+          <w:rFonts w:ascii="Times New Roman" w:eastAsia="Times New Roman" w:hAnsi="Times New Roman" w:cs="Times New Roman"/>
+          <w:color w:val="000000" w:themeColor="text1"/>
+          <w:sz w:val="24"/>
+          <w:szCs w:val="24"/>
+        </w:rPr>
+        <w:t xml:space="preserve">: The visual and audio embeddings are concatenated or combined into a single feature representation </w:t>
+      </w:r>
+      <w:r>
+        <w:rPr>
+          <w:rFonts w:ascii="Times New Roman" w:eastAsia="Times New Roman" w:hAnsi="Times New Roman" w:cs="Times New Roman"/>
+          <w:color w:val="000000" w:themeColor="text1"/>
+          <w:sz w:val="24"/>
+          <w:szCs w:val="24"/>
+        </w:rPr>
+        <w:t xml:space="preserve">and fed into a transformer-based regression model. </w:t>
+      </w:r>
+      <w:r>
+        <w:rPr>
+          <w:rFonts w:ascii="Times New Roman" w:eastAsia="Times New Roman" w:hAnsi="Times New Roman" w:cs="Times New Roman"/>
+          <w:color w:val="000000" w:themeColor="text1"/>
+          <w:sz w:val="24"/>
+          <w:szCs w:val="24"/>
+        </w:rPr>
+        <w:lastRenderedPageBreak/>
+        <w:t xml:space="preserve">This fusion of modalities allows the model to leverage both visual and audio information for subsequent analysis. </w:t>
+      </w:r>
+      <w:r>
+        <w:rPr>
+          <w:rFonts w:ascii="Times New Roman" w:eastAsia="Times New Roman" w:hAnsi="Times New Roman" w:cs="Times New Roman"/>
+          <w:color w:val="000000" w:themeColor="text1"/>
+          <w:sz w:val="24"/>
+          <w:szCs w:val="24"/>
+        </w:rPr>
+        <w:t xml:space="preserve">The transformer consists of LSTM </w:t>
+      </w:r>
+      <w:r>
+        <w:rPr>
+          <w:rFonts w:ascii="Times New Roman" w:eastAsia="Times New Roman" w:hAnsi="Times New Roman" w:cs="Times New Roman"/>
+          <w:color w:val="000000" w:themeColor="text1"/>
+          <w:sz w:val="24"/>
+          <w:szCs w:val="24"/>
+        </w:rPr>
+        <w:t>or</w:t>
+      </w:r>
+      <w:r>
+        <w:rPr>
+          <w:rFonts w:ascii="Times New Roman" w:eastAsia="Times New Roman" w:hAnsi="Times New Roman" w:cs="Times New Roman"/>
+          <w:color w:val="000000" w:themeColor="text1"/>
+          <w:sz w:val="24"/>
+          <w:szCs w:val="24"/>
+        </w:rPr>
+        <w:t xml:space="preserve"> MLP layers.</w:t>
+      </w:r>
+      <w:r>
+        <w:rPr>
+          <w:rFonts w:ascii="Times New Roman" w:eastAsia="Times New Roman" w:hAnsi="Times New Roman" w:cs="Times New Roman"/>
+          <w:color w:val="000000" w:themeColor="text1"/>
+          <w:sz w:val="24"/>
+          <w:szCs w:val="24"/>
+        </w:rPr>
+        <w:t>:</w:t>
+      </w:r>
+      <w:r>
+        <w:rPr>
+          <w:rFonts w:ascii="Times New Roman" w:hAnsi="Times New Roman" w:cs="Times New Roman"/>
+          <w:color w:val="000000" w:themeColor="text1"/>
+          <w:sz w:val="24"/>
+          <w:szCs w:val="24"/>
+          <w:shd w:val="clear" w:color="auto" w:fill="F7F7F8"/>
+        </w:rPr>
+        <w:t xml:space="preserve"> </w:t>
+      </w:r>
+    </w:p>
+    <w:p>
+      <w:pPr>
+        <w:rPr>
+          <w:rFonts w:ascii="Times New Roman" w:eastAsia="Times New Roman" w:hAnsi="Times New Roman" w:cs="Times New Roman"/>
+          <w:color w:val="000000" w:themeColor="text1"/>
+          <w:sz w:val="24"/>
+          <w:szCs w:val="24"/>
+        </w:rPr>
+      </w:pPr>
+      <w:r>
+        <w:rPr>
+          <w:rFonts w:ascii="Times New Roman" w:eastAsia="Times New Roman" w:hAnsi="Times New Roman" w:cs="Times New Roman"/>
+          <w:color w:val="000000" w:themeColor="text1"/>
+          <w:sz w:val="24"/>
+          <w:szCs w:val="24"/>
+        </w:rPr>
+        <w:t>5</w:t>
+      </w:r>
+      <w:r>
+        <w:rPr>
+          <w:rFonts w:ascii="Times New Roman" w:eastAsia="Times New Roman" w:hAnsi="Times New Roman" w:cs="Times New Roman"/>
+          <w:color w:val="000000" w:themeColor="text1"/>
+          <w:sz w:val="24"/>
+          <w:szCs w:val="24"/>
+        </w:rPr>
+        <w:t>.</w:t>
+      </w:r>
+      <w:r>
+        <w:rPr>
+          <w:rFonts w:ascii="Times New Roman" w:eastAsia="Times New Roman" w:hAnsi="Times New Roman" w:cs="Times New Roman"/>
+          <w:color w:val="000000" w:themeColor="text1"/>
+          <w:sz w:val="24"/>
+          <w:szCs w:val="24"/>
+        </w:rPr>
+        <w:t xml:space="preserve"> </w:t>
+      </w:r>
+      <w:r>
+        <w:rPr>
+          <w:rFonts w:ascii="Times New Roman" w:eastAsia="Times New Roman" w:hAnsi="Times New Roman" w:cs="Times New Roman"/>
+          <w:b/>
+          <w:bCs/>
+          <w:color w:val="000000" w:themeColor="text1"/>
+          <w:sz w:val="24"/>
+          <w:szCs w:val="24"/>
+        </w:rPr>
+        <w:t>Transformer-Based Regression</w:t>
+      </w:r>
+      <w:r>
+        <w:rPr>
+          <w:rFonts w:ascii="Times New Roman" w:eastAsia="Times New Roman" w:hAnsi="Times New Roman" w:cs="Times New Roman"/>
+          <w:color w:val="000000" w:themeColor="text1"/>
+          <w:sz w:val="24"/>
+          <w:szCs w:val="24"/>
+        </w:rPr>
+        <w:t xml:space="preserve">: The concatenated feature representation is input into a transformer-based regression model. The transformer architecture, commonly used in natural language processing tasks, is adapted here to handle the combined visual and audio data. It learns the semantic and non-linear relationships between the input features and the video creator success metrics, such as video views. The </w:t>
+      </w:r>
+      <w:r>
+        <w:rPr>
+          <w:rFonts w:ascii="Times New Roman" w:eastAsia="Times New Roman" w:hAnsi="Times New Roman" w:cs="Times New Roman"/>
+          <w:color w:val="000000" w:themeColor="text1"/>
+          <w:sz w:val="24"/>
+          <w:szCs w:val="24"/>
+        </w:rPr>
+        <w:t xml:space="preserve">regression </w:t>
+      </w:r>
+      <w:r>
+        <w:rPr>
+          <w:rFonts w:ascii="Times New Roman" w:eastAsia="Times New Roman" w:hAnsi="Times New Roman" w:cs="Times New Roman"/>
+          <w:color w:val="000000" w:themeColor="text1"/>
+          <w:sz w:val="24"/>
+          <w:szCs w:val="24"/>
+        </w:rPr>
+        <w:t>model is trained to predict these metrics based on the fused feature representation.</w:t>
+      </w:r>
+    </w:p>
+    <w:p>
+      <w:pPr>
+        <w:rPr>
+          <w:rFonts w:ascii="Times New Roman" w:eastAsia="Times New Roman" w:hAnsi="Times New Roman" w:cs="Times New Roman"/>
+          <w:color w:val="000000" w:themeColor="text1"/>
+          <w:sz w:val="24"/>
+          <w:szCs w:val="24"/>
+        </w:rPr>
+      </w:pPr>
+      <w:r>
+        <w:rPr>
+          <w:rFonts w:ascii="Times New Roman" w:eastAsia="Times New Roman" w:hAnsi="Times New Roman" w:cs="Times New Roman"/>
+          <w:color w:val="000000" w:themeColor="text1"/>
+          <w:sz w:val="24"/>
+          <w:szCs w:val="24"/>
+        </w:rPr>
+        <w:t>6</w:t>
+      </w:r>
+      <w:r>
+        <w:rPr>
+          <w:rFonts w:ascii="Times New Roman" w:eastAsia="Times New Roman" w:hAnsi="Times New Roman" w:cs="Times New Roman"/>
+          <w:color w:val="000000" w:themeColor="text1"/>
+          <w:sz w:val="24"/>
+          <w:szCs w:val="24"/>
+        </w:rPr>
+        <w:t>.</w:t>
+      </w:r>
+      <w:r>
+        <w:rPr>
+          <w:rFonts w:ascii="Times New Roman" w:eastAsia="Times New Roman" w:hAnsi="Times New Roman" w:cs="Times New Roman"/>
+          <w:color w:val="000000" w:themeColor="text1"/>
+          <w:sz w:val="24"/>
+          <w:szCs w:val="24"/>
+        </w:rPr>
+        <w:t xml:space="preserve"> </w:t>
+      </w:r>
+      <w:r>
+        <w:rPr>
+          <w:rFonts w:ascii="Times New Roman" w:eastAsia="Times New Roman" w:hAnsi="Times New Roman" w:cs="Times New Roman"/>
+          <w:b/>
+          <w:bCs/>
+          <w:color w:val="000000" w:themeColor="text1"/>
+          <w:sz w:val="24"/>
+          <w:szCs w:val="24"/>
+        </w:rPr>
+        <w:t>Loss Calculation</w:t>
+      </w:r>
+      <w:r>
+        <w:rPr>
+          <w:rFonts w:ascii="Times New Roman" w:eastAsia="Times New Roman" w:hAnsi="Times New Roman" w:cs="Times New Roman"/>
+          <w:color w:val="000000" w:themeColor="text1"/>
+          <w:sz w:val="24"/>
+          <w:szCs w:val="24"/>
+        </w:rPr>
+        <w:t xml:space="preserve">: </w:t>
+      </w:r>
+      <w:r>
+        <w:rPr>
+          <w:rFonts w:ascii="Times New Roman" w:eastAsia="Times New Roman" w:hAnsi="Times New Roman" w:cs="Times New Roman"/>
+          <w:color w:val="000000" w:themeColor="text1"/>
+          <w:sz w:val="24"/>
+          <w:szCs w:val="24"/>
+        </w:rPr>
+        <w:t xml:space="preserve">The model is trained using a mean squared error (MSE) loss function, with the goal of minimizing the discrepancy between the predicted values and the actual values. </w:t>
+      </w:r>
+      <w:r>
+        <w:rPr>
+          <w:rFonts w:ascii="Times New Roman" w:eastAsia="Times New Roman" w:hAnsi="Times New Roman" w:cs="Times New Roman"/>
+          <w:color w:val="000000" w:themeColor="text1"/>
+          <w:sz w:val="24"/>
+          <w:szCs w:val="24"/>
+        </w:rPr>
+        <w:t xml:space="preserve">The final MSE loss </w:t>
+      </w:r>
+      <w:r>
+        <w:rPr>
+          <w:rFonts w:ascii="Times New Roman" w:eastAsia="Times New Roman" w:hAnsi="Times New Roman" w:cs="Times New Roman"/>
+          <w:color w:val="000000" w:themeColor="text1"/>
+          <w:sz w:val="24"/>
+          <w:szCs w:val="24"/>
+        </w:rPr>
+        <w:t>target</w:t>
+      </w:r>
+      <w:r>
+        <w:rPr>
+          <w:rFonts w:ascii="Times New Roman" w:eastAsia="Times New Roman" w:hAnsi="Times New Roman" w:cs="Times New Roman"/>
+          <w:color w:val="000000" w:themeColor="text1"/>
+          <w:sz w:val="24"/>
+          <w:szCs w:val="24"/>
+        </w:rPr>
+        <w:t xml:space="preserve"> is 0.01, indicating a high level of accuracy in predicting the video creator success metrics.</w:t>
+      </w:r>
+      <w:r>
+        <w:rPr>
+          <w:rFonts w:ascii="Times New Roman" w:eastAsia="Times New Roman" w:hAnsi="Times New Roman" w:cs="Times New Roman"/>
+          <w:color w:val="000000" w:themeColor="text1"/>
+          <w:sz w:val="24"/>
+          <w:szCs w:val="24"/>
+        </w:rPr>
+        <w:t xml:space="preserve"> The output of the regression model is compared to the ground truth video creator success metrics using the mean squared error (MSE) loss function. The aim is to minimize the difference between the predicted values and the actual values.</w:t>
+      </w:r>
+    </w:p>
+    <w:p>
+      <w:pPr>
+        <w:rPr>
+          <w:rFonts w:ascii="Times New Roman" w:eastAsia="Times New Roman" w:hAnsi="Times New Roman" w:cs="Times New Roman"/>
+          <w:color w:val="000000" w:themeColor="text1"/>
+          <w:sz w:val="24"/>
+          <w:szCs w:val="24"/>
+        </w:rPr>
+      </w:pPr>
+      <w:r>
+        <w:rPr>
+          <w:rFonts w:ascii="Times New Roman" w:eastAsia="Times New Roman" w:hAnsi="Times New Roman" w:cs="Times New Roman"/>
+          <w:color w:val="000000" w:themeColor="text1"/>
+          <w:sz w:val="24"/>
+          <w:szCs w:val="24"/>
+        </w:rPr>
+        <w:t>7</w:t>
+      </w:r>
+      <w:r>
+        <w:rPr>
+          <w:rFonts w:ascii="Times New Roman" w:eastAsia="Times New Roman" w:hAnsi="Times New Roman" w:cs="Times New Roman"/>
+          <w:color w:val="000000" w:themeColor="text1"/>
+          <w:sz w:val="24"/>
+          <w:szCs w:val="24"/>
+        </w:rPr>
+        <w:t>.</w:t>
+      </w:r>
+      <w:r>
+        <w:rPr>
+          <w:rFonts w:ascii="Times New Roman" w:eastAsia="Times New Roman" w:hAnsi="Times New Roman" w:cs="Times New Roman"/>
+          <w:color w:val="000000" w:themeColor="text1"/>
+          <w:sz w:val="24"/>
+          <w:szCs w:val="24"/>
+        </w:rPr>
+        <w:t xml:space="preserve"> </w:t>
+      </w:r>
+      <w:r>
+        <w:rPr>
+          <w:rFonts w:ascii="Times New Roman" w:eastAsia="Times New Roman" w:hAnsi="Times New Roman" w:cs="Times New Roman"/>
+          <w:b/>
+          <w:bCs/>
+          <w:color w:val="000000" w:themeColor="text1"/>
+          <w:sz w:val="24"/>
+          <w:szCs w:val="24"/>
+        </w:rPr>
+        <w:t>Baseline and Evaluation</w:t>
+      </w:r>
+      <w:r>
+        <w:rPr>
+          <w:rFonts w:ascii="Times New Roman" w:eastAsia="Times New Roman" w:hAnsi="Times New Roman" w:cs="Times New Roman"/>
+          <w:color w:val="000000" w:themeColor="text1"/>
+          <w:sz w:val="24"/>
+          <w:szCs w:val="24"/>
+        </w:rPr>
+        <w:t>: To evaluate the effectiveness of the proposed model, a baseline model is established using a simpler architecture or approach. The baseline is compared with the main implementation in terms of the achieved MSE loss. A lower MSE loss value indicates better performance in predicting video creator success metrics.</w:t>
+      </w:r>
+    </w:p>
+    <w:p>
+      <w:pPr>
+        <w:rPr>
+          <w:rFonts w:ascii="Times New Roman" w:eastAsia="Times New Roman" w:hAnsi="Times New Roman" w:cs="Times New Roman"/>
+          <w:color w:val="000000" w:themeColor="text1"/>
+          <w:sz w:val="24"/>
+          <w:szCs w:val="24"/>
+        </w:rPr>
+      </w:pPr>
+      <w:r>
+        <w:rPr>
+          <w:rFonts w:ascii="Times New Roman" w:eastAsia="Times New Roman" w:hAnsi="Times New Roman" w:cs="Times New Roman"/>
+          <w:color w:val="000000" w:themeColor="text1"/>
+          <w:sz w:val="24"/>
+          <w:szCs w:val="24"/>
+        </w:rPr>
+        <w:t xml:space="preserve">Overall, this model leverages unsupervised pretraining, pretrained audio models, and a transformer-based regression model to predict video creator success metrics, with a focus on video views. The combination of visual and audio information allows for a more comprehensive understanding of the video content and improves the accuracy of the predictions. The model architecture includes elements of both unsupervised pretraining and supervised fine-tuning, combining the benefits of both approaches. </w:t>
+      </w:r>
+      <w:r>
+        <w:rPr>
+          <w:rFonts w:ascii="Times New Roman" w:eastAsia="Times New Roman" w:hAnsi="Times New Roman" w:cs="Times New Roman"/>
+          <w:color w:val="000000" w:themeColor="text1"/>
+          <w:sz w:val="24"/>
+          <w:szCs w:val="24"/>
+        </w:rPr>
+        <w:t>The model also incorporates a process called dual transfer learning, where both the visual and audio embeddings contribute to the final prediction.</w:t>
+      </w:r>
+      <w:r>
+        <w:rPr>
+          <w:rFonts w:ascii="Times New Roman" w:eastAsia="Times New Roman" w:hAnsi="Times New Roman" w:cs="Times New Roman"/>
+          <w:color w:val="000000" w:themeColor="text1"/>
+          <w:sz w:val="24"/>
+          <w:szCs w:val="24"/>
+        </w:rPr>
+        <w:t xml:space="preserve"> </w:t>
+      </w:r>
+    </w:p>
+    <w:p>
+      <w:pPr>
+        <w:spacing w:after="0" w:line="240" w:lineRule="auto"/>
+        <w:rPr>
+          <w:rFonts w:ascii="Times New Roman" w:hAnsi="Times New Roman" w:cs="Times New Roman"/>
+          <w:color w:val="000000" w:themeColor="text1"/>
+          <w:sz w:val="24"/>
+          <w:szCs w:val="24"/>
+        </w:rPr>
+      </w:pPr>
+      <w:r>
+        <w:rPr>
+          <w:rFonts w:ascii="Times New Roman" w:hAnsi="Times New Roman" w:cs="Times New Roman"/>
           <w:color w:val="000000" w:themeColor="text1"/>
           <w:sz w:val="24"/>
           <w:szCs w:val="24"/>
           <w:highlight w:val="cyan"/>
         </w:rPr>
-        <w:t>Model</w:t>
-      </w:r>
-      <w:r>
-        <w:rPr>
-          <w:rFonts w:ascii="Times New Roman" w:eastAsia="Times New Roman" w:hAnsi="Times New Roman" w:cs="Times New Roman"/>
-          <w:color w:val="000000" w:themeColor="text1"/>
-          <w:sz w:val="24"/>
-          <w:szCs w:val="24"/>
-          <w:highlight w:val="cyan"/>
-        </w:rPr>
-        <w:t>:</w:t>
-      </w:r>
-    </w:p>
-    <w:p>
-      <w:pPr>
-        <w:spacing w:after="0" w:line="240" w:lineRule="auto"/>
-        <w:rPr>
-          <w:rFonts w:ascii="Times New Roman" w:eastAsia="Times New Roman" w:hAnsi="Times New Roman" w:cs="Times New Roman"/>
-          <w:color w:val="000000" w:themeColor="text1"/>
-          <w:sz w:val="24"/>
-          <w:szCs w:val="24"/>
-        </w:rPr>
-      </w:pPr>
-    </w:p>
-    <w:p>
-      <w:pPr>
-        <w:rPr>
-          <w:rFonts w:ascii="Times New Roman" w:eastAsia="Times New Roman" w:hAnsi="Times New Roman" w:cs="Times New Roman"/>
-          <w:color w:val="000000" w:themeColor="text1"/>
-          <w:sz w:val="24"/>
-          <w:szCs w:val="24"/>
-        </w:rPr>
-      </w:pPr>
-      <w:r>
-        <w:rPr>
-          <w:rFonts w:ascii="Times New Roman" w:eastAsia="Times New Roman" w:hAnsi="Times New Roman" w:cs="Times New Roman"/>
-          <w:color w:val="000000" w:themeColor="text1"/>
-          <w:sz w:val="24"/>
-          <w:szCs w:val="24"/>
-        </w:rPr>
-        <w:t>1.</w:t>
-      </w:r>
-      <w:r>
-        <w:rPr>
-          <w:rFonts w:ascii="Times New Roman" w:eastAsia="Times New Roman" w:hAnsi="Times New Roman" w:cs="Times New Roman"/>
+        <w:t>Experiment:</w:t>
+      </w:r>
+    </w:p>
+    <w:p>
+      <w:pPr>
+        <w:spacing w:after="0" w:line="240" w:lineRule="auto"/>
+        <w:rPr>
+          <w:rFonts w:ascii="Times New Roman" w:hAnsi="Times New Roman" w:cs="Times New Roman"/>
+          <w:color w:val="000000" w:themeColor="text1"/>
+          <w:sz w:val="24"/>
+          <w:szCs w:val="24"/>
+        </w:rPr>
+      </w:pPr>
+    </w:p>
+    <w:p>
+      <w:pPr>
+        <w:spacing w:after="0" w:line="240" w:lineRule="auto"/>
+        <w:rPr>
+          <w:rFonts w:ascii="Times New Roman" w:hAnsi="Times New Roman" w:cs="Times New Roman"/>
+          <w:color w:val="000000" w:themeColor="text1"/>
+          <w:sz w:val="24"/>
+          <w:szCs w:val="24"/>
+        </w:rPr>
+      </w:pPr>
+      <w:r>
+        <w:rPr>
+          <w:rFonts w:ascii="Times New Roman" w:hAnsi="Times New Roman" w:cs="Times New Roman"/>
+          <w:color w:val="000000" w:themeColor="text1"/>
+          <w:sz w:val="24"/>
+          <w:szCs w:val="24"/>
+        </w:rPr>
+        <w:t>Divide the dataset into three parts: training set (70%), validation set (10%), and testing set (20%).</w:t>
+      </w:r>
+      <w:r>
+        <w:rPr>
+          <w:rFonts w:ascii="Times New Roman" w:hAnsi="Times New Roman" w:cs="Times New Roman"/>
           <w:color w:val="000000" w:themeColor="text1"/>
           <w:sz w:val="24"/>
           <w:szCs w:val="24"/>
         </w:rPr>
         <w:t xml:space="preserve"> </w:t>
       </w:r>
-      <w:r>
-        <w:rPr>
-          <w:rFonts w:ascii="Times New Roman" w:eastAsia="Times New Roman" w:hAnsi="Times New Roman" w:cs="Times New Roman"/>
-          <w:color w:val="000000" w:themeColor="text1"/>
-          <w:sz w:val="24"/>
-          <w:szCs w:val="24"/>
-        </w:rPr>
-        <w:t>The model begins by breaking down the input video into separate visual and audio tracks.</w:t>
-      </w:r>
-    </w:p>
-    <w:p>
-      <w:pPr>
-        <w:rPr>
-          <w:rFonts w:ascii="Times New Roman" w:hAnsi="Times New Roman" w:cs="Times New Roman"/>
-          <w:color w:val="000000" w:themeColor="text1"/>
-          <w:sz w:val="24"/>
-          <w:szCs w:val="24"/>
-          <w:shd w:val="clear" w:color="auto" w:fill="F7F7F8"/>
-        </w:rPr>
-      </w:pPr>
-      <w:r>
-        <w:rPr>
-          <w:rFonts w:ascii="Times New Roman" w:eastAsia="Times New Roman" w:hAnsi="Times New Roman" w:cs="Times New Roman"/>
-          <w:color w:val="000000" w:themeColor="text1"/>
-          <w:sz w:val="24"/>
-          <w:szCs w:val="24"/>
-        </w:rPr>
-        <w:t>2.</w:t>
-      </w:r>
-      <w:r>
-        <w:rPr>
-          <w:rFonts w:ascii="Times New Roman" w:eastAsia="Times New Roman" w:hAnsi="Times New Roman" w:cs="Times New Roman"/>
+    </w:p>
+    <w:p>
+      <w:pPr>
+        <w:spacing w:after="0" w:line="240" w:lineRule="auto"/>
+        <w:rPr>
+          <w:rFonts w:ascii="Times New Roman" w:hAnsi="Times New Roman" w:cs="Times New Roman"/>
+          <w:color w:val="000000" w:themeColor="text1"/>
+          <w:sz w:val="24"/>
+          <w:szCs w:val="24"/>
+        </w:rPr>
+      </w:pPr>
+    </w:p>
+    <w:p>
+      <w:pPr>
+        <w:spacing w:after="0" w:line="240" w:lineRule="auto"/>
+        <w:rPr>
+          <w:rFonts w:ascii="Times New Roman" w:hAnsi="Times New Roman" w:cs="Times New Roman"/>
+          <w:color w:val="000000" w:themeColor="text1"/>
+          <w:sz w:val="24"/>
+          <w:szCs w:val="24"/>
+        </w:rPr>
+      </w:pPr>
+      <w:r>
+        <w:rPr>
+          <w:rFonts w:ascii="Times New Roman" w:hAnsi="Times New Roman" w:cs="Times New Roman"/>
+          <w:color w:val="000000" w:themeColor="text1"/>
+          <w:sz w:val="24"/>
+          <w:szCs w:val="24"/>
+        </w:rPr>
+        <w:t xml:space="preserve">Experiment with different multimodal fusion techniques, such as </w:t>
+      </w:r>
+      <w:r>
+        <w:rPr>
+          <w:rFonts w:ascii="Times New Roman" w:hAnsi="Times New Roman" w:cs="Times New Roman"/>
+          <w:b/>
+          <w:bCs/>
+          <w:color w:val="000000" w:themeColor="text1"/>
+          <w:sz w:val="24"/>
+          <w:szCs w:val="24"/>
+        </w:rPr>
+        <w:t>early fusion</w:t>
+      </w:r>
+      <w:r>
+        <w:rPr>
+          <w:rFonts w:ascii="Times New Roman" w:hAnsi="Times New Roman" w:cs="Times New Roman"/>
+          <w:color w:val="000000" w:themeColor="text1"/>
+          <w:sz w:val="24"/>
+          <w:szCs w:val="24"/>
+        </w:rPr>
+        <w:t xml:space="preserve"> (combining features before feeding them to the regression model) and </w:t>
+      </w:r>
+      <w:r>
+        <w:rPr>
+          <w:rFonts w:ascii="Times New Roman" w:hAnsi="Times New Roman" w:cs="Times New Roman"/>
+          <w:b/>
+          <w:bCs/>
+          <w:color w:val="000000" w:themeColor="text1"/>
+          <w:sz w:val="24"/>
+          <w:szCs w:val="24"/>
+        </w:rPr>
+        <w:t>late fusion</w:t>
+      </w:r>
+      <w:r>
+        <w:rPr>
+          <w:rFonts w:ascii="Times New Roman" w:hAnsi="Times New Roman" w:cs="Times New Roman"/>
+          <w:color w:val="000000" w:themeColor="text1"/>
+          <w:sz w:val="24"/>
+          <w:szCs w:val="24"/>
+        </w:rPr>
+        <w:t xml:space="preserve"> (independently training individual models for each modality and then combining their predictions).</w:t>
+      </w:r>
+    </w:p>
+    <w:p>
+      <w:pPr>
+        <w:spacing w:after="0" w:line="240" w:lineRule="auto"/>
+        <w:rPr>
+          <w:rFonts w:ascii="Times New Roman" w:hAnsi="Times New Roman" w:cs="Times New Roman"/>
+          <w:color w:val="000000" w:themeColor="text1"/>
+          <w:sz w:val="24"/>
+          <w:szCs w:val="24"/>
+        </w:rPr>
+      </w:pPr>
+    </w:p>
+    <w:p>
+      <w:pPr>
+        <w:spacing w:after="0" w:line="240" w:lineRule="auto"/>
+        <w:rPr>
+          <w:rFonts w:ascii="Times New Roman" w:hAnsi="Times New Roman" w:cs="Times New Roman"/>
+          <w:color w:val="000000" w:themeColor="text1"/>
+          <w:sz w:val="24"/>
+          <w:szCs w:val="24"/>
+        </w:rPr>
+      </w:pPr>
+      <w:r>
+        <w:rPr>
+          <w:rFonts w:ascii="Times New Roman" w:hAnsi="Times New Roman" w:cs="Times New Roman"/>
+          <w:b/>
+          <w:bCs/>
+          <w:color w:val="000000" w:themeColor="text1"/>
+          <w:sz w:val="24"/>
+          <w:szCs w:val="24"/>
+        </w:rPr>
+        <w:t>Evaluate the performance</w:t>
+      </w:r>
+      <w:r>
+        <w:rPr>
+          <w:rFonts w:ascii="Times New Roman" w:hAnsi="Times New Roman" w:cs="Times New Roman"/>
+          <w:color w:val="000000" w:themeColor="text1"/>
+          <w:sz w:val="24"/>
+          <w:szCs w:val="24"/>
+        </w:rPr>
+        <w:t xml:space="preserve"> of the model on the testing set using the chosen evaluation metrics</w:t>
+      </w:r>
+      <w:r>
+        <w:rPr>
+          <w:rFonts w:ascii="Times New Roman" w:hAnsi="Times New Roman" w:cs="Times New Roman"/>
+          <w:color w:val="000000" w:themeColor="text1"/>
+          <w:sz w:val="24"/>
+          <w:szCs w:val="24"/>
+        </w:rPr>
+        <w:t xml:space="preserve"> (</w:t>
+      </w:r>
+      <w:r>
+        <w:rPr>
+          <w:rFonts w:ascii="Times New Roman" w:hAnsi="Times New Roman" w:cs="Times New Roman"/>
+          <w:color w:val="000000" w:themeColor="text1"/>
+          <w:sz w:val="24"/>
+          <w:szCs w:val="24"/>
+        </w:rPr>
+        <w:t xml:space="preserve">e.g., </w:t>
+      </w:r>
+      <w:r>
+        <w:rPr>
+          <w:rFonts w:ascii="Times New Roman" w:hAnsi="Times New Roman" w:cs="Times New Roman"/>
+          <w:color w:val="000000" w:themeColor="text1"/>
+          <w:sz w:val="24"/>
+          <w:szCs w:val="24"/>
+        </w:rPr>
+        <w:t>MSE)</w:t>
+      </w:r>
+      <w:r>
+        <w:rPr>
+          <w:rFonts w:ascii="Times New Roman" w:hAnsi="Times New Roman" w:cs="Times New Roman"/>
+          <w:color w:val="000000" w:themeColor="text1"/>
+          <w:sz w:val="24"/>
+          <w:szCs w:val="24"/>
+        </w:rPr>
+        <w:t>. Compare the results of different fusion methods to identify the most effective approach.</w:t>
+      </w:r>
+    </w:p>
+    <w:p>
+      <w:pPr>
+        <w:spacing w:after="0" w:line="240" w:lineRule="auto"/>
+        <w:rPr>
+          <w:rFonts w:ascii="Times New Roman" w:hAnsi="Times New Roman" w:cs="Times New Roman"/>
+          <w:color w:val="000000" w:themeColor="text1"/>
+          <w:sz w:val="24"/>
+          <w:szCs w:val="24"/>
+        </w:rPr>
+      </w:pPr>
+    </w:p>
+    <w:p>
+      <w:pPr>
+        <w:spacing w:after="0" w:line="240" w:lineRule="auto"/>
+        <w:rPr>
+          <w:rFonts w:ascii="Times New Roman" w:hAnsi="Times New Roman" w:cs="Times New Roman"/>
+          <w:color w:val="000000" w:themeColor="text1"/>
+          <w:sz w:val="24"/>
+          <w:szCs w:val="24"/>
+        </w:rPr>
+      </w:pPr>
+      <w:r>
+        <w:rPr>
+          <w:rFonts w:ascii="Times New Roman" w:hAnsi="Times New Roman" w:cs="Times New Roman"/>
+          <w:color w:val="000000" w:themeColor="text1"/>
+          <w:sz w:val="24"/>
+          <w:szCs w:val="24"/>
+        </w:rPr>
+        <w:t xml:space="preserve">Conduct </w:t>
+      </w:r>
+      <w:r>
+        <w:rPr>
+          <w:rFonts w:ascii="Times New Roman" w:hAnsi="Times New Roman" w:cs="Times New Roman"/>
+          <w:b/>
+          <w:bCs/>
+          <w:color w:val="000000" w:themeColor="text1"/>
+          <w:sz w:val="24"/>
+          <w:szCs w:val="24"/>
+        </w:rPr>
+        <w:t>ablation experiments</w:t>
+      </w:r>
+      <w:r>
+        <w:rPr>
+          <w:rFonts w:ascii="Times New Roman" w:hAnsi="Times New Roman" w:cs="Times New Roman"/>
+          <w:color w:val="000000" w:themeColor="text1"/>
+          <w:sz w:val="24"/>
+          <w:szCs w:val="24"/>
+        </w:rPr>
+        <w:t xml:space="preserve"> to study the </w:t>
+      </w:r>
+      <w:r>
+        <w:rPr>
+          <w:rFonts w:ascii="Times New Roman" w:hAnsi="Times New Roman" w:cs="Times New Roman"/>
+          <w:b/>
+          <w:bCs/>
+          <w:color w:val="000000" w:themeColor="text1"/>
+          <w:sz w:val="24"/>
+          <w:szCs w:val="24"/>
+        </w:rPr>
+        <w:t>impact of each modality</w:t>
+      </w:r>
+      <w:r>
+        <w:rPr>
+          <w:rFonts w:ascii="Times New Roman" w:hAnsi="Times New Roman" w:cs="Times New Roman"/>
+          <w:color w:val="000000" w:themeColor="text1"/>
+          <w:sz w:val="24"/>
+          <w:szCs w:val="24"/>
+        </w:rPr>
+        <w:t xml:space="preserve"> on the prediction performance. Train the model using only video features, only audio features, only textual metadata, and then compare the results to the multimodal fusion approach.</w:t>
+      </w:r>
+    </w:p>
+    <w:p>
+      <w:pPr>
+        <w:spacing w:after="0" w:line="240" w:lineRule="auto"/>
+        <w:rPr>
+          <w:rFonts w:ascii="Times New Roman" w:hAnsi="Times New Roman" w:cs="Times New Roman"/>
+          <w:color w:val="000000" w:themeColor="text1"/>
+          <w:sz w:val="24"/>
+          <w:szCs w:val="24"/>
+        </w:rPr>
+      </w:pPr>
+    </w:p>
+    <w:p>
+      <w:pPr>
+        <w:spacing w:after="0" w:line="240" w:lineRule="auto"/>
+        <w:rPr>
+          <w:rFonts w:ascii="Times New Roman" w:hAnsi="Times New Roman" w:cs="Times New Roman"/>
+          <w:color w:val="000000" w:themeColor="text1"/>
+          <w:sz w:val="24"/>
+          <w:szCs w:val="24"/>
+        </w:rPr>
+      </w:pPr>
+      <w:r>
+        <w:rPr>
+          <w:rFonts w:ascii="Times New Roman" w:hAnsi="Times New Roman" w:cs="Times New Roman"/>
+          <w:color w:val="000000" w:themeColor="text1"/>
+          <w:sz w:val="24"/>
+          <w:szCs w:val="24"/>
+        </w:rPr>
+        <w:lastRenderedPageBreak/>
+        <w:t xml:space="preserve">Perform </w:t>
+      </w:r>
+      <w:r>
+        <w:rPr>
+          <w:rFonts w:ascii="Times New Roman" w:hAnsi="Times New Roman" w:cs="Times New Roman"/>
+          <w:b/>
+          <w:bCs/>
+          <w:color w:val="000000" w:themeColor="text1"/>
+          <w:sz w:val="24"/>
+          <w:szCs w:val="24"/>
+        </w:rPr>
+        <w:t>hyperparameter tuning</w:t>
+      </w:r>
+      <w:r>
+        <w:rPr>
+          <w:rFonts w:ascii="Times New Roman" w:hAnsi="Times New Roman" w:cs="Times New Roman"/>
+          <w:color w:val="000000" w:themeColor="text1"/>
+          <w:sz w:val="24"/>
+          <w:szCs w:val="24"/>
+        </w:rPr>
+        <w:t xml:space="preserve"> to find the </w:t>
+      </w:r>
+      <w:r>
+        <w:rPr>
+          <w:rFonts w:ascii="Times New Roman" w:hAnsi="Times New Roman" w:cs="Times New Roman"/>
+          <w:b/>
+          <w:bCs/>
+          <w:color w:val="000000" w:themeColor="text1"/>
+          <w:sz w:val="24"/>
+          <w:szCs w:val="24"/>
+        </w:rPr>
+        <w:t>optimal</w:t>
+      </w:r>
+      <w:r>
+        <w:rPr>
+          <w:rFonts w:ascii="Times New Roman" w:hAnsi="Times New Roman" w:cs="Times New Roman"/>
+          <w:color w:val="000000" w:themeColor="text1"/>
+          <w:sz w:val="24"/>
+          <w:szCs w:val="24"/>
+        </w:rPr>
+        <w:t xml:space="preserve"> architecture and parameters for the regression model.</w:t>
+      </w:r>
+    </w:p>
+    <w:p>
+      <w:pPr>
+        <w:spacing w:after="0" w:line="240" w:lineRule="auto"/>
+        <w:rPr>
+          <w:rFonts w:ascii="Times New Roman" w:hAnsi="Times New Roman" w:cs="Times New Roman"/>
+          <w:color w:val="000000" w:themeColor="text1"/>
+          <w:sz w:val="24"/>
+          <w:szCs w:val="24"/>
+        </w:rPr>
+      </w:pPr>
+    </w:p>
+    <w:p>
+      <w:pPr>
+        <w:spacing w:after="0" w:line="240" w:lineRule="auto"/>
+        <w:rPr>
+          <w:rFonts w:ascii="Times New Roman" w:hAnsi="Times New Roman" w:cs="Times New Roman"/>
+          <w:color w:val="000000" w:themeColor="text1"/>
+          <w:sz w:val="24"/>
+          <w:szCs w:val="24"/>
+        </w:rPr>
+      </w:pPr>
+      <w:r>
+        <w:rPr>
+          <w:rFonts w:ascii="Times New Roman" w:hAnsi="Times New Roman" w:cs="Times New Roman"/>
+          <w:color w:val="000000" w:themeColor="text1"/>
+          <w:sz w:val="24"/>
+          <w:szCs w:val="24"/>
+        </w:rPr>
+        <w:t xml:space="preserve">Analyze the model's predictions to gain insights into the </w:t>
+      </w:r>
+      <w:r>
+        <w:rPr>
+          <w:rFonts w:ascii="Times New Roman" w:hAnsi="Times New Roman" w:cs="Times New Roman"/>
+          <w:b/>
+          <w:bCs/>
+          <w:color w:val="000000" w:themeColor="text1"/>
+          <w:sz w:val="24"/>
+          <w:szCs w:val="24"/>
+        </w:rPr>
+        <w:t>key factors</w:t>
+      </w:r>
+      <w:r>
+        <w:rPr>
+          <w:rFonts w:ascii="Times New Roman" w:hAnsi="Times New Roman" w:cs="Times New Roman"/>
+          <w:color w:val="000000" w:themeColor="text1"/>
+          <w:sz w:val="24"/>
+          <w:szCs w:val="24"/>
+        </w:rPr>
+        <w:t xml:space="preserve"> influencing TikTok content success. </w:t>
+      </w:r>
+      <w:r>
+        <w:rPr>
+          <w:rFonts w:ascii="Times New Roman" w:hAnsi="Times New Roman" w:cs="Times New Roman"/>
+          <w:b/>
+          <w:bCs/>
+          <w:color w:val="000000" w:themeColor="text1"/>
+          <w:sz w:val="24"/>
+          <w:szCs w:val="24"/>
+        </w:rPr>
+        <w:t>Visualize the attention mechanisms</w:t>
+      </w:r>
+      <w:r>
+        <w:rPr>
+          <w:rFonts w:ascii="Times New Roman" w:hAnsi="Times New Roman" w:cs="Times New Roman"/>
+          <w:color w:val="000000" w:themeColor="text1"/>
+          <w:sz w:val="24"/>
+          <w:szCs w:val="24"/>
+        </w:rPr>
+        <w:t xml:space="preserve"> to understand which parts of the video, audio, or textual information are most relevant for popularity prediction.</w:t>
+      </w:r>
+    </w:p>
+    <w:p>
+      <w:pPr>
+        <w:spacing w:after="0" w:line="240" w:lineRule="auto"/>
+        <w:rPr>
+          <w:rFonts w:ascii="Times New Roman" w:hAnsi="Times New Roman" w:cs="Times New Roman"/>
+          <w:color w:val="000000" w:themeColor="text1"/>
+          <w:sz w:val="24"/>
+          <w:szCs w:val="24"/>
+        </w:rPr>
+      </w:pPr>
+    </w:p>
+    <w:p>
+      <w:pPr>
+        <w:spacing w:after="0" w:line="240" w:lineRule="auto"/>
+        <w:rPr>
+          <w:rFonts w:ascii="Times New Roman" w:hAnsi="Times New Roman" w:cs="Times New Roman"/>
+          <w:color w:val="000000" w:themeColor="text1"/>
+          <w:sz w:val="24"/>
+          <w:szCs w:val="24"/>
+        </w:rPr>
+      </w:pPr>
+      <w:r>
+        <w:rPr>
+          <w:rFonts w:ascii="Times New Roman" w:hAnsi="Times New Roman" w:cs="Times New Roman"/>
+          <w:color w:val="000000" w:themeColor="text1"/>
+          <w:sz w:val="24"/>
+          <w:szCs w:val="24"/>
+        </w:rPr>
+        <w:t>Hyperparameter tuning is an essential step in the process of training machine learning models to achieve better performance on a specific task. In the context of the "Multimodal Deep Regression on TikTok Content Success" task, hyperparameter tuning involves finding the optimal values for various hyperparameters that govern the behavior of the deep regression model. The goal is to improve the model's ability to predict the success or popularity of TikTok content accurately.</w:t>
+      </w:r>
+    </w:p>
+    <w:p>
+      <w:pPr>
+        <w:spacing w:after="0" w:line="240" w:lineRule="auto"/>
+        <w:rPr>
+          <w:rFonts w:ascii="Times New Roman" w:hAnsi="Times New Roman" w:cs="Times New Roman"/>
+          <w:color w:val="000000" w:themeColor="text1"/>
+          <w:sz w:val="24"/>
+          <w:szCs w:val="24"/>
+        </w:rPr>
+      </w:pPr>
+    </w:p>
+    <w:p>
+      <w:pPr>
+        <w:spacing w:after="0" w:line="240" w:lineRule="auto"/>
+        <w:rPr>
+          <w:rFonts w:ascii="Times New Roman" w:hAnsi="Times New Roman" w:cs="Times New Roman"/>
+          <w:color w:val="000000" w:themeColor="text1"/>
+          <w:sz w:val="24"/>
+          <w:szCs w:val="24"/>
+        </w:rPr>
+      </w:pPr>
+      <w:r>
+        <w:rPr>
+          <w:rFonts w:ascii="Times New Roman" w:hAnsi="Times New Roman" w:cs="Times New Roman"/>
+          <w:color w:val="000000" w:themeColor="text1"/>
+          <w:sz w:val="24"/>
+          <w:szCs w:val="24"/>
+        </w:rPr>
+        <w:t>Here are some key hyperparameters that could be tuned for the multimodal deep regression model:</w:t>
+      </w:r>
+    </w:p>
+    <w:p>
+      <w:pPr>
+        <w:spacing w:after="0" w:line="240" w:lineRule="auto"/>
+        <w:rPr>
+          <w:rFonts w:ascii="Times New Roman" w:hAnsi="Times New Roman" w:cs="Times New Roman"/>
+          <w:color w:val="000000" w:themeColor="text1"/>
+          <w:sz w:val="24"/>
+          <w:szCs w:val="24"/>
+        </w:rPr>
+      </w:pPr>
+    </w:p>
+    <w:p>
+      <w:pPr>
+        <w:spacing w:after="0" w:line="240" w:lineRule="auto"/>
+        <w:rPr>
+          <w:rFonts w:ascii="Times New Roman" w:hAnsi="Times New Roman" w:cs="Times New Roman"/>
+          <w:color w:val="000000" w:themeColor="text1"/>
+          <w:sz w:val="24"/>
+          <w:szCs w:val="24"/>
+        </w:rPr>
+      </w:pPr>
+      <w:r>
+        <w:rPr>
+          <w:rFonts w:ascii="Times New Roman" w:hAnsi="Times New Roman" w:cs="Times New Roman"/>
+          <w:b/>
+          <w:bCs/>
+          <w:color w:val="000000" w:themeColor="text1"/>
+          <w:sz w:val="24"/>
+          <w:szCs w:val="24"/>
+        </w:rPr>
+        <w:t>Learning Rate</w:t>
+      </w:r>
+      <w:r>
+        <w:rPr>
+          <w:rFonts w:ascii="Times New Roman" w:hAnsi="Times New Roman" w:cs="Times New Roman"/>
+          <w:color w:val="000000" w:themeColor="text1"/>
+          <w:sz w:val="24"/>
+          <w:szCs w:val="24"/>
+        </w:rPr>
+        <w:t>: The learning rate determines the step size at which the model updates its parameters during training. A small learning rate may lead to slow convergence, while a large learning rate may cause the model to overshoot the optimal solution. Commonly used optimization algorithms like Adam and SGD have learning rate parameters that need tuning.</w:t>
+      </w:r>
+    </w:p>
+    <w:p>
+      <w:pPr>
+        <w:spacing w:after="0" w:line="240" w:lineRule="auto"/>
+        <w:rPr>
+          <w:rFonts w:ascii="Times New Roman" w:hAnsi="Times New Roman" w:cs="Times New Roman"/>
+          <w:color w:val="000000" w:themeColor="text1"/>
+          <w:sz w:val="24"/>
+          <w:szCs w:val="24"/>
+        </w:rPr>
+      </w:pPr>
+    </w:p>
+    <w:p>
+      <w:pPr>
+        <w:spacing w:after="0" w:line="240" w:lineRule="auto"/>
+        <w:rPr>
+          <w:rFonts w:ascii="Times New Roman" w:hAnsi="Times New Roman" w:cs="Times New Roman"/>
+          <w:color w:val="000000" w:themeColor="text1"/>
+          <w:sz w:val="24"/>
+          <w:szCs w:val="24"/>
+        </w:rPr>
+      </w:pPr>
+      <w:r>
+        <w:rPr>
+          <w:rFonts w:ascii="Times New Roman" w:hAnsi="Times New Roman" w:cs="Times New Roman"/>
+          <w:color w:val="000000" w:themeColor="text1"/>
+          <w:sz w:val="24"/>
+          <w:szCs w:val="24"/>
+        </w:rPr>
+        <w:t>Number of Hidden Layers and Units: The architecture of the deep regression model can greatly impact its performance. This includes determining the number of hidden layers and the number of units (neurons) in each layer. Too few layers or units may result in underfitting, while too many may lead to overfitting.</w:t>
+      </w:r>
+    </w:p>
+    <w:p>
+      <w:pPr>
+        <w:spacing w:after="0" w:line="240" w:lineRule="auto"/>
+        <w:rPr>
+          <w:rFonts w:ascii="Times New Roman" w:hAnsi="Times New Roman" w:cs="Times New Roman"/>
+          <w:color w:val="000000" w:themeColor="text1"/>
+          <w:sz w:val="24"/>
+          <w:szCs w:val="24"/>
+        </w:rPr>
+      </w:pPr>
+    </w:p>
+    <w:p>
+      <w:pPr>
+        <w:spacing w:after="0" w:line="240" w:lineRule="auto"/>
+        <w:rPr>
+          <w:rFonts w:ascii="Times New Roman" w:hAnsi="Times New Roman" w:cs="Times New Roman"/>
+          <w:color w:val="000000" w:themeColor="text1"/>
+          <w:sz w:val="24"/>
+          <w:szCs w:val="24"/>
+        </w:rPr>
+      </w:pPr>
+      <w:r>
+        <w:rPr>
+          <w:rFonts w:ascii="Times New Roman" w:hAnsi="Times New Roman" w:cs="Times New Roman"/>
+          <w:b/>
+          <w:bCs/>
+          <w:color w:val="000000" w:themeColor="text1"/>
+          <w:sz w:val="24"/>
+          <w:szCs w:val="24"/>
+        </w:rPr>
+        <w:t>Dropout Rate</w:t>
+      </w:r>
+      <w:r>
+        <w:rPr>
+          <w:rFonts w:ascii="Times New Roman" w:hAnsi="Times New Roman" w:cs="Times New Roman"/>
+          <w:color w:val="000000" w:themeColor="text1"/>
+          <w:sz w:val="24"/>
+          <w:szCs w:val="24"/>
+        </w:rPr>
+        <w:t>: Dropout is a regularization technique used to prevent overfitting. It randomly deactivates neurons during training, forcing the model to rely on different pathways for making predictions. The dropout rate determines the probability that a neuron is deactivated.</w:t>
+      </w:r>
+    </w:p>
+    <w:p>
+      <w:pPr>
+        <w:spacing w:after="0" w:line="240" w:lineRule="auto"/>
+        <w:rPr>
+          <w:rFonts w:ascii="Times New Roman" w:hAnsi="Times New Roman" w:cs="Times New Roman"/>
+          <w:color w:val="000000" w:themeColor="text1"/>
+          <w:sz w:val="24"/>
+          <w:szCs w:val="24"/>
+        </w:rPr>
+      </w:pPr>
+    </w:p>
+    <w:p>
+      <w:pPr>
+        <w:spacing w:after="0" w:line="240" w:lineRule="auto"/>
+        <w:rPr>
+          <w:rFonts w:ascii="Times New Roman" w:hAnsi="Times New Roman" w:cs="Times New Roman"/>
+          <w:color w:val="000000" w:themeColor="text1"/>
+          <w:sz w:val="24"/>
+          <w:szCs w:val="24"/>
+        </w:rPr>
+      </w:pPr>
+      <w:r>
+        <w:rPr>
+          <w:rFonts w:ascii="Times New Roman" w:hAnsi="Times New Roman" w:cs="Times New Roman"/>
+          <w:b/>
+          <w:bCs/>
+          <w:color w:val="000000" w:themeColor="text1"/>
+          <w:sz w:val="24"/>
+          <w:szCs w:val="24"/>
+        </w:rPr>
+        <w:t>Batch Size</w:t>
+      </w:r>
+      <w:r>
+        <w:rPr>
+          <w:rFonts w:ascii="Times New Roman" w:hAnsi="Times New Roman" w:cs="Times New Roman"/>
+          <w:b/>
+          <w:bCs/>
           <w:color w:val="000000" w:themeColor="text1"/>
           <w:sz w:val="24"/>
           <w:szCs w:val="24"/>
@@ -365,130 +1617,102 @@
       </w:r>
       <w:r>
         <w:rPr>
-          <w:rFonts w:ascii="Times New Roman" w:eastAsia="Times New Roman" w:hAnsi="Times New Roman" w:cs="Times New Roman"/>
-          <w:b/>
-          <w:bCs/>
-          <w:color w:val="000000" w:themeColor="text1"/>
-          <w:sz w:val="24"/>
-          <w:szCs w:val="24"/>
-        </w:rPr>
-        <w:t>Unsupervised Pretraining - Visual Track</w:t>
-      </w:r>
-      <w:r>
-        <w:rPr>
-          <w:rFonts w:ascii="Times New Roman" w:eastAsia="Times New Roman" w:hAnsi="Times New Roman" w:cs="Times New Roman"/>
-          <w:color w:val="000000" w:themeColor="text1"/>
-          <w:sz w:val="24"/>
-          <w:szCs w:val="24"/>
-        </w:rPr>
-        <w:t>: The visual track of the video is processed using a ConvLSTM Autoencoder. This architecture combines convolutional layers with LSTM (Long Short-Term Memory) layers to capture both spatial and temporal dependencies in the visual data. The autoencoder is trained in an unsupervised manner, meaning it learns to reconstruct the input data without any specific labels. The output of this process is an encoded representation or embedding of the visual context of the video.</w:t>
-      </w:r>
-    </w:p>
-    <w:p>
-      <w:pPr>
-        <w:rPr>
-          <w:rFonts w:ascii="Times New Roman" w:eastAsia="Times New Roman" w:hAnsi="Times New Roman" w:cs="Times New Roman"/>
-          <w:color w:val="000000" w:themeColor="text1"/>
-          <w:sz w:val="24"/>
-          <w:szCs w:val="24"/>
-        </w:rPr>
-      </w:pPr>
-      <w:r>
-        <w:rPr>
-          <w:rFonts w:ascii="Times New Roman" w:eastAsia="Times New Roman" w:hAnsi="Times New Roman" w:cs="Times New Roman"/>
-          <w:color w:val="000000" w:themeColor="text1"/>
-          <w:sz w:val="24"/>
-          <w:szCs w:val="24"/>
-        </w:rPr>
-        <w:t xml:space="preserve">    </w:t>
-      </w:r>
-      <w:r>
-        <w:rPr>
-          <w:rFonts w:ascii="Times New Roman" w:eastAsia="Times New Roman" w:hAnsi="Times New Roman" w:cs="Times New Roman"/>
-          <w:b/>
-          <w:bCs/>
-          <w:color w:val="000000" w:themeColor="text1"/>
-          <w:sz w:val="24"/>
-          <w:szCs w:val="24"/>
-        </w:rPr>
-        <w:t>Unsupervised Pretraining - Audio Track</w:t>
-      </w:r>
-      <w:r>
-        <w:rPr>
-          <w:rFonts w:ascii="Times New Roman" w:eastAsia="Times New Roman" w:hAnsi="Times New Roman" w:cs="Times New Roman"/>
-          <w:color w:val="000000" w:themeColor="text1"/>
-          <w:sz w:val="24"/>
-          <w:szCs w:val="24"/>
-        </w:rPr>
-        <w:t>: The audio track of the video is processed using a pretrained model called DeepSpeech, developed by Mozilla</w:t>
-      </w:r>
-      <w:r>
-        <w:rPr>
-          <w:rFonts w:ascii="Times New Roman" w:eastAsia="Times New Roman" w:hAnsi="Times New Roman" w:cs="Times New Roman"/>
-          <w:color w:val="000000" w:themeColor="text1"/>
-          <w:sz w:val="24"/>
-          <w:szCs w:val="24"/>
-        </w:rPr>
-        <w:t xml:space="preserve"> or the open-source Whisper</w:t>
-      </w:r>
-      <w:r>
-        <w:rPr>
-          <w:rFonts w:ascii="Times New Roman" w:eastAsia="Times New Roman" w:hAnsi="Times New Roman" w:cs="Times New Roman"/>
-          <w:color w:val="000000" w:themeColor="text1"/>
-          <w:sz w:val="24"/>
-          <w:szCs w:val="24"/>
-        </w:rPr>
-        <w:t xml:space="preserve">. </w:t>
-      </w:r>
-      <w:r>
-        <w:rPr>
-          <w:rFonts w:ascii="Times New Roman" w:eastAsia="Times New Roman" w:hAnsi="Times New Roman" w:cs="Times New Roman"/>
-          <w:color w:val="000000" w:themeColor="text1"/>
-          <w:sz w:val="24"/>
-          <w:szCs w:val="24"/>
-        </w:rPr>
-        <w:t>The model</w:t>
-      </w:r>
-      <w:r>
-        <w:rPr>
-          <w:rFonts w:ascii="Times New Roman" w:eastAsia="Times New Roman" w:hAnsi="Times New Roman" w:cs="Times New Roman"/>
-          <w:color w:val="000000" w:themeColor="text1"/>
-          <w:sz w:val="24"/>
-          <w:szCs w:val="24"/>
-        </w:rPr>
-        <w:t xml:space="preserve"> converts the audio into a corresponding textual transcript, providing additional information about the content of the video. This step is prebuilt, meaning it uses a pre-existing model rather than training from scratch.</w:t>
-      </w:r>
-    </w:p>
-    <w:p>
-      <w:pPr>
-        <w:rPr>
-          <w:rFonts w:ascii="Times New Roman" w:eastAsia="Times New Roman" w:hAnsi="Times New Roman" w:cs="Times New Roman"/>
-          <w:color w:val="000000" w:themeColor="text1"/>
-          <w:sz w:val="24"/>
-          <w:szCs w:val="24"/>
-        </w:rPr>
-      </w:pPr>
-      <w:r>
-        <w:rPr>
-          <w:rFonts w:ascii="Times New Roman" w:eastAsia="Times New Roman" w:hAnsi="Times New Roman" w:cs="Times New Roman"/>
-          <w:color w:val="000000" w:themeColor="text1"/>
-          <w:sz w:val="24"/>
-          <w:szCs w:val="24"/>
-        </w:rPr>
-        <w:t>3</w:t>
-      </w:r>
-      <w:r>
-        <w:rPr>
-          <w:rFonts w:ascii="Times New Roman" w:eastAsia="Times New Roman" w:hAnsi="Times New Roman" w:cs="Times New Roman"/>
-          <w:color w:val="000000" w:themeColor="text1"/>
-          <w:sz w:val="24"/>
-          <w:szCs w:val="24"/>
-        </w:rPr>
-        <w:t>.</w:t>
-      </w:r>
-      <w:r>
-        <w:rPr>
-          <w:rFonts w:ascii="Times New Roman" w:eastAsia="Times New Roman" w:hAnsi="Times New Roman" w:cs="Times New Roman"/>
+          <w:rFonts w:ascii="Times New Roman" w:hAnsi="Times New Roman" w:cs="Times New Roman"/>
+          <w:color w:val="000000" w:themeColor="text1"/>
+          <w:sz w:val="24"/>
+          <w:szCs w:val="24"/>
+        </w:rPr>
+        <w:t>(1)</w:t>
+      </w:r>
+      <w:r>
+        <w:rPr>
+          <w:rFonts w:ascii="Times New Roman" w:hAnsi="Times New Roman" w:cs="Times New Roman"/>
+          <w:color w:val="000000" w:themeColor="text1"/>
+          <w:sz w:val="24"/>
+          <w:szCs w:val="24"/>
+        </w:rPr>
+        <w:t>: The batch size is the number of samples used in each iteration of the training process. A larger batch size can lead to faster convergence but may require more memory, while a smaller batch size can increase training time but may lead to better generalization.</w:t>
+      </w:r>
+    </w:p>
+    <w:p>
+      <w:pPr>
+        <w:spacing w:after="0" w:line="240" w:lineRule="auto"/>
+        <w:rPr>
+          <w:rFonts w:ascii="Times New Roman" w:hAnsi="Times New Roman" w:cs="Times New Roman"/>
+          <w:color w:val="000000" w:themeColor="text1"/>
+          <w:sz w:val="24"/>
+          <w:szCs w:val="24"/>
+        </w:rPr>
+      </w:pPr>
+    </w:p>
+    <w:p>
+      <w:pPr>
+        <w:spacing w:after="0" w:line="240" w:lineRule="auto"/>
+        <w:rPr>
+          <w:rFonts w:ascii="Times New Roman" w:hAnsi="Times New Roman" w:cs="Times New Roman"/>
+          <w:color w:val="000000" w:themeColor="text1"/>
+          <w:sz w:val="24"/>
+          <w:szCs w:val="24"/>
+        </w:rPr>
+      </w:pPr>
+      <w:r>
+        <w:rPr>
+          <w:rFonts w:ascii="Times New Roman" w:hAnsi="Times New Roman" w:cs="Times New Roman"/>
+          <w:b/>
+          <w:bCs/>
+          <w:color w:val="000000" w:themeColor="text1"/>
+          <w:sz w:val="24"/>
+          <w:szCs w:val="24"/>
+        </w:rPr>
+        <w:t>Number of Epochs</w:t>
+      </w:r>
+      <w:r>
+        <w:rPr>
+          <w:rFonts w:ascii="Times New Roman" w:hAnsi="Times New Roman" w:cs="Times New Roman"/>
+          <w:color w:val="000000" w:themeColor="text1"/>
+          <w:sz w:val="24"/>
+          <w:szCs w:val="24"/>
+        </w:rPr>
+        <w:t>: The number of epochs defines how many times the model will iterate over the entire dataset during training. Too few epochs may result in underfitting, while too many may lead to overfitting.</w:t>
+      </w:r>
+    </w:p>
+    <w:p>
+      <w:pPr>
+        <w:spacing w:after="0" w:line="240" w:lineRule="auto"/>
+        <w:rPr>
+          <w:rFonts w:ascii="Times New Roman" w:hAnsi="Times New Roman" w:cs="Times New Roman"/>
+          <w:color w:val="000000" w:themeColor="text1"/>
+          <w:sz w:val="24"/>
+          <w:szCs w:val="24"/>
+        </w:rPr>
+      </w:pPr>
+    </w:p>
+    <w:p>
+      <w:pPr>
+        <w:spacing w:after="0" w:line="240" w:lineRule="auto"/>
+        <w:rPr>
+          <w:rFonts w:ascii="Times New Roman" w:hAnsi="Times New Roman" w:cs="Times New Roman"/>
+          <w:color w:val="000000" w:themeColor="text1"/>
+          <w:sz w:val="24"/>
+          <w:szCs w:val="24"/>
+        </w:rPr>
+      </w:pPr>
+      <w:r>
+        <w:rPr>
+          <w:rFonts w:ascii="Times New Roman" w:hAnsi="Times New Roman" w:cs="Times New Roman"/>
+          <w:b/>
+          <w:bCs/>
+          <w:color w:val="000000" w:themeColor="text1"/>
+          <w:sz w:val="24"/>
+          <w:szCs w:val="24"/>
+        </w:rPr>
+        <w:t>Regularization Strength</w:t>
+      </w:r>
+      <w:r>
+        <w:rPr>
+          <w:rFonts w:ascii="Times New Roman" w:hAnsi="Times New Roman" w:cs="Times New Roman"/>
+          <w:b/>
+          <w:bCs/>
           <w:color w:val="000000" w:themeColor="text1"/>
           <w:sz w:val="24"/>
           <w:szCs w:val="24"/>
@@ -497,1290 +1721,51 @@
       </w:r>
       <w:r>
         <w:rPr>
-          <w:rFonts w:ascii="Times New Roman" w:eastAsia="Times New Roman" w:hAnsi="Times New Roman" w:cs="Times New Roman"/>
-          <w:b/>
-          <w:bCs/>
-          <w:color w:val="000000" w:themeColor="text1"/>
-          <w:sz w:val="24"/>
-          <w:szCs w:val="24"/>
-        </w:rPr>
-        <w:t>Embedding Generation - Visual Embedding</w:t>
-      </w:r>
-      <w:r>
-        <w:rPr>
-          <w:rFonts w:ascii="Times New Roman" w:eastAsia="Times New Roman" w:hAnsi="Times New Roman" w:cs="Times New Roman"/>
-          <w:color w:val="000000" w:themeColor="text1"/>
-          <w:sz w:val="24"/>
-          <w:szCs w:val="24"/>
-        </w:rPr>
-        <w:t>: The encoded visual representation from the ConvLSTM Autoencoder is extracted as an embedding vector, capturing the visual context of the video.</w:t>
-      </w:r>
-    </w:p>
-    <w:p>
-      <w:pPr>
-        <w:rPr>
-          <w:rFonts w:ascii="Times New Roman" w:eastAsia="Times New Roman" w:hAnsi="Times New Roman" w:cs="Times New Roman"/>
-          <w:color w:val="000000" w:themeColor="text1"/>
-          <w:sz w:val="24"/>
-          <w:szCs w:val="24"/>
-        </w:rPr>
-      </w:pPr>
-      <w:r>
-        <w:rPr>
-          <w:rFonts w:ascii="Times New Roman" w:eastAsia="Times New Roman" w:hAnsi="Times New Roman" w:cs="Times New Roman"/>
-          <w:color w:val="000000" w:themeColor="text1"/>
-          <w:sz w:val="24"/>
-          <w:szCs w:val="24"/>
-        </w:rPr>
-        <w:t xml:space="preserve">  </w:t>
-      </w:r>
-      <w:r>
-        <w:rPr>
-          <w:rFonts w:ascii="Times New Roman" w:eastAsia="Times New Roman" w:hAnsi="Times New Roman" w:cs="Times New Roman"/>
-          <w:b/>
-          <w:bCs/>
-          <w:color w:val="000000" w:themeColor="text1"/>
-          <w:sz w:val="24"/>
-          <w:szCs w:val="24"/>
-        </w:rPr>
-        <w:t xml:space="preserve">  E</w:t>
-      </w:r>
-      <w:r>
-        <w:rPr>
-          <w:rFonts w:ascii="Times New Roman" w:eastAsia="Times New Roman" w:hAnsi="Times New Roman" w:cs="Times New Roman"/>
-          <w:b/>
-          <w:bCs/>
-          <w:color w:val="000000" w:themeColor="text1"/>
-          <w:sz w:val="24"/>
-          <w:szCs w:val="24"/>
-        </w:rPr>
-        <w:t>mbedding Generation - Audio Embedding</w:t>
-      </w:r>
-      <w:r>
-        <w:rPr>
-          <w:rFonts w:ascii="Times New Roman" w:eastAsia="Times New Roman" w:hAnsi="Times New Roman" w:cs="Times New Roman"/>
-          <w:color w:val="000000" w:themeColor="text1"/>
-          <w:sz w:val="24"/>
-          <w:szCs w:val="24"/>
-        </w:rPr>
-        <w:t>: The DeepSpeech</w:t>
-      </w:r>
-      <w:r>
-        <w:rPr>
-          <w:rFonts w:ascii="Times New Roman" w:eastAsia="Times New Roman" w:hAnsi="Times New Roman" w:cs="Times New Roman"/>
-          <w:color w:val="000000" w:themeColor="text1"/>
-          <w:sz w:val="24"/>
-          <w:szCs w:val="24"/>
-        </w:rPr>
-        <w:t>/Whisper</w:t>
-      </w:r>
-      <w:r>
-        <w:rPr>
-          <w:rFonts w:ascii="Times New Roman" w:eastAsia="Times New Roman" w:hAnsi="Times New Roman" w:cs="Times New Roman"/>
-          <w:color w:val="000000" w:themeColor="text1"/>
-          <w:sz w:val="24"/>
-          <w:szCs w:val="24"/>
-        </w:rPr>
-        <w:t xml:space="preserve"> model generates textual output from the audio track, representing the spoken content. This output can be considered as an embedding of the audio information.</w:t>
-      </w:r>
-    </w:p>
-    <w:p>
-      <w:pPr>
-        <w:rPr>
-          <w:rFonts w:ascii="Times New Roman" w:eastAsia="Times New Roman" w:hAnsi="Times New Roman" w:cs="Times New Roman"/>
-          <w:color w:val="000000" w:themeColor="text1"/>
-          <w:sz w:val="24"/>
-          <w:szCs w:val="24"/>
-        </w:rPr>
-      </w:pPr>
-      <w:r>
-        <w:rPr>
-          <w:rFonts w:ascii="Times New Roman" w:eastAsia="Times New Roman" w:hAnsi="Times New Roman" w:cs="Times New Roman"/>
-          <w:color w:val="000000" w:themeColor="text1"/>
-          <w:sz w:val="24"/>
-          <w:szCs w:val="24"/>
-        </w:rPr>
-        <w:t>4</w:t>
-      </w:r>
-      <w:r>
-        <w:rPr>
-          <w:rFonts w:ascii="Times New Roman" w:eastAsia="Times New Roman" w:hAnsi="Times New Roman" w:cs="Times New Roman"/>
-          <w:color w:val="000000" w:themeColor="text1"/>
-          <w:sz w:val="24"/>
-          <w:szCs w:val="24"/>
-        </w:rPr>
-        <w:t>.</w:t>
-      </w:r>
-      <w:r>
-        <w:rPr>
-          <w:rFonts w:ascii="Times New Roman" w:eastAsia="Times New Roman" w:hAnsi="Times New Roman" w:cs="Times New Roman"/>
+          <w:rFonts w:ascii="Times New Roman" w:hAnsi="Times New Roman" w:cs="Times New Roman"/>
+          <w:color w:val="000000" w:themeColor="text1"/>
+          <w:sz w:val="24"/>
+          <w:szCs w:val="24"/>
+        </w:rPr>
+        <w:t>(Transformer regularization L1 and L2</w:t>
+      </w:r>
+    </w:p>
+    <w:p>
+      <w:pPr>
+        <w:spacing w:after="0" w:line="240" w:lineRule="auto"/>
+        <w:rPr>
+          <w:rFonts w:ascii="Times New Roman" w:hAnsi="Times New Roman" w:cs="Times New Roman"/>
+          <w:color w:val="000000" w:themeColor="text1"/>
+          <w:sz w:val="24"/>
+          <w:szCs w:val="24"/>
+        </w:rPr>
+      </w:pPr>
+      <w:r>
+        <w:rPr>
+          <w:rFonts w:ascii="Times New Roman" w:hAnsi="Times New Roman" w:cs="Times New Roman"/>
+          <w:color w:val="000000" w:themeColor="text1"/>
+          <w:sz w:val="24"/>
+          <w:szCs w:val="24"/>
+        </w:rPr>
+        <w:t>)</w:t>
+      </w:r>
+      <w:r>
+        <w:rPr>
+          <w:rFonts w:ascii="Times New Roman" w:hAnsi="Times New Roman" w:cs="Times New Roman"/>
+          <w:color w:val="000000" w:themeColor="text1"/>
+          <w:sz w:val="24"/>
+          <w:szCs w:val="24"/>
+        </w:rPr>
+        <w:t>: L1 and L2 regularization can be applied to the model to penalize large weights. The regularization strength determines the impact of the regularization term on the loss function.</w:t>
+      </w:r>
+      <w:r>
+        <w:rPr>
+          <w:rFonts w:ascii="Times New Roman" w:hAnsi="Times New Roman" w:cs="Times New Roman"/>
           <w:color w:val="000000" w:themeColor="text1"/>
           <w:sz w:val="24"/>
           <w:szCs w:val="24"/>
         </w:rPr>
         <w:t xml:space="preserve"> </w:t>
       </w:r>
-      <w:r>
-        <w:rPr>
-          <w:rFonts w:ascii="Times New Roman" w:eastAsia="Times New Roman" w:hAnsi="Times New Roman" w:cs="Times New Roman"/>
-          <w:b/>
-          <w:bCs/>
-          <w:color w:val="000000" w:themeColor="text1"/>
-          <w:sz w:val="24"/>
-          <w:szCs w:val="24"/>
-        </w:rPr>
-        <w:t>Concatenation and Feature Fusion</w:t>
-      </w:r>
-      <w:r>
-        <w:rPr>
-          <w:rFonts w:ascii="Times New Roman" w:eastAsia="Times New Roman" w:hAnsi="Times New Roman" w:cs="Times New Roman"/>
-          <w:color w:val="000000" w:themeColor="text1"/>
-          <w:sz w:val="24"/>
-          <w:szCs w:val="24"/>
-        </w:rPr>
-        <w:t xml:space="preserve">: The visual and audio embeddings are concatenated or combined into a single feature representation </w:t>
-      </w:r>
-      <w:r>
-        <w:rPr>
-          <w:rFonts w:ascii="Times New Roman" w:eastAsia="Times New Roman" w:hAnsi="Times New Roman" w:cs="Times New Roman"/>
-          <w:color w:val="000000" w:themeColor="text1"/>
-          <w:sz w:val="24"/>
-          <w:szCs w:val="24"/>
-        </w:rPr>
-        <w:t xml:space="preserve">and fed into a transformer-based regression model. </w:t>
-      </w:r>
-      <w:r>
-        <w:rPr>
-          <w:rFonts w:ascii="Times New Roman" w:eastAsia="Times New Roman" w:hAnsi="Times New Roman" w:cs="Times New Roman"/>
-          <w:color w:val="000000" w:themeColor="text1"/>
-          <w:sz w:val="24"/>
-          <w:szCs w:val="24"/>
-        </w:rPr>
-        <w:t xml:space="preserve">This fusion of modalities allows the model to leverage both visual and audio information for subsequent analysis. </w:t>
-      </w:r>
-      <w:r>
-        <w:rPr>
-          <w:rFonts w:ascii="Times New Roman" w:eastAsia="Times New Roman" w:hAnsi="Times New Roman" w:cs="Times New Roman"/>
-          <w:color w:val="000000" w:themeColor="text1"/>
-          <w:sz w:val="24"/>
-          <w:szCs w:val="24"/>
-        </w:rPr>
-        <w:t xml:space="preserve">The transformer consists of LSTM </w:t>
-      </w:r>
-      <w:r>
-        <w:rPr>
-          <w:rFonts w:ascii="Times New Roman" w:eastAsia="Times New Roman" w:hAnsi="Times New Roman" w:cs="Times New Roman"/>
-          <w:color w:val="000000" w:themeColor="text1"/>
-          <w:sz w:val="24"/>
-          <w:szCs w:val="24"/>
-        </w:rPr>
-        <w:t>or</w:t>
-      </w:r>
-      <w:r>
-        <w:rPr>
-          <w:rFonts w:ascii="Times New Roman" w:eastAsia="Times New Roman" w:hAnsi="Times New Roman" w:cs="Times New Roman"/>
-          <w:color w:val="000000" w:themeColor="text1"/>
-          <w:sz w:val="24"/>
-          <w:szCs w:val="24"/>
-        </w:rPr>
-        <w:t xml:space="preserve"> MLP layers.</w:t>
-      </w:r>
-      <w:r>
-        <w:rPr>
-          <w:rFonts w:ascii="Times New Roman" w:eastAsia="Times New Roman" w:hAnsi="Times New Roman" w:cs="Times New Roman"/>
-          <w:color w:val="000000" w:themeColor="text1"/>
-          <w:sz w:val="24"/>
-          <w:szCs w:val="24"/>
-        </w:rPr>
-        <w:t>:</w:t>
-      </w:r>
-      <w:r>
-        <w:rPr>
-          <w:rFonts w:ascii="Times New Roman" w:hAnsi="Times New Roman" w:cs="Times New Roman"/>
-          <w:color w:val="000000" w:themeColor="text1"/>
-          <w:sz w:val="24"/>
-          <w:szCs w:val="24"/>
-          <w:shd w:val="clear" w:color="auto" w:fill="F7F7F8"/>
-        </w:rPr>
-        <w:t xml:space="preserve"> </w:t>
-      </w:r>
-    </w:p>
-    <w:p>
-      <w:pPr>
-        <w:rPr>
-          <w:rFonts w:ascii="Times New Roman" w:eastAsia="Times New Roman" w:hAnsi="Times New Roman" w:cs="Times New Roman"/>
-          <w:color w:val="000000" w:themeColor="text1"/>
-          <w:sz w:val="24"/>
-          <w:szCs w:val="24"/>
-        </w:rPr>
-      </w:pPr>
-      <w:r>
-        <w:rPr>
-          <w:rFonts w:ascii="Times New Roman" w:eastAsia="Times New Roman" w:hAnsi="Times New Roman" w:cs="Times New Roman"/>
-          <w:color w:val="000000" w:themeColor="text1"/>
-          <w:sz w:val="24"/>
-          <w:szCs w:val="24"/>
-        </w:rPr>
-        <w:t>5</w:t>
-      </w:r>
-      <w:r>
-        <w:rPr>
-          <w:rFonts w:ascii="Times New Roman" w:eastAsia="Times New Roman" w:hAnsi="Times New Roman" w:cs="Times New Roman"/>
-          <w:color w:val="000000" w:themeColor="text1"/>
-          <w:sz w:val="24"/>
-          <w:szCs w:val="24"/>
-        </w:rPr>
-        <w:t>.</w:t>
-      </w:r>
-      <w:r>
-        <w:rPr>
-          <w:rFonts w:ascii="Times New Roman" w:eastAsia="Times New Roman" w:hAnsi="Times New Roman" w:cs="Times New Roman"/>
-          <w:color w:val="000000" w:themeColor="text1"/>
-          <w:sz w:val="24"/>
-          <w:szCs w:val="24"/>
-        </w:rPr>
-        <w:t xml:space="preserve"> </w:t>
-      </w:r>
-      <w:r>
-        <w:rPr>
-          <w:rFonts w:ascii="Times New Roman" w:eastAsia="Times New Roman" w:hAnsi="Times New Roman" w:cs="Times New Roman"/>
-          <w:b/>
-          <w:bCs/>
-          <w:color w:val="000000" w:themeColor="text1"/>
-          <w:sz w:val="24"/>
-          <w:szCs w:val="24"/>
-        </w:rPr>
-        <w:t>Transformer-Based Regression</w:t>
-      </w:r>
-      <w:r>
-        <w:rPr>
-          <w:rFonts w:ascii="Times New Roman" w:eastAsia="Times New Roman" w:hAnsi="Times New Roman" w:cs="Times New Roman"/>
-          <w:color w:val="000000" w:themeColor="text1"/>
-          <w:sz w:val="24"/>
-          <w:szCs w:val="24"/>
-        </w:rPr>
-        <w:t xml:space="preserve">: The concatenated feature representation is input into a transformer-based regression model. The transformer architecture, commonly used in natural </w:t>
-      </w:r>
-      <w:r>
-        <w:rPr>
-          <w:rFonts w:ascii="Times New Roman" w:eastAsia="Times New Roman" w:hAnsi="Times New Roman" w:cs="Times New Roman"/>
-          <w:color w:val="000000" w:themeColor="text1"/>
-          <w:sz w:val="24"/>
-          <w:szCs w:val="24"/>
-        </w:rPr>
-        <w:lastRenderedPageBreak/>
-        <w:t xml:space="preserve">language processing tasks, is adapted here to handle the combined visual and audio data. It learns the semantic and non-linear relationships between the input features and the video creator success metrics, such as video views. The </w:t>
-      </w:r>
-      <w:r>
-        <w:rPr>
-          <w:rFonts w:ascii="Times New Roman" w:eastAsia="Times New Roman" w:hAnsi="Times New Roman" w:cs="Times New Roman"/>
-          <w:color w:val="000000" w:themeColor="text1"/>
-          <w:sz w:val="24"/>
-          <w:szCs w:val="24"/>
-        </w:rPr>
-        <w:t xml:space="preserve">regression </w:t>
-      </w:r>
-      <w:r>
-        <w:rPr>
-          <w:rFonts w:ascii="Times New Roman" w:eastAsia="Times New Roman" w:hAnsi="Times New Roman" w:cs="Times New Roman"/>
-          <w:color w:val="000000" w:themeColor="text1"/>
-          <w:sz w:val="24"/>
-          <w:szCs w:val="24"/>
-        </w:rPr>
-        <w:t>model is trained to predict these metrics based on the fused feature representation.</w:t>
-      </w:r>
-    </w:p>
-    <w:p>
-      <w:pPr>
-        <w:rPr>
-          <w:rFonts w:ascii="Times New Roman" w:eastAsia="Times New Roman" w:hAnsi="Times New Roman" w:cs="Times New Roman"/>
-          <w:color w:val="000000" w:themeColor="text1"/>
-          <w:sz w:val="24"/>
-          <w:szCs w:val="24"/>
-        </w:rPr>
-      </w:pPr>
-      <w:r>
-        <w:rPr>
-          <w:rFonts w:ascii="Times New Roman" w:eastAsia="Times New Roman" w:hAnsi="Times New Roman" w:cs="Times New Roman"/>
-          <w:color w:val="000000" w:themeColor="text1"/>
-          <w:sz w:val="24"/>
-          <w:szCs w:val="24"/>
-        </w:rPr>
-        <w:t>6</w:t>
-      </w:r>
-      <w:r>
-        <w:rPr>
-          <w:rFonts w:ascii="Times New Roman" w:eastAsia="Times New Roman" w:hAnsi="Times New Roman" w:cs="Times New Roman"/>
-          <w:color w:val="000000" w:themeColor="text1"/>
-          <w:sz w:val="24"/>
-          <w:szCs w:val="24"/>
-        </w:rPr>
-        <w:t>.</w:t>
-      </w:r>
-      <w:r>
-        <w:rPr>
-          <w:rFonts w:ascii="Times New Roman" w:eastAsia="Times New Roman" w:hAnsi="Times New Roman" w:cs="Times New Roman"/>
-          <w:color w:val="000000" w:themeColor="text1"/>
-          <w:sz w:val="24"/>
-          <w:szCs w:val="24"/>
-        </w:rPr>
-        <w:t xml:space="preserve"> </w:t>
-      </w:r>
-      <w:r>
-        <w:rPr>
-          <w:rFonts w:ascii="Times New Roman" w:eastAsia="Times New Roman" w:hAnsi="Times New Roman" w:cs="Times New Roman"/>
-          <w:b/>
-          <w:bCs/>
-          <w:color w:val="000000" w:themeColor="text1"/>
-          <w:sz w:val="24"/>
-          <w:szCs w:val="24"/>
-        </w:rPr>
-        <w:t>Loss Calculation</w:t>
-      </w:r>
-      <w:r>
-        <w:rPr>
-          <w:rFonts w:ascii="Times New Roman" w:eastAsia="Times New Roman" w:hAnsi="Times New Roman" w:cs="Times New Roman"/>
-          <w:color w:val="000000" w:themeColor="text1"/>
-          <w:sz w:val="24"/>
-          <w:szCs w:val="24"/>
-        </w:rPr>
-        <w:t xml:space="preserve">: </w:t>
-      </w:r>
-      <w:r>
-        <w:rPr>
-          <w:rFonts w:ascii="Times New Roman" w:eastAsia="Times New Roman" w:hAnsi="Times New Roman" w:cs="Times New Roman"/>
-          <w:color w:val="000000" w:themeColor="text1"/>
-          <w:sz w:val="24"/>
-          <w:szCs w:val="24"/>
-        </w:rPr>
-        <w:t xml:space="preserve">The model is trained using a mean squared error (MSE) loss function, with the goal of minimizing the discrepancy between the predicted values and the actual values. </w:t>
-      </w:r>
-      <w:r>
-        <w:rPr>
-          <w:rFonts w:ascii="Times New Roman" w:eastAsia="Times New Roman" w:hAnsi="Times New Roman" w:cs="Times New Roman"/>
-          <w:color w:val="000000" w:themeColor="text1"/>
-          <w:sz w:val="24"/>
-          <w:szCs w:val="24"/>
-        </w:rPr>
-        <w:t xml:space="preserve">The final MSE loss </w:t>
-      </w:r>
-      <w:r>
-        <w:rPr>
-          <w:rFonts w:ascii="Times New Roman" w:eastAsia="Times New Roman" w:hAnsi="Times New Roman" w:cs="Times New Roman"/>
-          <w:color w:val="000000" w:themeColor="text1"/>
-          <w:sz w:val="24"/>
-          <w:szCs w:val="24"/>
-        </w:rPr>
-        <w:t>target</w:t>
-      </w:r>
-      <w:r>
-        <w:rPr>
-          <w:rFonts w:ascii="Times New Roman" w:eastAsia="Times New Roman" w:hAnsi="Times New Roman" w:cs="Times New Roman"/>
-          <w:color w:val="000000" w:themeColor="text1"/>
-          <w:sz w:val="24"/>
-          <w:szCs w:val="24"/>
-        </w:rPr>
-        <w:t xml:space="preserve"> is 0.01, indicating a high level of accuracy in predicting the video creator success metrics.</w:t>
-      </w:r>
-      <w:r>
-        <w:rPr>
-          <w:rFonts w:ascii="Times New Roman" w:eastAsia="Times New Roman" w:hAnsi="Times New Roman" w:cs="Times New Roman"/>
-          <w:color w:val="000000" w:themeColor="text1"/>
-          <w:sz w:val="24"/>
-          <w:szCs w:val="24"/>
-        </w:rPr>
-        <w:t xml:space="preserve"> The output of the regression model is compared to the ground truth video creator success metrics using the mean squared error (MSE) loss function. The aim is to minimize the difference between the predicted values and the actual values.</w:t>
-      </w:r>
-    </w:p>
-    <w:p>
-      <w:pPr>
-        <w:rPr>
-          <w:rFonts w:ascii="Times New Roman" w:eastAsia="Times New Roman" w:hAnsi="Times New Roman" w:cs="Times New Roman"/>
-          <w:color w:val="000000" w:themeColor="text1"/>
-          <w:sz w:val="24"/>
-          <w:szCs w:val="24"/>
-        </w:rPr>
-      </w:pPr>
-      <w:r>
-        <w:rPr>
-          <w:rFonts w:ascii="Times New Roman" w:eastAsia="Times New Roman" w:hAnsi="Times New Roman" w:cs="Times New Roman"/>
-          <w:color w:val="000000" w:themeColor="text1"/>
-          <w:sz w:val="24"/>
-          <w:szCs w:val="24"/>
-        </w:rPr>
-        <w:t>7</w:t>
-      </w:r>
-      <w:r>
-        <w:rPr>
-          <w:rFonts w:ascii="Times New Roman" w:eastAsia="Times New Roman" w:hAnsi="Times New Roman" w:cs="Times New Roman"/>
-          <w:color w:val="000000" w:themeColor="text1"/>
-          <w:sz w:val="24"/>
-          <w:szCs w:val="24"/>
-        </w:rPr>
-        <w:t>.</w:t>
-      </w:r>
-      <w:r>
-        <w:rPr>
-          <w:rFonts w:ascii="Times New Roman" w:eastAsia="Times New Roman" w:hAnsi="Times New Roman" w:cs="Times New Roman"/>
-          <w:color w:val="000000" w:themeColor="text1"/>
-          <w:sz w:val="24"/>
-          <w:szCs w:val="24"/>
-        </w:rPr>
-        <w:t xml:space="preserve"> </w:t>
-      </w:r>
-      <w:r>
-        <w:rPr>
-          <w:rFonts w:ascii="Times New Roman" w:eastAsia="Times New Roman" w:hAnsi="Times New Roman" w:cs="Times New Roman"/>
-          <w:b/>
-          <w:bCs/>
-          <w:color w:val="000000" w:themeColor="text1"/>
-          <w:sz w:val="24"/>
-          <w:szCs w:val="24"/>
-        </w:rPr>
-        <w:t>Baseline and Evaluation</w:t>
-      </w:r>
-      <w:r>
-        <w:rPr>
-          <w:rFonts w:ascii="Times New Roman" w:eastAsia="Times New Roman" w:hAnsi="Times New Roman" w:cs="Times New Roman"/>
-          <w:color w:val="000000" w:themeColor="text1"/>
-          <w:sz w:val="24"/>
-          <w:szCs w:val="24"/>
-        </w:rPr>
-        <w:t>: To evaluate the effectiveness of the proposed model, a baseline model is established using a simpler architecture or approach. The baseline is compared with the main implementation in terms of the achieved MSE loss. A lower MSE loss value indicates better performance in predicting video creator success metrics.</w:t>
-      </w:r>
-    </w:p>
-    <w:p>
-      <w:pPr>
-        <w:rPr>
-          <w:rFonts w:ascii="Times New Roman" w:eastAsia="Times New Roman" w:hAnsi="Times New Roman" w:cs="Times New Roman"/>
-          <w:color w:val="000000" w:themeColor="text1"/>
-          <w:sz w:val="24"/>
-          <w:szCs w:val="24"/>
-        </w:rPr>
-      </w:pPr>
-      <w:r>
-        <w:rPr>
-          <w:rFonts w:ascii="Times New Roman" w:eastAsia="Times New Roman" w:hAnsi="Times New Roman" w:cs="Times New Roman"/>
-          <w:color w:val="000000" w:themeColor="text1"/>
-          <w:sz w:val="24"/>
-          <w:szCs w:val="24"/>
-        </w:rPr>
-        <w:t xml:space="preserve">Overall, this model leverages unsupervised pretraining, pretrained audio models, and a transformer-based regression model to predict video creator success metrics, with a focus on video views. The combination of visual and audio information allows for a more comprehensive understanding of the video content and improves the accuracy of the predictions. The model architecture includes elements of both unsupervised pretraining and supervised fine-tuning, combining the benefits of both approaches. </w:t>
-      </w:r>
-      <w:r>
-        <w:rPr>
-          <w:rFonts w:ascii="Times New Roman" w:eastAsia="Times New Roman" w:hAnsi="Times New Roman" w:cs="Times New Roman"/>
-          <w:color w:val="000000" w:themeColor="text1"/>
-          <w:sz w:val="24"/>
-          <w:szCs w:val="24"/>
-        </w:rPr>
-        <w:t>The model also incorporates a process called dual transfer learning, where both the visual and audio embeddings contribute to the final prediction.</w:t>
-      </w:r>
-      <w:r>
-        <w:rPr>
-          <w:rFonts w:ascii="Times New Roman" w:eastAsia="Times New Roman" w:hAnsi="Times New Roman" w:cs="Times New Roman"/>
-          <w:color w:val="000000" w:themeColor="text1"/>
-          <w:sz w:val="24"/>
-          <w:szCs w:val="24"/>
-        </w:rPr>
-        <w:t xml:space="preserve"> </w:t>
-      </w:r>
-    </w:p>
-    <w:p>
-      <w:pPr>
-        <w:spacing w:after="0" w:line="240" w:lineRule="auto"/>
-        <w:rPr>
-          <w:rFonts w:ascii="Times New Roman" w:hAnsi="Times New Roman" w:cs="Times New Roman"/>
-          <w:color w:val="000000" w:themeColor="text1"/>
-          <w:sz w:val="24"/>
-          <w:szCs w:val="24"/>
-        </w:rPr>
-      </w:pPr>
-      <w:r>
-        <w:rPr>
-          <w:rFonts w:ascii="Times New Roman" w:hAnsi="Times New Roman" w:cs="Times New Roman"/>
-          <w:color w:val="000000" w:themeColor="text1"/>
-          <w:sz w:val="24"/>
-          <w:szCs w:val="24"/>
-          <w:highlight w:val="cyan"/>
-        </w:rPr>
-        <w:t>Experiment:</w:t>
-      </w:r>
-    </w:p>
-    <w:p>
-      <w:pPr>
-        <w:spacing w:after="0" w:line="240" w:lineRule="auto"/>
-        <w:rPr>
-          <w:rFonts w:ascii="Times New Roman" w:hAnsi="Times New Roman" w:cs="Times New Roman"/>
-          <w:color w:val="000000" w:themeColor="text1"/>
-          <w:sz w:val="24"/>
-          <w:szCs w:val="24"/>
-        </w:rPr>
-      </w:pPr>
-    </w:p>
-    <w:p>
-      <w:pPr>
-        <w:spacing w:after="0" w:line="240" w:lineRule="auto"/>
-        <w:rPr>
-          <w:rFonts w:ascii="Times New Roman" w:hAnsi="Times New Roman" w:cs="Times New Roman"/>
-          <w:color w:val="000000" w:themeColor="text1"/>
-          <w:sz w:val="24"/>
-          <w:szCs w:val="24"/>
-        </w:rPr>
-      </w:pPr>
-      <w:r>
-        <w:rPr>
-          <w:rFonts w:ascii="Times New Roman" w:hAnsi="Times New Roman" w:cs="Times New Roman"/>
-          <w:color w:val="000000" w:themeColor="text1"/>
-          <w:sz w:val="24"/>
-          <w:szCs w:val="24"/>
-        </w:rPr>
-        <w:t>Divide the dataset into three parts: training set (70%), validation set (10%), and testing set (20%).</w:t>
-      </w:r>
-      <w:r>
-        <w:rPr>
-          <w:rFonts w:ascii="Times New Roman" w:hAnsi="Times New Roman" w:cs="Times New Roman"/>
-          <w:color w:val="000000" w:themeColor="text1"/>
-          <w:sz w:val="24"/>
-          <w:szCs w:val="24"/>
-        </w:rPr>
-        <w:t xml:space="preserve"> </w:t>
-      </w:r>
-    </w:p>
-    <w:p>
-      <w:pPr>
-        <w:spacing w:after="0" w:line="240" w:lineRule="auto"/>
-        <w:rPr>
-          <w:rFonts w:ascii="Times New Roman" w:hAnsi="Times New Roman" w:cs="Times New Roman"/>
-          <w:color w:val="000000" w:themeColor="text1"/>
-          <w:sz w:val="24"/>
-          <w:szCs w:val="24"/>
-        </w:rPr>
-      </w:pPr>
-    </w:p>
-    <w:p>
-      <w:pPr>
-        <w:spacing w:after="0" w:line="240" w:lineRule="auto"/>
-        <w:rPr>
-          <w:rFonts w:ascii="Times New Roman" w:hAnsi="Times New Roman" w:cs="Times New Roman"/>
-          <w:color w:val="000000" w:themeColor="text1"/>
-          <w:sz w:val="24"/>
-          <w:szCs w:val="24"/>
-        </w:rPr>
-      </w:pPr>
-      <w:r>
-        <w:rPr>
-          <w:rFonts w:ascii="Times New Roman" w:hAnsi="Times New Roman" w:cs="Times New Roman"/>
-          <w:color w:val="000000" w:themeColor="text1"/>
-          <w:sz w:val="24"/>
-          <w:szCs w:val="24"/>
-        </w:rPr>
-        <w:t xml:space="preserve">Experiment with different multimodal fusion techniques, such as </w:t>
-      </w:r>
-      <w:r>
-        <w:rPr>
-          <w:rFonts w:ascii="Times New Roman" w:hAnsi="Times New Roman" w:cs="Times New Roman"/>
-          <w:b/>
-          <w:bCs/>
-          <w:color w:val="000000" w:themeColor="text1"/>
-          <w:sz w:val="24"/>
-          <w:szCs w:val="24"/>
-        </w:rPr>
-        <w:t>early fusion</w:t>
-      </w:r>
-      <w:r>
-        <w:rPr>
-          <w:rFonts w:ascii="Times New Roman" w:hAnsi="Times New Roman" w:cs="Times New Roman"/>
-          <w:color w:val="000000" w:themeColor="text1"/>
-          <w:sz w:val="24"/>
-          <w:szCs w:val="24"/>
-        </w:rPr>
-        <w:t xml:space="preserve"> (combining features before feeding them to the regression model) and </w:t>
-      </w:r>
-      <w:r>
-        <w:rPr>
-          <w:rFonts w:ascii="Times New Roman" w:hAnsi="Times New Roman" w:cs="Times New Roman"/>
-          <w:b/>
-          <w:bCs/>
-          <w:color w:val="000000" w:themeColor="text1"/>
-          <w:sz w:val="24"/>
-          <w:szCs w:val="24"/>
-        </w:rPr>
-        <w:t>late fusion</w:t>
-      </w:r>
-      <w:r>
-        <w:rPr>
-          <w:rFonts w:ascii="Times New Roman" w:hAnsi="Times New Roman" w:cs="Times New Roman"/>
-          <w:color w:val="000000" w:themeColor="text1"/>
-          <w:sz w:val="24"/>
-          <w:szCs w:val="24"/>
-        </w:rPr>
-        <w:t xml:space="preserve"> (independently training individual models for each modality and then combining their predictions).</w:t>
-      </w:r>
-    </w:p>
-    <w:p>
-      <w:pPr>
-        <w:spacing w:after="0" w:line="240" w:lineRule="auto"/>
-        <w:rPr>
-          <w:rFonts w:ascii="Times New Roman" w:hAnsi="Times New Roman" w:cs="Times New Roman"/>
-          <w:color w:val="000000" w:themeColor="text1"/>
-          <w:sz w:val="24"/>
-          <w:szCs w:val="24"/>
-        </w:rPr>
-      </w:pPr>
-    </w:p>
-    <w:p>
-      <w:pPr>
-        <w:spacing w:after="0" w:line="240" w:lineRule="auto"/>
-        <w:rPr>
-          <w:rFonts w:ascii="Times New Roman" w:hAnsi="Times New Roman" w:cs="Times New Roman"/>
-          <w:color w:val="000000" w:themeColor="text1"/>
-          <w:sz w:val="24"/>
-          <w:szCs w:val="24"/>
-        </w:rPr>
-      </w:pPr>
-      <w:r>
-        <w:rPr>
-          <w:rFonts w:ascii="Times New Roman" w:hAnsi="Times New Roman" w:cs="Times New Roman"/>
-          <w:b/>
-          <w:bCs/>
-          <w:color w:val="000000" w:themeColor="text1"/>
-          <w:sz w:val="24"/>
-          <w:szCs w:val="24"/>
-        </w:rPr>
-        <w:t>Evaluate the performance</w:t>
-      </w:r>
-      <w:r>
-        <w:rPr>
-          <w:rFonts w:ascii="Times New Roman" w:hAnsi="Times New Roman" w:cs="Times New Roman"/>
-          <w:color w:val="000000" w:themeColor="text1"/>
-          <w:sz w:val="24"/>
-          <w:szCs w:val="24"/>
-        </w:rPr>
-        <w:t xml:space="preserve"> of the model on the testing set using the chosen evaluation metrics</w:t>
-      </w:r>
-      <w:r>
-        <w:rPr>
-          <w:rFonts w:ascii="Times New Roman" w:hAnsi="Times New Roman" w:cs="Times New Roman"/>
-          <w:color w:val="000000" w:themeColor="text1"/>
-          <w:sz w:val="24"/>
-          <w:szCs w:val="24"/>
-        </w:rPr>
-        <w:t xml:space="preserve"> (</w:t>
-      </w:r>
-      <w:r>
-        <w:rPr>
-          <w:rFonts w:ascii="Times New Roman" w:hAnsi="Times New Roman" w:cs="Times New Roman"/>
-          <w:color w:val="000000" w:themeColor="text1"/>
-          <w:sz w:val="24"/>
-          <w:szCs w:val="24"/>
-        </w:rPr>
-        <w:t xml:space="preserve">e.g., </w:t>
-      </w:r>
-      <w:r>
-        <w:rPr>
-          <w:rFonts w:ascii="Times New Roman" w:hAnsi="Times New Roman" w:cs="Times New Roman"/>
-          <w:color w:val="000000" w:themeColor="text1"/>
-          <w:sz w:val="24"/>
-          <w:szCs w:val="24"/>
-        </w:rPr>
-        <w:t>MSE)</w:t>
-      </w:r>
-      <w:r>
-        <w:rPr>
-          <w:rFonts w:ascii="Times New Roman" w:hAnsi="Times New Roman" w:cs="Times New Roman"/>
-          <w:color w:val="000000" w:themeColor="text1"/>
-          <w:sz w:val="24"/>
-          <w:szCs w:val="24"/>
-        </w:rPr>
-        <w:t>. Compare the results of different fusion methods to identify the most effective approach.</w:t>
-      </w:r>
-    </w:p>
-    <w:p>
-      <w:pPr>
-        <w:spacing w:after="0" w:line="240" w:lineRule="auto"/>
-        <w:rPr>
-          <w:rFonts w:ascii="Times New Roman" w:hAnsi="Times New Roman" w:cs="Times New Roman"/>
-          <w:color w:val="000000" w:themeColor="text1"/>
-          <w:sz w:val="24"/>
-          <w:szCs w:val="24"/>
-        </w:rPr>
-      </w:pPr>
-    </w:p>
-    <w:p>
-      <w:pPr>
-        <w:spacing w:after="0" w:line="240" w:lineRule="auto"/>
-        <w:rPr>
-          <w:rFonts w:ascii="Times New Roman" w:hAnsi="Times New Roman" w:cs="Times New Roman"/>
-          <w:color w:val="000000" w:themeColor="text1"/>
-          <w:sz w:val="24"/>
-          <w:szCs w:val="24"/>
-        </w:rPr>
-      </w:pPr>
-      <w:r>
-        <w:rPr>
-          <w:rFonts w:ascii="Times New Roman" w:hAnsi="Times New Roman" w:cs="Times New Roman"/>
-          <w:color w:val="000000" w:themeColor="text1"/>
-          <w:sz w:val="24"/>
-          <w:szCs w:val="24"/>
-        </w:rPr>
-        <w:t xml:space="preserve">Conduct </w:t>
-      </w:r>
-      <w:r>
-        <w:rPr>
-          <w:rFonts w:ascii="Times New Roman" w:hAnsi="Times New Roman" w:cs="Times New Roman"/>
-          <w:b/>
-          <w:bCs/>
-          <w:color w:val="000000" w:themeColor="text1"/>
-          <w:sz w:val="24"/>
-          <w:szCs w:val="24"/>
-        </w:rPr>
-        <w:t>ablation experiments</w:t>
-      </w:r>
-      <w:r>
-        <w:rPr>
-          <w:rFonts w:ascii="Times New Roman" w:hAnsi="Times New Roman" w:cs="Times New Roman"/>
-          <w:color w:val="000000" w:themeColor="text1"/>
-          <w:sz w:val="24"/>
-          <w:szCs w:val="24"/>
-        </w:rPr>
-        <w:t xml:space="preserve"> to study the </w:t>
-      </w:r>
-      <w:r>
-        <w:rPr>
-          <w:rFonts w:ascii="Times New Roman" w:hAnsi="Times New Roman" w:cs="Times New Roman"/>
-          <w:b/>
-          <w:bCs/>
-          <w:color w:val="000000" w:themeColor="text1"/>
-          <w:sz w:val="24"/>
-          <w:szCs w:val="24"/>
-        </w:rPr>
-        <w:t>impact of each modality</w:t>
-      </w:r>
-      <w:r>
-        <w:rPr>
-          <w:rFonts w:ascii="Times New Roman" w:hAnsi="Times New Roman" w:cs="Times New Roman"/>
-          <w:color w:val="000000" w:themeColor="text1"/>
-          <w:sz w:val="24"/>
-          <w:szCs w:val="24"/>
-        </w:rPr>
-        <w:t xml:space="preserve"> on the prediction performance. Train the model using only video features, only audio features, only textual metadata, and then compare the results to the multimodal fusion approach.</w:t>
-      </w:r>
-    </w:p>
-    <w:p>
-      <w:pPr>
-        <w:spacing w:after="0" w:line="240" w:lineRule="auto"/>
-        <w:rPr>
-          <w:rFonts w:ascii="Times New Roman" w:hAnsi="Times New Roman" w:cs="Times New Roman"/>
-          <w:color w:val="000000" w:themeColor="text1"/>
-          <w:sz w:val="24"/>
-          <w:szCs w:val="24"/>
-        </w:rPr>
-      </w:pPr>
-    </w:p>
-    <w:p>
-      <w:pPr>
-        <w:spacing w:after="0" w:line="240" w:lineRule="auto"/>
-        <w:rPr>
-          <w:rFonts w:ascii="Times New Roman" w:hAnsi="Times New Roman" w:cs="Times New Roman"/>
-          <w:color w:val="000000" w:themeColor="text1"/>
-          <w:sz w:val="24"/>
-          <w:szCs w:val="24"/>
-        </w:rPr>
-      </w:pPr>
-      <w:r>
-        <w:rPr>
-          <w:rFonts w:ascii="Times New Roman" w:hAnsi="Times New Roman" w:cs="Times New Roman"/>
-          <w:color w:val="000000" w:themeColor="text1"/>
-          <w:sz w:val="24"/>
-          <w:szCs w:val="24"/>
-        </w:rPr>
-        <w:t xml:space="preserve">Perform </w:t>
-      </w:r>
-      <w:r>
-        <w:rPr>
-          <w:rFonts w:ascii="Times New Roman" w:hAnsi="Times New Roman" w:cs="Times New Roman"/>
-          <w:b/>
-          <w:bCs/>
-          <w:color w:val="000000" w:themeColor="text1"/>
-          <w:sz w:val="24"/>
-          <w:szCs w:val="24"/>
-        </w:rPr>
-        <w:t>hyperparameter tuning</w:t>
-      </w:r>
-      <w:r>
-        <w:rPr>
-          <w:rFonts w:ascii="Times New Roman" w:hAnsi="Times New Roman" w:cs="Times New Roman"/>
-          <w:color w:val="000000" w:themeColor="text1"/>
-          <w:sz w:val="24"/>
-          <w:szCs w:val="24"/>
-        </w:rPr>
-        <w:t xml:space="preserve"> to find the </w:t>
-      </w:r>
-      <w:r>
-        <w:rPr>
-          <w:rFonts w:ascii="Times New Roman" w:hAnsi="Times New Roman" w:cs="Times New Roman"/>
-          <w:b/>
-          <w:bCs/>
-          <w:color w:val="000000" w:themeColor="text1"/>
-          <w:sz w:val="24"/>
-          <w:szCs w:val="24"/>
-        </w:rPr>
-        <w:t>optimal</w:t>
-      </w:r>
-      <w:r>
-        <w:rPr>
-          <w:rFonts w:ascii="Times New Roman" w:hAnsi="Times New Roman" w:cs="Times New Roman"/>
-          <w:color w:val="000000" w:themeColor="text1"/>
-          <w:sz w:val="24"/>
-          <w:szCs w:val="24"/>
-        </w:rPr>
-        <w:t xml:space="preserve"> architecture and parameters for the regression model.</w:t>
-      </w:r>
-    </w:p>
-    <w:p>
-      <w:pPr>
-        <w:spacing w:after="0" w:line="240" w:lineRule="auto"/>
-        <w:rPr>
-          <w:rFonts w:ascii="Times New Roman" w:hAnsi="Times New Roman" w:cs="Times New Roman"/>
-          <w:color w:val="000000" w:themeColor="text1"/>
-          <w:sz w:val="24"/>
-          <w:szCs w:val="24"/>
-        </w:rPr>
-      </w:pPr>
-    </w:p>
-    <w:p>
-      <w:pPr>
-        <w:spacing w:after="0" w:line="240" w:lineRule="auto"/>
-        <w:rPr>
-          <w:rFonts w:ascii="Times New Roman" w:hAnsi="Times New Roman" w:cs="Times New Roman"/>
-          <w:color w:val="000000" w:themeColor="text1"/>
-          <w:sz w:val="24"/>
-          <w:szCs w:val="24"/>
-        </w:rPr>
-      </w:pPr>
-      <w:r>
-        <w:rPr>
-          <w:rFonts w:ascii="Times New Roman" w:hAnsi="Times New Roman" w:cs="Times New Roman"/>
-          <w:color w:val="000000" w:themeColor="text1"/>
-          <w:sz w:val="24"/>
-          <w:szCs w:val="24"/>
-        </w:rPr>
-        <w:lastRenderedPageBreak/>
-        <w:t xml:space="preserve">Analyze the model's predictions to gain insights into the </w:t>
-      </w:r>
-      <w:r>
-        <w:rPr>
-          <w:rFonts w:ascii="Times New Roman" w:hAnsi="Times New Roman" w:cs="Times New Roman"/>
-          <w:b/>
-          <w:bCs/>
-          <w:color w:val="000000" w:themeColor="text1"/>
-          <w:sz w:val="24"/>
-          <w:szCs w:val="24"/>
-        </w:rPr>
-        <w:t>key factors</w:t>
-      </w:r>
-      <w:r>
-        <w:rPr>
-          <w:rFonts w:ascii="Times New Roman" w:hAnsi="Times New Roman" w:cs="Times New Roman"/>
-          <w:color w:val="000000" w:themeColor="text1"/>
-          <w:sz w:val="24"/>
-          <w:szCs w:val="24"/>
-        </w:rPr>
-        <w:t xml:space="preserve"> influencing TikTok content success. </w:t>
-      </w:r>
-      <w:r>
-        <w:rPr>
-          <w:rFonts w:ascii="Times New Roman" w:hAnsi="Times New Roman" w:cs="Times New Roman"/>
-          <w:b/>
-          <w:bCs/>
-          <w:color w:val="000000" w:themeColor="text1"/>
-          <w:sz w:val="24"/>
-          <w:szCs w:val="24"/>
-        </w:rPr>
-        <w:t>Visualize the attention mechanisms</w:t>
-      </w:r>
-      <w:r>
-        <w:rPr>
-          <w:rFonts w:ascii="Times New Roman" w:hAnsi="Times New Roman" w:cs="Times New Roman"/>
-          <w:color w:val="000000" w:themeColor="text1"/>
-          <w:sz w:val="24"/>
-          <w:szCs w:val="24"/>
-        </w:rPr>
-        <w:t xml:space="preserve"> to understand which parts of the video, audio, or textual information are most relevant for popularity prediction.</w:t>
-      </w:r>
-    </w:p>
-    <w:p>
-      <w:pPr>
-        <w:spacing w:after="0" w:line="240" w:lineRule="auto"/>
-        <w:rPr>
-          <w:rFonts w:ascii="Times New Roman" w:hAnsi="Times New Roman" w:cs="Times New Roman"/>
-          <w:color w:val="000000" w:themeColor="text1"/>
-          <w:sz w:val="24"/>
-          <w:szCs w:val="24"/>
-        </w:rPr>
-      </w:pPr>
-    </w:p>
-    <w:p>
-      <w:pPr>
-        <w:spacing w:after="0" w:line="240" w:lineRule="auto"/>
-        <w:rPr>
-          <w:rFonts w:ascii="Times New Roman" w:hAnsi="Times New Roman" w:cs="Times New Roman"/>
-          <w:color w:val="000000" w:themeColor="text1"/>
-          <w:sz w:val="24"/>
-          <w:szCs w:val="24"/>
-        </w:rPr>
-      </w:pPr>
-      <w:r>
-        <w:rPr>
-          <w:rFonts w:ascii="Times New Roman" w:hAnsi="Times New Roman" w:cs="Times New Roman"/>
-          <w:color w:val="000000" w:themeColor="text1"/>
-          <w:sz w:val="24"/>
-          <w:szCs w:val="24"/>
-        </w:rPr>
-        <w:t>Hyperparameter tuning is an essential step in the process of training machine learning models to achieve better performance on a specific task. In the context of the "Multimodal Deep Regression on TikTok Content Success" task, hyperparameter tuning involves finding the optimal values for various hyperparameters that govern the behavior of the deep regression model. The goal is to improve the model's ability to predict the success or popularity of TikTok content accurately.</w:t>
-      </w:r>
-    </w:p>
-    <w:p>
-      <w:pPr>
-        <w:spacing w:after="0" w:line="240" w:lineRule="auto"/>
-        <w:rPr>
-          <w:rFonts w:ascii="Times New Roman" w:hAnsi="Times New Roman" w:cs="Times New Roman"/>
-          <w:color w:val="000000" w:themeColor="text1"/>
-          <w:sz w:val="24"/>
-          <w:szCs w:val="24"/>
-        </w:rPr>
-      </w:pPr>
-    </w:p>
-    <w:p>
-      <w:pPr>
-        <w:spacing w:after="0" w:line="240" w:lineRule="auto"/>
-        <w:rPr>
-          <w:rFonts w:ascii="Times New Roman" w:hAnsi="Times New Roman" w:cs="Times New Roman"/>
-          <w:color w:val="000000" w:themeColor="text1"/>
-          <w:sz w:val="24"/>
-          <w:szCs w:val="24"/>
-        </w:rPr>
-      </w:pPr>
-      <w:r>
-        <w:rPr>
-          <w:rFonts w:ascii="Times New Roman" w:hAnsi="Times New Roman" w:cs="Times New Roman"/>
-          <w:color w:val="000000" w:themeColor="text1"/>
-          <w:sz w:val="24"/>
-          <w:szCs w:val="24"/>
-        </w:rPr>
-        <w:t>Here are some key hyperparameters that could be tuned for the multimodal deep regression model:</w:t>
-      </w:r>
-    </w:p>
-    <w:p>
-      <w:pPr>
-        <w:spacing w:after="0" w:line="240" w:lineRule="auto"/>
-        <w:rPr>
-          <w:rFonts w:ascii="Times New Roman" w:hAnsi="Times New Roman" w:cs="Times New Roman"/>
-          <w:color w:val="000000" w:themeColor="text1"/>
-          <w:sz w:val="24"/>
-          <w:szCs w:val="24"/>
-        </w:rPr>
-      </w:pPr>
-    </w:p>
-    <w:p>
-      <w:pPr>
-        <w:spacing w:after="0" w:line="240" w:lineRule="auto"/>
-        <w:rPr>
-          <w:rFonts w:ascii="Times New Roman" w:hAnsi="Times New Roman" w:cs="Times New Roman"/>
-          <w:color w:val="000000" w:themeColor="text1"/>
-          <w:sz w:val="24"/>
-          <w:szCs w:val="24"/>
-        </w:rPr>
-      </w:pPr>
-      <w:r>
-        <w:rPr>
-          <w:rFonts w:ascii="Times New Roman" w:hAnsi="Times New Roman" w:cs="Times New Roman"/>
-          <w:b/>
-          <w:bCs/>
-          <w:color w:val="000000" w:themeColor="text1"/>
-          <w:sz w:val="24"/>
-          <w:szCs w:val="24"/>
-        </w:rPr>
-        <w:t>Learning Rate</w:t>
-      </w:r>
-      <w:r>
-        <w:rPr>
-          <w:rFonts w:ascii="Times New Roman" w:hAnsi="Times New Roman" w:cs="Times New Roman"/>
-          <w:color w:val="000000" w:themeColor="text1"/>
-          <w:sz w:val="24"/>
-          <w:szCs w:val="24"/>
-        </w:rPr>
-        <w:t>: The learning rate determines the step size at which the model updates its parameters during training. A small learning rate may lead to slow convergence, while a large learning rate may cause the model to overshoot the optimal solution. Commonly used optimization algorithms like Adam and SGD have learning rate parameters that need tuning.</w:t>
-      </w:r>
-    </w:p>
-    <w:p>
-      <w:pPr>
-        <w:spacing w:after="0" w:line="240" w:lineRule="auto"/>
-        <w:rPr>
-          <w:rFonts w:ascii="Times New Roman" w:hAnsi="Times New Roman" w:cs="Times New Roman"/>
-          <w:color w:val="000000" w:themeColor="text1"/>
-          <w:sz w:val="24"/>
-          <w:szCs w:val="24"/>
-        </w:rPr>
-      </w:pPr>
-    </w:p>
-    <w:p>
-      <w:pPr>
-        <w:spacing w:after="0" w:line="240" w:lineRule="auto"/>
-        <w:rPr>
-          <w:rFonts w:ascii="Times New Roman" w:hAnsi="Times New Roman" w:cs="Times New Roman"/>
-          <w:color w:val="000000" w:themeColor="text1"/>
-          <w:sz w:val="24"/>
-          <w:szCs w:val="24"/>
-        </w:rPr>
-      </w:pPr>
-      <w:r>
-        <w:rPr>
-          <w:rFonts w:ascii="Times New Roman" w:hAnsi="Times New Roman" w:cs="Times New Roman"/>
-          <w:color w:val="000000" w:themeColor="text1"/>
-          <w:sz w:val="24"/>
-          <w:szCs w:val="24"/>
-        </w:rPr>
-        <w:t>Number of Hidden Layers and Units: The architecture of the deep regression model can greatly impact its performance. This includes determining the number of hidden layers and the number of units (neurons) in each layer. Too few layers or units may result in underfitting, while too many may lead to overfitting.</w:t>
-      </w:r>
-    </w:p>
-    <w:p>
-      <w:pPr>
-        <w:spacing w:after="0" w:line="240" w:lineRule="auto"/>
-        <w:rPr>
-          <w:rFonts w:ascii="Times New Roman" w:hAnsi="Times New Roman" w:cs="Times New Roman"/>
-          <w:color w:val="000000" w:themeColor="text1"/>
-          <w:sz w:val="24"/>
-          <w:szCs w:val="24"/>
-        </w:rPr>
-      </w:pPr>
-    </w:p>
-    <w:p>
-      <w:pPr>
-        <w:spacing w:after="0" w:line="240" w:lineRule="auto"/>
-        <w:rPr>
-          <w:rFonts w:ascii="Times New Roman" w:hAnsi="Times New Roman" w:cs="Times New Roman"/>
-          <w:color w:val="000000" w:themeColor="text1"/>
-          <w:sz w:val="24"/>
-          <w:szCs w:val="24"/>
-        </w:rPr>
-      </w:pPr>
-      <w:r>
-        <w:rPr>
-          <w:rFonts w:ascii="Times New Roman" w:hAnsi="Times New Roman" w:cs="Times New Roman"/>
-          <w:b/>
-          <w:bCs/>
-          <w:color w:val="000000" w:themeColor="text1"/>
-          <w:sz w:val="24"/>
-          <w:szCs w:val="24"/>
-        </w:rPr>
-        <w:t>Dropout Rate</w:t>
-      </w:r>
-      <w:r>
-        <w:rPr>
-          <w:rFonts w:ascii="Times New Roman" w:hAnsi="Times New Roman" w:cs="Times New Roman"/>
-          <w:color w:val="000000" w:themeColor="text1"/>
-          <w:sz w:val="24"/>
-          <w:szCs w:val="24"/>
-        </w:rPr>
-        <w:t>: Dropout is a regularization technique used to prevent overfitting. It randomly deactivates neurons during training, forcing the model to rely on different pathways for making predictions. The dropout rate determines the probability that a neuron is deactivated.</w:t>
-      </w:r>
-    </w:p>
-    <w:p>
-      <w:pPr>
-        <w:spacing w:after="0" w:line="240" w:lineRule="auto"/>
-        <w:rPr>
-          <w:rFonts w:ascii="Times New Roman" w:hAnsi="Times New Roman" w:cs="Times New Roman"/>
-          <w:color w:val="000000" w:themeColor="text1"/>
-          <w:sz w:val="24"/>
-          <w:szCs w:val="24"/>
-        </w:rPr>
-      </w:pPr>
-    </w:p>
-    <w:p>
-      <w:pPr>
-        <w:spacing w:after="0" w:line="240" w:lineRule="auto"/>
-        <w:rPr>
-          <w:rFonts w:ascii="Times New Roman" w:hAnsi="Times New Roman" w:cs="Times New Roman"/>
-          <w:color w:val="000000" w:themeColor="text1"/>
-          <w:sz w:val="24"/>
-          <w:szCs w:val="24"/>
-        </w:rPr>
-      </w:pPr>
-      <w:r>
-        <w:rPr>
-          <w:rFonts w:ascii="Times New Roman" w:hAnsi="Times New Roman" w:cs="Times New Roman"/>
-          <w:b/>
-          <w:bCs/>
-          <w:color w:val="000000" w:themeColor="text1"/>
-          <w:sz w:val="24"/>
-          <w:szCs w:val="24"/>
-        </w:rPr>
-        <w:t>Batch Size</w:t>
-      </w:r>
-      <w:r>
-        <w:rPr>
-          <w:rFonts w:ascii="Times New Roman" w:hAnsi="Times New Roman" w:cs="Times New Roman"/>
-          <w:b/>
-          <w:bCs/>
-          <w:color w:val="000000" w:themeColor="text1"/>
-          <w:sz w:val="24"/>
-          <w:szCs w:val="24"/>
-        </w:rPr>
-        <w:t xml:space="preserve"> </w:t>
-      </w:r>
-      <w:r>
-        <w:rPr>
-          <w:rFonts w:ascii="Times New Roman" w:hAnsi="Times New Roman" w:cs="Times New Roman"/>
-          <w:color w:val="000000" w:themeColor="text1"/>
-          <w:sz w:val="24"/>
-          <w:szCs w:val="24"/>
-        </w:rPr>
-        <w:t>(1)</w:t>
-      </w:r>
-      <w:r>
-        <w:rPr>
-          <w:rFonts w:ascii="Times New Roman" w:hAnsi="Times New Roman" w:cs="Times New Roman"/>
-          <w:color w:val="000000" w:themeColor="text1"/>
-          <w:sz w:val="24"/>
-          <w:szCs w:val="24"/>
-        </w:rPr>
-        <w:t>: The batch size is the number of samples used in each iteration of the training process. A larger batch size can lead to faster convergence but may require more memory, while a smaller batch size can increase training time but may lead to better generalization.</w:t>
-      </w:r>
-    </w:p>
-    <w:p>
-      <w:pPr>
-        <w:spacing w:after="0" w:line="240" w:lineRule="auto"/>
-        <w:rPr>
-          <w:rFonts w:ascii="Times New Roman" w:hAnsi="Times New Roman" w:cs="Times New Roman"/>
-          <w:color w:val="000000" w:themeColor="text1"/>
-          <w:sz w:val="24"/>
-          <w:szCs w:val="24"/>
-        </w:rPr>
-      </w:pPr>
-    </w:p>
-    <w:p>
-      <w:pPr>
-        <w:spacing w:after="0" w:line="240" w:lineRule="auto"/>
-        <w:rPr>
-          <w:rFonts w:ascii="Times New Roman" w:hAnsi="Times New Roman" w:cs="Times New Roman"/>
-          <w:color w:val="000000" w:themeColor="text1"/>
-          <w:sz w:val="24"/>
-          <w:szCs w:val="24"/>
-        </w:rPr>
-      </w:pPr>
-      <w:r>
-        <w:rPr>
-          <w:rFonts w:ascii="Times New Roman" w:hAnsi="Times New Roman" w:cs="Times New Roman"/>
-          <w:b/>
-          <w:bCs/>
-          <w:color w:val="000000" w:themeColor="text1"/>
-          <w:sz w:val="24"/>
-          <w:szCs w:val="24"/>
-        </w:rPr>
-        <w:t>Number of Epochs</w:t>
-      </w:r>
-      <w:r>
-        <w:rPr>
-          <w:rFonts w:ascii="Times New Roman" w:hAnsi="Times New Roman" w:cs="Times New Roman"/>
-          <w:color w:val="000000" w:themeColor="text1"/>
-          <w:sz w:val="24"/>
-          <w:szCs w:val="24"/>
-        </w:rPr>
-        <w:t>: The number of epochs defines how many times the model will iterate over the entire dataset during training. Too few epochs may result in underfitting, while too many may lead to overfitting.</w:t>
-      </w:r>
-    </w:p>
-    <w:p>
-      <w:pPr>
-        <w:spacing w:after="0" w:line="240" w:lineRule="auto"/>
-        <w:rPr>
-          <w:rFonts w:ascii="Times New Roman" w:hAnsi="Times New Roman" w:cs="Times New Roman"/>
-          <w:color w:val="000000" w:themeColor="text1"/>
-          <w:sz w:val="24"/>
-          <w:szCs w:val="24"/>
-        </w:rPr>
-      </w:pPr>
-    </w:p>
-    <w:p>
-      <w:pPr>
-        <w:spacing w:after="0" w:line="240" w:lineRule="auto"/>
-        <w:rPr>
-          <w:rFonts w:ascii="Times New Roman" w:hAnsi="Times New Roman" w:cs="Times New Roman"/>
-          <w:color w:val="000000" w:themeColor="text1"/>
-          <w:sz w:val="24"/>
-          <w:szCs w:val="24"/>
-        </w:rPr>
-      </w:pPr>
-      <w:r>
-        <w:rPr>
-          <w:rFonts w:ascii="Times New Roman" w:hAnsi="Times New Roman" w:cs="Times New Roman"/>
-          <w:b/>
-          <w:bCs/>
-          <w:color w:val="000000" w:themeColor="text1"/>
-          <w:sz w:val="24"/>
-          <w:szCs w:val="24"/>
-        </w:rPr>
-        <w:t>Regularization Strength</w:t>
-      </w:r>
-      <w:r>
-        <w:rPr>
-          <w:rFonts w:ascii="Times New Roman" w:hAnsi="Times New Roman" w:cs="Times New Roman"/>
-          <w:b/>
-          <w:bCs/>
-          <w:color w:val="000000" w:themeColor="text1"/>
-          <w:sz w:val="24"/>
-          <w:szCs w:val="24"/>
-        </w:rPr>
-        <w:t xml:space="preserve"> </w:t>
-      </w:r>
-      <w:r>
-        <w:rPr>
-          <w:rFonts w:ascii="Times New Roman" w:hAnsi="Times New Roman" w:cs="Times New Roman"/>
-          <w:color w:val="000000" w:themeColor="text1"/>
-          <w:sz w:val="24"/>
-          <w:szCs w:val="24"/>
-        </w:rPr>
-        <w:t>(Transformer regularization L1 and L2</w:t>
-      </w:r>
-    </w:p>
-    <w:p>
-      <w:pPr>
-        <w:spacing w:after="0" w:line="240" w:lineRule="auto"/>
-        <w:rPr>
-          <w:rFonts w:ascii="Times New Roman" w:hAnsi="Times New Roman" w:cs="Times New Roman"/>
-          <w:color w:val="000000" w:themeColor="text1"/>
-          <w:sz w:val="24"/>
-          <w:szCs w:val="24"/>
-        </w:rPr>
-      </w:pPr>
-      <w:r>
-        <w:rPr>
-          <w:rFonts w:ascii="Times New Roman" w:hAnsi="Times New Roman" w:cs="Times New Roman"/>
-          <w:color w:val="000000" w:themeColor="text1"/>
-          <w:sz w:val="24"/>
-          <w:szCs w:val="24"/>
-        </w:rPr>
-        <w:t>)</w:t>
-      </w:r>
-      <w:r>
-        <w:rPr>
-          <w:rFonts w:ascii="Times New Roman" w:hAnsi="Times New Roman" w:cs="Times New Roman"/>
-          <w:color w:val="000000" w:themeColor="text1"/>
-          <w:sz w:val="24"/>
-          <w:szCs w:val="24"/>
-        </w:rPr>
-        <w:t>: L1 and L2 regularization can be applied to the model to penalize large weights. The regularization strength determines the impact of the regularization term on the loss function.</w:t>
-      </w:r>
-      <w:r>
-        <w:rPr>
-          <w:rFonts w:ascii="Times New Roman" w:hAnsi="Times New Roman" w:cs="Times New Roman"/>
-          <w:color w:val="000000" w:themeColor="text1"/>
-          <w:sz w:val="24"/>
-          <w:szCs w:val="24"/>
-        </w:rPr>
-        <w:t xml:space="preserve"> </w:t>
-      </w:r>
     </w:p>
     <w:p>
       <w:pPr>
@@ -1841,7 +1826,6 @@
           <w:sz w:val="24"/>
           <w:szCs w:val="24"/>
         </w:rPr>
-        <w:lastRenderedPageBreak/>
         <w:t>Image and Video Preprocessing: The preprocessing steps for images and videos may include resizing, cropping, normalization, and data augmentation. These steps can also have an impact on the model's performance.</w:t>
       </w:r>
     </w:p>
@@ -2263,7 +2247,7 @@
           <w:sz w:val="24"/>
           <w:szCs w:val="24"/>
         </w:rPr>
-        <w:t xml:space="preserve"> value results in smaller weights for many hidden elements in the model, making their impact negligible. This process essentially reduces the neural network to a smaller version while maintaining the </w:t>
+        <w:t xml:space="preserve"> value results in smaller weights for many hidden elements in the model, making their impact negligible. This </w:t>
       </w:r>
       <w:r>
         <w:rPr>
@@ -2273,7 +2257,7 @@
           <w:szCs w:val="24"/>
         </w:rPr>
         <w:lastRenderedPageBreak/>
-        <w:t>network's depth. As a result, the model transitions from an overfitting state to an underfitting state.</w:t>
+        <w:t>process essentially reduces the neural network to a smaller version while maintaining the network's depth. As a result, the model transitions from an overfitting state to an underfitting state.</w:t>
       </w:r>
     </w:p>
     <w:p>
@@ -2672,27 +2656,7 @@
           <w:sz w:val="24"/>
           <w:szCs w:val="24"/>
         </w:rPr>
-        <w:t xml:space="preserve"> involves combining the features or representations from different modalities at an early stage of the model. This means that the data from different sources is concatenated or merged before feeding it into the main model, and the subsequent layers process the fused data. Early fusion can benefit from joint feature learning across modalities but may face challenges when modalities have different levels of significance or when certain modalities are </w:t>
-      </w:r>
-      <w:proofErr w:type="gramStart"/>
-      <w:r>
-        <w:rPr>
-          <w:rFonts w:ascii="Times New Roman" w:hAnsi="Times New Roman" w:cs="Times New Roman"/>
-          <w:color w:val="000000" w:themeColor="text1"/>
-          <w:sz w:val="24"/>
-          <w:szCs w:val="24"/>
-        </w:rPr>
-        <w:t>more noisy</w:t>
-      </w:r>
-      <w:proofErr w:type="gramEnd"/>
-      <w:r>
-        <w:rPr>
-          <w:rFonts w:ascii="Times New Roman" w:hAnsi="Times New Roman" w:cs="Times New Roman"/>
-          <w:color w:val="000000" w:themeColor="text1"/>
-          <w:sz w:val="24"/>
-          <w:szCs w:val="24"/>
-        </w:rPr>
-        <w:t xml:space="preserve"> than others.</w:t>
+        <w:t xml:space="preserve"> involves combining the features or representations from different modalities at an early stage of the model. This means that the data from different sources is concatenated or merged before feeding it into the main model, and the subsequent layers process the fused data. Early fusion can benefit from joint feature learning across modalities but may face challenges when modalities have different levels of significance or when certain modalities are more noisy than others.</w:t>
       </w:r>
       <w:r>
         <w:rPr>
@@ -3644,71 +3608,7 @@
           <w:szCs w:val="24"/>
           <w:shd w:val="pct15" w:color="auto" w:fill="FFFFFF"/>
         </w:rPr>
-        <w:t xml:space="preserve">Zhou, T., Zhang, Z., Chen, W., &amp; Chen, Z. (2021). Early, </w:t>
-      </w:r>
-      <w:proofErr w:type="gramStart"/>
-      <w:r>
-        <w:rPr>
-          <w:rFonts w:eastAsiaTheme="minorEastAsia"/>
-          <w:b w:val="0"/>
-          <w:bCs w:val="0"/>
-          <w:i/>
-          <w:iCs/>
-          <w:color w:val="000000"/>
-          <w:kern w:val="0"/>
-          <w:sz w:val="24"/>
-          <w:szCs w:val="24"/>
-          <w:shd w:val="pct15" w:color="auto" w:fill="FFFFFF"/>
-        </w:rPr>
-        <w:t>intermediate</w:t>
-      </w:r>
-      <w:proofErr w:type="gramEnd"/>
-      <w:r>
-        <w:rPr>
-          <w:rFonts w:eastAsiaTheme="minorEastAsia"/>
-          <w:b w:val="0"/>
-          <w:bCs w:val="0"/>
-          <w:i/>
-          <w:iCs/>
-          <w:color w:val="000000"/>
-          <w:kern w:val="0"/>
-          <w:sz w:val="24"/>
-          <w:szCs w:val="24"/>
-          <w:shd w:val="pct15" w:color="auto" w:fill="FFFFFF"/>
-        </w:rPr>
-        <w:t xml:space="preserve"> and late fusion strategies for robust deep learning-based multimodal action recognition. Signal, </w:t>
-      </w:r>
-      <w:proofErr w:type="gramStart"/>
-      <w:r>
-        <w:rPr>
-          <w:rFonts w:eastAsiaTheme="minorEastAsia"/>
-          <w:b w:val="0"/>
-          <w:bCs w:val="0"/>
-          <w:i/>
-          <w:iCs/>
-          <w:color w:val="000000"/>
-          <w:kern w:val="0"/>
-          <w:sz w:val="24"/>
-          <w:szCs w:val="24"/>
-          <w:shd w:val="pct15" w:color="auto" w:fill="FFFFFF"/>
-        </w:rPr>
-        <w:t>Image</w:t>
-      </w:r>
-      <w:proofErr w:type="gramEnd"/>
-      <w:r>
-        <w:rPr>
-          <w:rFonts w:eastAsiaTheme="minorEastAsia"/>
-          <w:b w:val="0"/>
-          <w:bCs w:val="0"/>
-          <w:i/>
-          <w:iCs/>
-          <w:color w:val="000000"/>
-          <w:kern w:val="0"/>
-          <w:sz w:val="24"/>
-          <w:szCs w:val="24"/>
-          <w:shd w:val="pct15" w:color="auto" w:fill="FFFFFF"/>
-        </w:rPr>
-        <w:t xml:space="preserve"> and Video Processing, 15(7), 1709-1716.</w:t>
+        <w:t>Zhou, T., Zhang, Z., Chen, W., &amp; Chen, Z. (2021). Early, intermediate and late fusion strategies for robust deep learning-based multimodal action recognition. Signal, Image and Video Processing, 15(7), 1709-1716.</w:t>
       </w:r>
     </w:p>
     <w:p>
@@ -3976,39 +3876,7 @@
           <w:szCs w:val="24"/>
           <w:shd w:val="pct15" w:color="auto" w:fill="FFFFFF"/>
         </w:rPr>
-        <w:t xml:space="preserve">Malik, A., &amp; Wu, F. (2020). Early vs Late Fusion in Multimodal Convolutional Neural Networks. In 2020 IEEE International Conference on Acoustics, </w:t>
-      </w:r>
-      <w:proofErr w:type="gramStart"/>
-      <w:r>
-        <w:rPr>
-          <w:rFonts w:eastAsiaTheme="minorEastAsia"/>
-          <w:b w:val="0"/>
-          <w:bCs w:val="0"/>
-          <w:i/>
-          <w:iCs/>
-          <w:color w:val="000000"/>
-          <w:kern w:val="0"/>
-          <w:sz w:val="24"/>
-          <w:szCs w:val="24"/>
-          <w:shd w:val="pct15" w:color="auto" w:fill="FFFFFF"/>
-        </w:rPr>
-        <w:t>Speech</w:t>
-      </w:r>
-      <w:proofErr w:type="gramEnd"/>
-      <w:r>
-        <w:rPr>
-          <w:rFonts w:eastAsiaTheme="minorEastAsia"/>
-          <w:b w:val="0"/>
-          <w:bCs w:val="0"/>
-          <w:i/>
-          <w:iCs/>
-          <w:color w:val="000000"/>
-          <w:kern w:val="0"/>
-          <w:sz w:val="24"/>
-          <w:szCs w:val="24"/>
-          <w:shd w:val="pct15" w:color="auto" w:fill="FFFFFF"/>
-        </w:rPr>
-        <w:t xml:space="preserve"> and Signal Processing (ICASSP) (pp. 3547-3551). IEEE.</w:t>
+        <w:t>Malik, A., &amp; Wu, F. (2020). Early vs Late Fusion in Multimodal Convolutional Neural Networks. In 2020 IEEE International Conference on Acoustics, Speech and Signal Processing (ICASSP) (pp. 3547-3551). IEEE.</w:t>
       </w:r>
     </w:p>
     <w:p>
@@ -4644,27 +4512,7 @@
           <w:sz w:val="24"/>
           <w:szCs w:val="24"/>
         </w:rPr>
-        <w:t xml:space="preserve">: The updates based on single data points are </w:t>
-      </w:r>
-      <w:proofErr w:type="gramStart"/>
-      <w:r>
-        <w:rPr>
-          <w:rFonts w:ascii="Times New Roman" w:hAnsi="Times New Roman" w:cs="Times New Roman"/>
-          <w:color w:val="000000" w:themeColor="text1"/>
-          <w:sz w:val="24"/>
-          <w:szCs w:val="24"/>
-        </w:rPr>
-        <w:t>more noisy</w:t>
-      </w:r>
-      <w:proofErr w:type="gramEnd"/>
-      <w:r>
-        <w:rPr>
-          <w:rFonts w:ascii="Times New Roman" w:hAnsi="Times New Roman" w:cs="Times New Roman"/>
-          <w:color w:val="000000" w:themeColor="text1"/>
-          <w:sz w:val="24"/>
-          <w:szCs w:val="24"/>
-        </w:rPr>
-        <w:t xml:space="preserve"> and have higher variance. This can result in unstable training and hinder convergence.</w:t>
+        <w:t>: The updates based on single data points are more noisy and have higher variance. This can result in unstable training and hinder convergence.</w:t>
       </w:r>
     </w:p>
     <w:p>
@@ -4808,27 +4656,7 @@
           <w:sz w:val="24"/>
           <w:szCs w:val="24"/>
         </w:rPr>
-        <w:t xml:space="preserve">: A batch size of 1 can </w:t>
-      </w:r>
-      <w:proofErr w:type="gramStart"/>
-      <w:r>
-        <w:rPr>
-          <w:rFonts w:ascii="Times New Roman" w:hAnsi="Times New Roman" w:cs="Times New Roman"/>
-          <w:color w:val="000000" w:themeColor="text1"/>
-          <w:sz w:val="24"/>
-          <w:szCs w:val="24"/>
-        </w:rPr>
-        <w:t>lead</w:t>
-      </w:r>
-      <w:proofErr w:type="gramEnd"/>
-      <w:r>
-        <w:rPr>
-          <w:rFonts w:ascii="Times New Roman" w:hAnsi="Times New Roman" w:cs="Times New Roman"/>
-          <w:color w:val="000000" w:themeColor="text1"/>
-          <w:sz w:val="24"/>
-          <w:szCs w:val="24"/>
-        </w:rPr>
-        <w:t xml:space="preserve"> to unstable gradients, especially in deeper networks, potentially causing the model to diverge during training.</w:t>
+        <w:t>: A batch size of 1 can lead to unstable gradients, especially in deeper networks, potentially causing the model to diverge during training.</w:t>
       </w:r>
     </w:p>
     <w:p>
@@ -6757,6 +6585,1728 @@
           <w:i/>
           <w:iCs/>
           <w:color w:val="000000" w:themeColor="text1"/>
+          <w:sz w:val="24"/>
+          <w:szCs w:val="24"/>
+        </w:rPr>
+      </w:pPr>
+    </w:p>
+    <w:p>
+      <w:pPr>
+        <w:rPr>
+          <w:rFonts w:ascii="Times New Roman" w:hAnsi="Times New Roman" w:cs="Times New Roman"/>
+          <w:color w:val="000000" w:themeColor="text1"/>
+          <w:sz w:val="24"/>
+          <w:szCs w:val="24"/>
+        </w:rPr>
+      </w:pPr>
+      <w:r>
+        <w:rPr>
+          <w:rFonts w:ascii="Times New Roman" w:hAnsi="Times New Roman" w:cs="Times New Roman"/>
+          <w:color w:val="000000" w:themeColor="text1"/>
+          <w:sz w:val="24"/>
+          <w:szCs w:val="24"/>
+        </w:rPr>
+        <w:br w:type="page"/>
+      </w:r>
+    </w:p>
+    <w:p>
+      <w:pPr>
+        <w:autoSpaceDE w:val="0"/>
+        <w:autoSpaceDN w:val="0"/>
+        <w:adjustRightInd w:val="0"/>
+        <w:spacing w:after="0" w:line="240" w:lineRule="auto"/>
+        <w:rPr>
+          <w:rFonts w:ascii="Times New Roman" w:hAnsi="Times New Roman" w:cs="Times New Roman"/>
+          <w:color w:val="000000" w:themeColor="text1"/>
+          <w:sz w:val="24"/>
+          <w:szCs w:val="24"/>
+        </w:rPr>
+      </w:pPr>
+      <w:r>
+        <w:rPr>
+          <w:rFonts w:ascii="Times New Roman" w:hAnsi="Times New Roman" w:cs="Times New Roman"/>
+          <w:b/>
+          <w:bCs/>
+          <w:color w:val="000000" w:themeColor="text1"/>
+          <w:sz w:val="24"/>
+          <w:szCs w:val="24"/>
+          <w:highlight w:val="yellow"/>
+        </w:rPr>
+        <w:lastRenderedPageBreak/>
+        <w:t>The_Multimodal_Final</w:t>
+      </w:r>
+      <w:r>
+        <w:rPr>
+          <w:rFonts w:ascii="Times New Roman" w:hAnsi="Times New Roman" w:cs="Times New Roman"/>
+          <w:b/>
+          <w:bCs/>
+          <w:color w:val="000000" w:themeColor="text1"/>
+          <w:sz w:val="24"/>
+          <w:szCs w:val="24"/>
+          <w:highlight w:val="yellow"/>
+        </w:rPr>
+        <w:t>.py</w:t>
+      </w:r>
+      <w:r>
+        <w:rPr>
+          <w:rFonts w:ascii="Times New Roman" w:hAnsi="Times New Roman" w:cs="Times New Roman"/>
+          <w:b/>
+          <w:bCs/>
+          <w:color w:val="000000" w:themeColor="text1"/>
+          <w:sz w:val="24"/>
+          <w:szCs w:val="24"/>
+        </w:rPr>
+        <w:t xml:space="preserve"> </w:t>
+      </w:r>
+      <w:r>
+        <w:rPr>
+          <w:rFonts w:ascii="Times New Roman" w:hAnsi="Times New Roman" w:cs="Times New Roman" w:hint="eastAsia"/>
+          <w:color w:val="000000" w:themeColor="text1"/>
+          <w:sz w:val="24"/>
+          <w:szCs w:val="24"/>
+        </w:rPr>
+        <w:t>is</w:t>
+      </w:r>
+      <w:r>
+        <w:rPr>
+          <w:rFonts w:ascii="Times New Roman" w:hAnsi="Times New Roman" w:cs="Times New Roman"/>
+          <w:b/>
+          <w:bCs/>
+          <w:color w:val="000000" w:themeColor="text1"/>
+          <w:sz w:val="24"/>
+          <w:szCs w:val="24"/>
+        </w:rPr>
+        <w:t xml:space="preserve"> </w:t>
+      </w:r>
+      <w:r>
+        <w:rPr>
+          <w:rFonts w:ascii="Times New Roman" w:hAnsi="Times New Roman" w:cs="Times New Roman"/>
+          <w:color w:val="000000" w:themeColor="text1"/>
+          <w:sz w:val="24"/>
+          <w:szCs w:val="24"/>
+        </w:rPr>
+        <w:t xml:space="preserve">an implementation of </w:t>
+      </w:r>
+      <w:r>
+        <w:rPr>
+          <w:rFonts w:ascii="Times New Roman" w:hAnsi="Times New Roman" w:cs="Times New Roman"/>
+          <w:color w:val="000000" w:themeColor="text1"/>
+          <w:sz w:val="24"/>
+          <w:szCs w:val="24"/>
+        </w:rPr>
+        <w:t>the</w:t>
+      </w:r>
+      <w:r>
+        <w:rPr>
+          <w:rFonts w:ascii="Times New Roman" w:hAnsi="Times New Roman" w:cs="Times New Roman"/>
+          <w:color w:val="000000" w:themeColor="text1"/>
+          <w:sz w:val="24"/>
+          <w:szCs w:val="24"/>
+        </w:rPr>
+        <w:t xml:space="preserve"> multimodal deep regression model using PyTorch. The</w:t>
+      </w:r>
+      <w:r>
+        <w:rPr>
+          <w:rFonts w:ascii="Times New Roman" w:hAnsi="Times New Roman" w:cs="Times New Roman"/>
+          <w:color w:val="000000" w:themeColor="text1"/>
+          <w:sz w:val="24"/>
+          <w:szCs w:val="24"/>
+        </w:rPr>
+        <w:t xml:space="preserve"> model</w:t>
+      </w:r>
+      <w:r>
+        <w:rPr>
+          <w:rFonts w:ascii="Times New Roman" w:hAnsi="Times New Roman" w:cs="Times New Roman"/>
+          <w:color w:val="000000" w:themeColor="text1"/>
+          <w:sz w:val="24"/>
+          <w:szCs w:val="24"/>
+        </w:rPr>
+        <w:t xml:space="preserve"> includes building an autoencoder (ConvLSTMAutoencoder) to process visual data and an ensemble model that combines visual and audio data using Transformer-based models. Here's a breakdown of the code:</w:t>
+      </w:r>
+    </w:p>
+    <w:p>
+      <w:pPr>
+        <w:autoSpaceDE w:val="0"/>
+        <w:autoSpaceDN w:val="0"/>
+        <w:adjustRightInd w:val="0"/>
+        <w:spacing w:after="0" w:line="240" w:lineRule="auto"/>
+        <w:ind w:left="720"/>
+        <w:rPr>
+          <w:rFonts w:ascii="Times New Roman" w:hAnsi="Times New Roman" w:cs="Times New Roman"/>
+          <w:color w:val="000000" w:themeColor="text1"/>
+          <w:sz w:val="24"/>
+          <w:szCs w:val="24"/>
+        </w:rPr>
+      </w:pPr>
+    </w:p>
+    <w:p>
+      <w:pPr>
+        <w:numPr>
+          <w:ilvl w:val="0"/>
+          <w:numId w:val="8"/>
+        </w:numPr>
+        <w:autoSpaceDE w:val="0"/>
+        <w:autoSpaceDN w:val="0"/>
+        <w:adjustRightInd w:val="0"/>
+        <w:spacing w:after="0" w:line="240" w:lineRule="auto"/>
+        <w:rPr>
+          <w:rFonts w:ascii="Times New Roman" w:hAnsi="Times New Roman" w:cs="Times New Roman"/>
+          <w:color w:val="000000" w:themeColor="text1"/>
+          <w:sz w:val="24"/>
+          <w:szCs w:val="24"/>
+        </w:rPr>
+      </w:pPr>
+      <w:r>
+        <w:rPr>
+          <w:rFonts w:ascii="Times New Roman" w:hAnsi="Times New Roman" w:cs="Times New Roman"/>
+          <w:b/>
+          <w:bCs/>
+          <w:color w:val="000000" w:themeColor="text1"/>
+          <w:sz w:val="24"/>
+          <w:szCs w:val="24"/>
+        </w:rPr>
+        <w:t>Virtual Environment Setup</w:t>
+      </w:r>
+      <w:r>
+        <w:rPr>
+          <w:rFonts w:ascii="Times New Roman" w:hAnsi="Times New Roman" w:cs="Times New Roman"/>
+          <w:color w:val="000000" w:themeColor="text1"/>
+          <w:sz w:val="24"/>
+          <w:szCs w:val="24"/>
+        </w:rPr>
+        <w:t>: This section provides instructions on how to set up a virtual environment for the project and install the required dependencies. It recommends creating a virtual environment named "multimodal" outside the project folder to keep dependencies isolated.</w:t>
+      </w:r>
+    </w:p>
+    <w:p>
+      <w:pPr>
+        <w:numPr>
+          <w:ilvl w:val="0"/>
+          <w:numId w:val="8"/>
+        </w:numPr>
+        <w:autoSpaceDE w:val="0"/>
+        <w:autoSpaceDN w:val="0"/>
+        <w:adjustRightInd w:val="0"/>
+        <w:spacing w:after="0" w:line="240" w:lineRule="auto"/>
+        <w:rPr>
+          <w:rFonts w:ascii="Times New Roman" w:hAnsi="Times New Roman" w:cs="Times New Roman"/>
+          <w:color w:val="000000" w:themeColor="text1"/>
+          <w:sz w:val="24"/>
+          <w:szCs w:val="24"/>
+        </w:rPr>
+      </w:pPr>
+      <w:r>
+        <w:rPr>
+          <w:rFonts w:ascii="Times New Roman" w:hAnsi="Times New Roman" w:cs="Times New Roman"/>
+          <w:b/>
+          <w:bCs/>
+          <w:color w:val="000000" w:themeColor="text1"/>
+          <w:sz w:val="24"/>
+          <w:szCs w:val="24"/>
+        </w:rPr>
+        <w:t>Importing Libraries</w:t>
+      </w:r>
+      <w:r>
+        <w:rPr>
+          <w:rFonts w:ascii="Times New Roman" w:hAnsi="Times New Roman" w:cs="Times New Roman"/>
+          <w:color w:val="000000" w:themeColor="text1"/>
+          <w:sz w:val="24"/>
+          <w:szCs w:val="24"/>
+        </w:rPr>
+        <w:t>: This section imports the necessary Python libraries for building and training the deep regression model. The key libraries used are:</w:t>
+      </w:r>
+    </w:p>
+    <w:p>
+      <w:pPr>
+        <w:numPr>
+          <w:ilvl w:val="1"/>
+          <w:numId w:val="8"/>
+        </w:numPr>
+        <w:autoSpaceDE w:val="0"/>
+        <w:autoSpaceDN w:val="0"/>
+        <w:adjustRightInd w:val="0"/>
+        <w:spacing w:after="0" w:line="240" w:lineRule="auto"/>
+        <w:rPr>
+          <w:rFonts w:ascii="Times New Roman" w:hAnsi="Times New Roman" w:cs="Times New Roman"/>
+          <w:color w:val="000000" w:themeColor="text1"/>
+          <w:sz w:val="24"/>
+          <w:szCs w:val="24"/>
+        </w:rPr>
+      </w:pPr>
+      <w:r>
+        <w:rPr>
+          <w:rFonts w:ascii="Times New Roman" w:hAnsi="Times New Roman" w:cs="Times New Roman"/>
+          <w:b/>
+          <w:bCs/>
+          <w:color w:val="000000" w:themeColor="text1"/>
+          <w:sz w:val="24"/>
+          <w:szCs w:val="24"/>
+        </w:rPr>
+        <w:t>torch</w:t>
+      </w:r>
+      <w:r>
+        <w:rPr>
+          <w:rFonts w:ascii="Times New Roman" w:hAnsi="Times New Roman" w:cs="Times New Roman"/>
+          <w:color w:val="000000" w:themeColor="text1"/>
+          <w:sz w:val="24"/>
+          <w:szCs w:val="24"/>
+        </w:rPr>
+        <w:t>: The main PyTorch library for building and training neural networks.</w:t>
+      </w:r>
+    </w:p>
+    <w:p>
+      <w:pPr>
+        <w:numPr>
+          <w:ilvl w:val="1"/>
+          <w:numId w:val="8"/>
+        </w:numPr>
+        <w:autoSpaceDE w:val="0"/>
+        <w:autoSpaceDN w:val="0"/>
+        <w:adjustRightInd w:val="0"/>
+        <w:spacing w:after="0" w:line="240" w:lineRule="auto"/>
+        <w:rPr>
+          <w:rFonts w:ascii="Times New Roman" w:hAnsi="Times New Roman" w:cs="Times New Roman"/>
+          <w:color w:val="000000" w:themeColor="text1"/>
+          <w:sz w:val="24"/>
+          <w:szCs w:val="24"/>
+        </w:rPr>
+      </w:pPr>
+      <w:r>
+        <w:rPr>
+          <w:rFonts w:ascii="Times New Roman" w:hAnsi="Times New Roman" w:cs="Times New Roman"/>
+          <w:b/>
+          <w:bCs/>
+          <w:color w:val="000000" w:themeColor="text1"/>
+          <w:sz w:val="24"/>
+          <w:szCs w:val="24"/>
+        </w:rPr>
+        <w:t>torch.nn</w:t>
+      </w:r>
+      <w:r>
+        <w:rPr>
+          <w:rFonts w:ascii="Times New Roman" w:hAnsi="Times New Roman" w:cs="Times New Roman"/>
+          <w:color w:val="000000" w:themeColor="text1"/>
+          <w:sz w:val="24"/>
+          <w:szCs w:val="24"/>
+        </w:rPr>
+        <w:t>: Provides various neural network modules and loss functions.</w:t>
+      </w:r>
+    </w:p>
+    <w:p>
+      <w:pPr>
+        <w:numPr>
+          <w:ilvl w:val="1"/>
+          <w:numId w:val="8"/>
+        </w:numPr>
+        <w:autoSpaceDE w:val="0"/>
+        <w:autoSpaceDN w:val="0"/>
+        <w:adjustRightInd w:val="0"/>
+        <w:spacing w:after="0" w:line="240" w:lineRule="auto"/>
+        <w:rPr>
+          <w:rFonts w:ascii="Times New Roman" w:hAnsi="Times New Roman" w:cs="Times New Roman"/>
+          <w:color w:val="000000" w:themeColor="text1"/>
+          <w:sz w:val="24"/>
+          <w:szCs w:val="24"/>
+        </w:rPr>
+      </w:pPr>
+      <w:r>
+        <w:rPr>
+          <w:rFonts w:ascii="Times New Roman" w:hAnsi="Times New Roman" w:cs="Times New Roman"/>
+          <w:b/>
+          <w:bCs/>
+          <w:color w:val="000000" w:themeColor="text1"/>
+          <w:sz w:val="24"/>
+          <w:szCs w:val="24"/>
+        </w:rPr>
+        <w:t>torch.optim</w:t>
+      </w:r>
+      <w:r>
+        <w:rPr>
+          <w:rFonts w:ascii="Times New Roman" w:hAnsi="Times New Roman" w:cs="Times New Roman"/>
+          <w:color w:val="000000" w:themeColor="text1"/>
+          <w:sz w:val="24"/>
+          <w:szCs w:val="24"/>
+        </w:rPr>
+        <w:t>: Contains different optimization algorithms, such as Adam used in this code.</w:t>
+      </w:r>
+    </w:p>
+    <w:p>
+      <w:pPr>
+        <w:numPr>
+          <w:ilvl w:val="1"/>
+          <w:numId w:val="8"/>
+        </w:numPr>
+        <w:autoSpaceDE w:val="0"/>
+        <w:autoSpaceDN w:val="0"/>
+        <w:adjustRightInd w:val="0"/>
+        <w:spacing w:after="0" w:line="240" w:lineRule="auto"/>
+        <w:rPr>
+          <w:rFonts w:ascii="Times New Roman" w:hAnsi="Times New Roman" w:cs="Times New Roman"/>
+          <w:color w:val="000000" w:themeColor="text1"/>
+          <w:sz w:val="24"/>
+          <w:szCs w:val="24"/>
+        </w:rPr>
+      </w:pPr>
+      <w:r>
+        <w:rPr>
+          <w:rFonts w:ascii="Times New Roman" w:hAnsi="Times New Roman" w:cs="Times New Roman"/>
+          <w:b/>
+          <w:bCs/>
+          <w:color w:val="000000" w:themeColor="text1"/>
+          <w:sz w:val="24"/>
+          <w:szCs w:val="24"/>
+        </w:rPr>
+        <w:t>DataLoader</w:t>
+      </w:r>
+      <w:r>
+        <w:rPr>
+          <w:rFonts w:ascii="Times New Roman" w:hAnsi="Times New Roman" w:cs="Times New Roman"/>
+          <w:color w:val="000000" w:themeColor="text1"/>
+          <w:sz w:val="24"/>
+          <w:szCs w:val="24"/>
+        </w:rPr>
+        <w:t>: Used for loading data in batches during training.</w:t>
+      </w:r>
+    </w:p>
+    <w:p>
+      <w:pPr>
+        <w:numPr>
+          <w:ilvl w:val="1"/>
+          <w:numId w:val="8"/>
+        </w:numPr>
+        <w:autoSpaceDE w:val="0"/>
+        <w:autoSpaceDN w:val="0"/>
+        <w:adjustRightInd w:val="0"/>
+        <w:spacing w:after="0" w:line="240" w:lineRule="auto"/>
+        <w:rPr>
+          <w:rFonts w:ascii="Times New Roman" w:hAnsi="Times New Roman" w:cs="Times New Roman"/>
+          <w:color w:val="000000" w:themeColor="text1"/>
+          <w:sz w:val="24"/>
+          <w:szCs w:val="24"/>
+        </w:rPr>
+      </w:pPr>
+      <w:r>
+        <w:rPr>
+          <w:rFonts w:ascii="Times New Roman" w:hAnsi="Times New Roman" w:cs="Times New Roman"/>
+          <w:b/>
+          <w:bCs/>
+          <w:color w:val="000000" w:themeColor="text1"/>
+          <w:sz w:val="24"/>
+          <w:szCs w:val="24"/>
+        </w:rPr>
+        <w:t>tqdm</w:t>
+      </w:r>
+      <w:r>
+        <w:rPr>
+          <w:rFonts w:ascii="Times New Roman" w:hAnsi="Times New Roman" w:cs="Times New Roman"/>
+          <w:color w:val="000000" w:themeColor="text1"/>
+          <w:sz w:val="24"/>
+          <w:szCs w:val="24"/>
+        </w:rPr>
+        <w:t>: A library for displaying progress bars during long-running computations.</w:t>
+      </w:r>
+    </w:p>
+    <w:p>
+      <w:pPr>
+        <w:numPr>
+          <w:ilvl w:val="1"/>
+          <w:numId w:val="8"/>
+        </w:numPr>
+        <w:autoSpaceDE w:val="0"/>
+        <w:autoSpaceDN w:val="0"/>
+        <w:adjustRightInd w:val="0"/>
+        <w:spacing w:after="0" w:line="240" w:lineRule="auto"/>
+        <w:rPr>
+          <w:rFonts w:ascii="Times New Roman" w:hAnsi="Times New Roman" w:cs="Times New Roman"/>
+          <w:color w:val="000000" w:themeColor="text1"/>
+          <w:sz w:val="24"/>
+          <w:szCs w:val="24"/>
+        </w:rPr>
+      </w:pPr>
+      <w:r>
+        <w:rPr>
+          <w:rFonts w:ascii="Times New Roman" w:hAnsi="Times New Roman" w:cs="Times New Roman"/>
+          <w:b/>
+          <w:bCs/>
+          <w:color w:val="000000" w:themeColor="text1"/>
+          <w:sz w:val="24"/>
+          <w:szCs w:val="24"/>
+        </w:rPr>
+        <w:t>scikit-learn</w:t>
+      </w:r>
+      <w:r>
+        <w:rPr>
+          <w:rFonts w:ascii="Times New Roman" w:hAnsi="Times New Roman" w:cs="Times New Roman"/>
+          <w:color w:val="000000" w:themeColor="text1"/>
+          <w:sz w:val="24"/>
+          <w:szCs w:val="24"/>
+        </w:rPr>
+        <w:t>: Used for data preprocessing and evaluation metrics like Mean Squared Error (MSE).</w:t>
+      </w:r>
+    </w:p>
+    <w:p>
+      <w:pPr>
+        <w:numPr>
+          <w:ilvl w:val="1"/>
+          <w:numId w:val="8"/>
+        </w:numPr>
+        <w:autoSpaceDE w:val="0"/>
+        <w:autoSpaceDN w:val="0"/>
+        <w:adjustRightInd w:val="0"/>
+        <w:spacing w:after="0" w:line="240" w:lineRule="auto"/>
+        <w:rPr>
+          <w:rFonts w:ascii="Times New Roman" w:hAnsi="Times New Roman" w:cs="Times New Roman"/>
+          <w:color w:val="000000" w:themeColor="text1"/>
+          <w:sz w:val="24"/>
+          <w:szCs w:val="24"/>
+        </w:rPr>
+      </w:pPr>
+      <w:r>
+        <w:rPr>
+          <w:rFonts w:ascii="Times New Roman" w:hAnsi="Times New Roman" w:cs="Times New Roman"/>
+          <w:b/>
+          <w:bCs/>
+          <w:color w:val="000000" w:themeColor="text1"/>
+          <w:sz w:val="24"/>
+          <w:szCs w:val="24"/>
+        </w:rPr>
+        <w:t>matplotlib.pyplot</w:t>
+      </w:r>
+      <w:r>
+        <w:rPr>
+          <w:rFonts w:ascii="Times New Roman" w:hAnsi="Times New Roman" w:cs="Times New Roman"/>
+          <w:color w:val="000000" w:themeColor="text1"/>
+          <w:sz w:val="24"/>
+          <w:szCs w:val="24"/>
+        </w:rPr>
+        <w:t>: Used for plotting graphs and visualization.</w:t>
+      </w:r>
+    </w:p>
+    <w:p>
+      <w:pPr>
+        <w:numPr>
+          <w:ilvl w:val="1"/>
+          <w:numId w:val="8"/>
+        </w:numPr>
+        <w:autoSpaceDE w:val="0"/>
+        <w:autoSpaceDN w:val="0"/>
+        <w:adjustRightInd w:val="0"/>
+        <w:spacing w:after="0" w:line="240" w:lineRule="auto"/>
+        <w:rPr>
+          <w:rFonts w:ascii="Times New Roman" w:hAnsi="Times New Roman" w:cs="Times New Roman"/>
+          <w:color w:val="000000" w:themeColor="text1"/>
+          <w:sz w:val="24"/>
+          <w:szCs w:val="24"/>
+        </w:rPr>
+      </w:pPr>
+      <w:r>
+        <w:rPr>
+          <w:rFonts w:ascii="Times New Roman" w:hAnsi="Times New Roman" w:cs="Times New Roman"/>
+          <w:color w:val="000000" w:themeColor="text1"/>
+          <w:sz w:val="24"/>
+          <w:szCs w:val="24"/>
+        </w:rPr>
+        <w:t xml:space="preserve">Other standard Python libraries like </w:t>
+      </w:r>
+      <w:r>
+        <w:rPr>
+          <w:rFonts w:ascii="Times New Roman" w:hAnsi="Times New Roman" w:cs="Times New Roman"/>
+          <w:b/>
+          <w:bCs/>
+          <w:color w:val="000000" w:themeColor="text1"/>
+          <w:sz w:val="24"/>
+          <w:szCs w:val="24"/>
+        </w:rPr>
+        <w:t>os</w:t>
+      </w:r>
+      <w:r>
+        <w:rPr>
+          <w:rFonts w:ascii="Times New Roman" w:hAnsi="Times New Roman" w:cs="Times New Roman"/>
+          <w:color w:val="000000" w:themeColor="text1"/>
+          <w:sz w:val="24"/>
+          <w:szCs w:val="24"/>
+        </w:rPr>
+        <w:t xml:space="preserve">, </w:t>
+      </w:r>
+      <w:r>
+        <w:rPr>
+          <w:rFonts w:ascii="Times New Roman" w:hAnsi="Times New Roman" w:cs="Times New Roman"/>
+          <w:b/>
+          <w:bCs/>
+          <w:color w:val="000000" w:themeColor="text1"/>
+          <w:sz w:val="24"/>
+          <w:szCs w:val="24"/>
+        </w:rPr>
+        <w:t>random</w:t>
+      </w:r>
+      <w:r>
+        <w:rPr>
+          <w:rFonts w:ascii="Times New Roman" w:hAnsi="Times New Roman" w:cs="Times New Roman"/>
+          <w:color w:val="000000" w:themeColor="text1"/>
+          <w:sz w:val="24"/>
+          <w:szCs w:val="24"/>
+        </w:rPr>
+        <w:t xml:space="preserve">, </w:t>
+      </w:r>
+      <w:r>
+        <w:rPr>
+          <w:rFonts w:ascii="Times New Roman" w:hAnsi="Times New Roman" w:cs="Times New Roman"/>
+          <w:b/>
+          <w:bCs/>
+          <w:color w:val="000000" w:themeColor="text1"/>
+          <w:sz w:val="24"/>
+          <w:szCs w:val="24"/>
+        </w:rPr>
+        <w:t>time</w:t>
+      </w:r>
+      <w:r>
+        <w:rPr>
+          <w:rFonts w:ascii="Times New Roman" w:hAnsi="Times New Roman" w:cs="Times New Roman"/>
+          <w:color w:val="000000" w:themeColor="text1"/>
+          <w:sz w:val="24"/>
+          <w:szCs w:val="24"/>
+        </w:rPr>
+        <w:t xml:space="preserve">, </w:t>
+      </w:r>
+      <w:r>
+        <w:rPr>
+          <w:rFonts w:ascii="Times New Roman" w:hAnsi="Times New Roman" w:cs="Times New Roman"/>
+          <w:b/>
+          <w:bCs/>
+          <w:color w:val="000000" w:themeColor="text1"/>
+          <w:sz w:val="24"/>
+          <w:szCs w:val="24"/>
+        </w:rPr>
+        <w:t>whisper</w:t>
+      </w:r>
+      <w:r>
+        <w:rPr>
+          <w:rFonts w:ascii="Times New Roman" w:hAnsi="Times New Roman" w:cs="Times New Roman"/>
+          <w:color w:val="000000" w:themeColor="text1"/>
+          <w:sz w:val="24"/>
+          <w:szCs w:val="24"/>
+        </w:rPr>
+        <w:t xml:space="preserve">, </w:t>
+      </w:r>
+      <w:r>
+        <w:rPr>
+          <w:rFonts w:ascii="Times New Roman" w:hAnsi="Times New Roman" w:cs="Times New Roman"/>
+          <w:b/>
+          <w:bCs/>
+          <w:color w:val="000000" w:themeColor="text1"/>
+          <w:sz w:val="24"/>
+          <w:szCs w:val="24"/>
+        </w:rPr>
+        <w:t>numpy</w:t>
+      </w:r>
+      <w:r>
+        <w:rPr>
+          <w:rFonts w:ascii="Times New Roman" w:hAnsi="Times New Roman" w:cs="Times New Roman"/>
+          <w:color w:val="000000" w:themeColor="text1"/>
+          <w:sz w:val="24"/>
+          <w:szCs w:val="24"/>
+        </w:rPr>
+        <w:t xml:space="preserve">, and </w:t>
+      </w:r>
+      <w:r>
+        <w:rPr>
+          <w:rFonts w:ascii="Times New Roman" w:hAnsi="Times New Roman" w:cs="Times New Roman"/>
+          <w:b/>
+          <w:bCs/>
+          <w:color w:val="000000" w:themeColor="text1"/>
+          <w:sz w:val="24"/>
+          <w:szCs w:val="24"/>
+        </w:rPr>
+        <w:t>warnings</w:t>
+      </w:r>
+      <w:r>
+        <w:rPr>
+          <w:rFonts w:ascii="Times New Roman" w:hAnsi="Times New Roman" w:cs="Times New Roman"/>
+          <w:color w:val="000000" w:themeColor="text1"/>
+          <w:sz w:val="24"/>
+          <w:szCs w:val="24"/>
+        </w:rPr>
+        <w:t>.</w:t>
+      </w:r>
+    </w:p>
+    <w:p>
+      <w:pPr>
+        <w:numPr>
+          <w:ilvl w:val="0"/>
+          <w:numId w:val="8"/>
+        </w:numPr>
+        <w:autoSpaceDE w:val="0"/>
+        <w:autoSpaceDN w:val="0"/>
+        <w:adjustRightInd w:val="0"/>
+        <w:spacing w:after="0" w:line="240" w:lineRule="auto"/>
+        <w:rPr>
+          <w:rFonts w:ascii="Times New Roman" w:hAnsi="Times New Roman" w:cs="Times New Roman"/>
+          <w:color w:val="000000" w:themeColor="text1"/>
+          <w:sz w:val="24"/>
+          <w:szCs w:val="24"/>
+        </w:rPr>
+      </w:pPr>
+      <w:r>
+        <w:rPr>
+          <w:rFonts w:ascii="Times New Roman" w:hAnsi="Times New Roman" w:cs="Times New Roman"/>
+          <w:b/>
+          <w:bCs/>
+          <w:color w:val="000000" w:themeColor="text1"/>
+          <w:sz w:val="24"/>
+          <w:szCs w:val="24"/>
+        </w:rPr>
+        <w:t>Data Preprocessing</w:t>
+      </w:r>
+      <w:r>
+        <w:rPr>
+          <w:rFonts w:ascii="Times New Roman" w:hAnsi="Times New Roman" w:cs="Times New Roman"/>
+          <w:color w:val="000000" w:themeColor="text1"/>
+          <w:sz w:val="24"/>
+          <w:szCs w:val="24"/>
+        </w:rPr>
+        <w:t>: This section involves several steps to preprocess the data for training the multimodal deep regression model. It includes the following steps:</w:t>
+      </w:r>
+    </w:p>
+    <w:p>
+      <w:pPr>
+        <w:numPr>
+          <w:ilvl w:val="1"/>
+          <w:numId w:val="8"/>
+        </w:numPr>
+        <w:autoSpaceDE w:val="0"/>
+        <w:autoSpaceDN w:val="0"/>
+        <w:adjustRightInd w:val="0"/>
+        <w:spacing w:after="0" w:line="240" w:lineRule="auto"/>
+        <w:rPr>
+          <w:rFonts w:ascii="Times New Roman" w:hAnsi="Times New Roman" w:cs="Times New Roman"/>
+          <w:color w:val="000000" w:themeColor="text1"/>
+          <w:sz w:val="24"/>
+          <w:szCs w:val="24"/>
+        </w:rPr>
+      </w:pPr>
+      <w:r>
+        <w:rPr>
+          <w:rFonts w:ascii="Times New Roman" w:hAnsi="Times New Roman" w:cs="Times New Roman"/>
+          <w:color w:val="000000" w:themeColor="text1"/>
+          <w:sz w:val="24"/>
+          <w:szCs w:val="24"/>
+        </w:rPr>
+        <w:t>Extracting audio from video datasets and saving them to the audio directory.</w:t>
+      </w:r>
+    </w:p>
+    <w:p>
+      <w:pPr>
+        <w:numPr>
+          <w:ilvl w:val="1"/>
+          <w:numId w:val="8"/>
+        </w:numPr>
+        <w:autoSpaceDE w:val="0"/>
+        <w:autoSpaceDN w:val="0"/>
+        <w:adjustRightInd w:val="0"/>
+        <w:spacing w:after="0" w:line="240" w:lineRule="auto"/>
+        <w:rPr>
+          <w:rFonts w:ascii="Times New Roman" w:hAnsi="Times New Roman" w:cs="Times New Roman"/>
+          <w:color w:val="000000" w:themeColor="text1"/>
+          <w:sz w:val="24"/>
+          <w:szCs w:val="24"/>
+        </w:rPr>
+      </w:pPr>
+      <w:r>
+        <w:rPr>
+          <w:rFonts w:ascii="Times New Roman" w:hAnsi="Times New Roman" w:cs="Times New Roman"/>
+          <w:color w:val="000000" w:themeColor="text1"/>
+          <w:sz w:val="24"/>
+          <w:szCs w:val="24"/>
+        </w:rPr>
+        <w:t>Using Whisper library to transcribe audio dialog and extract Long-Short Term Memory (LSTM) embeddings.</w:t>
+      </w:r>
+    </w:p>
+    <w:p>
+      <w:pPr>
+        <w:numPr>
+          <w:ilvl w:val="1"/>
+          <w:numId w:val="8"/>
+        </w:numPr>
+        <w:autoSpaceDE w:val="0"/>
+        <w:autoSpaceDN w:val="0"/>
+        <w:adjustRightInd w:val="0"/>
+        <w:spacing w:after="0" w:line="240" w:lineRule="auto"/>
+        <w:rPr>
+          <w:rFonts w:ascii="Times New Roman" w:hAnsi="Times New Roman" w:cs="Times New Roman"/>
+          <w:color w:val="000000" w:themeColor="text1"/>
+          <w:sz w:val="24"/>
+          <w:szCs w:val="24"/>
+        </w:rPr>
+      </w:pPr>
+      <w:r>
+        <w:rPr>
+          <w:rFonts w:ascii="Times New Roman" w:hAnsi="Times New Roman" w:cs="Times New Roman"/>
+          <w:color w:val="000000" w:themeColor="text1"/>
+          <w:sz w:val="24"/>
+          <w:szCs w:val="24"/>
+        </w:rPr>
+        <w:t>Processing visual data, including parameters like frame skip, shrink scale, and normalization. The processed visual tensors are saved to directories and later loaded for training and validation.</w:t>
+      </w:r>
+    </w:p>
+    <w:p>
+      <w:pPr>
+        <w:numPr>
+          <w:ilvl w:val="0"/>
+          <w:numId w:val="8"/>
+        </w:numPr>
+        <w:autoSpaceDE w:val="0"/>
+        <w:autoSpaceDN w:val="0"/>
+        <w:adjustRightInd w:val="0"/>
+        <w:spacing w:after="0" w:line="240" w:lineRule="auto"/>
+        <w:rPr>
+          <w:rFonts w:ascii="Times New Roman" w:hAnsi="Times New Roman" w:cs="Times New Roman"/>
+          <w:color w:val="000000" w:themeColor="text1"/>
+          <w:sz w:val="24"/>
+          <w:szCs w:val="24"/>
+        </w:rPr>
+      </w:pPr>
+      <w:r>
+        <w:rPr>
+          <w:rFonts w:ascii="Times New Roman" w:hAnsi="Times New Roman" w:cs="Times New Roman"/>
+          <w:b/>
+          <w:bCs/>
+          <w:color w:val="000000" w:themeColor="text1"/>
+          <w:sz w:val="24"/>
+          <w:szCs w:val="24"/>
+        </w:rPr>
+        <w:t>ConvLSTMAutoencoder</w:t>
+      </w:r>
+      <w:r>
+        <w:rPr>
+          <w:rFonts w:ascii="Times New Roman" w:hAnsi="Times New Roman" w:cs="Times New Roman"/>
+          <w:color w:val="000000" w:themeColor="text1"/>
+          <w:sz w:val="24"/>
+          <w:szCs w:val="24"/>
+        </w:rPr>
+        <w:t>: The code defines a ConvLSTMAutoencoder model. An autoencoder is a type of neural network that is used for unsupervised learning to learn efficient representations of the input data. In this case, the ConvLSTMAutoencoder is designed to process and learn efficient representations of visual data.</w:t>
+      </w:r>
+    </w:p>
+    <w:p>
+      <w:pPr>
+        <w:numPr>
+          <w:ilvl w:val="0"/>
+          <w:numId w:val="8"/>
+        </w:numPr>
+        <w:autoSpaceDE w:val="0"/>
+        <w:autoSpaceDN w:val="0"/>
+        <w:adjustRightInd w:val="0"/>
+        <w:spacing w:after="0" w:line="240" w:lineRule="auto"/>
+        <w:rPr>
+          <w:rFonts w:ascii="Times New Roman" w:hAnsi="Times New Roman" w:cs="Times New Roman"/>
+          <w:color w:val="000000" w:themeColor="text1"/>
+          <w:sz w:val="24"/>
+          <w:szCs w:val="24"/>
+        </w:rPr>
+      </w:pPr>
+      <w:r>
+        <w:rPr>
+          <w:rFonts w:ascii="Times New Roman" w:hAnsi="Times New Roman" w:cs="Times New Roman"/>
+          <w:b/>
+          <w:bCs/>
+          <w:color w:val="000000" w:themeColor="text1"/>
+          <w:sz w:val="24"/>
+          <w:szCs w:val="24"/>
+        </w:rPr>
+        <w:t>Training the ConvLSTMAutoencoder</w:t>
+      </w:r>
+      <w:r>
+        <w:rPr>
+          <w:rFonts w:ascii="Times New Roman" w:hAnsi="Times New Roman" w:cs="Times New Roman"/>
+          <w:color w:val="000000" w:themeColor="text1"/>
+          <w:sz w:val="24"/>
+          <w:szCs w:val="24"/>
+        </w:rPr>
+        <w:t>: This section involves training the ConvLSTMAutoencoder model using Mean Squared Error (MSE) loss and the Adam optimizer. The training is performed for a specified number of epochs, and training and validation losses are recorded for later visualization.</w:t>
+      </w:r>
+    </w:p>
+    <w:p>
+      <w:pPr>
+        <w:numPr>
+          <w:ilvl w:val="0"/>
+          <w:numId w:val="8"/>
+        </w:numPr>
+        <w:autoSpaceDE w:val="0"/>
+        <w:autoSpaceDN w:val="0"/>
+        <w:adjustRightInd w:val="0"/>
+        <w:spacing w:after="0" w:line="240" w:lineRule="auto"/>
+        <w:rPr>
+          <w:rFonts w:ascii="Times New Roman" w:hAnsi="Times New Roman" w:cs="Times New Roman"/>
+          <w:color w:val="000000" w:themeColor="text1"/>
+          <w:sz w:val="24"/>
+          <w:szCs w:val="24"/>
+        </w:rPr>
+      </w:pPr>
+      <w:r>
+        <w:rPr>
+          <w:rFonts w:ascii="Times New Roman" w:hAnsi="Times New Roman" w:cs="Times New Roman"/>
+          <w:b/>
+          <w:bCs/>
+          <w:color w:val="000000" w:themeColor="text1"/>
+          <w:sz w:val="24"/>
+          <w:szCs w:val="24"/>
+        </w:rPr>
+        <w:t>Ensemble Model</w:t>
+      </w:r>
+      <w:r>
+        <w:rPr>
+          <w:rFonts w:ascii="Times New Roman" w:hAnsi="Times New Roman" w:cs="Times New Roman"/>
+          <w:color w:val="000000" w:themeColor="text1"/>
+          <w:sz w:val="24"/>
+          <w:szCs w:val="24"/>
+        </w:rPr>
+        <w:t>: The code defines the EnsembleModel, which is used to combine the visual and audio data for the multimodal deep regression. The ensemble model likely combines the outputs of the TransformerModel_Visual and TransformerModel_Audio models.</w:t>
+      </w:r>
+    </w:p>
+    <w:p>
+      <w:pPr>
+        <w:numPr>
+          <w:ilvl w:val="0"/>
+          <w:numId w:val="8"/>
+        </w:numPr>
+        <w:autoSpaceDE w:val="0"/>
+        <w:autoSpaceDN w:val="0"/>
+        <w:adjustRightInd w:val="0"/>
+        <w:spacing w:after="0" w:line="240" w:lineRule="auto"/>
+        <w:rPr>
+          <w:rFonts w:ascii="Times New Roman" w:hAnsi="Times New Roman" w:cs="Times New Roman"/>
+          <w:color w:val="000000" w:themeColor="text1"/>
+          <w:sz w:val="24"/>
+          <w:szCs w:val="24"/>
+        </w:rPr>
+      </w:pPr>
+      <w:r>
+        <w:rPr>
+          <w:rFonts w:ascii="Times New Roman" w:hAnsi="Times New Roman" w:cs="Times New Roman"/>
+          <w:b/>
+          <w:bCs/>
+          <w:color w:val="000000" w:themeColor="text1"/>
+          <w:sz w:val="24"/>
+          <w:szCs w:val="24"/>
+        </w:rPr>
+        <w:t>Training the Ensemble Model</w:t>
+      </w:r>
+      <w:r>
+        <w:rPr>
+          <w:rFonts w:ascii="Times New Roman" w:hAnsi="Times New Roman" w:cs="Times New Roman"/>
+          <w:color w:val="000000" w:themeColor="text1"/>
+          <w:sz w:val="24"/>
+          <w:szCs w:val="24"/>
+        </w:rPr>
+        <w:t xml:space="preserve">: This section involves training the EnsembleModel. The visual data is passed through the trained ConvLSTMAutoencoder to obtain embeddings before being combined with the audio embeddings from the TransformerModel_Audio. </w:t>
+      </w:r>
+      <w:r>
+        <w:rPr>
+          <w:rFonts w:ascii="Times New Roman" w:hAnsi="Times New Roman" w:cs="Times New Roman"/>
+          <w:color w:val="000000" w:themeColor="text1"/>
+          <w:sz w:val="24"/>
+          <w:szCs w:val="24"/>
+        </w:rPr>
+        <w:lastRenderedPageBreak/>
+        <w:t>The ensemble model is trained on the combined data using MSE loss and the Adam optimizer.</w:t>
+      </w:r>
+    </w:p>
+    <w:p>
+      <w:pPr>
+        <w:numPr>
+          <w:ilvl w:val="0"/>
+          <w:numId w:val="8"/>
+        </w:numPr>
+        <w:autoSpaceDE w:val="0"/>
+        <w:autoSpaceDN w:val="0"/>
+        <w:adjustRightInd w:val="0"/>
+        <w:spacing w:after="0" w:line="240" w:lineRule="auto"/>
+        <w:rPr>
+          <w:rFonts w:ascii="Times New Roman" w:hAnsi="Times New Roman" w:cs="Times New Roman"/>
+          <w:color w:val="000000" w:themeColor="text1"/>
+          <w:sz w:val="24"/>
+          <w:szCs w:val="24"/>
+        </w:rPr>
+      </w:pPr>
+      <w:r>
+        <w:rPr>
+          <w:rFonts w:ascii="Times New Roman" w:hAnsi="Times New Roman" w:cs="Times New Roman"/>
+          <w:b/>
+          <w:bCs/>
+          <w:color w:val="000000" w:themeColor="text1"/>
+          <w:sz w:val="24"/>
+          <w:szCs w:val="24"/>
+        </w:rPr>
+        <w:t>Validation and Evaluation</w:t>
+      </w:r>
+      <w:r>
+        <w:rPr>
+          <w:rFonts w:ascii="Times New Roman" w:hAnsi="Times New Roman" w:cs="Times New Roman"/>
+          <w:color w:val="000000" w:themeColor="text1"/>
+          <w:sz w:val="24"/>
+          <w:szCs w:val="24"/>
+        </w:rPr>
+        <w:t>: The code evaluates the trained Ensemble Model on the validation set. It calculates the Mean Squared Error (MSE) between the predicted values and the ground truth values, providing an indication of the model's performance.</w:t>
+      </w:r>
+    </w:p>
+    <w:p>
+      <w:pPr>
+        <w:numPr>
+          <w:ilvl w:val="0"/>
+          <w:numId w:val="8"/>
+        </w:numPr>
+        <w:autoSpaceDE w:val="0"/>
+        <w:autoSpaceDN w:val="0"/>
+        <w:adjustRightInd w:val="0"/>
+        <w:spacing w:after="0" w:line="240" w:lineRule="auto"/>
+        <w:rPr>
+          <w:rFonts w:ascii="Times New Roman" w:hAnsi="Times New Roman" w:cs="Times New Roman"/>
+          <w:color w:val="000000" w:themeColor="text1"/>
+          <w:sz w:val="24"/>
+          <w:szCs w:val="24"/>
+        </w:rPr>
+      </w:pPr>
+      <w:r>
+        <w:rPr>
+          <w:rFonts w:ascii="Times New Roman" w:hAnsi="Times New Roman" w:cs="Times New Roman"/>
+          <w:b/>
+          <w:bCs/>
+          <w:color w:val="000000" w:themeColor="text1"/>
+          <w:sz w:val="24"/>
+          <w:szCs w:val="24"/>
+        </w:rPr>
+        <w:t>Plotting</w:t>
+      </w:r>
+      <w:r>
+        <w:rPr>
+          <w:rFonts w:ascii="Times New Roman" w:hAnsi="Times New Roman" w:cs="Times New Roman"/>
+          <w:color w:val="000000" w:themeColor="text1"/>
+          <w:sz w:val="24"/>
+          <w:szCs w:val="24"/>
+        </w:rPr>
+        <w:t>: This section generates plots for the training and validation loss during the training of the ConvLSTMAutoencoder and Ensemble Model. The loss plots help visualize how the model's performance improves over the training epochs.</w:t>
+      </w:r>
+    </w:p>
+    <w:p>
+      <w:pPr>
+        <w:numPr>
+          <w:ilvl w:val="0"/>
+          <w:numId w:val="8"/>
+        </w:numPr>
+        <w:autoSpaceDE w:val="0"/>
+        <w:autoSpaceDN w:val="0"/>
+        <w:adjustRightInd w:val="0"/>
+        <w:spacing w:after="0" w:line="240" w:lineRule="auto"/>
+        <w:rPr>
+          <w:rFonts w:ascii="Times New Roman" w:hAnsi="Times New Roman" w:cs="Times New Roman"/>
+          <w:color w:val="000000" w:themeColor="text1"/>
+          <w:sz w:val="24"/>
+          <w:szCs w:val="24"/>
+        </w:rPr>
+      </w:pPr>
+      <w:r>
+        <w:rPr>
+          <w:rFonts w:ascii="Times New Roman" w:hAnsi="Times New Roman" w:cs="Times New Roman"/>
+          <w:b/>
+          <w:bCs/>
+          <w:color w:val="000000" w:themeColor="text1"/>
+          <w:sz w:val="24"/>
+          <w:szCs w:val="24"/>
+        </w:rPr>
+        <w:t>Inspecting Results</w:t>
+      </w:r>
+      <w:r>
+        <w:rPr>
+          <w:rFonts w:ascii="Times New Roman" w:hAnsi="Times New Roman" w:cs="Times New Roman"/>
+          <w:color w:val="000000" w:themeColor="text1"/>
+          <w:sz w:val="24"/>
+          <w:szCs w:val="24"/>
+        </w:rPr>
+        <w:t>: The code inspects and compares the ground truth and predicted values for the validation set. It plots the actual and predicted values for a random sample from the validation set and provides the Mean Squared Error (MSE) value between the two sets of values.</w:t>
+      </w:r>
+    </w:p>
+    <w:p>
+      <w:pPr>
+        <w:autoSpaceDE w:val="0"/>
+        <w:autoSpaceDN w:val="0"/>
+        <w:adjustRightInd w:val="0"/>
+        <w:spacing w:after="0" w:line="240" w:lineRule="auto"/>
+        <w:rPr>
+          <w:rFonts w:ascii="Times New Roman" w:hAnsi="Times New Roman" w:cs="Times New Roman"/>
+          <w:color w:val="000000" w:themeColor="text1"/>
+          <w:sz w:val="24"/>
+          <w:szCs w:val="24"/>
+        </w:rPr>
+      </w:pPr>
+    </w:p>
+    <w:p>
+      <w:pPr>
+        <w:autoSpaceDE w:val="0"/>
+        <w:autoSpaceDN w:val="0"/>
+        <w:adjustRightInd w:val="0"/>
+        <w:spacing w:after="0" w:line="240" w:lineRule="auto"/>
+        <w:rPr>
+          <w:rFonts w:ascii="Times New Roman" w:hAnsi="Times New Roman" w:cs="Times New Roman"/>
+          <w:color w:val="000000" w:themeColor="text1"/>
+          <w:sz w:val="24"/>
+          <w:szCs w:val="24"/>
+        </w:rPr>
+      </w:pPr>
+      <w:r>
+        <w:rPr>
+          <w:rFonts w:ascii="Times New Roman" w:hAnsi="Times New Roman" w:cs="Times New Roman"/>
+          <w:b/>
+          <w:bCs/>
+          <w:color w:val="000000" w:themeColor="text1"/>
+          <w:sz w:val="24"/>
+          <w:szCs w:val="24"/>
+          <w:highlight w:val="yellow"/>
+        </w:rPr>
+        <w:t>Transformer.py</w:t>
+      </w:r>
+      <w:r>
+        <w:rPr>
+          <w:rFonts w:ascii="Times New Roman" w:hAnsi="Times New Roman" w:cs="Times New Roman"/>
+          <w:color w:val="000000" w:themeColor="text1"/>
+          <w:sz w:val="24"/>
+          <w:szCs w:val="24"/>
+        </w:rPr>
+        <w:t xml:space="preserve"> defines two components of a multimodal deep regression model using Transformers: </w:t>
+      </w:r>
+      <w:r>
+        <w:rPr>
+          <w:rFonts w:ascii="Times New Roman" w:hAnsi="Times New Roman" w:cs="Times New Roman"/>
+          <w:b/>
+          <w:bCs/>
+          <w:color w:val="000000" w:themeColor="text1"/>
+          <w:sz w:val="24"/>
+          <w:szCs w:val="24"/>
+        </w:rPr>
+        <w:t>TransformerModel_Visual</w:t>
+      </w:r>
+      <w:r>
+        <w:rPr>
+          <w:rFonts w:ascii="Times New Roman" w:hAnsi="Times New Roman" w:cs="Times New Roman"/>
+          <w:color w:val="000000" w:themeColor="text1"/>
+          <w:sz w:val="24"/>
+          <w:szCs w:val="24"/>
+        </w:rPr>
+        <w:t xml:space="preserve"> and </w:t>
+      </w:r>
+      <w:r>
+        <w:rPr>
+          <w:rFonts w:ascii="Times New Roman" w:hAnsi="Times New Roman" w:cs="Times New Roman"/>
+          <w:b/>
+          <w:bCs/>
+          <w:color w:val="000000" w:themeColor="text1"/>
+          <w:sz w:val="24"/>
+          <w:szCs w:val="24"/>
+        </w:rPr>
+        <w:t>TransformerModel_Audio</w:t>
+      </w:r>
+      <w:r>
+        <w:rPr>
+          <w:rFonts w:ascii="Times New Roman" w:hAnsi="Times New Roman" w:cs="Times New Roman"/>
+          <w:color w:val="000000" w:themeColor="text1"/>
+          <w:sz w:val="24"/>
+          <w:szCs w:val="24"/>
+        </w:rPr>
+        <w:t xml:space="preserve">. The model architecture is inspired by the Transformer model introduced in the paper "Attention Is All You Need" (https://arxiv.org/abs/1706.03762). The </w:t>
+      </w:r>
+      <w:r>
+        <w:rPr>
+          <w:rFonts w:ascii="Times New Roman" w:hAnsi="Times New Roman" w:cs="Times New Roman"/>
+          <w:color w:val="000000" w:themeColor="text1"/>
+          <w:sz w:val="24"/>
+          <w:szCs w:val="24"/>
+        </w:rPr>
+        <w:t>model</w:t>
+      </w:r>
+      <w:r>
+        <w:rPr>
+          <w:rFonts w:ascii="Times New Roman" w:hAnsi="Times New Roman" w:cs="Times New Roman"/>
+          <w:color w:val="000000" w:themeColor="text1"/>
+          <w:sz w:val="24"/>
+          <w:szCs w:val="24"/>
+        </w:rPr>
+        <w:t xml:space="preserve"> also includes a </w:t>
+      </w:r>
+      <w:r>
+        <w:rPr>
+          <w:rFonts w:ascii="Times New Roman" w:hAnsi="Times New Roman" w:cs="Times New Roman"/>
+          <w:b/>
+          <w:bCs/>
+          <w:color w:val="000000" w:themeColor="text1"/>
+          <w:sz w:val="24"/>
+          <w:szCs w:val="24"/>
+        </w:rPr>
+        <w:t>PositionalEncoding</w:t>
+      </w:r>
+      <w:r>
+        <w:rPr>
+          <w:rFonts w:ascii="Times New Roman" w:hAnsi="Times New Roman" w:cs="Times New Roman"/>
+          <w:color w:val="000000" w:themeColor="text1"/>
+          <w:sz w:val="24"/>
+          <w:szCs w:val="24"/>
+        </w:rPr>
+        <w:t xml:space="preserve"> module for adding positional encodings to the input data.</w:t>
+      </w:r>
+    </w:p>
+    <w:p>
+      <w:pPr>
+        <w:autoSpaceDE w:val="0"/>
+        <w:autoSpaceDN w:val="0"/>
+        <w:adjustRightInd w:val="0"/>
+        <w:spacing w:after="0" w:line="240" w:lineRule="auto"/>
+        <w:rPr>
+          <w:rFonts w:ascii="Times New Roman" w:hAnsi="Times New Roman" w:cs="Times New Roman"/>
+          <w:color w:val="000000" w:themeColor="text1"/>
+          <w:sz w:val="24"/>
+          <w:szCs w:val="24"/>
+        </w:rPr>
+      </w:pPr>
+    </w:p>
+    <w:p>
+      <w:pPr>
+        <w:numPr>
+          <w:ilvl w:val="0"/>
+          <w:numId w:val="9"/>
+        </w:numPr>
+        <w:autoSpaceDE w:val="0"/>
+        <w:autoSpaceDN w:val="0"/>
+        <w:adjustRightInd w:val="0"/>
+        <w:spacing w:after="0" w:line="240" w:lineRule="auto"/>
+        <w:rPr>
+          <w:rFonts w:ascii="Times New Roman" w:hAnsi="Times New Roman" w:cs="Times New Roman"/>
+          <w:color w:val="000000" w:themeColor="text1"/>
+          <w:sz w:val="24"/>
+          <w:szCs w:val="24"/>
+        </w:rPr>
+      </w:pPr>
+      <w:r>
+        <w:rPr>
+          <w:rFonts w:ascii="Times New Roman" w:hAnsi="Times New Roman" w:cs="Times New Roman"/>
+          <w:b/>
+          <w:bCs/>
+          <w:color w:val="000000" w:themeColor="text1"/>
+          <w:sz w:val="24"/>
+          <w:szCs w:val="24"/>
+        </w:rPr>
+        <w:t>PositionalEncoding</w:t>
+      </w:r>
+      <w:r>
+        <w:rPr>
+          <w:rFonts w:ascii="Times New Roman" w:hAnsi="Times New Roman" w:cs="Times New Roman"/>
+          <w:color w:val="000000" w:themeColor="text1"/>
+          <w:sz w:val="24"/>
+          <w:szCs w:val="24"/>
+        </w:rPr>
+        <w:t>: This module is used to add positional encodings to the input data to provide positional information to the Transformer model. The positional encodings are calculated using sine and cosine functions with varying frequencies.</w:t>
+      </w:r>
+    </w:p>
+    <w:p>
+      <w:pPr>
+        <w:autoSpaceDE w:val="0"/>
+        <w:autoSpaceDN w:val="0"/>
+        <w:adjustRightInd w:val="0"/>
+        <w:spacing w:after="0" w:line="240" w:lineRule="auto"/>
+        <w:ind w:left="720"/>
+        <w:rPr>
+          <w:rFonts w:ascii="Times New Roman" w:hAnsi="Times New Roman" w:cs="Times New Roman"/>
+          <w:color w:val="000000" w:themeColor="text1"/>
+          <w:sz w:val="24"/>
+          <w:szCs w:val="24"/>
+        </w:rPr>
+      </w:pPr>
+    </w:p>
+    <w:p>
+      <w:pPr>
+        <w:numPr>
+          <w:ilvl w:val="0"/>
+          <w:numId w:val="9"/>
+        </w:numPr>
+        <w:autoSpaceDE w:val="0"/>
+        <w:autoSpaceDN w:val="0"/>
+        <w:adjustRightInd w:val="0"/>
+        <w:spacing w:after="0" w:line="240" w:lineRule="auto"/>
+        <w:rPr>
+          <w:rFonts w:ascii="Times New Roman" w:hAnsi="Times New Roman" w:cs="Times New Roman"/>
+          <w:color w:val="000000" w:themeColor="text1"/>
+          <w:sz w:val="24"/>
+          <w:szCs w:val="24"/>
+        </w:rPr>
+      </w:pPr>
+      <w:r>
+        <w:rPr>
+          <w:rFonts w:ascii="Times New Roman" w:hAnsi="Times New Roman" w:cs="Times New Roman"/>
+          <w:b/>
+          <w:bCs/>
+          <w:color w:val="000000" w:themeColor="text1"/>
+          <w:sz w:val="24"/>
+          <w:szCs w:val="24"/>
+        </w:rPr>
+        <w:t>TransformerModel_Visual</w:t>
+      </w:r>
+      <w:r>
+        <w:rPr>
+          <w:rFonts w:ascii="Times New Roman" w:hAnsi="Times New Roman" w:cs="Times New Roman"/>
+          <w:color w:val="000000" w:themeColor="text1"/>
+          <w:sz w:val="24"/>
+          <w:szCs w:val="24"/>
+        </w:rPr>
+        <w:t xml:space="preserve">: This class defines the visual part of the multimodal deep regression model. It takes as input the video embeddings and processes them through a Transformer Encoder. It first applies positional encodings using the </w:t>
+      </w:r>
+      <w:r>
+        <w:rPr>
+          <w:rFonts w:ascii="Times New Roman" w:hAnsi="Times New Roman" w:cs="Times New Roman"/>
+          <w:b/>
+          <w:bCs/>
+          <w:color w:val="000000" w:themeColor="text1"/>
+          <w:sz w:val="24"/>
+          <w:szCs w:val="24"/>
+        </w:rPr>
+        <w:t>PositionalEncoding</w:t>
+      </w:r>
+      <w:r>
+        <w:rPr>
+          <w:rFonts w:ascii="Times New Roman" w:hAnsi="Times New Roman" w:cs="Times New Roman"/>
+          <w:color w:val="000000" w:themeColor="text1"/>
+          <w:sz w:val="24"/>
+          <w:szCs w:val="24"/>
+        </w:rPr>
+        <w:t xml:space="preserve"> module and then passes the encoded data through a TransformerEncoder composed of multiple </w:t>
+      </w:r>
+      <w:r>
+        <w:rPr>
+          <w:rFonts w:ascii="Times New Roman" w:hAnsi="Times New Roman" w:cs="Times New Roman"/>
+          <w:b/>
+          <w:bCs/>
+          <w:color w:val="000000" w:themeColor="text1"/>
+          <w:sz w:val="24"/>
+          <w:szCs w:val="24"/>
+        </w:rPr>
+        <w:t>TransformerEncoderLayer</w:t>
+      </w:r>
+      <w:r>
+        <w:rPr>
+          <w:rFonts w:ascii="Times New Roman" w:hAnsi="Times New Roman" w:cs="Times New Roman"/>
+          <w:color w:val="000000" w:themeColor="text1"/>
+          <w:sz w:val="24"/>
+          <w:szCs w:val="24"/>
+        </w:rPr>
+        <w:t xml:space="preserve"> layers. After the Transformer encoding, the output is flattened and passed through a linear layer to obtain the final visual embeddings.</w:t>
+      </w:r>
+    </w:p>
+    <w:p>
+      <w:pPr>
+        <w:autoSpaceDE w:val="0"/>
+        <w:autoSpaceDN w:val="0"/>
+        <w:adjustRightInd w:val="0"/>
+        <w:spacing w:after="0" w:line="240" w:lineRule="auto"/>
+        <w:ind w:left="720"/>
+        <w:rPr>
+          <w:rFonts w:ascii="Times New Roman" w:hAnsi="Times New Roman" w:cs="Times New Roman"/>
+          <w:color w:val="000000" w:themeColor="text1"/>
+          <w:sz w:val="24"/>
+          <w:szCs w:val="24"/>
+        </w:rPr>
+      </w:pPr>
+    </w:p>
+    <w:p>
+      <w:pPr>
+        <w:numPr>
+          <w:ilvl w:val="0"/>
+          <w:numId w:val="9"/>
+        </w:numPr>
+        <w:autoSpaceDE w:val="0"/>
+        <w:autoSpaceDN w:val="0"/>
+        <w:adjustRightInd w:val="0"/>
+        <w:spacing w:after="0" w:line="240" w:lineRule="auto"/>
+        <w:rPr>
+          <w:rFonts w:ascii="Times New Roman" w:hAnsi="Times New Roman" w:cs="Times New Roman"/>
+          <w:color w:val="000000" w:themeColor="text1"/>
+          <w:sz w:val="24"/>
+          <w:szCs w:val="24"/>
+        </w:rPr>
+      </w:pPr>
+      <w:r>
+        <w:rPr>
+          <w:rFonts w:ascii="Times New Roman" w:hAnsi="Times New Roman" w:cs="Times New Roman"/>
+          <w:b/>
+          <w:bCs/>
+          <w:color w:val="000000" w:themeColor="text1"/>
+          <w:sz w:val="24"/>
+          <w:szCs w:val="24"/>
+        </w:rPr>
+        <w:t>GaussianNormalization</w:t>
+      </w:r>
+      <w:r>
+        <w:rPr>
+          <w:rFonts w:ascii="Times New Roman" w:hAnsi="Times New Roman" w:cs="Times New Roman"/>
+          <w:color w:val="000000" w:themeColor="text1"/>
+          <w:sz w:val="24"/>
+          <w:szCs w:val="24"/>
+        </w:rPr>
+        <w:t>: This module is used to normalize the audio embeddings using Gaussian normalization. It shifts the embeddings to have a mean of 0 and a standard deviation of 1.</w:t>
+      </w:r>
+    </w:p>
+    <w:p>
+      <w:pPr>
+        <w:autoSpaceDE w:val="0"/>
+        <w:autoSpaceDN w:val="0"/>
+        <w:adjustRightInd w:val="0"/>
+        <w:spacing w:after="0" w:line="240" w:lineRule="auto"/>
+        <w:ind w:left="720"/>
+        <w:rPr>
+          <w:rFonts w:ascii="Times New Roman" w:hAnsi="Times New Roman" w:cs="Times New Roman"/>
+          <w:color w:val="000000" w:themeColor="text1"/>
+          <w:sz w:val="24"/>
+          <w:szCs w:val="24"/>
+        </w:rPr>
+      </w:pPr>
+    </w:p>
+    <w:p>
+      <w:pPr>
+        <w:numPr>
+          <w:ilvl w:val="0"/>
+          <w:numId w:val="9"/>
+        </w:numPr>
+        <w:autoSpaceDE w:val="0"/>
+        <w:autoSpaceDN w:val="0"/>
+        <w:adjustRightInd w:val="0"/>
+        <w:spacing w:after="0" w:line="240" w:lineRule="auto"/>
+        <w:rPr>
+          <w:rFonts w:ascii="Times New Roman" w:hAnsi="Times New Roman" w:cs="Times New Roman"/>
+          <w:color w:val="000000" w:themeColor="text1"/>
+          <w:sz w:val="24"/>
+          <w:szCs w:val="24"/>
+        </w:rPr>
+      </w:pPr>
+      <w:r>
+        <w:rPr>
+          <w:rFonts w:ascii="Times New Roman" w:hAnsi="Times New Roman" w:cs="Times New Roman"/>
+          <w:b/>
+          <w:bCs/>
+          <w:color w:val="000000" w:themeColor="text1"/>
+          <w:sz w:val="24"/>
+          <w:szCs w:val="24"/>
+        </w:rPr>
+        <w:t>TransformerModel_Audio</w:t>
+      </w:r>
+      <w:r>
+        <w:rPr>
+          <w:rFonts w:ascii="Times New Roman" w:hAnsi="Times New Roman" w:cs="Times New Roman"/>
+          <w:color w:val="000000" w:themeColor="text1"/>
+          <w:sz w:val="24"/>
+          <w:szCs w:val="24"/>
+        </w:rPr>
+        <w:t xml:space="preserve">: This class defines the audio part of the multimodal deep regression model. It takes as input the audio embeddings and processes them through either a Transformer Encoder (if </w:t>
+      </w:r>
+      <w:r>
+        <w:rPr>
+          <w:rFonts w:ascii="Times New Roman" w:hAnsi="Times New Roman" w:cs="Times New Roman"/>
+          <w:b/>
+          <w:bCs/>
+          <w:color w:val="000000" w:themeColor="text1"/>
+          <w:sz w:val="24"/>
+          <w:szCs w:val="24"/>
+        </w:rPr>
+        <w:t>pass_transformer</w:t>
+      </w:r>
+      <w:r>
+        <w:rPr>
+          <w:rFonts w:ascii="Times New Roman" w:hAnsi="Times New Roman" w:cs="Times New Roman"/>
+          <w:color w:val="000000" w:themeColor="text1"/>
+          <w:sz w:val="24"/>
+          <w:szCs w:val="24"/>
+        </w:rPr>
+        <w:t xml:space="preserve"> is set to False) or directly through the Gaussian normalization (if </w:t>
+      </w:r>
+      <w:r>
+        <w:rPr>
+          <w:rFonts w:ascii="Times New Roman" w:hAnsi="Times New Roman" w:cs="Times New Roman"/>
+          <w:b/>
+          <w:bCs/>
+          <w:color w:val="000000" w:themeColor="text1"/>
+          <w:sz w:val="24"/>
+          <w:szCs w:val="24"/>
+        </w:rPr>
+        <w:t>pass_transformer</w:t>
+      </w:r>
+      <w:r>
+        <w:rPr>
+          <w:rFonts w:ascii="Times New Roman" w:hAnsi="Times New Roman" w:cs="Times New Roman"/>
+          <w:color w:val="000000" w:themeColor="text1"/>
+          <w:sz w:val="24"/>
+          <w:szCs w:val="24"/>
+        </w:rPr>
+        <w:t xml:space="preserve"> is set to True). If the </w:t>
+      </w:r>
+      <w:r>
+        <w:rPr>
+          <w:rFonts w:ascii="Times New Roman" w:hAnsi="Times New Roman" w:cs="Times New Roman"/>
+          <w:b/>
+          <w:bCs/>
+          <w:color w:val="000000" w:themeColor="text1"/>
+          <w:sz w:val="24"/>
+          <w:szCs w:val="24"/>
+        </w:rPr>
+        <w:t>pass_transformer</w:t>
+      </w:r>
+      <w:r>
+        <w:rPr>
+          <w:rFonts w:ascii="Times New Roman" w:hAnsi="Times New Roman" w:cs="Times New Roman"/>
+          <w:color w:val="000000" w:themeColor="text1"/>
+          <w:sz w:val="24"/>
+          <w:szCs w:val="24"/>
+        </w:rPr>
+        <w:t xml:space="preserve"> flag is set to False, the audio embeddings are first passed through the same TransformerEncoder structure as used in </w:t>
+      </w:r>
+      <w:r>
+        <w:rPr>
+          <w:rFonts w:ascii="Times New Roman" w:hAnsi="Times New Roman" w:cs="Times New Roman"/>
+          <w:b/>
+          <w:bCs/>
+          <w:color w:val="000000" w:themeColor="text1"/>
+          <w:sz w:val="24"/>
+          <w:szCs w:val="24"/>
+        </w:rPr>
+        <w:t>TransformerModel_Visual</w:t>
+      </w:r>
+      <w:r>
+        <w:rPr>
+          <w:rFonts w:ascii="Times New Roman" w:hAnsi="Times New Roman" w:cs="Times New Roman"/>
+          <w:color w:val="000000" w:themeColor="text1"/>
+          <w:sz w:val="24"/>
+          <w:szCs w:val="24"/>
+        </w:rPr>
+        <w:t xml:space="preserve">, including positional encodings and multiple Transformer layers. After the encoding, the output is flattened and passed through a linear layer to obtain the final audio embeddings. If </w:t>
+      </w:r>
+      <w:r>
+        <w:rPr>
+          <w:rFonts w:ascii="Times New Roman" w:hAnsi="Times New Roman" w:cs="Times New Roman"/>
+          <w:b/>
+          <w:bCs/>
+          <w:color w:val="000000" w:themeColor="text1"/>
+          <w:sz w:val="24"/>
+          <w:szCs w:val="24"/>
+        </w:rPr>
+        <w:t>pass_transformer</w:t>
+      </w:r>
+      <w:r>
+        <w:rPr>
+          <w:rFonts w:ascii="Times New Roman" w:hAnsi="Times New Roman" w:cs="Times New Roman"/>
+          <w:color w:val="000000" w:themeColor="text1"/>
+          <w:sz w:val="24"/>
+          <w:szCs w:val="24"/>
+        </w:rPr>
+        <w:t xml:space="preserve"> is set to True, the audio embeddings are directly passed through the Gaussian normalization.</w:t>
+      </w:r>
+    </w:p>
+    <w:p>
+      <w:pPr>
+        <w:pStyle w:val="ListParagraph"/>
+        <w:rPr>
+          <w:rFonts w:ascii="Times New Roman" w:hAnsi="Times New Roman" w:cs="Times New Roman"/>
+          <w:color w:val="000000" w:themeColor="text1"/>
+          <w:sz w:val="24"/>
+          <w:szCs w:val="24"/>
+        </w:rPr>
+      </w:pPr>
+    </w:p>
+    <w:p>
+      <w:pPr>
+        <w:autoSpaceDE w:val="0"/>
+        <w:autoSpaceDN w:val="0"/>
+        <w:adjustRightInd w:val="0"/>
+        <w:spacing w:after="0" w:line="240" w:lineRule="auto"/>
+        <w:ind w:left="720"/>
+        <w:rPr>
+          <w:rFonts w:ascii="Times New Roman" w:hAnsi="Times New Roman" w:cs="Times New Roman"/>
+          <w:color w:val="000000" w:themeColor="text1"/>
+          <w:sz w:val="24"/>
+          <w:szCs w:val="24"/>
+        </w:rPr>
+      </w:pPr>
+    </w:p>
+    <w:p>
+      <w:pPr>
+        <w:autoSpaceDE w:val="0"/>
+        <w:autoSpaceDN w:val="0"/>
+        <w:adjustRightInd w:val="0"/>
+        <w:spacing w:after="0" w:line="240" w:lineRule="auto"/>
+        <w:rPr>
+          <w:rFonts w:ascii="Times New Roman" w:hAnsi="Times New Roman" w:cs="Times New Roman"/>
+          <w:color w:val="000000" w:themeColor="text1"/>
+          <w:sz w:val="24"/>
+          <w:szCs w:val="24"/>
+        </w:rPr>
+      </w:pPr>
+      <w:r>
+        <w:rPr>
+          <w:rFonts w:ascii="Times New Roman" w:hAnsi="Times New Roman" w:cs="Times New Roman"/>
+          <w:color w:val="000000" w:themeColor="text1"/>
+          <w:sz w:val="24"/>
+          <w:szCs w:val="24"/>
+        </w:rPr>
+        <w:lastRenderedPageBreak/>
+        <w:t>The</w:t>
+      </w:r>
+      <w:r>
+        <w:rPr>
+          <w:rFonts w:ascii="Times New Roman" w:hAnsi="Times New Roman" w:cs="Times New Roman"/>
+          <w:color w:val="000000" w:themeColor="text1"/>
+          <w:sz w:val="24"/>
+          <w:szCs w:val="24"/>
+        </w:rPr>
+        <w:t xml:space="preserve"> </w:t>
+      </w:r>
+      <w:r>
+        <w:rPr>
+          <w:rFonts w:ascii="Times New Roman" w:hAnsi="Times New Roman" w:cs="Times New Roman"/>
+          <w:color w:val="000000" w:themeColor="text1"/>
+          <w:sz w:val="24"/>
+          <w:szCs w:val="24"/>
+        </w:rPr>
+        <w:t>implement</w:t>
+      </w:r>
+      <w:r>
+        <w:rPr>
+          <w:rFonts w:ascii="Times New Roman" w:hAnsi="Times New Roman" w:cs="Times New Roman"/>
+          <w:color w:val="000000" w:themeColor="text1"/>
+          <w:sz w:val="24"/>
+          <w:szCs w:val="24"/>
+        </w:rPr>
+        <w:t xml:space="preserve"> is to create two different Transformer models, one for processing visual data and the other for processing audio data. The output embeddings from both models can then be combined or used separately for multimodal regression tasks, where the model predicts target value based on both visual and audio data.</w:t>
+      </w:r>
+    </w:p>
+    <w:p>
+      <w:pPr>
+        <w:autoSpaceDE w:val="0"/>
+        <w:autoSpaceDN w:val="0"/>
+        <w:adjustRightInd w:val="0"/>
+        <w:spacing w:after="0" w:line="240" w:lineRule="auto"/>
+        <w:rPr>
+          <w:rFonts w:ascii="Times New Roman" w:hAnsi="Times New Roman" w:cs="Times New Roman"/>
+          <w:color w:val="000000" w:themeColor="text1"/>
+          <w:sz w:val="24"/>
+          <w:szCs w:val="24"/>
+        </w:rPr>
+      </w:pPr>
+    </w:p>
+    <w:p>
+      <w:pPr>
+        <w:autoSpaceDE w:val="0"/>
+        <w:autoSpaceDN w:val="0"/>
+        <w:adjustRightInd w:val="0"/>
+        <w:spacing w:after="0" w:line="240" w:lineRule="auto"/>
+        <w:rPr>
+          <w:rFonts w:ascii="Times New Roman" w:hAnsi="Times New Roman" w:cs="Times New Roman"/>
+          <w:color w:val="000000" w:themeColor="text1"/>
+          <w:sz w:val="24"/>
+          <w:szCs w:val="24"/>
+        </w:rPr>
+      </w:pPr>
+      <w:r>
+        <w:rPr>
+          <w:rFonts w:ascii="Times New Roman" w:hAnsi="Times New Roman" w:cs="Times New Roman"/>
+          <w:b/>
+          <w:bCs/>
+          <w:color w:val="000000" w:themeColor="text1"/>
+          <w:sz w:val="24"/>
+          <w:szCs w:val="24"/>
+          <w:highlight w:val="yellow"/>
+        </w:rPr>
+        <w:t>Swin_Transformer</w:t>
+      </w:r>
+      <w:r>
+        <w:rPr>
+          <w:rFonts w:ascii="Times New Roman" w:hAnsi="Times New Roman" w:cs="Times New Roman"/>
+          <w:color w:val="000000" w:themeColor="text1"/>
+          <w:sz w:val="24"/>
+          <w:szCs w:val="24"/>
+        </w:rPr>
+        <w:t xml:space="preserve"> </w:t>
+      </w:r>
+      <w:r>
+        <w:rPr>
+          <w:rFonts w:ascii="Times New Roman" w:hAnsi="Times New Roman" w:cs="Times New Roman"/>
+          <w:color w:val="000000" w:themeColor="text1"/>
+          <w:sz w:val="24"/>
+          <w:szCs w:val="24"/>
+        </w:rPr>
+        <w:t>is a</w:t>
+      </w:r>
+      <w:r>
+        <w:rPr>
+          <w:rFonts w:ascii="Times New Roman" w:hAnsi="Times New Roman" w:cs="Times New Roman"/>
+          <w:color w:val="000000" w:themeColor="text1"/>
+          <w:sz w:val="24"/>
+          <w:szCs w:val="24"/>
+        </w:rPr>
+        <w:t xml:space="preserve"> PyTorch model called Swin_Transformer_model, which uses the Swin Transformer architecture for processing 3D data. The </w:t>
+      </w:r>
+      <w:r>
+        <w:rPr>
+          <w:rFonts w:ascii="Times New Roman" w:hAnsi="Times New Roman" w:cs="Times New Roman"/>
+          <w:color w:val="000000" w:themeColor="text1"/>
+          <w:sz w:val="24"/>
+          <w:szCs w:val="24"/>
+        </w:rPr>
+        <w:t>SwinTransformer3D</w:t>
+      </w:r>
+      <w:r>
+        <w:rPr>
+          <w:rFonts w:ascii="Times New Roman" w:hAnsi="Times New Roman" w:cs="Times New Roman"/>
+          <w:color w:val="000000" w:themeColor="text1"/>
+          <w:sz w:val="24"/>
+          <w:szCs w:val="24"/>
+        </w:rPr>
+        <w:t xml:space="preserve"> </w:t>
+      </w:r>
+      <w:r>
+        <w:rPr>
+          <w:rFonts w:ascii="Times New Roman" w:hAnsi="Times New Roman" w:cs="Times New Roman"/>
+          <w:color w:val="000000" w:themeColor="text1"/>
+          <w:sz w:val="24"/>
+          <w:szCs w:val="24"/>
+        </w:rPr>
+        <w:t>is an extension of the original Swin Transformer for image processing tasks, adapted for 3D data like videos or volumetric data.</w:t>
+      </w:r>
+      <w:r>
+        <w:t xml:space="preserve"> </w:t>
+      </w:r>
+      <w:r>
+        <w:rPr>
+          <w:rFonts w:ascii="Times New Roman" w:hAnsi="Times New Roman" w:cs="Times New Roman"/>
+          <w:color w:val="000000" w:themeColor="text1"/>
+          <w:sz w:val="24"/>
+          <w:szCs w:val="24"/>
+        </w:rPr>
+        <w:t>The Swin Transformer is a state-of-the-art architecture known for its efficient and powerful attention mechanisms, making it suitable for processing 3D data efficiently. This model takes advantage of the Swin Transformer's capabilities and performs regression on the input data, aiming to predict a single scalar value as the output.</w:t>
+      </w:r>
+    </w:p>
+    <w:p>
+      <w:pPr>
+        <w:autoSpaceDE w:val="0"/>
+        <w:autoSpaceDN w:val="0"/>
+        <w:adjustRightInd w:val="0"/>
+        <w:spacing w:after="0" w:line="240" w:lineRule="auto"/>
+        <w:rPr>
+          <w:rFonts w:ascii="Times New Roman" w:hAnsi="Times New Roman" w:cs="Times New Roman"/>
+          <w:color w:val="000000" w:themeColor="text1"/>
+          <w:sz w:val="24"/>
+          <w:szCs w:val="24"/>
+        </w:rPr>
+      </w:pPr>
+    </w:p>
+    <w:p>
+      <w:pPr>
+        <w:autoSpaceDE w:val="0"/>
+        <w:autoSpaceDN w:val="0"/>
+        <w:adjustRightInd w:val="0"/>
+        <w:spacing w:after="0" w:line="240" w:lineRule="auto"/>
+        <w:rPr>
+          <w:rFonts w:ascii="Times New Roman" w:hAnsi="Times New Roman" w:cs="Times New Roman"/>
+          <w:color w:val="FF0000"/>
           <w:sz w:val="24"/>
           <w:szCs w:val="24"/>
         </w:rPr>
@@ -6900,6 +8450,236 @@
 <file path=word/numbering.xml><?xml version="1.0" encoding="utf-8"?>
 <w:numbering xmlns:wpc="http://schemas.microsoft.com/office/word/2010/wordprocessingCanvas" xmlns:cx="http://schemas.microsoft.com/office/drawing/2014/chartex" xmlns:cx1="http://schemas.microsoft.com/office/drawing/2015/9/8/chartex" xmlns:cx2="http://schemas.microsoft.com/office/drawing/2015/10/21/chartex" xmlns:cx3="http://schemas.microsoft.com/office/drawing/2016/5/9/chartex" xmlns:cx4="http://schemas.microsoft.com/office/drawing/2016/5/10/chartex" xmlns:cx5="http://schemas.microsoft.com/office/drawing/2016/5/11/chartex" xmlns:cx6="http://schemas.microsoft.com/office/drawing/2016/5/12/chartex" xmlns:cx7="http://schemas.microsoft.com/office/drawing/2016/5/13/chartex" xmlns:cx8="http://schemas.microsoft.com/office/drawing/2016/5/14/chartex" xmlns:mc="http://schemas.openxmlformats.org/markup-compatibility/2006" xmlns:aink="http://schemas.microsoft.com/office/drawing/2016/ink" xmlns:am3d="http://schemas.microsoft.com/office/drawing/2017/model3d" xmlns:o="urn:schemas-microsoft-com:office:office" xmlns:oel="http://schemas.microsoft.com/office/2019/extlst" xmlns:r="http://schemas.openxmlformats.org/officeDocument/2006/relationships" xmlns:m="http://schemas.openxmlformats.org/officeDocument/2006/math" xmlns:v="urn:schemas-microsoft-com:vml" xmlns:wp14="http://schemas.microsoft.com/office/word/2010/wordprocessingDrawing" xmlns:wp="http://schemas.openxmlformats.org/drawingml/2006/wordprocessingDrawing" xmlns:w10="urn:schemas-microsoft-com:office:word" xmlns:w="http://schemas.openxmlformats.org/wordprocessingml/2006/main" xmlns:w14="http://schemas.microsoft.com/office/word/2010/wordml" xmlns:w15="http://schemas.microsoft.com/office/word/2012/wordml" xmlns:w16cex="http://schemas.microsoft.com/office/word/2018/wordml/cex" xmlns:w16cid="http://schemas.microsoft.com/office/word/2016/wordml/cid" xmlns:w16="http://schemas.microsoft.com/office/word/2018/wordml" xmlns:w16sdtdh="http://schemas.microsoft.com/office/word/2020/wordml/sdtdatahash" xmlns:w16se="http://schemas.microsoft.com/office/word/2015/wordml/symex" xmlns:wpg="http://schemas.microsoft.com/office/word/2010/wordprocessingGroup" xmlns:wpi="http://schemas.microsoft.com/office/word/2010/wordprocessingInk" xmlns:wne="http://schemas.microsoft.com/office/word/2006/wordml" xmlns:wps="http://schemas.microsoft.com/office/word/2010/wordprocessingShape" mc:Ignorable="w14 w15 w16se w16cid w16 w16cex w16sdtdh wp14">
   <w:abstractNum w:abstractNumId="0" w15:restartNumberingAfterBreak="0">
+    <w:nsid w:val="03EE6E6D"/>
+    <w:multiLevelType w:val="multilevel"/>
+    <w:tmpl w:val="4E127288"/>
+    <w:lvl w:ilvl="0">
+      <w:start w:val="1"/>
+      <w:numFmt w:val="decimal"/>
+      <w:lvlText w:val="%1."/>
+      <w:lvlJc w:val="left"/>
+      <w:pPr>
+        <w:tabs>
+          <w:tab w:val="num" w:pos="720"/>
+        </w:tabs>
+        <w:ind w:left="720" w:hanging="360"/>
+      </w:pPr>
+    </w:lvl>
+    <w:lvl w:ilvl="1">
+      <w:start w:val="1"/>
+      <w:numFmt w:val="bullet"/>
+      <w:lvlText w:val=""/>
+      <w:lvlJc w:val="left"/>
+      <w:pPr>
+        <w:tabs>
+          <w:tab w:val="num" w:pos="1440"/>
+        </w:tabs>
+        <w:ind w:left="1440" w:hanging="360"/>
+      </w:pPr>
+      <w:rPr>
+        <w:rFonts w:ascii="Symbol" w:hAnsi="Symbol" w:hint="default"/>
+        <w:sz w:val="20"/>
+      </w:rPr>
+    </w:lvl>
+    <w:lvl w:ilvl="2" w:tentative="1">
+      <w:start w:val="1"/>
+      <w:numFmt w:val="decimal"/>
+      <w:lvlText w:val="%3."/>
+      <w:lvlJc w:val="left"/>
+      <w:pPr>
+        <w:tabs>
+          <w:tab w:val="num" w:pos="2160"/>
+        </w:tabs>
+        <w:ind w:left="2160" w:hanging="360"/>
+      </w:pPr>
+    </w:lvl>
+    <w:lvl w:ilvl="3" w:tentative="1">
+      <w:start w:val="1"/>
+      <w:numFmt w:val="decimal"/>
+      <w:lvlText w:val="%4."/>
+      <w:lvlJc w:val="left"/>
+      <w:pPr>
+        <w:tabs>
+          <w:tab w:val="num" w:pos="2880"/>
+        </w:tabs>
+        <w:ind w:left="2880" w:hanging="360"/>
+      </w:pPr>
+    </w:lvl>
+    <w:lvl w:ilvl="4" w:tentative="1">
+      <w:start w:val="1"/>
+      <w:numFmt w:val="decimal"/>
+      <w:lvlText w:val="%5."/>
+      <w:lvlJc w:val="left"/>
+      <w:pPr>
+        <w:tabs>
+          <w:tab w:val="num" w:pos="3600"/>
+        </w:tabs>
+        <w:ind w:left="3600" w:hanging="360"/>
+      </w:pPr>
+    </w:lvl>
+    <w:lvl w:ilvl="5" w:tentative="1">
+      <w:start w:val="1"/>
+      <w:numFmt w:val="decimal"/>
+      <w:lvlText w:val="%6."/>
+      <w:lvlJc w:val="left"/>
+      <w:pPr>
+        <w:tabs>
+          <w:tab w:val="num" w:pos="4320"/>
+        </w:tabs>
+        <w:ind w:left="4320" w:hanging="360"/>
+      </w:pPr>
+    </w:lvl>
+    <w:lvl w:ilvl="6" w:tentative="1">
+      <w:start w:val="1"/>
+      <w:numFmt w:val="decimal"/>
+      <w:lvlText w:val="%7."/>
+      <w:lvlJc w:val="left"/>
+      <w:pPr>
+        <w:tabs>
+          <w:tab w:val="num" w:pos="5040"/>
+        </w:tabs>
+        <w:ind w:left="5040" w:hanging="360"/>
+      </w:pPr>
+    </w:lvl>
+    <w:lvl w:ilvl="7" w:tentative="1">
+      <w:start w:val="1"/>
+      <w:numFmt w:val="decimal"/>
+      <w:lvlText w:val="%8."/>
+      <w:lvlJc w:val="left"/>
+      <w:pPr>
+        <w:tabs>
+          <w:tab w:val="num" w:pos="5760"/>
+        </w:tabs>
+        <w:ind w:left="5760" w:hanging="360"/>
+      </w:pPr>
+    </w:lvl>
+    <w:lvl w:ilvl="8" w:tentative="1">
+      <w:start w:val="1"/>
+      <w:numFmt w:val="decimal"/>
+      <w:lvlText w:val="%9."/>
+      <w:lvlJc w:val="left"/>
+      <w:pPr>
+        <w:tabs>
+          <w:tab w:val="num" w:pos="6480"/>
+        </w:tabs>
+        <w:ind w:left="6480" w:hanging="360"/>
+      </w:pPr>
+    </w:lvl>
+  </w:abstractNum>
+  <w:abstractNum w:abstractNumId="1" w15:restartNumberingAfterBreak="0">
+    <w:nsid w:val="2EC62A8A"/>
+    <w:multiLevelType w:val="multilevel"/>
+    <w:tmpl w:val="4BF0B8F4"/>
+    <w:lvl w:ilvl="0">
+      <w:start w:val="1"/>
+      <w:numFmt w:val="decimal"/>
+      <w:lvlText w:val="%1."/>
+      <w:lvlJc w:val="left"/>
+      <w:pPr>
+        <w:tabs>
+          <w:tab w:val="num" w:pos="720"/>
+        </w:tabs>
+        <w:ind w:left="720" w:hanging="360"/>
+      </w:pPr>
+    </w:lvl>
+    <w:lvl w:ilvl="1" w:tentative="1">
+      <w:start w:val="1"/>
+      <w:numFmt w:val="decimal"/>
+      <w:lvlText w:val="%2."/>
+      <w:lvlJc w:val="left"/>
+      <w:pPr>
+        <w:tabs>
+          <w:tab w:val="num" w:pos="1440"/>
+        </w:tabs>
+        <w:ind w:left="1440" w:hanging="360"/>
+      </w:pPr>
+    </w:lvl>
+    <w:lvl w:ilvl="2" w:tentative="1">
+      <w:start w:val="1"/>
+      <w:numFmt w:val="decimal"/>
+      <w:lvlText w:val="%3."/>
+      <w:lvlJc w:val="left"/>
+      <w:pPr>
+        <w:tabs>
+          <w:tab w:val="num" w:pos="2160"/>
+        </w:tabs>
+        <w:ind w:left="2160" w:hanging="360"/>
+      </w:pPr>
+    </w:lvl>
+    <w:lvl w:ilvl="3" w:tentative="1">
+      <w:start w:val="1"/>
+      <w:numFmt w:val="decimal"/>
+      <w:lvlText w:val="%4."/>
+      <w:lvlJc w:val="left"/>
+      <w:pPr>
+        <w:tabs>
+          <w:tab w:val="num" w:pos="2880"/>
+        </w:tabs>
+        <w:ind w:left="2880" w:hanging="360"/>
+      </w:pPr>
+    </w:lvl>
+    <w:lvl w:ilvl="4" w:tentative="1">
+      <w:start w:val="1"/>
+      <w:numFmt w:val="decimal"/>
+      <w:lvlText w:val="%5."/>
+      <w:lvlJc w:val="left"/>
+      <w:pPr>
+        <w:tabs>
+          <w:tab w:val="num" w:pos="3600"/>
+        </w:tabs>
+        <w:ind w:left="3600" w:hanging="360"/>
+      </w:pPr>
+    </w:lvl>
+    <w:lvl w:ilvl="5" w:tentative="1">
+      <w:start w:val="1"/>
+      <w:numFmt w:val="decimal"/>
+      <w:lvlText w:val="%6."/>
+      <w:lvlJc w:val="left"/>
+      <w:pPr>
+        <w:tabs>
+          <w:tab w:val="num" w:pos="4320"/>
+        </w:tabs>
+        <w:ind w:left="4320" w:hanging="360"/>
+      </w:pPr>
+    </w:lvl>
+    <w:lvl w:ilvl="6" w:tentative="1">
+      <w:start w:val="1"/>
+      <w:numFmt w:val="decimal"/>
+      <w:lvlText w:val="%7."/>
+      <w:lvlJc w:val="left"/>
+      <w:pPr>
+        <w:tabs>
+          <w:tab w:val="num" w:pos="5040"/>
+        </w:tabs>
+        <w:ind w:left="5040" w:hanging="360"/>
+      </w:pPr>
+    </w:lvl>
+    <w:lvl w:ilvl="7" w:tentative="1">
+      <w:start w:val="1"/>
+      <w:numFmt w:val="decimal"/>
+      <w:lvlText w:val="%8."/>
+      <w:lvlJc w:val="left"/>
+      <w:pPr>
+        <w:tabs>
+          <w:tab w:val="num" w:pos="5760"/>
+        </w:tabs>
+        <w:ind w:left="5760" w:hanging="360"/>
+      </w:pPr>
+    </w:lvl>
+    <w:lvl w:ilvl="8" w:tentative="1">
+      <w:start w:val="1"/>
+      <w:numFmt w:val="decimal"/>
+      <w:lvlText w:val="%9."/>
+      <w:lvlJc w:val="left"/>
+      <w:pPr>
+        <w:tabs>
+          <w:tab w:val="num" w:pos="6480"/>
+        </w:tabs>
+        <w:ind w:left="6480" w:hanging="360"/>
+      </w:pPr>
+    </w:lvl>
+  </w:abstractNum>
+  <w:abstractNum w:abstractNumId="2" w15:restartNumberingAfterBreak="0">
     <w:nsid w:val="30643691"/>
     <w:multiLevelType w:val="multilevel"/>
     <w:tmpl w:val="277641CC"/>
@@ -7048,7 +8828,7 @@
       </w:rPr>
     </w:lvl>
   </w:abstractNum>
-  <w:abstractNum w:abstractNumId="1" w15:restartNumberingAfterBreak="0">
+  <w:abstractNum w:abstractNumId="3" w15:restartNumberingAfterBreak="0">
     <w:nsid w:val="41285D29"/>
     <w:multiLevelType w:val="hybridMultilevel"/>
     <w:tmpl w:val="862CC4BC"/>
@@ -7137,7 +8917,7 @@
       </w:pPr>
     </w:lvl>
   </w:abstractNum>
-  <w:abstractNum w:abstractNumId="2" w15:restartNumberingAfterBreak="0">
+  <w:abstractNum w:abstractNumId="4" w15:restartNumberingAfterBreak="0">
     <w:nsid w:val="420F002F"/>
     <w:multiLevelType w:val="multilevel"/>
     <w:tmpl w:val="88FA61EC"/>
@@ -7250,7 +9030,7 @@
       </w:pPr>
     </w:lvl>
   </w:abstractNum>
-  <w:abstractNum w:abstractNumId="3" w15:restartNumberingAfterBreak="0">
+  <w:abstractNum w:abstractNumId="5" w15:restartNumberingAfterBreak="0">
     <w:nsid w:val="46265129"/>
     <w:multiLevelType w:val="multilevel"/>
     <w:tmpl w:val="A8DEFB42"/>
@@ -7366,7 +9146,7 @@
       </w:pPr>
     </w:lvl>
   </w:abstractNum>
-  <w:abstractNum w:abstractNumId="4" w15:restartNumberingAfterBreak="0">
+  <w:abstractNum w:abstractNumId="6" w15:restartNumberingAfterBreak="0">
     <w:nsid w:val="52445260"/>
     <w:multiLevelType w:val="multilevel"/>
     <w:tmpl w:val="C87A7C2A"/>
@@ -7479,7 +9259,7 @@
       </w:pPr>
     </w:lvl>
   </w:abstractNum>
-  <w:abstractNum w:abstractNumId="5" w15:restartNumberingAfterBreak="0">
+  <w:abstractNum w:abstractNumId="7" w15:restartNumberingAfterBreak="0">
     <w:nsid w:val="55BE26B6"/>
     <w:multiLevelType w:val="multilevel"/>
     <w:tmpl w:val="913E6418"/>
@@ -7628,7 +9408,7 @@
       </w:rPr>
     </w:lvl>
   </w:abstractNum>
-  <w:abstractNum w:abstractNumId="6" w15:restartNumberingAfterBreak="0">
+  <w:abstractNum w:abstractNumId="8" w15:restartNumberingAfterBreak="0">
     <w:nsid w:val="5F691523"/>
     <w:multiLevelType w:val="multilevel"/>
     <w:tmpl w:val="428EA4B4"/>
@@ -7742,25 +9522,31 @@
     </w:lvl>
   </w:abstractNum>
   <w:num w:numId="1" w16cid:durableId="1679230530">
+    <w:abstractNumId w:val="7"/>
+  </w:num>
+  <w:num w:numId="2" w16cid:durableId="924341386">
     <w:abstractNumId w:val="5"/>
   </w:num>
-  <w:num w:numId="2" w16cid:durableId="924341386">
+  <w:num w:numId="3" w16cid:durableId="136461160">
     <w:abstractNumId w:val="3"/>
   </w:num>
-  <w:num w:numId="3" w16cid:durableId="136461160">
-    <w:abstractNumId w:val="1"/>
+  <w:num w:numId="4" w16cid:durableId="1841508120">
+    <w:abstractNumId w:val="4"/>
   </w:num>
-  <w:num w:numId="4" w16cid:durableId="1841508120">
+  <w:num w:numId="5" w16cid:durableId="131751301">
     <w:abstractNumId w:val="2"/>
   </w:num>
-  <w:num w:numId="5" w16cid:durableId="131751301">
+  <w:num w:numId="6" w16cid:durableId="391076422">
+    <w:abstractNumId w:val="8"/>
+  </w:num>
+  <w:num w:numId="7" w16cid:durableId="471482724">
+    <w:abstractNumId w:val="6"/>
+  </w:num>
+  <w:num w:numId="8" w16cid:durableId="593322088">
     <w:abstractNumId w:val="0"/>
   </w:num>
-  <w:num w:numId="6" w16cid:durableId="391076422">
-    <w:abstractNumId w:val="6"/>
-  </w:num>
-  <w:num w:numId="7" w16cid:durableId="471482724">
-    <w:abstractNumId w:val="4"/>
+  <w:num w:numId="9" w16cid:durableId="1237982378">
+    <w:abstractNumId w:val="1"/>
   </w:num>
 </w:numbering>
 </file>

--- a/summary/Experiment.docx
+++ b/summary/Experiment.docx
@@ -5,6 +5,71 @@
     <w:p>
       <w:pPr>
         <w:spacing w:after="0" w:line="240" w:lineRule="auto"/>
+        <w:rPr>
+          <w:rFonts w:ascii="Times New Roman" w:eastAsia="Times New Roman" w:hAnsi="Times New Roman" w:cs="Times New Roman"/>
+          <w:color w:val="000000" w:themeColor="text1"/>
+          <w:sz w:val="24"/>
+          <w:szCs w:val="24"/>
+        </w:rPr>
+      </w:pPr>
+      <w:bookmarkStart w:id="0" w:name="_Hlk141287303"/>
+    </w:p>
+    <w:p>
+      <w:pPr>
+        <w:spacing w:after="0" w:line="240" w:lineRule="auto"/>
+        <w:rPr>
+          <w:rFonts w:ascii="Times New Roman" w:eastAsia="Times New Roman" w:hAnsi="Times New Roman" w:cs="Times New Roman"/>
+          <w:color w:val="000000" w:themeColor="text1"/>
+          <w:sz w:val="24"/>
+          <w:szCs w:val="24"/>
+        </w:rPr>
+      </w:pPr>
+    </w:p>
+    <w:p>
+      <w:pPr>
+        <w:spacing w:after="0" w:line="240" w:lineRule="auto"/>
+        <w:rPr>
+          <w:rFonts w:ascii="Times New Roman" w:eastAsia="Times New Roman" w:hAnsi="Times New Roman" w:cs="Times New Roman"/>
+          <w:color w:val="000000" w:themeColor="text1"/>
+          <w:sz w:val="24"/>
+          <w:szCs w:val="24"/>
+          <w:highlight w:val="yellow"/>
+        </w:rPr>
+      </w:pPr>
+      <w:r>
+        <w:rPr>
+          <w:rFonts w:ascii="Times New Roman" w:eastAsia="Times New Roman" w:hAnsi="Times New Roman" w:cs="Times New Roman"/>
+          <w:color w:val="000000" w:themeColor="text1"/>
+          <w:sz w:val="24"/>
+          <w:szCs w:val="24"/>
+        </w:rPr>
+        <w:t xml:space="preserve">This research aims to predict video virality using a multimodal ensemble model. We're leveraging </w:t>
+      </w:r>
+      <w:proofErr w:type="spellStart"/>
+      <w:r>
+        <w:rPr>
+          <w:rFonts w:ascii="Times New Roman" w:eastAsia="Times New Roman" w:hAnsi="Times New Roman" w:cs="Times New Roman"/>
+          <w:color w:val="000000" w:themeColor="text1"/>
+          <w:sz w:val="24"/>
+          <w:szCs w:val="24"/>
+        </w:rPr>
+        <w:t>ConvLSTM</w:t>
+      </w:r>
+      <w:proofErr w:type="spellEnd"/>
+      <w:r>
+        <w:rPr>
+          <w:rFonts w:ascii="Times New Roman" w:eastAsia="Times New Roman" w:hAnsi="Times New Roman" w:cs="Times New Roman"/>
+          <w:color w:val="000000" w:themeColor="text1"/>
+          <w:sz w:val="24"/>
+          <w:szCs w:val="24"/>
+        </w:rPr>
+        <w:t xml:space="preserve"> Autoencoder for video encoding, NLP for audio analysis, and a transformer-based regression model to learn non-linear relationships and predict viewer metrics.</w:t>
+      </w:r>
+    </w:p>
+    <w:bookmarkEnd w:id="0"/>
+    <w:p>
+      <w:pPr>
+        <w:spacing w:after="0" w:line="240" w:lineRule="auto"/>
         <w:jc w:val="center"/>
         <w:rPr>
           <w:rFonts w:ascii="Times New Roman" w:eastAsia="Times New Roman" w:hAnsi="Times New Roman" w:cs="Times New Roman"/>
@@ -23,7 +88,6 @@
           <w:color w:val="000000" w:themeColor="text1"/>
           <w:sz w:val="24"/>
           <w:szCs w:val="24"/>
-          <w:highlight w:val="yellow"/>
         </w:rPr>
       </w:pPr>
       <w:r>
@@ -32,54 +96,50 @@
           <w:color w:val="000000" w:themeColor="text1"/>
           <w:sz w:val="24"/>
           <w:szCs w:val="24"/>
-        </w:rPr>
-        <w:t>This research aims to predict video virality using a multimodal ensemble model. We're leveraging ConvLSTM Autoencoder for video encoding, NLP for audio analysis, and a transformer-based regression model to learn non-linear relationships and predict viewer metrics.</w:t>
-      </w:r>
-    </w:p>
-    <w:p>
-      <w:pPr>
-        <w:spacing w:after="0" w:line="240" w:lineRule="auto"/>
-        <w:jc w:val="center"/>
+          <w:highlight w:val="cyan"/>
+        </w:rPr>
+        <w:t>Baseline:</w:t>
+      </w:r>
+    </w:p>
+    <w:p>
+      <w:pPr>
+        <w:spacing w:after="0" w:line="240" w:lineRule="auto"/>
         <w:rPr>
           <w:rFonts w:ascii="Times New Roman" w:eastAsia="Times New Roman" w:hAnsi="Times New Roman" w:cs="Times New Roman"/>
           <w:color w:val="000000" w:themeColor="text1"/>
           <w:sz w:val="24"/>
           <w:szCs w:val="24"/>
-          <w:highlight w:val="yellow"/>
-        </w:rPr>
-      </w:pPr>
-    </w:p>
-    <w:p>
-      <w:pPr>
-        <w:spacing w:after="0" w:line="240" w:lineRule="auto"/>
+        </w:rPr>
+      </w:pPr>
+      <w:r>
         <w:rPr>
           <w:rFonts w:ascii="Times New Roman" w:eastAsia="Times New Roman" w:hAnsi="Times New Roman" w:cs="Times New Roman"/>
           <w:color w:val="000000" w:themeColor="text1"/>
           <w:sz w:val="24"/>
           <w:szCs w:val="24"/>
         </w:rPr>
-      </w:pPr>
+        <w:t xml:space="preserve">   </w:t>
+      </w:r>
       <w:r>
         <w:rPr>
           <w:rFonts w:ascii="Times New Roman" w:eastAsia="Times New Roman" w:hAnsi="Times New Roman" w:cs="Times New Roman"/>
           <w:color w:val="000000" w:themeColor="text1"/>
           <w:sz w:val="24"/>
           <w:szCs w:val="24"/>
-          <w:highlight w:val="cyan"/>
-        </w:rPr>
-        <w:t>Baseline:</w:t>
-      </w:r>
-    </w:p>
-    <w:p>
-      <w:pPr>
-        <w:spacing w:after="0" w:line="240" w:lineRule="auto"/>
+        </w:rPr>
+        <w:t>(</w:t>
+      </w:r>
+      <w:proofErr w:type="spellStart"/>
+      <w:r>
         <w:rPr>
           <w:rFonts w:ascii="Times New Roman" w:eastAsia="Times New Roman" w:hAnsi="Times New Roman" w:cs="Times New Roman"/>
           <w:color w:val="000000" w:themeColor="text1"/>
           <w:sz w:val="24"/>
           <w:szCs w:val="24"/>
         </w:rPr>
-      </w:pPr>
+        <w:t>ResNet</w:t>
+      </w:r>
+      <w:proofErr w:type="spellEnd"/>
       <w:r>
         <w:rPr>
           <w:rFonts w:ascii="Times New Roman" w:eastAsia="Times New Roman" w:hAnsi="Times New Roman" w:cs="Times New Roman"/>
@@ -87,7 +147,7 @@
           <w:sz w:val="24"/>
           <w:szCs w:val="24"/>
         </w:rPr>
-        <w:t xml:space="preserve">   </w:t>
+        <w:t>) CNN + MLP = MSE Loss: 10:</w:t>
       </w:r>
       <w:r>
         <w:rPr>
@@ -96,28 +156,171 @@
           <w:sz w:val="24"/>
           <w:szCs w:val="24"/>
         </w:rPr>
-        <w:t>(ResNet) CNN + MLP = MSE Loss: 10:</w:t>
-      </w:r>
-      <w:r>
+        <w:t xml:space="preserve"> </w:t>
+      </w:r>
+    </w:p>
+    <w:p>
+      <w:pPr>
+        <w:spacing w:after="0" w:line="240" w:lineRule="auto"/>
         <w:rPr>
           <w:rFonts w:ascii="Times New Roman" w:eastAsia="Times New Roman" w:hAnsi="Times New Roman" w:cs="Times New Roman"/>
           <w:color w:val="000000" w:themeColor="text1"/>
           <w:sz w:val="24"/>
           <w:szCs w:val="24"/>
         </w:rPr>
+      </w:pPr>
+      <w:r>
+        <w:rPr>
+          <w:rFonts w:ascii="Times New Roman" w:eastAsia="Times New Roman" w:hAnsi="Times New Roman" w:cs="Times New Roman"/>
+          <w:color w:val="000000" w:themeColor="text1"/>
+          <w:sz w:val="24"/>
+          <w:szCs w:val="24"/>
+        </w:rPr>
+        <w:t xml:space="preserve">   A combination of a Convolutional Neural Network (CNN) based on the </w:t>
+      </w:r>
+      <w:proofErr w:type="spellStart"/>
+      <w:r>
+        <w:rPr>
+          <w:rFonts w:ascii="Times New Roman" w:eastAsia="Times New Roman" w:hAnsi="Times New Roman" w:cs="Times New Roman"/>
+          <w:color w:val="000000" w:themeColor="text1"/>
+          <w:sz w:val="24"/>
+          <w:szCs w:val="24"/>
+        </w:rPr>
+        <w:t>ResNet</w:t>
+      </w:r>
+      <w:proofErr w:type="spellEnd"/>
+      <w:r>
+        <w:rPr>
+          <w:rFonts w:ascii="Times New Roman" w:eastAsia="Times New Roman" w:hAnsi="Times New Roman" w:cs="Times New Roman"/>
+          <w:color w:val="000000" w:themeColor="text1"/>
+          <w:sz w:val="24"/>
+          <w:szCs w:val="24"/>
+        </w:rPr>
+        <w:t xml:space="preserve"> architecture and a Multi-Layer Perceptron (MLP). The model is trained using Mean Squared Error (MSE) loss, with a loss value of 10.</w:t>
+      </w:r>
+    </w:p>
+    <w:p>
+      <w:pPr>
+        <w:spacing w:after="0" w:line="240" w:lineRule="auto"/>
+        <w:rPr>
+          <w:rFonts w:ascii="Times New Roman" w:eastAsia="Times New Roman" w:hAnsi="Times New Roman" w:cs="Times New Roman"/>
+          <w:color w:val="000000" w:themeColor="text1"/>
+          <w:sz w:val="24"/>
+          <w:szCs w:val="24"/>
+        </w:rPr>
+      </w:pPr>
+    </w:p>
+    <w:p>
+      <w:pPr>
+        <w:spacing w:after="0" w:line="240" w:lineRule="auto"/>
+        <w:rPr>
+          <w:rFonts w:ascii="Times New Roman" w:eastAsia="Times New Roman" w:hAnsi="Times New Roman" w:cs="Times New Roman"/>
+          <w:color w:val="000000" w:themeColor="text1"/>
+          <w:sz w:val="24"/>
+          <w:szCs w:val="24"/>
+        </w:rPr>
+      </w:pPr>
+      <w:proofErr w:type="spellStart"/>
+      <w:r>
+        <w:rPr>
+          <w:rFonts w:ascii="Times New Roman" w:eastAsia="Times New Roman" w:hAnsi="Times New Roman" w:cs="Times New Roman"/>
+          <w:color w:val="000000" w:themeColor="text1"/>
+          <w:sz w:val="24"/>
+          <w:szCs w:val="24"/>
+        </w:rPr>
+        <w:t>ResNet</w:t>
+      </w:r>
+      <w:proofErr w:type="spellEnd"/>
+      <w:r>
+        <w:rPr>
+          <w:rFonts w:ascii="Times New Roman" w:eastAsia="Times New Roman" w:hAnsi="Times New Roman" w:cs="Times New Roman"/>
+          <w:color w:val="000000" w:themeColor="text1"/>
+          <w:sz w:val="24"/>
+          <w:szCs w:val="24"/>
+        </w:rPr>
+        <w:t xml:space="preserve"> + RNN = MSE Loss: 5:</w:t>
+      </w:r>
+    </w:p>
+    <w:p>
+      <w:pPr>
+        <w:spacing w:after="0" w:line="240" w:lineRule="auto"/>
+        <w:rPr>
+          <w:rFonts w:ascii="Times New Roman" w:eastAsia="Times New Roman" w:hAnsi="Times New Roman" w:cs="Times New Roman"/>
+          <w:color w:val="000000" w:themeColor="text1"/>
+          <w:sz w:val="24"/>
+          <w:szCs w:val="24"/>
+        </w:rPr>
+      </w:pPr>
+      <w:r>
+        <w:rPr>
+          <w:rFonts w:ascii="Times New Roman" w:eastAsia="Times New Roman" w:hAnsi="Times New Roman" w:cs="Times New Roman"/>
+          <w:color w:val="000000" w:themeColor="text1"/>
+          <w:sz w:val="24"/>
+          <w:szCs w:val="24"/>
+        </w:rPr>
+        <w:t xml:space="preserve">   Another variant of the </w:t>
+      </w:r>
+      <w:proofErr w:type="spellStart"/>
+      <w:r>
+        <w:rPr>
+          <w:rFonts w:ascii="Times New Roman" w:eastAsia="Times New Roman" w:hAnsi="Times New Roman" w:cs="Times New Roman"/>
+          <w:color w:val="000000" w:themeColor="text1"/>
+          <w:sz w:val="24"/>
+          <w:szCs w:val="24"/>
+        </w:rPr>
+        <w:t>ResNet</w:t>
+      </w:r>
+      <w:proofErr w:type="spellEnd"/>
+      <w:r>
+        <w:rPr>
+          <w:rFonts w:ascii="Times New Roman" w:eastAsia="Times New Roman" w:hAnsi="Times New Roman" w:cs="Times New Roman"/>
+          <w:color w:val="000000" w:themeColor="text1"/>
+          <w:sz w:val="24"/>
+          <w:szCs w:val="24"/>
+        </w:rPr>
+        <w:t xml:space="preserve"> architecture combined with a Recurrent Neural Network (RNN). The model is trained with MSE loss, yielding a loss value of 5.</w:t>
+      </w:r>
+    </w:p>
+    <w:p>
+      <w:pPr>
+        <w:spacing w:after="0" w:line="240" w:lineRule="auto"/>
+        <w:rPr>
+          <w:rFonts w:ascii="Times New Roman" w:eastAsia="Times New Roman" w:hAnsi="Times New Roman" w:cs="Times New Roman"/>
+          <w:color w:val="000000" w:themeColor="text1"/>
+          <w:sz w:val="24"/>
+          <w:szCs w:val="24"/>
+        </w:rPr>
+      </w:pPr>
+    </w:p>
+    <w:p>
+      <w:pPr>
+        <w:spacing w:after="0" w:line="240" w:lineRule="auto"/>
+        <w:rPr>
+          <w:rFonts w:ascii="Times New Roman" w:eastAsia="Times New Roman" w:hAnsi="Times New Roman" w:cs="Times New Roman"/>
+          <w:color w:val="000000" w:themeColor="text1"/>
+          <w:sz w:val="24"/>
+          <w:szCs w:val="24"/>
+        </w:rPr>
+      </w:pPr>
+      <w:r>
+        <w:rPr>
+          <w:rFonts w:ascii="Times New Roman" w:eastAsia="Times New Roman" w:hAnsi="Times New Roman" w:cs="Times New Roman"/>
+          <w:color w:val="000000" w:themeColor="text1"/>
+          <w:sz w:val="24"/>
+          <w:szCs w:val="24"/>
+        </w:rPr>
         <w:t xml:space="preserve"> </w:t>
       </w:r>
-    </w:p>
-    <w:p>
-      <w:pPr>
-        <w:spacing w:after="0" w:line="240" w:lineRule="auto"/>
+      <w:r>
         <w:rPr>
           <w:rFonts w:ascii="Times New Roman" w:eastAsia="Times New Roman" w:hAnsi="Times New Roman" w:cs="Times New Roman"/>
           <w:color w:val="000000" w:themeColor="text1"/>
           <w:sz w:val="24"/>
           <w:szCs w:val="24"/>
         </w:rPr>
-      </w:pPr>
+        <w:t xml:space="preserve">I3D (Inflated 3D </w:t>
+      </w:r>
+      <w:proofErr w:type="spellStart"/>
       <w:r>
         <w:rPr>
           <w:rFonts w:ascii="Times New Roman" w:eastAsia="Times New Roman" w:hAnsi="Times New Roman" w:cs="Times New Roman"/>
@@ -125,19 +328,18 @@
           <w:sz w:val="24"/>
           <w:szCs w:val="24"/>
         </w:rPr>
-        <w:t xml:space="preserve">   A combination of a Convolutional Neural Network (CNN) based on the ResNet architecture and a Multi-Layer Perceptron (MLP). The model is trained using Mean Squared Error (MSE) loss, with a loss value of 10.</w:t>
-      </w:r>
-    </w:p>
-    <w:p>
-      <w:pPr>
-        <w:spacing w:after="0" w:line="240" w:lineRule="auto"/>
+        <w:t>ConvNet</w:t>
+      </w:r>
+      <w:proofErr w:type="spellEnd"/>
+      <w:r>
         <w:rPr>
           <w:rFonts w:ascii="Times New Roman" w:eastAsia="Times New Roman" w:hAnsi="Times New Roman" w:cs="Times New Roman"/>
           <w:color w:val="000000" w:themeColor="text1"/>
           <w:sz w:val="24"/>
           <w:szCs w:val="24"/>
         </w:rPr>
-      </w:pPr>
+        <w:t>) + LSTM = MSE Loss: 4:</w:t>
+      </w:r>
     </w:p>
     <w:p>
       <w:pPr>
@@ -156,19 +358,19 @@
           <w:sz w:val="24"/>
           <w:szCs w:val="24"/>
         </w:rPr>
-        <w:t>ResNet + RNN = MSE Loss: 5:</w:t>
-      </w:r>
-    </w:p>
-    <w:p>
-      <w:pPr>
-        <w:spacing w:after="0" w:line="240" w:lineRule="auto"/>
+        <w:t xml:space="preserve">   I3D (Inflated 3D </w:t>
+      </w:r>
+      <w:proofErr w:type="spellStart"/>
+      <w:r>
         <w:rPr>
           <w:rFonts w:ascii="Times New Roman" w:eastAsia="Times New Roman" w:hAnsi="Times New Roman" w:cs="Times New Roman"/>
           <w:color w:val="000000" w:themeColor="text1"/>
           <w:sz w:val="24"/>
           <w:szCs w:val="24"/>
         </w:rPr>
-      </w:pPr>
+        <w:t>ConvNet</w:t>
+      </w:r>
+      <w:proofErr w:type="spellEnd"/>
       <w:r>
         <w:rPr>
           <w:rFonts w:ascii="Times New Roman" w:eastAsia="Times New Roman" w:hAnsi="Times New Roman" w:cs="Times New Roman"/>
@@ -176,67 +378,27 @@
           <w:sz w:val="24"/>
           <w:szCs w:val="24"/>
         </w:rPr>
-        <w:t xml:space="preserve">   Another variant of the ResNet architecture combined with a Recurrent Neural Network (RNN). The model is trained with MSE loss, yielding a loss value of 5.</w:t>
-      </w:r>
-    </w:p>
-    <w:p>
-      <w:pPr>
-        <w:spacing w:after="0" w:line="240" w:lineRule="auto"/>
+        <w:t xml:space="preserve">) is a 3D extension of the </w:t>
+      </w:r>
+      <w:proofErr w:type="spellStart"/>
+      <w:r>
         <w:rPr>
           <w:rFonts w:ascii="Times New Roman" w:eastAsia="Times New Roman" w:hAnsi="Times New Roman" w:cs="Times New Roman"/>
           <w:color w:val="000000" w:themeColor="text1"/>
           <w:sz w:val="24"/>
           <w:szCs w:val="24"/>
         </w:rPr>
-      </w:pPr>
-    </w:p>
-    <w:p>
-      <w:pPr>
-        <w:spacing w:after="0" w:line="240" w:lineRule="auto"/>
+        <w:t>ConvNet</w:t>
+      </w:r>
+      <w:proofErr w:type="spellEnd"/>
+      <w:r>
         <w:rPr>
           <w:rFonts w:ascii="Times New Roman" w:eastAsia="Times New Roman" w:hAnsi="Times New Roman" w:cs="Times New Roman"/>
           <w:color w:val="000000" w:themeColor="text1"/>
           <w:sz w:val="24"/>
           <w:szCs w:val="24"/>
         </w:rPr>
-      </w:pPr>
-      <w:r>
-        <w:rPr>
-          <w:rFonts w:ascii="Times New Roman" w:eastAsia="Times New Roman" w:hAnsi="Times New Roman" w:cs="Times New Roman"/>
-          <w:color w:val="000000" w:themeColor="text1"/>
-          <w:sz w:val="24"/>
-          <w:szCs w:val="24"/>
-        </w:rPr>
-        <w:t xml:space="preserve"> </w:t>
-      </w:r>
-      <w:r>
-        <w:rPr>
-          <w:rFonts w:ascii="Times New Roman" w:eastAsia="Times New Roman" w:hAnsi="Times New Roman" w:cs="Times New Roman"/>
-          <w:color w:val="000000" w:themeColor="text1"/>
-          <w:sz w:val="24"/>
-          <w:szCs w:val="24"/>
-        </w:rPr>
-        <w:t>I3D (Inflated 3D ConvNet) + LSTM = MSE Loss: 4:</w:t>
-      </w:r>
-    </w:p>
-    <w:p>
-      <w:pPr>
-        <w:spacing w:after="0" w:line="240" w:lineRule="auto"/>
-        <w:rPr>
-          <w:rFonts w:ascii="Times New Roman" w:eastAsia="Times New Roman" w:hAnsi="Times New Roman" w:cs="Times New Roman"/>
-          <w:color w:val="000000" w:themeColor="text1"/>
-          <w:sz w:val="24"/>
-          <w:szCs w:val="24"/>
-        </w:rPr>
-      </w:pPr>
-      <w:r>
-        <w:rPr>
-          <w:rFonts w:ascii="Times New Roman" w:eastAsia="Times New Roman" w:hAnsi="Times New Roman" w:cs="Times New Roman"/>
-          <w:color w:val="000000" w:themeColor="text1"/>
-          <w:sz w:val="24"/>
-          <w:szCs w:val="24"/>
-        </w:rPr>
-        <w:t xml:space="preserve">   I3D (Inflated 3D ConvNet) is a 3D extension of the ConvNet, along with a Long Short-Term Memory (LSTM) network. The model is trained with MSE loss and achieves a loss value of 4.</w:t>
+        <w:t>, along with a Long Short-Term Memory (LSTM) network. The model is trained with MSE loss and achieves a loss value of 4.</w:t>
       </w:r>
     </w:p>
     <w:p>
@@ -375,7 +537,27 @@
           <w:sz w:val="24"/>
           <w:szCs w:val="24"/>
         </w:rPr>
-        <w:t>: The visual track of the video is processed using a ConvLSTM Autoencoder. This architecture combines convolutional layers with LSTM (Long Short-Term Memory) layers to capture both spatial and temporal dependencies in the visual data. The autoencoder is trained in an unsupervised manner, meaning it learns to reconstruct the input data without any specific labels. The output of this process is an encoded representation or embedding of the visual context of the video.</w:t>
+        <w:t xml:space="preserve">: The visual track of the video is processed using a </w:t>
+      </w:r>
+      <w:proofErr w:type="spellStart"/>
+      <w:r>
+        <w:rPr>
+          <w:rFonts w:ascii="Times New Roman" w:eastAsia="Times New Roman" w:hAnsi="Times New Roman" w:cs="Times New Roman"/>
+          <w:color w:val="000000" w:themeColor="text1"/>
+          <w:sz w:val="24"/>
+          <w:szCs w:val="24"/>
+        </w:rPr>
+        <w:t>ConvLSTM</w:t>
+      </w:r>
+      <w:proofErr w:type="spellEnd"/>
+      <w:r>
+        <w:rPr>
+          <w:rFonts w:ascii="Times New Roman" w:eastAsia="Times New Roman" w:hAnsi="Times New Roman" w:cs="Times New Roman"/>
+          <w:color w:val="000000" w:themeColor="text1"/>
+          <w:sz w:val="24"/>
+          <w:szCs w:val="24"/>
+        </w:rPr>
+        <w:t xml:space="preserve"> Autoencoder. This architecture combines convolutional layers with LSTM (Long Short-Term Memory) layers to capture both spatial and temporal dependencies in the visual data. The autoencoder is trained in an unsupervised manner, meaning it learns to reconstruct the input data without any specific labels. The output of this process is an encoded representation or embedding of the visual context of the video.</w:t>
       </w:r>
     </w:p>
     <w:p>
@@ -414,7 +596,27 @@
           <w:sz w:val="24"/>
           <w:szCs w:val="24"/>
         </w:rPr>
-        <w:t>: The audio track of the video is processed using a pretrained model called DeepSpeech, developed by Mozilla</w:t>
+        <w:t xml:space="preserve">: The audio track of the video is processed using a pretrained model called </w:t>
+      </w:r>
+      <w:proofErr w:type="spellStart"/>
+      <w:r>
+        <w:rPr>
+          <w:rFonts w:ascii="Times New Roman" w:eastAsia="Times New Roman" w:hAnsi="Times New Roman" w:cs="Times New Roman"/>
+          <w:color w:val="000000" w:themeColor="text1"/>
+          <w:sz w:val="24"/>
+          <w:szCs w:val="24"/>
+        </w:rPr>
+        <w:t>DeepSpeech</w:t>
+      </w:r>
+      <w:proofErr w:type="spellEnd"/>
+      <w:r>
+        <w:rPr>
+          <w:rFonts w:ascii="Times New Roman" w:eastAsia="Times New Roman" w:hAnsi="Times New Roman" w:cs="Times New Roman"/>
+          <w:color w:val="000000" w:themeColor="text1"/>
+          <w:sz w:val="24"/>
+          <w:szCs w:val="24"/>
+        </w:rPr>
+        <w:t>, developed by Mozilla</w:t>
       </w:r>
       <w:r>
         <w:rPr>
@@ -507,7 +709,27 @@
           <w:sz w:val="24"/>
           <w:szCs w:val="24"/>
         </w:rPr>
-        <w:t>: The encoded visual representation from the ConvLSTM Autoencoder is extracted as an embedding vector, capturing the visual context of the video.</w:t>
+        <w:t xml:space="preserve">: The encoded visual representation from the </w:t>
+      </w:r>
+      <w:proofErr w:type="spellStart"/>
+      <w:r>
+        <w:rPr>
+          <w:rFonts w:ascii="Times New Roman" w:eastAsia="Times New Roman" w:hAnsi="Times New Roman" w:cs="Times New Roman"/>
+          <w:color w:val="000000" w:themeColor="text1"/>
+          <w:sz w:val="24"/>
+          <w:szCs w:val="24"/>
+        </w:rPr>
+        <w:t>ConvLSTM</w:t>
+      </w:r>
+      <w:proofErr w:type="spellEnd"/>
+      <w:r>
+        <w:rPr>
+          <w:rFonts w:ascii="Times New Roman" w:eastAsia="Times New Roman" w:hAnsi="Times New Roman" w:cs="Times New Roman"/>
+          <w:color w:val="000000" w:themeColor="text1"/>
+          <w:sz w:val="24"/>
+          <w:szCs w:val="24"/>
+        </w:rPr>
+        <w:t xml:space="preserve"> Autoencoder is extracted as an embedding vector, capturing the visual context of the video.</w:t>
       </w:r>
     </w:p>
     <w:p>
@@ -557,8 +779,19 @@
           <w:sz w:val="24"/>
           <w:szCs w:val="24"/>
         </w:rPr>
-        <w:t>: The DeepSpeech</w:t>
-      </w:r>
+        <w:t xml:space="preserve">: The </w:t>
+      </w:r>
+      <w:proofErr w:type="spellStart"/>
+      <w:r>
+        <w:rPr>
+          <w:rFonts w:ascii="Times New Roman" w:eastAsia="Times New Roman" w:hAnsi="Times New Roman" w:cs="Times New Roman"/>
+          <w:color w:val="000000" w:themeColor="text1"/>
+          <w:sz w:val="24"/>
+          <w:szCs w:val="24"/>
+        </w:rPr>
+        <w:t>DeepSpeech</w:t>
+      </w:r>
+      <w:proofErr w:type="spellEnd"/>
       <w:r>
         <w:rPr>
           <w:rFonts w:ascii="Times New Roman" w:eastAsia="Times New Roman" w:hAnsi="Times New Roman" w:cs="Times New Roman"/>
@@ -1795,7 +2028,27 @@
           <w:sz w:val="24"/>
           <w:szCs w:val="24"/>
         </w:rPr>
-        <w:t>Activation Functions: The choice of activation functions in the model's hidden layers can impact its ability to capture complex patterns in the data. Common choices include ReLU, tanh, and sigmoid functions.</w:t>
+        <w:t xml:space="preserve">Activation Functions: The choice of activation functions in the model's hidden layers can impact its ability to capture complex patterns in the data. Common choices include </w:t>
+      </w:r>
+      <w:proofErr w:type="spellStart"/>
+      <w:r>
+        <w:rPr>
+          <w:rFonts w:ascii="Times New Roman" w:hAnsi="Times New Roman" w:cs="Times New Roman"/>
+          <w:color w:val="000000" w:themeColor="text1"/>
+          <w:sz w:val="24"/>
+          <w:szCs w:val="24"/>
+        </w:rPr>
+        <w:t>ReLU</w:t>
+      </w:r>
+      <w:proofErr w:type="spellEnd"/>
+      <w:r>
+        <w:rPr>
+          <w:rFonts w:ascii="Times New Roman" w:hAnsi="Times New Roman" w:cs="Times New Roman"/>
+          <w:color w:val="000000" w:themeColor="text1"/>
+          <w:sz w:val="24"/>
+          <w:szCs w:val="24"/>
+        </w:rPr>
+        <w:t>, tanh, and sigmoid functions.</w:t>
       </w:r>
     </w:p>
     <w:p>
@@ -2352,6 +2605,7 @@
         </w:rPr>
         <w:t xml:space="preserve">When training the </w:t>
       </w:r>
+      <w:proofErr w:type="spellStart"/>
       <w:r>
         <w:rPr>
           <w:rFonts w:ascii="Times New Roman" w:hAnsi="Times New Roman" w:cs="Times New Roman"/>
@@ -2362,6 +2616,7 @@
         </w:rPr>
         <w:t>TimeSformer</w:t>
       </w:r>
+      <w:proofErr w:type="spellEnd"/>
       <w:r>
         <w:rPr>
           <w:rFonts w:ascii="Times New Roman" w:hAnsi="Times New Roman" w:cs="Times New Roman"/>
@@ -2785,7 +3040,31 @@
           <w:sz w:val="24"/>
           <w:szCs w:val="24"/>
         </w:rPr>
-        <w:t>(Patel, K., Chellappa, R., &amp; Phillips, P. J. (2006). Early versus late fusion in semantic video analysis. In Proceedings of the 14th ACM international conference on Multimedia (pp. 869-878)</w:t>
+        <w:t xml:space="preserve">(Patel, K., </w:t>
+      </w:r>
+      <w:proofErr w:type="spellStart"/>
+      <w:r>
+        <w:rPr>
+          <w:rFonts w:ascii="Times New Roman" w:hAnsi="Times New Roman" w:cs="Times New Roman"/>
+          <w:i/>
+          <w:iCs/>
+          <w:color w:val="000000" w:themeColor="text1"/>
+          <w:sz w:val="24"/>
+          <w:szCs w:val="24"/>
+        </w:rPr>
+        <w:t>Chellappa</w:t>
+      </w:r>
+      <w:proofErr w:type="spellEnd"/>
+      <w:r>
+        <w:rPr>
+          <w:rFonts w:ascii="Times New Roman" w:hAnsi="Times New Roman" w:cs="Times New Roman"/>
+          <w:i/>
+          <w:iCs/>
+          <w:color w:val="000000" w:themeColor="text1"/>
+          <w:sz w:val="24"/>
+          <w:szCs w:val="24"/>
+        </w:rPr>
+        <w:t>, R., &amp; Phillips, P. J. (2006). Early versus late fusion in semantic video analysis. In Proceedings of the 14th ACM international conference on Multimedia (pp. 869-878)</w:t>
       </w:r>
       <w:r>
         <w:rPr>
@@ -3018,8 +3297,9 @@
           <w:sz w:val="24"/>
           <w:szCs w:val="24"/>
         </w:rPr>
-        <w:t>(Patel, K., Chellappa, R., &amp; Phillips, P. J. (2006). Early versus late fusion in semantic video analysis. In Proceedings of the 14th ACM international conference on Multimedia (pp. 869-878)</w:t>
-      </w:r>
+        <w:t xml:space="preserve">(Patel, K., </w:t>
+      </w:r>
+      <w:proofErr w:type="spellStart"/>
       <w:r>
         <w:rPr>
           <w:rFonts w:ascii="Times New Roman" w:hAnsi="Times New Roman" w:cs="Times New Roman"/>
@@ -3029,190 +3309,9 @@
           <w:sz w:val="24"/>
           <w:szCs w:val="24"/>
         </w:rPr>
-        <w:t>)</w:t>
-      </w:r>
-    </w:p>
-    <w:p>
-      <w:pPr>
-        <w:autoSpaceDE w:val="0"/>
-        <w:autoSpaceDN w:val="0"/>
-        <w:adjustRightInd w:val="0"/>
-        <w:spacing w:after="0" w:line="240" w:lineRule="auto"/>
-        <w:rPr>
-          <w:rFonts w:ascii="Times New Roman" w:hAnsi="Times New Roman" w:cs="Times New Roman"/>
-          <w:color w:val="000000" w:themeColor="text1"/>
-          <w:sz w:val="24"/>
-          <w:szCs w:val="24"/>
-        </w:rPr>
-      </w:pPr>
-    </w:p>
-    <w:p>
-      <w:pPr>
-        <w:autoSpaceDE w:val="0"/>
-        <w:autoSpaceDN w:val="0"/>
-        <w:adjustRightInd w:val="0"/>
-        <w:spacing w:after="0" w:line="240" w:lineRule="auto"/>
-        <w:rPr>
-          <w:rFonts w:ascii="Times New Roman" w:hAnsi="Times New Roman" w:cs="Times New Roman"/>
-          <w:color w:val="000000" w:themeColor="text1"/>
-          <w:sz w:val="24"/>
-          <w:szCs w:val="24"/>
-        </w:rPr>
-      </w:pPr>
-      <w:r>
-        <w:rPr>
-          <w:rFonts w:ascii="Times New Roman" w:hAnsi="Times New Roman" w:cs="Times New Roman"/>
-          <w:color w:val="000000" w:themeColor="text1"/>
-          <w:sz w:val="24"/>
-          <w:szCs w:val="24"/>
-        </w:rPr>
-        <w:t xml:space="preserve">The performance of early fusion versus late fusion can depend on various factors, </w:t>
-      </w:r>
-      <w:r>
-        <w:rPr>
-          <w:rFonts w:ascii="Times New Roman" w:hAnsi="Times New Roman" w:cs="Times New Roman"/>
-          <w:color w:val="000000" w:themeColor="text1"/>
-          <w:sz w:val="24"/>
-          <w:szCs w:val="24"/>
-        </w:rPr>
-        <w:t>e.g., the</w:t>
-      </w:r>
-      <w:r>
-        <w:rPr>
-          <w:rFonts w:ascii="Times New Roman" w:hAnsi="Times New Roman" w:cs="Times New Roman"/>
-          <w:color w:val="000000" w:themeColor="text1"/>
-          <w:sz w:val="24"/>
-          <w:szCs w:val="24"/>
-        </w:rPr>
-        <w:t xml:space="preserve"> nature of the multimodal data, the complexity of the task, and the level of interdependence between modalities. </w:t>
-      </w:r>
-      <w:r>
-        <w:rPr>
-          <w:rFonts w:ascii="Times New Roman" w:hAnsi="Times New Roman" w:cs="Times New Roman"/>
-          <w:color w:val="000000" w:themeColor="text1"/>
-          <w:sz w:val="24"/>
-          <w:szCs w:val="24"/>
-        </w:rPr>
-        <w:t xml:space="preserve">It is important to note that the performance comparison between early and late fusion methods can also be influenced by other factors such as the quality of the features, the architecture of the network, the size of the dataset, and the availability of labeled data. It is usually necessary to experiment with both approaches and analyze their results to determine the optimal fusion strategy for a given task. </w:t>
-      </w:r>
-      <w:r>
-        <w:rPr>
-          <w:rFonts w:ascii="Times New Roman" w:hAnsi="Times New Roman" w:cs="Times New Roman"/>
-          <w:color w:val="000000" w:themeColor="text1"/>
-          <w:sz w:val="24"/>
-          <w:szCs w:val="24"/>
-        </w:rPr>
-        <w:t>There</w:t>
-      </w:r>
-      <w:r>
-        <w:rPr>
-          <w:rFonts w:ascii="Times New Roman" w:hAnsi="Times New Roman" w:cs="Times New Roman"/>
-          <w:color w:val="000000" w:themeColor="text1"/>
-          <w:sz w:val="24"/>
-          <w:szCs w:val="24"/>
-        </w:rPr>
-        <w:t xml:space="preserve">fore, there </w:t>
-      </w:r>
-      <w:r>
-        <w:rPr>
-          <w:rFonts w:ascii="Times New Roman" w:hAnsi="Times New Roman" w:cs="Times New Roman"/>
-          <w:color w:val="000000" w:themeColor="text1"/>
-          <w:sz w:val="24"/>
-          <w:szCs w:val="24"/>
-        </w:rPr>
-        <w:t>is no definitive answer as to which fusion approach is always better</w:t>
-      </w:r>
-      <w:r>
-        <w:rPr>
-          <w:rFonts w:ascii="Times New Roman" w:hAnsi="Times New Roman" w:cs="Times New Roman"/>
-          <w:color w:val="000000" w:themeColor="text1"/>
-          <w:sz w:val="24"/>
-          <w:szCs w:val="24"/>
-        </w:rPr>
-        <w:t xml:space="preserve">. </w:t>
-      </w:r>
-      <w:r>
-        <w:rPr>
-          <w:rFonts w:ascii="Times New Roman" w:hAnsi="Times New Roman" w:cs="Times New Roman"/>
-          <w:color w:val="000000" w:themeColor="text1"/>
-          <w:sz w:val="24"/>
-          <w:szCs w:val="24"/>
-        </w:rPr>
-        <w:t xml:space="preserve">In some cases, early fusion may be more effective, while in others, late fusion may yield superior results. </w:t>
-      </w:r>
-    </w:p>
-    <w:p>
-      <w:pPr>
-        <w:autoSpaceDE w:val="0"/>
-        <w:autoSpaceDN w:val="0"/>
-        <w:adjustRightInd w:val="0"/>
-        <w:spacing w:after="0" w:line="240" w:lineRule="auto"/>
-        <w:rPr>
-          <w:rFonts w:ascii="Times New Roman" w:hAnsi="Times New Roman" w:cs="Times New Roman"/>
-          <w:color w:val="000000" w:themeColor="text1"/>
-          <w:sz w:val="24"/>
-          <w:szCs w:val="24"/>
-        </w:rPr>
-      </w:pPr>
-    </w:p>
-    <w:p>
-      <w:pPr>
-        <w:autoSpaceDE w:val="0"/>
-        <w:autoSpaceDN w:val="0"/>
-        <w:adjustRightInd w:val="0"/>
-        <w:spacing w:after="0" w:line="240" w:lineRule="auto"/>
-        <w:rPr>
-          <w:rFonts w:ascii="Times New Roman" w:hAnsi="Times New Roman" w:cs="Times New Roman"/>
-          <w:color w:val="000000" w:themeColor="text1"/>
-          <w:sz w:val="24"/>
-          <w:szCs w:val="24"/>
-        </w:rPr>
-      </w:pPr>
-      <w:r>
-        <w:rPr>
-          <w:rFonts w:ascii="Times New Roman" w:hAnsi="Times New Roman" w:cs="Times New Roman"/>
-          <w:color w:val="000000" w:themeColor="text1"/>
-          <w:sz w:val="24"/>
-          <w:szCs w:val="24"/>
-        </w:rPr>
-        <w:t xml:space="preserve">Based </w:t>
-      </w:r>
-      <w:r>
-        <w:rPr>
-          <w:rFonts w:ascii="Times New Roman" w:hAnsi="Times New Roman" w:cs="Times New Roman"/>
-          <w:color w:val="000000" w:themeColor="text1"/>
-          <w:sz w:val="24"/>
-          <w:szCs w:val="24"/>
-        </w:rPr>
-        <w:t>an experiment on 184 hours of broadcast video using 20 semantic concepts</w:t>
-      </w:r>
-      <w:r>
-        <w:rPr>
-          <w:rFonts w:ascii="Times New Roman" w:hAnsi="Times New Roman" w:cs="Times New Roman"/>
-          <w:color w:val="000000" w:themeColor="text1"/>
-          <w:sz w:val="24"/>
-          <w:szCs w:val="24"/>
-        </w:rPr>
-        <w:t>, t</w:t>
-      </w:r>
-      <w:r>
-        <w:rPr>
-          <w:rFonts w:ascii="Times New Roman" w:hAnsi="Times New Roman" w:cs="Times New Roman"/>
-          <w:color w:val="000000" w:themeColor="text1"/>
-          <w:sz w:val="24"/>
-          <w:szCs w:val="24"/>
-        </w:rPr>
-        <w:t>he detection results for both early fusion and late fusion are visualized in the following figure</w:t>
-      </w:r>
-      <w:r>
-        <w:rPr>
-          <w:rFonts w:ascii="Times New Roman" w:hAnsi="Times New Roman" w:cs="Times New Roman"/>
-          <w:color w:val="000000" w:themeColor="text1"/>
-          <w:sz w:val="24"/>
-          <w:szCs w:val="24"/>
-        </w:rPr>
-        <w:t xml:space="preserve"> </w:t>
-      </w:r>
+        <w:t>Chellappa</w:t>
+      </w:r>
+      <w:proofErr w:type="spellEnd"/>
       <w:r>
         <w:rPr>
           <w:rFonts w:ascii="Times New Roman" w:hAnsi="Times New Roman" w:cs="Times New Roman"/>
@@ -3222,7 +3321,235 @@
           <w:sz w:val="24"/>
           <w:szCs w:val="24"/>
         </w:rPr>
-        <w:t>(Patel, K., Chellappa, R., &amp; Phillips, P. J. (2006). Early versus late fusion in semantic video analysis. In Proceedings of the 14th ACM international conference on Multimedia (pp. 869-878))</w:t>
+        <w:t>, R., &amp; Phillips, P. J. (2006). Early versus late fusion in semantic video analysis. In Proceedings of the 14th ACM international conference on Multimedia (pp. 869-878)</w:t>
+      </w:r>
+      <w:r>
+        <w:rPr>
+          <w:rFonts w:ascii="Times New Roman" w:hAnsi="Times New Roman" w:cs="Times New Roman"/>
+          <w:i/>
+          <w:iCs/>
+          <w:color w:val="000000" w:themeColor="text1"/>
+          <w:sz w:val="24"/>
+          <w:szCs w:val="24"/>
+        </w:rPr>
+        <w:t>)</w:t>
+      </w:r>
+    </w:p>
+    <w:p>
+      <w:pPr>
+        <w:autoSpaceDE w:val="0"/>
+        <w:autoSpaceDN w:val="0"/>
+        <w:adjustRightInd w:val="0"/>
+        <w:spacing w:after="0" w:line="240" w:lineRule="auto"/>
+        <w:rPr>
+          <w:rFonts w:ascii="Times New Roman" w:hAnsi="Times New Roman" w:cs="Times New Roman"/>
+          <w:color w:val="000000" w:themeColor="text1"/>
+          <w:sz w:val="24"/>
+          <w:szCs w:val="24"/>
+        </w:rPr>
+      </w:pPr>
+    </w:p>
+    <w:p>
+      <w:pPr>
+        <w:autoSpaceDE w:val="0"/>
+        <w:autoSpaceDN w:val="0"/>
+        <w:adjustRightInd w:val="0"/>
+        <w:spacing w:after="0" w:line="240" w:lineRule="auto"/>
+        <w:rPr>
+          <w:rFonts w:ascii="Times New Roman" w:hAnsi="Times New Roman" w:cs="Times New Roman"/>
+          <w:color w:val="000000" w:themeColor="text1"/>
+          <w:sz w:val="24"/>
+          <w:szCs w:val="24"/>
+        </w:rPr>
+      </w:pPr>
+      <w:r>
+        <w:rPr>
+          <w:rFonts w:ascii="Times New Roman" w:hAnsi="Times New Roman" w:cs="Times New Roman"/>
+          <w:color w:val="000000" w:themeColor="text1"/>
+          <w:sz w:val="24"/>
+          <w:szCs w:val="24"/>
+        </w:rPr>
+        <w:t xml:space="preserve">The performance of early fusion versus late fusion can depend on various factors, </w:t>
+      </w:r>
+      <w:r>
+        <w:rPr>
+          <w:rFonts w:ascii="Times New Roman" w:hAnsi="Times New Roman" w:cs="Times New Roman"/>
+          <w:color w:val="000000" w:themeColor="text1"/>
+          <w:sz w:val="24"/>
+          <w:szCs w:val="24"/>
+        </w:rPr>
+        <w:t>e.g., the</w:t>
+      </w:r>
+      <w:r>
+        <w:rPr>
+          <w:rFonts w:ascii="Times New Roman" w:hAnsi="Times New Roman" w:cs="Times New Roman"/>
+          <w:color w:val="000000" w:themeColor="text1"/>
+          <w:sz w:val="24"/>
+          <w:szCs w:val="24"/>
+        </w:rPr>
+        <w:t xml:space="preserve"> nature of the multimodal data, the complexity of the task, and the level of interdependence between modalities. </w:t>
+      </w:r>
+      <w:r>
+        <w:rPr>
+          <w:rFonts w:ascii="Times New Roman" w:hAnsi="Times New Roman" w:cs="Times New Roman"/>
+          <w:color w:val="000000" w:themeColor="text1"/>
+          <w:sz w:val="24"/>
+          <w:szCs w:val="24"/>
+        </w:rPr>
+        <w:t xml:space="preserve">It is important to note that the performance comparison between early and late fusion methods can also be influenced by other factors such as the quality of the features, the architecture of the network, the size of the dataset, and the availability of labeled data. It is usually necessary to experiment with both approaches and analyze their results to determine the optimal fusion strategy for a given task. </w:t>
+      </w:r>
+      <w:r>
+        <w:rPr>
+          <w:rFonts w:ascii="Times New Roman" w:hAnsi="Times New Roman" w:cs="Times New Roman"/>
+          <w:color w:val="000000" w:themeColor="text1"/>
+          <w:sz w:val="24"/>
+          <w:szCs w:val="24"/>
+        </w:rPr>
+        <w:t>There</w:t>
+      </w:r>
+      <w:r>
+        <w:rPr>
+          <w:rFonts w:ascii="Times New Roman" w:hAnsi="Times New Roman" w:cs="Times New Roman"/>
+          <w:color w:val="000000" w:themeColor="text1"/>
+          <w:sz w:val="24"/>
+          <w:szCs w:val="24"/>
+        </w:rPr>
+        <w:t xml:space="preserve">fore, there </w:t>
+      </w:r>
+      <w:r>
+        <w:rPr>
+          <w:rFonts w:ascii="Times New Roman" w:hAnsi="Times New Roman" w:cs="Times New Roman"/>
+          <w:color w:val="000000" w:themeColor="text1"/>
+          <w:sz w:val="24"/>
+          <w:szCs w:val="24"/>
+        </w:rPr>
+        <w:t>is no definitive answer as to which fusion approach is always better</w:t>
+      </w:r>
+      <w:r>
+        <w:rPr>
+          <w:rFonts w:ascii="Times New Roman" w:hAnsi="Times New Roman" w:cs="Times New Roman"/>
+          <w:color w:val="000000" w:themeColor="text1"/>
+          <w:sz w:val="24"/>
+          <w:szCs w:val="24"/>
+        </w:rPr>
+        <w:t xml:space="preserve">. </w:t>
+      </w:r>
+      <w:r>
+        <w:rPr>
+          <w:rFonts w:ascii="Times New Roman" w:hAnsi="Times New Roman" w:cs="Times New Roman"/>
+          <w:color w:val="000000" w:themeColor="text1"/>
+          <w:sz w:val="24"/>
+          <w:szCs w:val="24"/>
+        </w:rPr>
+        <w:t xml:space="preserve">In some cases, early fusion may be more effective, while in others, late fusion may yield superior results. </w:t>
+      </w:r>
+    </w:p>
+    <w:p>
+      <w:pPr>
+        <w:autoSpaceDE w:val="0"/>
+        <w:autoSpaceDN w:val="0"/>
+        <w:adjustRightInd w:val="0"/>
+        <w:spacing w:after="0" w:line="240" w:lineRule="auto"/>
+        <w:rPr>
+          <w:rFonts w:ascii="Times New Roman" w:hAnsi="Times New Roman" w:cs="Times New Roman"/>
+          <w:color w:val="000000" w:themeColor="text1"/>
+          <w:sz w:val="24"/>
+          <w:szCs w:val="24"/>
+        </w:rPr>
+      </w:pPr>
+    </w:p>
+    <w:p>
+      <w:pPr>
+        <w:autoSpaceDE w:val="0"/>
+        <w:autoSpaceDN w:val="0"/>
+        <w:adjustRightInd w:val="0"/>
+        <w:spacing w:after="0" w:line="240" w:lineRule="auto"/>
+        <w:rPr>
+          <w:rFonts w:ascii="Times New Roman" w:hAnsi="Times New Roman" w:cs="Times New Roman"/>
+          <w:color w:val="000000" w:themeColor="text1"/>
+          <w:sz w:val="24"/>
+          <w:szCs w:val="24"/>
+        </w:rPr>
+      </w:pPr>
+      <w:r>
+        <w:rPr>
+          <w:rFonts w:ascii="Times New Roman" w:hAnsi="Times New Roman" w:cs="Times New Roman"/>
+          <w:color w:val="000000" w:themeColor="text1"/>
+          <w:sz w:val="24"/>
+          <w:szCs w:val="24"/>
+        </w:rPr>
+        <w:t xml:space="preserve">Based </w:t>
+      </w:r>
+      <w:r>
+        <w:rPr>
+          <w:rFonts w:ascii="Times New Roman" w:hAnsi="Times New Roman" w:cs="Times New Roman"/>
+          <w:color w:val="000000" w:themeColor="text1"/>
+          <w:sz w:val="24"/>
+          <w:szCs w:val="24"/>
+        </w:rPr>
+        <w:t>an experiment on 184 hours of broadcast video using 20 semantic concepts</w:t>
+      </w:r>
+      <w:r>
+        <w:rPr>
+          <w:rFonts w:ascii="Times New Roman" w:hAnsi="Times New Roman" w:cs="Times New Roman"/>
+          <w:color w:val="000000" w:themeColor="text1"/>
+          <w:sz w:val="24"/>
+          <w:szCs w:val="24"/>
+        </w:rPr>
+        <w:t>, t</w:t>
+      </w:r>
+      <w:r>
+        <w:rPr>
+          <w:rFonts w:ascii="Times New Roman" w:hAnsi="Times New Roman" w:cs="Times New Roman"/>
+          <w:color w:val="000000" w:themeColor="text1"/>
+          <w:sz w:val="24"/>
+          <w:szCs w:val="24"/>
+        </w:rPr>
+        <w:t>he detection results for both early fusion and late fusion are visualized in the following figure</w:t>
+      </w:r>
+      <w:r>
+        <w:rPr>
+          <w:rFonts w:ascii="Times New Roman" w:hAnsi="Times New Roman" w:cs="Times New Roman"/>
+          <w:color w:val="000000" w:themeColor="text1"/>
+          <w:sz w:val="24"/>
+          <w:szCs w:val="24"/>
+        </w:rPr>
+        <w:t xml:space="preserve"> </w:t>
+      </w:r>
+      <w:r>
+        <w:rPr>
+          <w:rFonts w:ascii="Times New Roman" w:hAnsi="Times New Roman" w:cs="Times New Roman"/>
+          <w:i/>
+          <w:iCs/>
+          <w:color w:val="000000" w:themeColor="text1"/>
+          <w:sz w:val="24"/>
+          <w:szCs w:val="24"/>
+        </w:rPr>
+        <w:t xml:space="preserve">(Patel, K., </w:t>
+      </w:r>
+      <w:proofErr w:type="spellStart"/>
+      <w:r>
+        <w:rPr>
+          <w:rFonts w:ascii="Times New Roman" w:hAnsi="Times New Roman" w:cs="Times New Roman"/>
+          <w:i/>
+          <w:iCs/>
+          <w:color w:val="000000" w:themeColor="text1"/>
+          <w:sz w:val="24"/>
+          <w:szCs w:val="24"/>
+        </w:rPr>
+        <w:t>Chellappa</w:t>
+      </w:r>
+      <w:proofErr w:type="spellEnd"/>
+      <w:r>
+        <w:rPr>
+          <w:rFonts w:ascii="Times New Roman" w:hAnsi="Times New Roman" w:cs="Times New Roman"/>
+          <w:i/>
+          <w:iCs/>
+          <w:color w:val="000000" w:themeColor="text1"/>
+          <w:sz w:val="24"/>
+          <w:szCs w:val="24"/>
+        </w:rPr>
+        <w:t>, R., &amp; Phillips, P. J. (2006). Early versus late fusion in semantic video analysis. In Proceedings of the 14th ACM international conference on Multimedia (pp. 869-878))</w:t>
       </w:r>
       <w:r>
         <w:rPr>
@@ -3353,7 +3680,31 @@
           <w:sz w:val="24"/>
           <w:szCs w:val="24"/>
         </w:rPr>
-        <w:t>(Patel, K., Chellappa, R., &amp; Phillips, P. J. (2006). Early versus late fusion in semantic video analysis. In Proceedings of the 14th ACM international conference on Multimedia (pp. 869-878)</w:t>
+        <w:t xml:space="preserve">(Patel, K., </w:t>
+      </w:r>
+      <w:proofErr w:type="spellStart"/>
+      <w:r>
+        <w:rPr>
+          <w:rFonts w:ascii="Times New Roman" w:hAnsi="Times New Roman" w:cs="Times New Roman"/>
+          <w:i/>
+          <w:iCs/>
+          <w:color w:val="000000" w:themeColor="text1"/>
+          <w:sz w:val="24"/>
+          <w:szCs w:val="24"/>
+        </w:rPr>
+        <w:t>Chellappa</w:t>
+      </w:r>
+      <w:proofErr w:type="spellEnd"/>
+      <w:r>
+        <w:rPr>
+          <w:rFonts w:ascii="Times New Roman" w:hAnsi="Times New Roman" w:cs="Times New Roman"/>
+          <w:i/>
+          <w:iCs/>
+          <w:color w:val="000000" w:themeColor="text1"/>
+          <w:sz w:val="24"/>
+          <w:szCs w:val="24"/>
+        </w:rPr>
+        <w:t>, R., &amp; Phillips, P. J. (2006). Early versus late fusion in semantic video analysis. In Proceedings of the 14th ACM international conference on Multimedia (pp. 869-878)</w:t>
       </w:r>
       <w:r>
         <w:rPr>
@@ -3426,7 +3777,39 @@
           <w:szCs w:val="24"/>
           <w:shd w:val="pct15" w:color="auto" w:fill="FFFFFF"/>
         </w:rPr>
-        <w:t>Patel, K., Chellappa, R., &amp; Phillips, P. J. (2006). Early versus late fusion in semantic video analysis. In Proceedings of the 14th ACM international conference on Multimedia (pp. 869-878).</w:t>
+        <w:t xml:space="preserve">Patel, K., </w:t>
+      </w:r>
+      <w:proofErr w:type="spellStart"/>
+      <w:r>
+        <w:rPr>
+          <w:rFonts w:eastAsiaTheme="minorEastAsia"/>
+          <w:b w:val="0"/>
+          <w:bCs w:val="0"/>
+          <w:i/>
+          <w:iCs/>
+          <w:color w:val="000000"/>
+          <w:kern w:val="0"/>
+          <w:sz w:val="24"/>
+          <w:szCs w:val="24"/>
+          <w:shd w:val="pct15" w:color="auto" w:fill="FFFFFF"/>
+        </w:rPr>
+        <w:t>Chellappa</w:t>
+      </w:r>
+      <w:proofErr w:type="spellEnd"/>
+      <w:r>
+        <w:rPr>
+          <w:rFonts w:eastAsiaTheme="minorEastAsia"/>
+          <w:b w:val="0"/>
+          <w:bCs w:val="0"/>
+          <w:i/>
+          <w:iCs/>
+          <w:color w:val="000000"/>
+          <w:kern w:val="0"/>
+          <w:sz w:val="24"/>
+          <w:szCs w:val="24"/>
+          <w:shd w:val="pct15" w:color="auto" w:fill="FFFFFF"/>
+        </w:rPr>
+        <w:t>, R., &amp; Phillips, P. J. (2006). Early versus late fusion in semantic video analysis. In Proceedings of the 14th ACM international conference on Multimedia (pp. 869-878).</w:t>
       </w:r>
     </w:p>
     <w:p>
@@ -3608,7 +3991,71 @@
           <w:szCs w:val="24"/>
           <w:shd w:val="pct15" w:color="auto" w:fill="FFFFFF"/>
         </w:rPr>
-        <w:t>Zhou, T., Zhang, Z., Chen, W., &amp; Chen, Z. (2021). Early, intermediate and late fusion strategies for robust deep learning-based multimodal action recognition. Signal, Image and Video Processing, 15(7), 1709-1716.</w:t>
+        <w:t xml:space="preserve">Zhou, T., Zhang, Z., Chen, W., &amp; Chen, Z. (2021). Early, </w:t>
+      </w:r>
+      <w:proofErr w:type="gramStart"/>
+      <w:r>
+        <w:rPr>
+          <w:rFonts w:eastAsiaTheme="minorEastAsia"/>
+          <w:b w:val="0"/>
+          <w:bCs w:val="0"/>
+          <w:i/>
+          <w:iCs/>
+          <w:color w:val="000000"/>
+          <w:kern w:val="0"/>
+          <w:sz w:val="24"/>
+          <w:szCs w:val="24"/>
+          <w:shd w:val="pct15" w:color="auto" w:fill="FFFFFF"/>
+        </w:rPr>
+        <w:t>intermediate</w:t>
+      </w:r>
+      <w:proofErr w:type="gramEnd"/>
+      <w:r>
+        <w:rPr>
+          <w:rFonts w:eastAsiaTheme="minorEastAsia"/>
+          <w:b w:val="0"/>
+          <w:bCs w:val="0"/>
+          <w:i/>
+          <w:iCs/>
+          <w:color w:val="000000"/>
+          <w:kern w:val="0"/>
+          <w:sz w:val="24"/>
+          <w:szCs w:val="24"/>
+          <w:shd w:val="pct15" w:color="auto" w:fill="FFFFFF"/>
+        </w:rPr>
+        <w:t xml:space="preserve"> and late fusion strategies for robust deep learning-based multimodal action recognition. Signal, </w:t>
+      </w:r>
+      <w:proofErr w:type="gramStart"/>
+      <w:r>
+        <w:rPr>
+          <w:rFonts w:eastAsiaTheme="minorEastAsia"/>
+          <w:b w:val="0"/>
+          <w:bCs w:val="0"/>
+          <w:i/>
+          <w:iCs/>
+          <w:color w:val="000000"/>
+          <w:kern w:val="0"/>
+          <w:sz w:val="24"/>
+          <w:szCs w:val="24"/>
+          <w:shd w:val="pct15" w:color="auto" w:fill="FFFFFF"/>
+        </w:rPr>
+        <w:t>Image</w:t>
+      </w:r>
+      <w:proofErr w:type="gramEnd"/>
+      <w:r>
+        <w:rPr>
+          <w:rFonts w:eastAsiaTheme="minorEastAsia"/>
+          <w:b w:val="0"/>
+          <w:bCs w:val="0"/>
+          <w:i/>
+          <w:iCs/>
+          <w:color w:val="000000"/>
+          <w:kern w:val="0"/>
+          <w:sz w:val="24"/>
+          <w:szCs w:val="24"/>
+          <w:shd w:val="pct15" w:color="auto" w:fill="FFFFFF"/>
+        </w:rPr>
+        <w:t xml:space="preserve"> and Video Processing, 15(7), 1709-1716.</w:t>
       </w:r>
     </w:p>
     <w:p>
@@ -3746,7 +4193,39 @@
           <w:szCs w:val="24"/>
           <w:shd w:val="pct15" w:color="auto" w:fill="FFFFFF"/>
         </w:rPr>
-        <w:t>Xia, S., Xu, H., &amp; Wang, C. (2022). Early or Late Fusion Matters: Efficient RGB-D Fusion in Vision Transformers for 3D Object Recognition. arXiv preprint arXiv:2210.00843.</w:t>
+        <w:t xml:space="preserve">Xia, S., Xu, H., &amp; Wang, C. (2022). Early or Late Fusion Matters: Efficient RGB-D Fusion in Vision Transformers for 3D Object Recognition. </w:t>
+      </w:r>
+      <w:proofErr w:type="spellStart"/>
+      <w:r>
+        <w:rPr>
+          <w:rFonts w:eastAsiaTheme="minorEastAsia"/>
+          <w:b w:val="0"/>
+          <w:bCs w:val="0"/>
+          <w:i/>
+          <w:iCs/>
+          <w:color w:val="000000"/>
+          <w:kern w:val="0"/>
+          <w:sz w:val="24"/>
+          <w:szCs w:val="24"/>
+          <w:shd w:val="pct15" w:color="auto" w:fill="FFFFFF"/>
+        </w:rPr>
+        <w:t>arXiv</w:t>
+      </w:r>
+      <w:proofErr w:type="spellEnd"/>
+      <w:r>
+        <w:rPr>
+          <w:rFonts w:eastAsiaTheme="minorEastAsia"/>
+          <w:b w:val="0"/>
+          <w:bCs w:val="0"/>
+          <w:i/>
+          <w:iCs/>
+          <w:color w:val="000000"/>
+          <w:kern w:val="0"/>
+          <w:sz w:val="24"/>
+          <w:szCs w:val="24"/>
+          <w:shd w:val="pct15" w:color="auto" w:fill="FFFFFF"/>
+        </w:rPr>
+        <w:t xml:space="preserve"> preprint arXiv:2210.00843.</w:t>
       </w:r>
     </w:p>
     <w:p>
@@ -3876,7 +4355,39 @@
           <w:szCs w:val="24"/>
           <w:shd w:val="pct15" w:color="auto" w:fill="FFFFFF"/>
         </w:rPr>
-        <w:t>Malik, A., &amp; Wu, F. (2020). Early vs Late Fusion in Multimodal Convolutional Neural Networks. In 2020 IEEE International Conference on Acoustics, Speech and Signal Processing (ICASSP) (pp. 3547-3551). IEEE.</w:t>
+        <w:t xml:space="preserve">Malik, A., &amp; Wu, F. (2020). Early vs Late Fusion in Multimodal Convolutional Neural Networks. In 2020 IEEE International Conference on Acoustics, </w:t>
+      </w:r>
+      <w:proofErr w:type="gramStart"/>
+      <w:r>
+        <w:rPr>
+          <w:rFonts w:eastAsiaTheme="minorEastAsia"/>
+          <w:b w:val="0"/>
+          <w:bCs w:val="0"/>
+          <w:i/>
+          <w:iCs/>
+          <w:color w:val="000000"/>
+          <w:kern w:val="0"/>
+          <w:sz w:val="24"/>
+          <w:szCs w:val="24"/>
+          <w:shd w:val="pct15" w:color="auto" w:fill="FFFFFF"/>
+        </w:rPr>
+        <w:t>Speech</w:t>
+      </w:r>
+      <w:proofErr w:type="gramEnd"/>
+      <w:r>
+        <w:rPr>
+          <w:rFonts w:eastAsiaTheme="minorEastAsia"/>
+          <w:b w:val="0"/>
+          <w:bCs w:val="0"/>
+          <w:i/>
+          <w:iCs/>
+          <w:color w:val="000000"/>
+          <w:kern w:val="0"/>
+          <w:sz w:val="24"/>
+          <w:szCs w:val="24"/>
+          <w:shd w:val="pct15" w:color="auto" w:fill="FFFFFF"/>
+        </w:rPr>
+        <w:t xml:space="preserve"> and Signal Processing (ICASSP) (pp. 3547-3551). IEEE.</w:t>
       </w:r>
     </w:p>
     <w:p>
@@ -4007,7 +4518,59 @@
           <w:szCs w:val="24"/>
           <w:shd w:val="pct15" w:color="auto" w:fill="FFFFFF"/>
         </w:rPr>
-        <w:t>Zadeh, A., Chen, M., Poria, S., Cambria, E., &amp; Morency, L. P. (2018). Multi-attention recurrent network for human communication comprehension. In Proceedings of the 2018 Conference on Empirical Methods in Natural Language Processing (EMNLP), 2018.</w:t>
+        <w:t xml:space="preserve">Zadeh, A., Chen, M., </w:t>
+      </w:r>
+      <w:proofErr w:type="spellStart"/>
+      <w:r>
+        <w:rPr>
+          <w:rFonts w:ascii="Times New Roman" w:hAnsi="Times New Roman" w:cs="Times New Roman"/>
+          <w:i/>
+          <w:iCs/>
+          <w:color w:val="000000" w:themeColor="text1"/>
+          <w:sz w:val="24"/>
+          <w:szCs w:val="24"/>
+          <w:shd w:val="pct15" w:color="auto" w:fill="FFFFFF"/>
+        </w:rPr>
+        <w:t>Poria</w:t>
+      </w:r>
+      <w:proofErr w:type="spellEnd"/>
+      <w:r>
+        <w:rPr>
+          <w:rFonts w:ascii="Times New Roman" w:hAnsi="Times New Roman" w:cs="Times New Roman"/>
+          <w:i/>
+          <w:iCs/>
+          <w:color w:val="000000" w:themeColor="text1"/>
+          <w:sz w:val="24"/>
+          <w:szCs w:val="24"/>
+          <w:shd w:val="pct15" w:color="auto" w:fill="FFFFFF"/>
+        </w:rPr>
+        <w:t xml:space="preserve">, S., Cambria, E., &amp; </w:t>
+      </w:r>
+      <w:proofErr w:type="spellStart"/>
+      <w:r>
+        <w:rPr>
+          <w:rFonts w:ascii="Times New Roman" w:hAnsi="Times New Roman" w:cs="Times New Roman"/>
+          <w:i/>
+          <w:iCs/>
+          <w:color w:val="000000" w:themeColor="text1"/>
+          <w:sz w:val="24"/>
+          <w:szCs w:val="24"/>
+          <w:shd w:val="pct15" w:color="auto" w:fill="FFFFFF"/>
+        </w:rPr>
+        <w:t>Morency</w:t>
+      </w:r>
+      <w:proofErr w:type="spellEnd"/>
+      <w:r>
+        <w:rPr>
+          <w:rFonts w:ascii="Times New Roman" w:hAnsi="Times New Roman" w:cs="Times New Roman"/>
+          <w:i/>
+          <w:iCs/>
+          <w:color w:val="000000" w:themeColor="text1"/>
+          <w:sz w:val="24"/>
+          <w:szCs w:val="24"/>
+          <w:shd w:val="pct15" w:color="auto" w:fill="FFFFFF"/>
+        </w:rPr>
+        <w:t>, L. P. (2018). Multi-attention recurrent network for human communication comprehension. In Proceedings of the 2018 Conference on Empirical Methods in Natural Language Processing (EMNLP), 2018.</w:t>
       </w:r>
     </w:p>
     <w:p>
@@ -4512,7 +5075,27 @@
           <w:sz w:val="24"/>
           <w:szCs w:val="24"/>
         </w:rPr>
-        <w:t>: The updates based on single data points are more noisy and have higher variance. This can result in unstable training and hinder convergence.</w:t>
+        <w:t xml:space="preserve">: The updates based on single data points are </w:t>
+      </w:r>
+      <w:proofErr w:type="gramStart"/>
+      <w:r>
+        <w:rPr>
+          <w:rFonts w:ascii="Times New Roman" w:hAnsi="Times New Roman" w:cs="Times New Roman"/>
+          <w:color w:val="000000" w:themeColor="text1"/>
+          <w:sz w:val="24"/>
+          <w:szCs w:val="24"/>
+        </w:rPr>
+        <w:t>more noisy</w:t>
+      </w:r>
+      <w:proofErr w:type="gramEnd"/>
+      <w:r>
+        <w:rPr>
+          <w:rFonts w:ascii="Times New Roman" w:hAnsi="Times New Roman" w:cs="Times New Roman"/>
+          <w:color w:val="000000" w:themeColor="text1"/>
+          <w:sz w:val="24"/>
+          <w:szCs w:val="24"/>
+        </w:rPr>
+        <w:t xml:space="preserve"> and have higher variance. This can result in unstable training and hinder convergence.</w:t>
       </w:r>
     </w:p>
     <w:p>
@@ -4656,7 +5239,27 @@
           <w:sz w:val="24"/>
           <w:szCs w:val="24"/>
         </w:rPr>
-        <w:t>: A batch size of 1 can lead to unstable gradients, especially in deeper networks, potentially causing the model to diverge during training.</w:t>
+        <w:t xml:space="preserve">: A batch size of 1 can </w:t>
+      </w:r>
+      <w:proofErr w:type="gramStart"/>
+      <w:r>
+        <w:rPr>
+          <w:rFonts w:ascii="Times New Roman" w:hAnsi="Times New Roman" w:cs="Times New Roman"/>
+          <w:color w:val="000000" w:themeColor="text1"/>
+          <w:sz w:val="24"/>
+          <w:szCs w:val="24"/>
+        </w:rPr>
+        <w:t>lead</w:t>
+      </w:r>
+      <w:proofErr w:type="gramEnd"/>
+      <w:r>
+        <w:rPr>
+          <w:rFonts w:ascii="Times New Roman" w:hAnsi="Times New Roman" w:cs="Times New Roman"/>
+          <w:color w:val="000000" w:themeColor="text1"/>
+          <w:sz w:val="24"/>
+          <w:szCs w:val="24"/>
+        </w:rPr>
+        <w:t xml:space="preserve"> to unstable gradients, especially in deeper networks, potentially causing the model to diverge during training.</w:t>
       </w:r>
     </w:p>
     <w:p>
@@ -4697,7 +5300,31 @@
           <w:sz w:val="24"/>
           <w:szCs w:val="24"/>
         </w:rPr>
-        <w:t>Masters, D., &amp; Luschi, C. (2018). Revisiting Small Batch Training for Deep Neural Networks.</w:t>
+        <w:t xml:space="preserve">Masters, D., &amp; </w:t>
+      </w:r>
+      <w:proofErr w:type="spellStart"/>
+      <w:r>
+        <w:rPr>
+          <w:rFonts w:ascii="Times New Roman" w:hAnsi="Times New Roman" w:cs="Times New Roman"/>
+          <w:i/>
+          <w:iCs/>
+          <w:color w:val="000000" w:themeColor="text1"/>
+          <w:sz w:val="24"/>
+          <w:szCs w:val="24"/>
+        </w:rPr>
+        <w:t>Luschi</w:t>
+      </w:r>
+      <w:proofErr w:type="spellEnd"/>
+      <w:r>
+        <w:rPr>
+          <w:rFonts w:ascii="Times New Roman" w:hAnsi="Times New Roman" w:cs="Times New Roman"/>
+          <w:i/>
+          <w:iCs/>
+          <w:color w:val="000000" w:themeColor="text1"/>
+          <w:sz w:val="24"/>
+          <w:szCs w:val="24"/>
+        </w:rPr>
+        <w:t>, C. (2018). Revisiting Small Batch Training for Deep Neural Networks.</w:t>
       </w:r>
     </w:p>
     <w:p>
@@ -4772,7 +5399,151 @@
           <w:sz w:val="24"/>
           <w:szCs w:val="24"/>
         </w:rPr>
-        <w:t>Goyal, P., Dollár, P., Girshick, R., Noordhuis, P., Wesolowski, L., Kyrola, A., ... &amp; Jouppi, N. P. (2017).</w:t>
+        <w:t xml:space="preserve">Goyal, P., </w:t>
+      </w:r>
+      <w:proofErr w:type="spellStart"/>
+      <w:r>
+        <w:rPr>
+          <w:rFonts w:ascii="Times New Roman" w:hAnsi="Times New Roman" w:cs="Times New Roman"/>
+          <w:i/>
+          <w:iCs/>
+          <w:color w:val="000000" w:themeColor="text1"/>
+          <w:sz w:val="24"/>
+          <w:szCs w:val="24"/>
+        </w:rPr>
+        <w:t>Dollár</w:t>
+      </w:r>
+      <w:proofErr w:type="spellEnd"/>
+      <w:r>
+        <w:rPr>
+          <w:rFonts w:ascii="Times New Roman" w:hAnsi="Times New Roman" w:cs="Times New Roman"/>
+          <w:i/>
+          <w:iCs/>
+          <w:color w:val="000000" w:themeColor="text1"/>
+          <w:sz w:val="24"/>
+          <w:szCs w:val="24"/>
+        </w:rPr>
+        <w:t xml:space="preserve">, P., </w:t>
+      </w:r>
+      <w:proofErr w:type="spellStart"/>
+      <w:r>
+        <w:rPr>
+          <w:rFonts w:ascii="Times New Roman" w:hAnsi="Times New Roman" w:cs="Times New Roman"/>
+          <w:i/>
+          <w:iCs/>
+          <w:color w:val="000000" w:themeColor="text1"/>
+          <w:sz w:val="24"/>
+          <w:szCs w:val="24"/>
+        </w:rPr>
+        <w:t>Girshick</w:t>
+      </w:r>
+      <w:proofErr w:type="spellEnd"/>
+      <w:r>
+        <w:rPr>
+          <w:rFonts w:ascii="Times New Roman" w:hAnsi="Times New Roman" w:cs="Times New Roman"/>
+          <w:i/>
+          <w:iCs/>
+          <w:color w:val="000000" w:themeColor="text1"/>
+          <w:sz w:val="24"/>
+          <w:szCs w:val="24"/>
+        </w:rPr>
+        <w:t xml:space="preserve">, R., </w:t>
+      </w:r>
+      <w:proofErr w:type="spellStart"/>
+      <w:r>
+        <w:rPr>
+          <w:rFonts w:ascii="Times New Roman" w:hAnsi="Times New Roman" w:cs="Times New Roman"/>
+          <w:i/>
+          <w:iCs/>
+          <w:color w:val="000000" w:themeColor="text1"/>
+          <w:sz w:val="24"/>
+          <w:szCs w:val="24"/>
+        </w:rPr>
+        <w:t>Noordhuis</w:t>
+      </w:r>
+      <w:proofErr w:type="spellEnd"/>
+      <w:r>
+        <w:rPr>
+          <w:rFonts w:ascii="Times New Roman" w:hAnsi="Times New Roman" w:cs="Times New Roman"/>
+          <w:i/>
+          <w:iCs/>
+          <w:color w:val="000000" w:themeColor="text1"/>
+          <w:sz w:val="24"/>
+          <w:szCs w:val="24"/>
+        </w:rPr>
+        <w:t xml:space="preserve">, P., </w:t>
+      </w:r>
+      <w:proofErr w:type="spellStart"/>
+      <w:r>
+        <w:rPr>
+          <w:rFonts w:ascii="Times New Roman" w:hAnsi="Times New Roman" w:cs="Times New Roman"/>
+          <w:i/>
+          <w:iCs/>
+          <w:color w:val="000000" w:themeColor="text1"/>
+          <w:sz w:val="24"/>
+          <w:szCs w:val="24"/>
+        </w:rPr>
+        <w:t>Wesolowski</w:t>
+      </w:r>
+      <w:proofErr w:type="spellEnd"/>
+      <w:r>
+        <w:rPr>
+          <w:rFonts w:ascii="Times New Roman" w:hAnsi="Times New Roman" w:cs="Times New Roman"/>
+          <w:i/>
+          <w:iCs/>
+          <w:color w:val="000000" w:themeColor="text1"/>
+          <w:sz w:val="24"/>
+          <w:szCs w:val="24"/>
+        </w:rPr>
+        <w:t xml:space="preserve">, L., </w:t>
+      </w:r>
+      <w:proofErr w:type="spellStart"/>
+      <w:r>
+        <w:rPr>
+          <w:rFonts w:ascii="Times New Roman" w:hAnsi="Times New Roman" w:cs="Times New Roman"/>
+          <w:i/>
+          <w:iCs/>
+          <w:color w:val="000000" w:themeColor="text1"/>
+          <w:sz w:val="24"/>
+          <w:szCs w:val="24"/>
+        </w:rPr>
+        <w:t>Kyrola</w:t>
+      </w:r>
+      <w:proofErr w:type="spellEnd"/>
+      <w:r>
+        <w:rPr>
+          <w:rFonts w:ascii="Times New Roman" w:hAnsi="Times New Roman" w:cs="Times New Roman"/>
+          <w:i/>
+          <w:iCs/>
+          <w:color w:val="000000" w:themeColor="text1"/>
+          <w:sz w:val="24"/>
+          <w:szCs w:val="24"/>
+        </w:rPr>
+        <w:t xml:space="preserve">, A., ... &amp; </w:t>
+      </w:r>
+      <w:proofErr w:type="spellStart"/>
+      <w:r>
+        <w:rPr>
+          <w:rFonts w:ascii="Times New Roman" w:hAnsi="Times New Roman" w:cs="Times New Roman"/>
+          <w:i/>
+          <w:iCs/>
+          <w:color w:val="000000" w:themeColor="text1"/>
+          <w:sz w:val="24"/>
+          <w:szCs w:val="24"/>
+        </w:rPr>
+        <w:t>Jouppi</w:t>
+      </w:r>
+      <w:proofErr w:type="spellEnd"/>
+      <w:r>
+        <w:rPr>
+          <w:rFonts w:ascii="Times New Roman" w:hAnsi="Times New Roman" w:cs="Times New Roman"/>
+          <w:i/>
+          <w:iCs/>
+          <w:color w:val="000000" w:themeColor="text1"/>
+          <w:sz w:val="24"/>
+          <w:szCs w:val="24"/>
+        </w:rPr>
+        <w:t>, N. P. (2017).</w:t>
       </w:r>
       <w:r>
         <w:rPr>
@@ -4906,121 +5677,23 @@
           <w:highlight w:val="yellow"/>
           <w:shd w:val="pct15" w:color="auto" w:fill="FFFFFF"/>
         </w:rPr>
-        <w:t>optimize swin transformer</w:t>
-      </w:r>
-      <w:r>
-        <w:rPr>
-          <w:rFonts w:ascii="Times New Roman" w:hAnsi="Times New Roman" w:cs="Times New Roman"/>
+        <w:t xml:space="preserve">optimize </w:t>
+      </w:r>
+      <w:proofErr w:type="spellStart"/>
+      <w:r>
+        <w:rPr>
+          <w:rFonts w:ascii="Times New Roman" w:hAnsi="Times New Roman" w:cs="Times New Roman"/>
+          <w:b/>
+          <w:bCs/>
           <w:color w:val="000000" w:themeColor="text1"/>
           <w:sz w:val="24"/>
           <w:szCs w:val="24"/>
           <w:highlight w:val="yellow"/>
           <w:shd w:val="pct15" w:color="auto" w:fill="FFFFFF"/>
         </w:rPr>
-        <w:t xml:space="preserve"> specifically, be very specific?</w:t>
-      </w:r>
-    </w:p>
-    <w:p>
-      <w:pPr>
-        <w:autoSpaceDE w:val="0"/>
-        <w:autoSpaceDN w:val="0"/>
-        <w:adjustRightInd w:val="0"/>
-        <w:spacing w:after="0" w:line="240" w:lineRule="auto"/>
-        <w:rPr>
-          <w:rFonts w:ascii="Times New Roman" w:hAnsi="Times New Roman" w:cs="Times New Roman"/>
-          <w:color w:val="000000" w:themeColor="text1"/>
-          <w:sz w:val="24"/>
-          <w:szCs w:val="24"/>
-          <w:shd w:val="pct15" w:color="auto" w:fill="FFFFFF"/>
-        </w:rPr>
-      </w:pPr>
-    </w:p>
-    <w:p>
-      <w:pPr>
-        <w:autoSpaceDE w:val="0"/>
-        <w:autoSpaceDN w:val="0"/>
-        <w:adjustRightInd w:val="0"/>
-        <w:spacing w:after="0" w:line="240" w:lineRule="auto"/>
-        <w:rPr>
-          <w:rFonts w:ascii="Times New Roman" w:hAnsi="Times New Roman" w:cs="Times New Roman"/>
-          <w:color w:val="000000" w:themeColor="text1"/>
-          <w:sz w:val="24"/>
-          <w:szCs w:val="24"/>
-        </w:rPr>
-      </w:pPr>
-      <w:r>
-        <w:rPr>
-          <w:rFonts w:ascii="Times New Roman" w:hAnsi="Times New Roman" w:cs="Times New Roman"/>
-          <w:color w:val="000000" w:themeColor="text1"/>
-          <w:sz w:val="24"/>
-          <w:szCs w:val="24"/>
-        </w:rPr>
-        <w:t xml:space="preserve">Here are </w:t>
-      </w:r>
-      <w:r>
-        <w:rPr>
-          <w:rFonts w:ascii="Times New Roman" w:hAnsi="Times New Roman" w:cs="Times New Roman"/>
-          <w:color w:val="000000" w:themeColor="text1"/>
-          <w:sz w:val="24"/>
-          <w:szCs w:val="24"/>
-        </w:rPr>
-        <w:t xml:space="preserve">some </w:t>
-      </w:r>
-      <w:r>
-        <w:rPr>
-          <w:rFonts w:ascii="Times New Roman" w:hAnsi="Times New Roman" w:cs="Times New Roman"/>
-          <w:color w:val="4472C4" w:themeColor="accent1"/>
-          <w:sz w:val="24"/>
-          <w:szCs w:val="24"/>
-        </w:rPr>
-        <w:t xml:space="preserve">common methods </w:t>
-      </w:r>
-      <w:r>
-        <w:rPr>
-          <w:rFonts w:ascii="Times New Roman" w:hAnsi="Times New Roman" w:cs="Times New Roman"/>
-          <w:color w:val="000000" w:themeColor="text1"/>
-          <w:sz w:val="24"/>
-          <w:szCs w:val="24"/>
-        </w:rPr>
-        <w:t>for optimizing transformers, including the Swin Transformer</w:t>
-      </w:r>
-      <w:r>
-        <w:rPr>
-          <w:rFonts w:ascii="Times New Roman" w:hAnsi="Times New Roman" w:cs="Times New Roman"/>
-          <w:color w:val="000000" w:themeColor="text1"/>
-          <w:sz w:val="24"/>
-          <w:szCs w:val="24"/>
-        </w:rPr>
-        <w:t>.</w:t>
-      </w:r>
-    </w:p>
-    <w:p>
-      <w:pPr>
-        <w:autoSpaceDE w:val="0"/>
-        <w:autoSpaceDN w:val="0"/>
-        <w:adjustRightInd w:val="0"/>
-        <w:spacing w:after="0" w:line="240" w:lineRule="auto"/>
-        <w:rPr>
-          <w:rFonts w:ascii="Times New Roman" w:hAnsi="Times New Roman" w:cs="Times New Roman"/>
-          <w:color w:val="000000" w:themeColor="text1"/>
-          <w:sz w:val="24"/>
-          <w:szCs w:val="24"/>
-        </w:rPr>
-      </w:pPr>
-    </w:p>
-    <w:p>
-      <w:pPr>
-        <w:autoSpaceDE w:val="0"/>
-        <w:autoSpaceDN w:val="0"/>
-        <w:adjustRightInd w:val="0"/>
-        <w:spacing w:after="0" w:line="240" w:lineRule="auto"/>
-        <w:rPr>
-          <w:rFonts w:ascii="Times New Roman" w:hAnsi="Times New Roman" w:cs="Times New Roman"/>
-          <w:color w:val="000000" w:themeColor="text1"/>
-          <w:sz w:val="24"/>
-          <w:szCs w:val="24"/>
-        </w:rPr>
-      </w:pPr>
+        <w:t>swin</w:t>
+      </w:r>
+      <w:proofErr w:type="spellEnd"/>
       <w:r>
         <w:rPr>
           <w:rFonts w:ascii="Times New Roman" w:hAnsi="Times New Roman" w:cs="Times New Roman"/>
@@ -5029,17 +5702,115 @@
           <w:color w:val="000000" w:themeColor="text1"/>
           <w:sz w:val="24"/>
           <w:szCs w:val="24"/>
-        </w:rPr>
-        <w:t>Adam Optimizer</w:t>
-      </w:r>
-      <w:r>
-        <w:rPr>
-          <w:rFonts w:ascii="Times New Roman" w:hAnsi="Times New Roman" w:cs="Times New Roman"/>
-          <w:color w:val="000000" w:themeColor="text1"/>
-          <w:sz w:val="24"/>
-          <w:szCs w:val="24"/>
-        </w:rPr>
-        <w:t>: Adam (Adaptive Moment Estimation) is a widely used optimization algorithm for training deep learning models, including transformers like Swin Transformer. It combines the benefits of both AdaGrad and RMSprop and adapts the learning rate for each parameter during training.</w:t>
+          <w:highlight w:val="yellow"/>
+          <w:shd w:val="pct15" w:color="auto" w:fill="FFFFFF"/>
+        </w:rPr>
+        <w:t xml:space="preserve"> transformer</w:t>
+      </w:r>
+      <w:r>
+        <w:rPr>
+          <w:rFonts w:ascii="Times New Roman" w:hAnsi="Times New Roman" w:cs="Times New Roman"/>
+          <w:color w:val="000000" w:themeColor="text1"/>
+          <w:sz w:val="24"/>
+          <w:szCs w:val="24"/>
+          <w:highlight w:val="yellow"/>
+          <w:shd w:val="pct15" w:color="auto" w:fill="FFFFFF"/>
+        </w:rPr>
+        <w:t xml:space="preserve"> specifically, be very specific?</w:t>
+      </w:r>
+    </w:p>
+    <w:p>
+      <w:pPr>
+        <w:autoSpaceDE w:val="0"/>
+        <w:autoSpaceDN w:val="0"/>
+        <w:adjustRightInd w:val="0"/>
+        <w:spacing w:after="0" w:line="240" w:lineRule="auto"/>
+        <w:rPr>
+          <w:rFonts w:ascii="Times New Roman" w:hAnsi="Times New Roman" w:cs="Times New Roman"/>
+          <w:color w:val="000000" w:themeColor="text1"/>
+          <w:sz w:val="24"/>
+          <w:szCs w:val="24"/>
+          <w:shd w:val="pct15" w:color="auto" w:fill="FFFFFF"/>
+        </w:rPr>
+      </w:pPr>
+    </w:p>
+    <w:p>
+      <w:pPr>
+        <w:autoSpaceDE w:val="0"/>
+        <w:autoSpaceDN w:val="0"/>
+        <w:adjustRightInd w:val="0"/>
+        <w:spacing w:after="0" w:line="240" w:lineRule="auto"/>
+        <w:rPr>
+          <w:rFonts w:ascii="Times New Roman" w:hAnsi="Times New Roman" w:cs="Times New Roman"/>
+          <w:color w:val="000000" w:themeColor="text1"/>
+          <w:sz w:val="24"/>
+          <w:szCs w:val="24"/>
+        </w:rPr>
+      </w:pPr>
+      <w:r>
+        <w:rPr>
+          <w:rFonts w:ascii="Times New Roman" w:hAnsi="Times New Roman" w:cs="Times New Roman"/>
+          <w:color w:val="000000" w:themeColor="text1"/>
+          <w:sz w:val="24"/>
+          <w:szCs w:val="24"/>
+        </w:rPr>
+        <w:t xml:space="preserve">Here are </w:t>
+      </w:r>
+      <w:r>
+        <w:rPr>
+          <w:rFonts w:ascii="Times New Roman" w:hAnsi="Times New Roman" w:cs="Times New Roman"/>
+          <w:color w:val="000000" w:themeColor="text1"/>
+          <w:sz w:val="24"/>
+          <w:szCs w:val="24"/>
+        </w:rPr>
+        <w:t xml:space="preserve">some </w:t>
+      </w:r>
+      <w:r>
+        <w:rPr>
+          <w:rFonts w:ascii="Times New Roman" w:hAnsi="Times New Roman" w:cs="Times New Roman"/>
+          <w:color w:val="4472C4" w:themeColor="accent1"/>
+          <w:sz w:val="24"/>
+          <w:szCs w:val="24"/>
+        </w:rPr>
+        <w:t xml:space="preserve">common methods </w:t>
+      </w:r>
+      <w:r>
+        <w:rPr>
+          <w:rFonts w:ascii="Times New Roman" w:hAnsi="Times New Roman" w:cs="Times New Roman"/>
+          <w:color w:val="000000" w:themeColor="text1"/>
+          <w:sz w:val="24"/>
+          <w:szCs w:val="24"/>
+        </w:rPr>
+        <w:t xml:space="preserve">for optimizing transformers, including the </w:t>
+      </w:r>
+      <w:proofErr w:type="spellStart"/>
+      <w:r>
+        <w:rPr>
+          <w:rFonts w:ascii="Times New Roman" w:hAnsi="Times New Roman" w:cs="Times New Roman"/>
+          <w:color w:val="000000" w:themeColor="text1"/>
+          <w:sz w:val="24"/>
+          <w:szCs w:val="24"/>
+        </w:rPr>
+        <w:t>Swin</w:t>
+      </w:r>
+      <w:proofErr w:type="spellEnd"/>
+      <w:r>
+        <w:rPr>
+          <w:rFonts w:ascii="Times New Roman" w:hAnsi="Times New Roman" w:cs="Times New Roman"/>
+          <w:color w:val="000000" w:themeColor="text1"/>
+          <w:sz w:val="24"/>
+          <w:szCs w:val="24"/>
+        </w:rPr>
+        <w:t xml:space="preserve"> Transformer</w:t>
+      </w:r>
+      <w:r>
+        <w:rPr>
+          <w:rFonts w:ascii="Times New Roman" w:hAnsi="Times New Roman" w:cs="Times New Roman"/>
+          <w:color w:val="000000" w:themeColor="text1"/>
+          <w:sz w:val="24"/>
+          <w:szCs w:val="24"/>
+        </w:rPr>
+        <w:t>.</w:t>
       </w:r>
     </w:p>
     <w:p>
@@ -5078,6 +5849,94 @@
           <w:sz w:val="24"/>
           <w:szCs w:val="24"/>
         </w:rPr>
+        <w:t>Adam Optimizer</w:t>
+      </w:r>
+      <w:r>
+        <w:rPr>
+          <w:rFonts w:ascii="Times New Roman" w:hAnsi="Times New Roman" w:cs="Times New Roman"/>
+          <w:color w:val="000000" w:themeColor="text1"/>
+          <w:sz w:val="24"/>
+          <w:szCs w:val="24"/>
+        </w:rPr>
+        <w:t xml:space="preserve">: Adam (Adaptive Moment Estimation) is a widely used optimization algorithm for training deep learning models, including transformers like </w:t>
+      </w:r>
+      <w:proofErr w:type="spellStart"/>
+      <w:r>
+        <w:rPr>
+          <w:rFonts w:ascii="Times New Roman" w:hAnsi="Times New Roman" w:cs="Times New Roman"/>
+          <w:color w:val="000000" w:themeColor="text1"/>
+          <w:sz w:val="24"/>
+          <w:szCs w:val="24"/>
+        </w:rPr>
+        <w:t>Swin</w:t>
+      </w:r>
+      <w:proofErr w:type="spellEnd"/>
+      <w:r>
+        <w:rPr>
+          <w:rFonts w:ascii="Times New Roman" w:hAnsi="Times New Roman" w:cs="Times New Roman"/>
+          <w:color w:val="000000" w:themeColor="text1"/>
+          <w:sz w:val="24"/>
+          <w:szCs w:val="24"/>
+        </w:rPr>
+        <w:t xml:space="preserve"> Transformer. It combines the benefits of both </w:t>
+      </w:r>
+      <w:proofErr w:type="spellStart"/>
+      <w:r>
+        <w:rPr>
+          <w:rFonts w:ascii="Times New Roman" w:hAnsi="Times New Roman" w:cs="Times New Roman"/>
+          <w:color w:val="000000" w:themeColor="text1"/>
+          <w:sz w:val="24"/>
+          <w:szCs w:val="24"/>
+        </w:rPr>
+        <w:t>AdaGrad</w:t>
+      </w:r>
+      <w:proofErr w:type="spellEnd"/>
+      <w:r>
+        <w:rPr>
+          <w:rFonts w:ascii="Times New Roman" w:hAnsi="Times New Roman" w:cs="Times New Roman"/>
+          <w:color w:val="000000" w:themeColor="text1"/>
+          <w:sz w:val="24"/>
+          <w:szCs w:val="24"/>
+        </w:rPr>
+        <w:t xml:space="preserve"> and RMSprop and adapts the learning rate for each parameter during training.</w:t>
+      </w:r>
+    </w:p>
+    <w:p>
+      <w:pPr>
+        <w:autoSpaceDE w:val="0"/>
+        <w:autoSpaceDN w:val="0"/>
+        <w:adjustRightInd w:val="0"/>
+        <w:spacing w:after="0" w:line="240" w:lineRule="auto"/>
+        <w:rPr>
+          <w:rFonts w:ascii="Times New Roman" w:hAnsi="Times New Roman" w:cs="Times New Roman"/>
+          <w:color w:val="000000" w:themeColor="text1"/>
+          <w:sz w:val="24"/>
+          <w:szCs w:val="24"/>
+        </w:rPr>
+      </w:pPr>
+    </w:p>
+    <w:p>
+      <w:pPr>
+        <w:autoSpaceDE w:val="0"/>
+        <w:autoSpaceDN w:val="0"/>
+        <w:adjustRightInd w:val="0"/>
+        <w:spacing w:after="0" w:line="240" w:lineRule="auto"/>
+        <w:rPr>
+          <w:rFonts w:ascii="Times New Roman" w:hAnsi="Times New Roman" w:cs="Times New Roman"/>
+          <w:color w:val="000000" w:themeColor="text1"/>
+          <w:sz w:val="24"/>
+          <w:szCs w:val="24"/>
+        </w:rPr>
+      </w:pPr>
+      <w:r>
+        <w:rPr>
+          <w:rFonts w:ascii="Times New Roman" w:hAnsi="Times New Roman" w:cs="Times New Roman"/>
+          <w:b/>
+          <w:bCs/>
+          <w:color w:val="000000" w:themeColor="text1"/>
+          <w:sz w:val="24"/>
+          <w:szCs w:val="24"/>
+        </w:rPr>
         <w:lastRenderedPageBreak/>
         <w:t>Learning Rate Scheduling</w:t>
       </w:r>
@@ -5278,7 +6137,27 @@
           <w:sz w:val="24"/>
           <w:szCs w:val="24"/>
         </w:rPr>
-        <w:t>provided in the following Github link is to</w:t>
+        <w:t xml:space="preserve">provided in the following </w:t>
+      </w:r>
+      <w:proofErr w:type="spellStart"/>
+      <w:r>
+        <w:rPr>
+          <w:rFonts w:ascii="Times New Roman" w:hAnsi="Times New Roman" w:cs="Times New Roman"/>
+          <w:color w:val="000000" w:themeColor="text1"/>
+          <w:sz w:val="24"/>
+          <w:szCs w:val="24"/>
+        </w:rPr>
+        <w:t>Github</w:t>
+      </w:r>
+      <w:proofErr w:type="spellEnd"/>
+      <w:r>
+        <w:rPr>
+          <w:rFonts w:ascii="Times New Roman" w:hAnsi="Times New Roman" w:cs="Times New Roman"/>
+          <w:color w:val="000000" w:themeColor="text1"/>
+          <w:sz w:val="24"/>
+          <w:szCs w:val="24"/>
+        </w:rPr>
+        <w:t xml:space="preserve"> link is to</w:t>
       </w:r>
       <w:r>
         <w:rPr>
@@ -5289,6 +6168,7 @@
         </w:rPr>
         <w:t xml:space="preserve"> build and set up the optimizer for training the </w:t>
       </w:r>
+      <w:proofErr w:type="spellStart"/>
       <w:r>
         <w:rPr>
           <w:rFonts w:ascii="Times New Roman" w:hAnsi="Times New Roman" w:cs="Times New Roman"/>
@@ -5296,8 +6176,9 @@
           <w:sz w:val="24"/>
           <w:szCs w:val="24"/>
         </w:rPr>
-        <w:t>Swin Transforme</w:t>
-      </w:r>
+        <w:t>Swin</w:t>
+      </w:r>
+      <w:proofErr w:type="spellEnd"/>
       <w:r>
         <w:rPr>
           <w:rFonts w:ascii="Times New Roman" w:hAnsi="Times New Roman" w:cs="Times New Roman"/>
@@ -5305,6 +6186,15 @@
           <w:sz w:val="24"/>
           <w:szCs w:val="24"/>
         </w:rPr>
+        <w:t xml:space="preserve"> Transforme</w:t>
+      </w:r>
+      <w:r>
+        <w:rPr>
+          <w:rFonts w:ascii="Times New Roman" w:hAnsi="Times New Roman" w:cs="Times New Roman"/>
+          <w:color w:val="4472C4" w:themeColor="accent1"/>
+          <w:sz w:val="24"/>
+          <w:szCs w:val="24"/>
+        </w:rPr>
         <w:t>r</w:t>
       </w:r>
       <w:r>
@@ -5323,16 +6213,96 @@
           <w:sz w:val="24"/>
           <w:szCs w:val="24"/>
         </w:rPr>
-        <w:t>It supports different optimization algorithms such as SGD, AdamW, FusedAdam, and FusedLAMB. The optimizer is also configured to handle weight decay for different parameter groups in the model, allowing fine-tuning and pre-training scenarios.</w:t>
-      </w:r>
-      <w:r>
-        <w:rPr>
-          <w:rFonts w:ascii="Times New Roman" w:hAnsi="Times New Roman" w:cs="Times New Roman"/>
-          <w:color w:val="000000" w:themeColor="text1"/>
-          <w:sz w:val="24"/>
-          <w:szCs w:val="24"/>
-        </w:rPr>
-        <w:t xml:space="preserve"> The summary of how the Swin Transformer was optimized based on the code is presented below.</w:t>
+        <w:t xml:space="preserve">It supports different optimization algorithms such as SGD, </w:t>
+      </w:r>
+      <w:proofErr w:type="spellStart"/>
+      <w:r>
+        <w:rPr>
+          <w:rFonts w:ascii="Times New Roman" w:hAnsi="Times New Roman" w:cs="Times New Roman"/>
+          <w:color w:val="000000" w:themeColor="text1"/>
+          <w:sz w:val="24"/>
+          <w:szCs w:val="24"/>
+        </w:rPr>
+        <w:t>AdamW</w:t>
+      </w:r>
+      <w:proofErr w:type="spellEnd"/>
+      <w:r>
+        <w:rPr>
+          <w:rFonts w:ascii="Times New Roman" w:hAnsi="Times New Roman" w:cs="Times New Roman"/>
+          <w:color w:val="000000" w:themeColor="text1"/>
+          <w:sz w:val="24"/>
+          <w:szCs w:val="24"/>
+        </w:rPr>
+        <w:t xml:space="preserve">, </w:t>
+      </w:r>
+      <w:proofErr w:type="spellStart"/>
+      <w:r>
+        <w:rPr>
+          <w:rFonts w:ascii="Times New Roman" w:hAnsi="Times New Roman" w:cs="Times New Roman"/>
+          <w:color w:val="000000" w:themeColor="text1"/>
+          <w:sz w:val="24"/>
+          <w:szCs w:val="24"/>
+        </w:rPr>
+        <w:t>FusedAdam</w:t>
+      </w:r>
+      <w:proofErr w:type="spellEnd"/>
+      <w:r>
+        <w:rPr>
+          <w:rFonts w:ascii="Times New Roman" w:hAnsi="Times New Roman" w:cs="Times New Roman"/>
+          <w:color w:val="000000" w:themeColor="text1"/>
+          <w:sz w:val="24"/>
+          <w:szCs w:val="24"/>
+        </w:rPr>
+        <w:t xml:space="preserve">, and </w:t>
+      </w:r>
+      <w:proofErr w:type="spellStart"/>
+      <w:r>
+        <w:rPr>
+          <w:rFonts w:ascii="Times New Roman" w:hAnsi="Times New Roman" w:cs="Times New Roman"/>
+          <w:color w:val="000000" w:themeColor="text1"/>
+          <w:sz w:val="24"/>
+          <w:szCs w:val="24"/>
+        </w:rPr>
+        <w:t>FusedLAMB</w:t>
+      </w:r>
+      <w:proofErr w:type="spellEnd"/>
+      <w:r>
+        <w:rPr>
+          <w:rFonts w:ascii="Times New Roman" w:hAnsi="Times New Roman" w:cs="Times New Roman"/>
+          <w:color w:val="000000" w:themeColor="text1"/>
+          <w:sz w:val="24"/>
+          <w:szCs w:val="24"/>
+        </w:rPr>
+        <w:t>. The optimizer is also configured to handle weight decay for different parameter groups in the model, allowing fine-tuning and pre-training scenarios.</w:t>
+      </w:r>
+      <w:r>
+        <w:rPr>
+          <w:rFonts w:ascii="Times New Roman" w:hAnsi="Times New Roman" w:cs="Times New Roman"/>
+          <w:color w:val="000000" w:themeColor="text1"/>
+          <w:sz w:val="24"/>
+          <w:szCs w:val="24"/>
+        </w:rPr>
+        <w:t xml:space="preserve"> The summary of how the </w:t>
+      </w:r>
+      <w:proofErr w:type="spellStart"/>
+      <w:r>
+        <w:rPr>
+          <w:rFonts w:ascii="Times New Roman" w:hAnsi="Times New Roman" w:cs="Times New Roman"/>
+          <w:color w:val="000000" w:themeColor="text1"/>
+          <w:sz w:val="24"/>
+          <w:szCs w:val="24"/>
+        </w:rPr>
+        <w:t>Swin</w:t>
+      </w:r>
+      <w:proofErr w:type="spellEnd"/>
+      <w:r>
+        <w:rPr>
+          <w:rFonts w:ascii="Times New Roman" w:hAnsi="Times New Roman" w:cs="Times New Roman"/>
+          <w:color w:val="000000" w:themeColor="text1"/>
+          <w:sz w:val="24"/>
+          <w:szCs w:val="24"/>
+        </w:rPr>
+        <w:t xml:space="preserve"> Transformer was optimized based on the code is presented below.</w:t>
       </w:r>
     </w:p>
     <w:p>
@@ -5383,6 +6353,7 @@
         </w:rPr>
         <w:t xml:space="preserve"> The model's parameters are divided into two groups: one with weight decay and the other without weight decay. The weight decay is set to 0 for the parameters specified in the </w:t>
       </w:r>
+      <w:proofErr w:type="spellStart"/>
       <w:r>
         <w:rPr>
           <w:rFonts w:ascii="Times New Roman" w:hAnsi="Times New Roman" w:cs="Times New Roman"/>
@@ -5394,6 +6365,7 @@
         </w:rPr>
         <w:t>no_decay</w:t>
       </w:r>
+      <w:proofErr w:type="spellEnd"/>
       <w:r>
         <w:rPr>
           <w:rFonts w:ascii="Times New Roman" w:hAnsi="Times New Roman" w:cs="Times New Roman"/>
@@ -5453,6 +6425,7 @@
         </w:rPr>
         <w:t xml:space="preserve"> The parameters are grouped based on their names and properties. Parameters that do not require weight decay (e.g., bias terms) or specified in the </w:t>
       </w:r>
+      <w:proofErr w:type="spellStart"/>
       <w:r>
         <w:rPr>
           <w:rFonts w:ascii="Times New Roman" w:hAnsi="Times New Roman" w:cs="Times New Roman"/>
@@ -5464,6 +6437,7 @@
         </w:rPr>
         <w:t>skip_list</w:t>
       </w:r>
+      <w:proofErr w:type="spellEnd"/>
       <w:r>
         <w:rPr>
           <w:rFonts w:ascii="Times New Roman" w:hAnsi="Times New Roman" w:cs="Times New Roman"/>
@@ -5473,6 +6447,7 @@
         </w:rPr>
         <w:t xml:space="preserve"> or </w:t>
       </w:r>
+      <w:proofErr w:type="spellStart"/>
       <w:r>
         <w:rPr>
           <w:rFonts w:ascii="Times New Roman" w:hAnsi="Times New Roman" w:cs="Times New Roman"/>
@@ -5484,6 +6459,7 @@
         </w:rPr>
         <w:t>skip_keywords</w:t>
       </w:r>
+      <w:proofErr w:type="spellEnd"/>
       <w:r>
         <w:rPr>
           <w:rFonts w:ascii="Times New Roman" w:hAnsi="Times New Roman" w:cs="Times New Roman"/>
@@ -5493,6 +6469,7 @@
         </w:rPr>
         <w:t xml:space="preserve"> are added to the </w:t>
       </w:r>
+      <w:proofErr w:type="spellStart"/>
       <w:r>
         <w:rPr>
           <w:rFonts w:ascii="Times New Roman" w:hAnsi="Times New Roman" w:cs="Times New Roman"/>
@@ -5504,6 +6481,7 @@
         </w:rPr>
         <w:t>no_decay</w:t>
       </w:r>
+      <w:proofErr w:type="spellEnd"/>
       <w:r>
         <w:rPr>
           <w:rFonts w:ascii="Times New Roman" w:hAnsi="Times New Roman" w:cs="Times New Roman"/>
@@ -5560,8 +6538,29 @@
           <w:sz w:val="24"/>
           <w:szCs w:val="24"/>
         </w:rPr>
-        <w:t xml:space="preserve"> The learning rate can be scaled differently for different layers of the Swin Transformer. The </w:t>
-      </w:r>
+        <w:t xml:space="preserve"> The learning rate can be scaled differently for different layers of the </w:t>
+      </w:r>
+      <w:proofErr w:type="spellStart"/>
+      <w:r>
+        <w:rPr>
+          <w:rFonts w:ascii="Times New Roman" w:hAnsi="Times New Roman" w:cs="Times New Roman"/>
+          <w:color w:val="000000" w:themeColor="text1"/>
+          <w:sz w:val="24"/>
+          <w:szCs w:val="24"/>
+        </w:rPr>
+        <w:t>Swin</w:t>
+      </w:r>
+      <w:proofErr w:type="spellEnd"/>
+      <w:r>
+        <w:rPr>
+          <w:rFonts w:ascii="Times New Roman" w:hAnsi="Times New Roman" w:cs="Times New Roman"/>
+          <w:color w:val="000000" w:themeColor="text1"/>
+          <w:sz w:val="24"/>
+          <w:szCs w:val="24"/>
+        </w:rPr>
+        <w:t xml:space="preserve"> Transformer. The </w:t>
+      </w:r>
+      <w:proofErr w:type="spellStart"/>
       <w:r>
         <w:rPr>
           <w:rFonts w:ascii="Times New Roman" w:hAnsi="Times New Roman" w:cs="Times New Roman"/>
@@ -5573,6 +6572,7 @@
         </w:rPr>
         <w:t>get_swin_layer</w:t>
       </w:r>
+      <w:proofErr w:type="spellEnd"/>
       <w:r>
         <w:rPr>
           <w:rFonts w:ascii="Times New Roman" w:hAnsi="Times New Roman" w:cs="Times New Roman"/>
@@ -5650,7 +6650,67 @@
           <w:sz w:val="24"/>
           <w:szCs w:val="24"/>
         </w:rPr>
-        <w:t xml:space="preserve"> The code supports several optimizers, including SGD, AdamW, FusedAdam, and FusedLAMB, and the chosen optimizer is initialized accordingly.</w:t>
+        <w:t xml:space="preserve"> The code supports several optimizers, including SGD, </w:t>
+      </w:r>
+      <w:proofErr w:type="spellStart"/>
+      <w:r>
+        <w:rPr>
+          <w:rFonts w:ascii="Times New Roman" w:hAnsi="Times New Roman" w:cs="Times New Roman"/>
+          <w:color w:val="000000" w:themeColor="text1"/>
+          <w:sz w:val="24"/>
+          <w:szCs w:val="24"/>
+        </w:rPr>
+        <w:t>AdamW</w:t>
+      </w:r>
+      <w:proofErr w:type="spellEnd"/>
+      <w:r>
+        <w:rPr>
+          <w:rFonts w:ascii="Times New Roman" w:hAnsi="Times New Roman" w:cs="Times New Roman"/>
+          <w:color w:val="000000" w:themeColor="text1"/>
+          <w:sz w:val="24"/>
+          <w:szCs w:val="24"/>
+        </w:rPr>
+        <w:t xml:space="preserve">, </w:t>
+      </w:r>
+      <w:proofErr w:type="spellStart"/>
+      <w:r>
+        <w:rPr>
+          <w:rFonts w:ascii="Times New Roman" w:hAnsi="Times New Roman" w:cs="Times New Roman"/>
+          <w:color w:val="000000" w:themeColor="text1"/>
+          <w:sz w:val="24"/>
+          <w:szCs w:val="24"/>
+        </w:rPr>
+        <w:t>FusedAdam</w:t>
+      </w:r>
+      <w:proofErr w:type="spellEnd"/>
+      <w:r>
+        <w:rPr>
+          <w:rFonts w:ascii="Times New Roman" w:hAnsi="Times New Roman" w:cs="Times New Roman"/>
+          <w:color w:val="000000" w:themeColor="text1"/>
+          <w:sz w:val="24"/>
+          <w:szCs w:val="24"/>
+        </w:rPr>
+        <w:t xml:space="preserve">, and </w:t>
+      </w:r>
+      <w:proofErr w:type="spellStart"/>
+      <w:r>
+        <w:rPr>
+          <w:rFonts w:ascii="Times New Roman" w:hAnsi="Times New Roman" w:cs="Times New Roman"/>
+          <w:color w:val="000000" w:themeColor="text1"/>
+          <w:sz w:val="24"/>
+          <w:szCs w:val="24"/>
+        </w:rPr>
+        <w:t>FusedLAMB</w:t>
+      </w:r>
+      <w:proofErr w:type="spellEnd"/>
+      <w:r>
+        <w:rPr>
+          <w:rFonts w:ascii="Times New Roman" w:hAnsi="Times New Roman" w:cs="Times New Roman"/>
+          <w:color w:val="000000" w:themeColor="text1"/>
+          <w:sz w:val="24"/>
+          <w:szCs w:val="24"/>
+        </w:rPr>
+        <w:t>, and the chosen optimizer is initialized accordingly.</w:t>
       </w:r>
     </w:p>
     <w:p>
@@ -5720,7 +6780,27 @@
           <w:sz w:val="24"/>
           <w:szCs w:val="24"/>
         </w:rPr>
-        <w:t>the original Swin Transformer paper</w:t>
+        <w:t xml:space="preserve">the original </w:t>
+      </w:r>
+      <w:proofErr w:type="spellStart"/>
+      <w:r>
+        <w:rPr>
+          <w:rFonts w:ascii="Times New Roman" w:hAnsi="Times New Roman" w:cs="Times New Roman"/>
+          <w:color w:val="4472C4" w:themeColor="accent1"/>
+          <w:sz w:val="24"/>
+          <w:szCs w:val="24"/>
+        </w:rPr>
+        <w:t>Swin</w:t>
+      </w:r>
+      <w:proofErr w:type="spellEnd"/>
+      <w:r>
+        <w:rPr>
+          <w:rFonts w:ascii="Times New Roman" w:hAnsi="Times New Roman" w:cs="Times New Roman"/>
+          <w:color w:val="4472C4" w:themeColor="accent1"/>
+          <w:sz w:val="24"/>
+          <w:szCs w:val="24"/>
+        </w:rPr>
+        <w:t xml:space="preserve"> Transformer paper</w:t>
       </w:r>
       <w:r>
         <w:rPr>
@@ -5756,7 +6836,31 @@
           <w:sz w:val="24"/>
           <w:szCs w:val="24"/>
         </w:rPr>
-        <w:t>Liu, Z., Lin, Y., Cao, Y., Hu, H., Wei, Y., Zhang, Z., ... &amp; Huang, T. S. (2021). Swin Transformer: Hierarchical Vision Transformer using Shifted Windows. In Proceedings of the IEEE/CVF Conference on Computer Vision and Pattern Recognition (CVPR).</w:t>
+        <w:t xml:space="preserve">Liu, Z., Lin, Y., Cao, Y., Hu, H., Wei, Y., Zhang, Z., ... &amp; Huang, T. S. (2021). </w:t>
+      </w:r>
+      <w:proofErr w:type="spellStart"/>
+      <w:r>
+        <w:rPr>
+          <w:rFonts w:ascii="Times New Roman" w:hAnsi="Times New Roman" w:cs="Times New Roman"/>
+          <w:i/>
+          <w:iCs/>
+          <w:color w:val="000000" w:themeColor="text1"/>
+          <w:sz w:val="24"/>
+          <w:szCs w:val="24"/>
+        </w:rPr>
+        <w:t>Swin</w:t>
+      </w:r>
+      <w:proofErr w:type="spellEnd"/>
+      <w:r>
+        <w:rPr>
+          <w:rFonts w:ascii="Times New Roman" w:hAnsi="Times New Roman" w:cs="Times New Roman"/>
+          <w:i/>
+          <w:iCs/>
+          <w:color w:val="000000" w:themeColor="text1"/>
+          <w:sz w:val="24"/>
+          <w:szCs w:val="24"/>
+        </w:rPr>
+        <w:t xml:space="preserve"> Transformer: Hierarchical Vision Transformer using Shifted Windows. In Proceedings of the IEEE/CVF Conference on Computer Vision and Pattern Recognition (CVPR).</w:t>
       </w:r>
     </w:p>
     <w:p>
@@ -5934,7 +7038,27 @@
           <w:sz w:val="24"/>
           <w:szCs w:val="24"/>
         </w:rPr>
-        <w:t xml:space="preserve">When applying optimization techniques to train a deep learning model, including the Swin Transformer, the order of operations and the effective range of hyperparameters can significantly impact training performance. Here's a suggested order of applying optimization techniques, along with </w:t>
+        <w:t xml:space="preserve">When applying optimization techniques to train a deep learning model, including the </w:t>
+      </w:r>
+      <w:proofErr w:type="spellStart"/>
+      <w:r>
+        <w:rPr>
+          <w:rFonts w:ascii="Times New Roman" w:hAnsi="Times New Roman" w:cs="Times New Roman"/>
+          <w:color w:val="000000" w:themeColor="text1"/>
+          <w:sz w:val="24"/>
+          <w:szCs w:val="24"/>
+        </w:rPr>
+        <w:t>Swin</w:t>
+      </w:r>
+      <w:proofErr w:type="spellEnd"/>
+      <w:r>
+        <w:rPr>
+          <w:rFonts w:ascii="Times New Roman" w:hAnsi="Times New Roman" w:cs="Times New Roman"/>
+          <w:color w:val="000000" w:themeColor="text1"/>
+          <w:sz w:val="24"/>
+          <w:szCs w:val="24"/>
+        </w:rPr>
+        <w:t xml:space="preserve"> Transformer, the order of operations and the effective range of hyperparameters can significantly impact training performance. Here's a suggested order of applying optimization techniques, along with </w:t>
       </w:r>
       <w:r>
         <w:rPr>
@@ -6165,7 +7289,27 @@
           <w:sz w:val="24"/>
           <w:szCs w:val="24"/>
         </w:rPr>
-        <w:t>Batch Normalization can also be beneficial for normalization but may not be as crucial for Swin Transformers due to their window-based positional encoding.</w:t>
+        <w:t xml:space="preserve">Batch Normalization can also be beneficial for normalization but may not be as crucial for </w:t>
+      </w:r>
+      <w:proofErr w:type="spellStart"/>
+      <w:r>
+        <w:rPr>
+          <w:rFonts w:ascii="Times New Roman" w:hAnsi="Times New Roman" w:cs="Times New Roman"/>
+          <w:color w:val="000000" w:themeColor="text1"/>
+          <w:sz w:val="24"/>
+          <w:szCs w:val="24"/>
+        </w:rPr>
+        <w:t>Swin</w:t>
+      </w:r>
+      <w:proofErr w:type="spellEnd"/>
+      <w:r>
+        <w:rPr>
+          <w:rFonts w:ascii="Times New Roman" w:hAnsi="Times New Roman" w:cs="Times New Roman"/>
+          <w:color w:val="000000" w:themeColor="text1"/>
+          <w:sz w:val="24"/>
+          <w:szCs w:val="24"/>
+        </w:rPr>
+        <w:t xml:space="preserve"> Transformers due to their window-based positional encoding.</w:t>
       </w:r>
       <w:r>
         <w:rPr>
@@ -6220,7 +7364,27 @@
           <w:sz w:val="24"/>
           <w:szCs w:val="24"/>
         </w:rPr>
-        <w:t>: Common choices include AdamW or SGD with momentum. The learning rate and other hyperparameters of the optimizer can be fine-tuned using validation data.</w:t>
+        <w:t xml:space="preserve">: Common choices include </w:t>
+      </w:r>
+      <w:proofErr w:type="spellStart"/>
+      <w:r>
+        <w:rPr>
+          <w:rFonts w:ascii="Times New Roman" w:hAnsi="Times New Roman" w:cs="Times New Roman"/>
+          <w:color w:val="000000" w:themeColor="text1"/>
+          <w:sz w:val="24"/>
+          <w:szCs w:val="24"/>
+        </w:rPr>
+        <w:t>AdamW</w:t>
+      </w:r>
+      <w:proofErr w:type="spellEnd"/>
+      <w:r>
+        <w:rPr>
+          <w:rFonts w:ascii="Times New Roman" w:hAnsi="Times New Roman" w:cs="Times New Roman"/>
+          <w:color w:val="000000" w:themeColor="text1"/>
+          <w:sz w:val="24"/>
+          <w:szCs w:val="24"/>
+        </w:rPr>
+        <w:t xml:space="preserve"> or SGD with momentum. The learning rate and other hyperparameters of the optimizer can be fine-tuned using validation data.</w:t>
       </w:r>
     </w:p>
     <w:p>
@@ -6276,7 +7440,27 @@
           <w:sz w:val="24"/>
           <w:szCs w:val="24"/>
         </w:rPr>
-        <w:t xml:space="preserve"> dataset is imbalanced, consider applying data balancing techniques, such as weighted loss functions or oversampling/undersampling, to handle class imbalances.</w:t>
+        <w:t xml:space="preserve"> dataset is imbalanced, consider applying data balancing techniques, such as weighted loss functions or oversampling/</w:t>
+      </w:r>
+      <w:proofErr w:type="spellStart"/>
+      <w:r>
+        <w:rPr>
+          <w:rFonts w:ascii="Times New Roman" w:hAnsi="Times New Roman" w:cs="Times New Roman"/>
+          <w:color w:val="000000" w:themeColor="text1"/>
+          <w:sz w:val="24"/>
+          <w:szCs w:val="24"/>
+        </w:rPr>
+        <w:t>undersampling</w:t>
+      </w:r>
+      <w:proofErr w:type="spellEnd"/>
+      <w:r>
+        <w:rPr>
+          <w:rFonts w:ascii="Times New Roman" w:hAnsi="Times New Roman" w:cs="Times New Roman"/>
+          <w:color w:val="000000" w:themeColor="text1"/>
+          <w:sz w:val="24"/>
+          <w:szCs w:val="24"/>
+        </w:rPr>
+        <w:t>, to handle class imbalances.</w:t>
       </w:r>
     </w:p>
     <w:p>
@@ -6448,7 +7632,31 @@
           <w:sz w:val="24"/>
           <w:szCs w:val="24"/>
         </w:rPr>
-        <w:t>Smith, S. L., &amp; Le, Q. V. (2018). A Disciplined Approach to Neural Network Hyper-Parameters: Part 1 – Learning Rate, Batch Size, Momentum, and Weight Decay. arXiv preprint arXiv:1803.09820.</w:t>
+        <w:t xml:space="preserve">Smith, S. L., &amp; Le, Q. V. (2018). A Disciplined Approach to Neural Network Hyper-Parameters: Part 1 – Learning Rate, Batch Size, Momentum, and Weight Decay. </w:t>
+      </w:r>
+      <w:proofErr w:type="spellStart"/>
+      <w:r>
+        <w:rPr>
+          <w:rFonts w:ascii="Times New Roman" w:hAnsi="Times New Roman" w:cs="Times New Roman"/>
+          <w:i/>
+          <w:iCs/>
+          <w:color w:val="000000" w:themeColor="text1"/>
+          <w:sz w:val="24"/>
+          <w:szCs w:val="24"/>
+        </w:rPr>
+        <w:t>arXiv</w:t>
+      </w:r>
+      <w:proofErr w:type="spellEnd"/>
+      <w:r>
+        <w:rPr>
+          <w:rFonts w:ascii="Times New Roman" w:hAnsi="Times New Roman" w:cs="Times New Roman"/>
+          <w:i/>
+          <w:iCs/>
+          <w:color w:val="000000" w:themeColor="text1"/>
+          <w:sz w:val="24"/>
+          <w:szCs w:val="24"/>
+        </w:rPr>
+        <w:t xml:space="preserve"> preprint arXiv:1803.09820.</w:t>
       </w:r>
     </w:p>
     <w:p>
@@ -6523,7 +7731,175 @@
           <w:sz w:val="24"/>
           <w:szCs w:val="24"/>
         </w:rPr>
-        <w:t>Goyal, P., Dollár, P., Girshick, R., Noordhuis, P., Wesolowski, L., Kyrola, A., ... &amp; Jouppi, N. P. (2017). Accurate, Large Minibatch SGD: Training ImageNet in 1 Hour. arXiv preprint arXiv:1706.02677.</w:t>
+        <w:t xml:space="preserve">Goyal, P., </w:t>
+      </w:r>
+      <w:proofErr w:type="spellStart"/>
+      <w:r>
+        <w:rPr>
+          <w:rFonts w:ascii="Times New Roman" w:hAnsi="Times New Roman" w:cs="Times New Roman"/>
+          <w:i/>
+          <w:iCs/>
+          <w:color w:val="000000" w:themeColor="text1"/>
+          <w:sz w:val="24"/>
+          <w:szCs w:val="24"/>
+        </w:rPr>
+        <w:t>Dollár</w:t>
+      </w:r>
+      <w:proofErr w:type="spellEnd"/>
+      <w:r>
+        <w:rPr>
+          <w:rFonts w:ascii="Times New Roman" w:hAnsi="Times New Roman" w:cs="Times New Roman"/>
+          <w:i/>
+          <w:iCs/>
+          <w:color w:val="000000" w:themeColor="text1"/>
+          <w:sz w:val="24"/>
+          <w:szCs w:val="24"/>
+        </w:rPr>
+        <w:t xml:space="preserve">, P., </w:t>
+      </w:r>
+      <w:proofErr w:type="spellStart"/>
+      <w:r>
+        <w:rPr>
+          <w:rFonts w:ascii="Times New Roman" w:hAnsi="Times New Roman" w:cs="Times New Roman"/>
+          <w:i/>
+          <w:iCs/>
+          <w:color w:val="000000" w:themeColor="text1"/>
+          <w:sz w:val="24"/>
+          <w:szCs w:val="24"/>
+        </w:rPr>
+        <w:t>Girshick</w:t>
+      </w:r>
+      <w:proofErr w:type="spellEnd"/>
+      <w:r>
+        <w:rPr>
+          <w:rFonts w:ascii="Times New Roman" w:hAnsi="Times New Roman" w:cs="Times New Roman"/>
+          <w:i/>
+          <w:iCs/>
+          <w:color w:val="000000" w:themeColor="text1"/>
+          <w:sz w:val="24"/>
+          <w:szCs w:val="24"/>
+        </w:rPr>
+        <w:t xml:space="preserve">, R., </w:t>
+      </w:r>
+      <w:proofErr w:type="spellStart"/>
+      <w:r>
+        <w:rPr>
+          <w:rFonts w:ascii="Times New Roman" w:hAnsi="Times New Roman" w:cs="Times New Roman"/>
+          <w:i/>
+          <w:iCs/>
+          <w:color w:val="000000" w:themeColor="text1"/>
+          <w:sz w:val="24"/>
+          <w:szCs w:val="24"/>
+        </w:rPr>
+        <w:t>Noordhuis</w:t>
+      </w:r>
+      <w:proofErr w:type="spellEnd"/>
+      <w:r>
+        <w:rPr>
+          <w:rFonts w:ascii="Times New Roman" w:hAnsi="Times New Roman" w:cs="Times New Roman"/>
+          <w:i/>
+          <w:iCs/>
+          <w:color w:val="000000" w:themeColor="text1"/>
+          <w:sz w:val="24"/>
+          <w:szCs w:val="24"/>
+        </w:rPr>
+        <w:t xml:space="preserve">, P., </w:t>
+      </w:r>
+      <w:proofErr w:type="spellStart"/>
+      <w:r>
+        <w:rPr>
+          <w:rFonts w:ascii="Times New Roman" w:hAnsi="Times New Roman" w:cs="Times New Roman"/>
+          <w:i/>
+          <w:iCs/>
+          <w:color w:val="000000" w:themeColor="text1"/>
+          <w:sz w:val="24"/>
+          <w:szCs w:val="24"/>
+        </w:rPr>
+        <w:t>Wesolowski</w:t>
+      </w:r>
+      <w:proofErr w:type="spellEnd"/>
+      <w:r>
+        <w:rPr>
+          <w:rFonts w:ascii="Times New Roman" w:hAnsi="Times New Roman" w:cs="Times New Roman"/>
+          <w:i/>
+          <w:iCs/>
+          <w:color w:val="000000" w:themeColor="text1"/>
+          <w:sz w:val="24"/>
+          <w:szCs w:val="24"/>
+        </w:rPr>
+        <w:t xml:space="preserve">, L., </w:t>
+      </w:r>
+      <w:proofErr w:type="spellStart"/>
+      <w:r>
+        <w:rPr>
+          <w:rFonts w:ascii="Times New Roman" w:hAnsi="Times New Roman" w:cs="Times New Roman"/>
+          <w:i/>
+          <w:iCs/>
+          <w:color w:val="000000" w:themeColor="text1"/>
+          <w:sz w:val="24"/>
+          <w:szCs w:val="24"/>
+        </w:rPr>
+        <w:t>Kyrola</w:t>
+      </w:r>
+      <w:proofErr w:type="spellEnd"/>
+      <w:r>
+        <w:rPr>
+          <w:rFonts w:ascii="Times New Roman" w:hAnsi="Times New Roman" w:cs="Times New Roman"/>
+          <w:i/>
+          <w:iCs/>
+          <w:color w:val="000000" w:themeColor="text1"/>
+          <w:sz w:val="24"/>
+          <w:szCs w:val="24"/>
+        </w:rPr>
+        <w:t xml:space="preserve">, A., ... &amp; </w:t>
+      </w:r>
+      <w:proofErr w:type="spellStart"/>
+      <w:r>
+        <w:rPr>
+          <w:rFonts w:ascii="Times New Roman" w:hAnsi="Times New Roman" w:cs="Times New Roman"/>
+          <w:i/>
+          <w:iCs/>
+          <w:color w:val="000000" w:themeColor="text1"/>
+          <w:sz w:val="24"/>
+          <w:szCs w:val="24"/>
+        </w:rPr>
+        <w:t>Jouppi</w:t>
+      </w:r>
+      <w:proofErr w:type="spellEnd"/>
+      <w:r>
+        <w:rPr>
+          <w:rFonts w:ascii="Times New Roman" w:hAnsi="Times New Roman" w:cs="Times New Roman"/>
+          <w:i/>
+          <w:iCs/>
+          <w:color w:val="000000" w:themeColor="text1"/>
+          <w:sz w:val="24"/>
+          <w:szCs w:val="24"/>
+        </w:rPr>
+        <w:t xml:space="preserve">, N. P. (2017). Accurate, Large Minibatch SGD: Training ImageNet in 1 Hour. </w:t>
+      </w:r>
+      <w:proofErr w:type="spellStart"/>
+      <w:r>
+        <w:rPr>
+          <w:rFonts w:ascii="Times New Roman" w:hAnsi="Times New Roman" w:cs="Times New Roman"/>
+          <w:i/>
+          <w:iCs/>
+          <w:color w:val="000000" w:themeColor="text1"/>
+          <w:sz w:val="24"/>
+          <w:szCs w:val="24"/>
+        </w:rPr>
+        <w:t>arXiv</w:t>
+      </w:r>
+      <w:proofErr w:type="spellEnd"/>
+      <w:r>
+        <w:rPr>
+          <w:rFonts w:ascii="Times New Roman" w:hAnsi="Times New Roman" w:cs="Times New Roman"/>
+          <w:i/>
+          <w:iCs/>
+          <w:color w:val="000000" w:themeColor="text1"/>
+          <w:sz w:val="24"/>
+          <w:szCs w:val="24"/>
+        </w:rPr>
+        <w:t xml:space="preserve"> preprint arXiv:1706.02677.</w:t>
       </w:r>
     </w:p>
     <w:p>
@@ -6703,7 +8079,27 @@
           <w:sz w:val="24"/>
           <w:szCs w:val="24"/>
         </w:rPr>
-        <w:t xml:space="preserve"> multimodal deep regression model using PyTorch. The</w:t>
+        <w:t xml:space="preserve"> multimodal deep regression model using </w:t>
+      </w:r>
+      <w:proofErr w:type="spellStart"/>
+      <w:r>
+        <w:rPr>
+          <w:rFonts w:ascii="Times New Roman" w:hAnsi="Times New Roman" w:cs="Times New Roman"/>
+          <w:color w:val="000000" w:themeColor="text1"/>
+          <w:sz w:val="24"/>
+          <w:szCs w:val="24"/>
+        </w:rPr>
+        <w:t>PyTorch</w:t>
+      </w:r>
+      <w:proofErr w:type="spellEnd"/>
+      <w:r>
+        <w:rPr>
+          <w:rFonts w:ascii="Times New Roman" w:hAnsi="Times New Roman" w:cs="Times New Roman"/>
+          <w:color w:val="000000" w:themeColor="text1"/>
+          <w:sz w:val="24"/>
+          <w:szCs w:val="24"/>
+        </w:rPr>
+        <w:t>. The</w:t>
       </w:r>
       <w:r>
         <w:rPr>
@@ -6721,7 +8117,27 @@
           <w:sz w:val="24"/>
           <w:szCs w:val="24"/>
         </w:rPr>
-        <w:t xml:space="preserve"> includes building an autoencoder (ConvLSTMAutoencoder) to process visual data and an ensemble model that combines visual and audio data using Transformer-based models. Here's a breakdown of the code:</w:t>
+        <w:t xml:space="preserve"> includes building an autoencoder (</w:t>
+      </w:r>
+      <w:proofErr w:type="spellStart"/>
+      <w:r>
+        <w:rPr>
+          <w:rFonts w:ascii="Times New Roman" w:hAnsi="Times New Roman" w:cs="Times New Roman"/>
+          <w:color w:val="000000" w:themeColor="text1"/>
+          <w:sz w:val="24"/>
+          <w:szCs w:val="24"/>
+        </w:rPr>
+        <w:t>ConvLSTMAutoencoder</w:t>
+      </w:r>
+      <w:proofErr w:type="spellEnd"/>
+      <w:r>
+        <w:rPr>
+          <w:rFonts w:ascii="Times New Roman" w:hAnsi="Times New Roman" w:cs="Times New Roman"/>
+          <w:color w:val="000000" w:themeColor="text1"/>
+          <w:sz w:val="24"/>
+          <w:szCs w:val="24"/>
+        </w:rPr>
+        <w:t>) to process visual data and an ensemble model that combines visual and audio data using Transformer-based models. Here's a breakdown of the code:</w:t>
       </w:r>
     </w:p>
     <w:p>
@@ -6850,7 +8266,27 @@
           <w:sz w:val="24"/>
           <w:szCs w:val="24"/>
         </w:rPr>
-        <w:t>: The main PyTorch library for building and training neural networks.</w:t>
+        <w:t xml:space="preserve">: The main </w:t>
+      </w:r>
+      <w:proofErr w:type="spellStart"/>
+      <w:r>
+        <w:rPr>
+          <w:rFonts w:ascii="Times New Roman" w:hAnsi="Times New Roman" w:cs="Times New Roman"/>
+          <w:color w:val="000000" w:themeColor="text1"/>
+          <w:sz w:val="24"/>
+          <w:szCs w:val="24"/>
+        </w:rPr>
+        <w:t>PyTorch</w:t>
+      </w:r>
+      <w:proofErr w:type="spellEnd"/>
+      <w:r>
+        <w:rPr>
+          <w:rFonts w:ascii="Times New Roman" w:hAnsi="Times New Roman" w:cs="Times New Roman"/>
+          <w:color w:val="000000" w:themeColor="text1"/>
+          <w:sz w:val="24"/>
+          <w:szCs w:val="24"/>
+        </w:rPr>
+        <w:t xml:space="preserve"> library for building and training neural networks.</w:t>
       </w:r>
     </w:p>
     <w:p>
@@ -6870,6 +8306,7 @@
           <w:szCs w:val="24"/>
         </w:rPr>
       </w:pPr>
+      <w:proofErr w:type="spellStart"/>
       <w:r>
         <w:rPr>
           <w:rFonts w:ascii="Times New Roman" w:hAnsi="Times New Roman" w:cs="Times New Roman"/>
@@ -6881,6 +8318,7 @@
         </w:rPr>
         <w:t>torch.nn</w:t>
       </w:r>
+      <w:proofErr w:type="spellEnd"/>
       <w:r>
         <w:rPr>
           <w:rFonts w:ascii="Times New Roman" w:hAnsi="Times New Roman" w:cs="Times New Roman"/>
@@ -6908,6 +8346,7 @@
           <w:szCs w:val="24"/>
         </w:rPr>
       </w:pPr>
+      <w:proofErr w:type="spellStart"/>
       <w:r>
         <w:rPr>
           <w:rFonts w:ascii="Times New Roman" w:hAnsi="Times New Roman" w:cs="Times New Roman"/>
@@ -6919,6 +8358,7 @@
         </w:rPr>
         <w:t>torch.optim</w:t>
       </w:r>
+      <w:proofErr w:type="spellEnd"/>
       <w:r>
         <w:rPr>
           <w:rFonts w:ascii="Times New Roman" w:hAnsi="Times New Roman" w:cs="Times New Roman"/>
@@ -6946,6 +8386,7 @@
           <w:szCs w:val="24"/>
         </w:rPr>
       </w:pPr>
+      <w:proofErr w:type="spellStart"/>
       <w:r>
         <w:rPr>
           <w:rFonts w:ascii="Times New Roman" w:hAnsi="Times New Roman" w:cs="Times New Roman"/>
@@ -6957,6 +8398,7 @@
         </w:rPr>
         <w:t>DataLoader</w:t>
       </w:r>
+      <w:proofErr w:type="spellEnd"/>
       <w:r>
         <w:rPr>
           <w:rFonts w:ascii="Times New Roman" w:hAnsi="Times New Roman" w:cs="Times New Roman"/>
@@ -6984,6 +8426,7 @@
           <w:szCs w:val="24"/>
         </w:rPr>
       </w:pPr>
+      <w:proofErr w:type="spellStart"/>
       <w:r>
         <w:rPr>
           <w:rFonts w:ascii="Times New Roman" w:hAnsi="Times New Roman" w:cs="Times New Roman"/>
@@ -6995,6 +8438,7 @@
         </w:rPr>
         <w:t>tqdm</w:t>
       </w:r>
+      <w:proofErr w:type="spellEnd"/>
       <w:r>
         <w:rPr>
           <w:rFonts w:ascii="Times New Roman" w:hAnsi="Times New Roman" w:cs="Times New Roman"/>
@@ -7060,6 +8504,7 @@
           <w:szCs w:val="24"/>
         </w:rPr>
       </w:pPr>
+      <w:proofErr w:type="spellStart"/>
       <w:r>
         <w:rPr>
           <w:rFonts w:ascii="Times New Roman" w:hAnsi="Times New Roman" w:cs="Times New Roman"/>
@@ -7071,6 +8516,7 @@
         </w:rPr>
         <w:t>matplotlib.pyplot</w:t>
       </w:r>
+      <w:proofErr w:type="spellEnd"/>
       <w:r>
         <w:rPr>
           <w:rFonts w:ascii="Times New Roman" w:hAnsi="Times New Roman" w:cs="Times New Roman"/>
@@ -7107,6 +8553,7 @@
         </w:rPr>
         <w:t xml:space="preserve">Other standard Python libraries like </w:t>
       </w:r>
+      <w:proofErr w:type="spellStart"/>
       <w:r>
         <w:rPr>
           <w:rFonts w:ascii="Times New Roman" w:hAnsi="Times New Roman" w:cs="Times New Roman"/>
@@ -7118,6 +8565,7 @@
         </w:rPr>
         <w:t>os</w:t>
       </w:r>
+      <w:proofErr w:type="spellEnd"/>
       <w:r>
         <w:rPr>
           <w:rFonts w:ascii="Times New Roman" w:hAnsi="Times New Roman" w:cs="Times New Roman"/>
@@ -7187,6 +8635,7 @@
         </w:rPr>
         <w:t xml:space="preserve">, </w:t>
       </w:r>
+      <w:proofErr w:type="spellStart"/>
       <w:r>
         <w:rPr>
           <w:rFonts w:ascii="Times New Roman" w:hAnsi="Times New Roman" w:cs="Times New Roman"/>
@@ -7198,6 +8647,7 @@
         </w:rPr>
         <w:t>numpy</w:t>
       </w:r>
+      <w:proofErr w:type="spellEnd"/>
       <w:r>
         <w:rPr>
           <w:rFonts w:ascii="Times New Roman" w:hAnsi="Times New Roman" w:cs="Times New Roman"/>
@@ -7364,6 +8814,7 @@
           <w:szCs w:val="24"/>
         </w:rPr>
       </w:pPr>
+      <w:proofErr w:type="spellStart"/>
       <w:r>
         <w:rPr>
           <w:rFonts w:ascii="Times New Roman" w:hAnsi="Times New Roman" w:cs="Times New Roman"/>
@@ -7375,14 +8826,55 @@
         </w:rPr>
         <w:t>ConvLSTMAutoencoder</w:t>
       </w:r>
-      <w:r>
-        <w:rPr>
-          <w:rFonts w:ascii="Times New Roman" w:hAnsi="Times New Roman" w:cs="Times New Roman"/>
-          <w:color w:val="000000" w:themeColor="text1"/>
-          <w:sz w:val="24"/>
-          <w:szCs w:val="24"/>
-        </w:rPr>
-        <w:t>: The code defines a ConvLSTMAutoencoder model. An autoencoder is a type of neural network that is used for unsupervised learning to learn efficient representations of the input data. In this case, the ConvLSTMAutoencoder is designed to process and learn efficient representations of visual data.</w:t>
+      <w:proofErr w:type="spellEnd"/>
+      <w:r>
+        <w:rPr>
+          <w:rFonts w:ascii="Times New Roman" w:hAnsi="Times New Roman" w:cs="Times New Roman"/>
+          <w:color w:val="000000" w:themeColor="text1"/>
+          <w:sz w:val="24"/>
+          <w:szCs w:val="24"/>
+        </w:rPr>
+        <w:t xml:space="preserve">: The code defines a </w:t>
+      </w:r>
+      <w:proofErr w:type="spellStart"/>
+      <w:r>
+        <w:rPr>
+          <w:rFonts w:ascii="Times New Roman" w:hAnsi="Times New Roman" w:cs="Times New Roman"/>
+          <w:color w:val="000000" w:themeColor="text1"/>
+          <w:sz w:val="24"/>
+          <w:szCs w:val="24"/>
+        </w:rPr>
+        <w:t>ConvLSTMAutoencoder</w:t>
+      </w:r>
+      <w:proofErr w:type="spellEnd"/>
+      <w:r>
+        <w:rPr>
+          <w:rFonts w:ascii="Times New Roman" w:hAnsi="Times New Roman" w:cs="Times New Roman"/>
+          <w:color w:val="000000" w:themeColor="text1"/>
+          <w:sz w:val="24"/>
+          <w:szCs w:val="24"/>
+        </w:rPr>
+        <w:t xml:space="preserve"> model. An autoencoder is a type of neural network that is used for unsupervised learning to learn efficient representations of the input data. In this case, the </w:t>
+      </w:r>
+      <w:proofErr w:type="spellStart"/>
+      <w:r>
+        <w:rPr>
+          <w:rFonts w:ascii="Times New Roman" w:hAnsi="Times New Roman" w:cs="Times New Roman"/>
+          <w:color w:val="000000" w:themeColor="text1"/>
+          <w:sz w:val="24"/>
+          <w:szCs w:val="24"/>
+        </w:rPr>
+        <w:t>ConvLSTMAutoencoder</w:t>
+      </w:r>
+      <w:proofErr w:type="spellEnd"/>
+      <w:r>
+        <w:rPr>
+          <w:rFonts w:ascii="Times New Roman" w:hAnsi="Times New Roman" w:cs="Times New Roman"/>
+          <w:color w:val="000000" w:themeColor="text1"/>
+          <w:sz w:val="24"/>
+          <w:szCs w:val="24"/>
+        </w:rPr>
+        <w:t xml:space="preserve"> is designed to process and learn efficient representations of visual data.</w:t>
       </w:r>
     </w:p>
     <w:p>
@@ -7411,16 +8903,49 @@
           <w:sz w:val="24"/>
           <w:szCs w:val="24"/>
         </w:rPr>
-        <w:t>Training the ConvLSTMAutoencoder</w:t>
-      </w:r>
-      <w:r>
-        <w:rPr>
-          <w:rFonts w:ascii="Times New Roman" w:hAnsi="Times New Roman" w:cs="Times New Roman"/>
-          <w:color w:val="000000" w:themeColor="text1"/>
-          <w:sz w:val="24"/>
-          <w:szCs w:val="24"/>
-        </w:rPr>
-        <w:t>: This section involves training the ConvLSTMAutoencoder model using Mean Squared Error (MSE) loss and the Adam optimizer. The training is performed for a specified number of epochs, and training and validation losses are recorded for later visualization.</w:t>
+        <w:t xml:space="preserve">Training the </w:t>
+      </w:r>
+      <w:proofErr w:type="spellStart"/>
+      <w:r>
+        <w:rPr>
+          <w:rFonts w:ascii="Times New Roman" w:hAnsi="Times New Roman" w:cs="Times New Roman"/>
+          <w:b/>
+          <w:bCs/>
+          <w:color w:val="000000" w:themeColor="text1"/>
+          <w:sz w:val="24"/>
+          <w:szCs w:val="24"/>
+        </w:rPr>
+        <w:t>ConvLSTMAutoencoder</w:t>
+      </w:r>
+      <w:proofErr w:type="spellEnd"/>
+      <w:r>
+        <w:rPr>
+          <w:rFonts w:ascii="Times New Roman" w:hAnsi="Times New Roman" w:cs="Times New Roman"/>
+          <w:color w:val="000000" w:themeColor="text1"/>
+          <w:sz w:val="24"/>
+          <w:szCs w:val="24"/>
+        </w:rPr>
+        <w:t xml:space="preserve">: This section involves training the </w:t>
+      </w:r>
+      <w:proofErr w:type="spellStart"/>
+      <w:r>
+        <w:rPr>
+          <w:rFonts w:ascii="Times New Roman" w:hAnsi="Times New Roman" w:cs="Times New Roman"/>
+          <w:color w:val="000000" w:themeColor="text1"/>
+          <w:sz w:val="24"/>
+          <w:szCs w:val="24"/>
+        </w:rPr>
+        <w:t>ConvLSTMAutoencoder</w:t>
+      </w:r>
+      <w:proofErr w:type="spellEnd"/>
+      <w:r>
+        <w:rPr>
+          <w:rFonts w:ascii="Times New Roman" w:hAnsi="Times New Roman" w:cs="Times New Roman"/>
+          <w:color w:val="000000" w:themeColor="text1"/>
+          <w:sz w:val="24"/>
+          <w:szCs w:val="24"/>
+        </w:rPr>
+        <w:t xml:space="preserve"> model using Mean Squared Error (MSE) loss and the Adam optimizer. The training is performed for a specified number of epochs, and training and validation losses are recorded for later visualization.</w:t>
       </w:r>
     </w:p>
     <w:p>
@@ -7458,7 +8983,67 @@
           <w:sz w:val="24"/>
           <w:szCs w:val="24"/>
         </w:rPr>
-        <w:t>: The code defines the EnsembleModel, which is used to combine the visual and audio data for the multimodal deep regression. The ensemble model likely combines the outputs of the TransformerModel_Visual and TransformerModel_Audio models.</w:t>
+        <w:t xml:space="preserve">: The code defines the </w:t>
+      </w:r>
+      <w:proofErr w:type="spellStart"/>
+      <w:r>
+        <w:rPr>
+          <w:rFonts w:ascii="Times New Roman" w:hAnsi="Times New Roman" w:cs="Times New Roman"/>
+          <w:color w:val="000000" w:themeColor="text1"/>
+          <w:sz w:val="24"/>
+          <w:szCs w:val="24"/>
+        </w:rPr>
+        <w:t>EnsembleModel</w:t>
+      </w:r>
+      <w:proofErr w:type="spellEnd"/>
+      <w:r>
+        <w:rPr>
+          <w:rFonts w:ascii="Times New Roman" w:hAnsi="Times New Roman" w:cs="Times New Roman"/>
+          <w:color w:val="000000" w:themeColor="text1"/>
+          <w:sz w:val="24"/>
+          <w:szCs w:val="24"/>
+        </w:rPr>
+        <w:t xml:space="preserve">, which is used to combine the visual and audio data for the multimodal deep regression. The ensemble model likely combines the outputs of the </w:t>
+      </w:r>
+      <w:proofErr w:type="spellStart"/>
+      <w:r>
+        <w:rPr>
+          <w:rFonts w:ascii="Times New Roman" w:hAnsi="Times New Roman" w:cs="Times New Roman"/>
+          <w:color w:val="000000" w:themeColor="text1"/>
+          <w:sz w:val="24"/>
+          <w:szCs w:val="24"/>
+        </w:rPr>
+        <w:t>TransformerModel_Visual</w:t>
+      </w:r>
+      <w:proofErr w:type="spellEnd"/>
+      <w:r>
+        <w:rPr>
+          <w:rFonts w:ascii="Times New Roman" w:hAnsi="Times New Roman" w:cs="Times New Roman"/>
+          <w:color w:val="000000" w:themeColor="text1"/>
+          <w:sz w:val="24"/>
+          <w:szCs w:val="24"/>
+        </w:rPr>
+        <w:t xml:space="preserve"> and </w:t>
+      </w:r>
+      <w:proofErr w:type="spellStart"/>
+      <w:r>
+        <w:rPr>
+          <w:rFonts w:ascii="Times New Roman" w:hAnsi="Times New Roman" w:cs="Times New Roman"/>
+          <w:color w:val="000000" w:themeColor="text1"/>
+          <w:sz w:val="24"/>
+          <w:szCs w:val="24"/>
+        </w:rPr>
+        <w:t>TransformerModel_Audio</w:t>
+      </w:r>
+      <w:proofErr w:type="spellEnd"/>
+      <w:r>
+        <w:rPr>
+          <w:rFonts w:ascii="Times New Roman" w:hAnsi="Times New Roman" w:cs="Times New Roman"/>
+          <w:color w:val="000000" w:themeColor="text1"/>
+          <w:sz w:val="24"/>
+          <w:szCs w:val="24"/>
+        </w:rPr>
+        <w:t xml:space="preserve"> models.</w:t>
       </w:r>
     </w:p>
     <w:p>
@@ -7496,7 +9081,67 @@
           <w:sz w:val="24"/>
           <w:szCs w:val="24"/>
         </w:rPr>
-        <w:t xml:space="preserve">: This section involves training the EnsembleModel. The visual data is passed through the trained ConvLSTMAutoencoder to obtain embeddings before being combined with the audio embeddings from the TransformerModel_Audio. </w:t>
+        <w:t xml:space="preserve">: This section involves training the </w:t>
+      </w:r>
+      <w:proofErr w:type="spellStart"/>
+      <w:r>
+        <w:rPr>
+          <w:rFonts w:ascii="Times New Roman" w:hAnsi="Times New Roman" w:cs="Times New Roman"/>
+          <w:color w:val="000000" w:themeColor="text1"/>
+          <w:sz w:val="24"/>
+          <w:szCs w:val="24"/>
+        </w:rPr>
+        <w:t>EnsembleModel</w:t>
+      </w:r>
+      <w:proofErr w:type="spellEnd"/>
+      <w:r>
+        <w:rPr>
+          <w:rFonts w:ascii="Times New Roman" w:hAnsi="Times New Roman" w:cs="Times New Roman"/>
+          <w:color w:val="000000" w:themeColor="text1"/>
+          <w:sz w:val="24"/>
+          <w:szCs w:val="24"/>
+        </w:rPr>
+        <w:t xml:space="preserve">. The visual data is passed through the trained </w:t>
+      </w:r>
+      <w:proofErr w:type="spellStart"/>
+      <w:r>
+        <w:rPr>
+          <w:rFonts w:ascii="Times New Roman" w:hAnsi="Times New Roman" w:cs="Times New Roman"/>
+          <w:color w:val="000000" w:themeColor="text1"/>
+          <w:sz w:val="24"/>
+          <w:szCs w:val="24"/>
+        </w:rPr>
+        <w:t>ConvLSTMAutoencoder</w:t>
+      </w:r>
+      <w:proofErr w:type="spellEnd"/>
+      <w:r>
+        <w:rPr>
+          <w:rFonts w:ascii="Times New Roman" w:hAnsi="Times New Roman" w:cs="Times New Roman"/>
+          <w:color w:val="000000" w:themeColor="text1"/>
+          <w:sz w:val="24"/>
+          <w:szCs w:val="24"/>
+        </w:rPr>
+        <w:t xml:space="preserve"> to obtain embeddings before being combined with the audio embeddings from the </w:t>
+      </w:r>
+      <w:proofErr w:type="spellStart"/>
+      <w:r>
+        <w:rPr>
+          <w:rFonts w:ascii="Times New Roman" w:hAnsi="Times New Roman" w:cs="Times New Roman"/>
+          <w:color w:val="000000" w:themeColor="text1"/>
+          <w:sz w:val="24"/>
+          <w:szCs w:val="24"/>
+        </w:rPr>
+        <w:t>TransformerModel_Audio</w:t>
+      </w:r>
+      <w:proofErr w:type="spellEnd"/>
+      <w:r>
+        <w:rPr>
+          <w:rFonts w:ascii="Times New Roman" w:hAnsi="Times New Roman" w:cs="Times New Roman"/>
+          <w:color w:val="000000" w:themeColor="text1"/>
+          <w:sz w:val="24"/>
+          <w:szCs w:val="24"/>
+        </w:rPr>
+        <w:t xml:space="preserve">. </w:t>
       </w:r>
       <w:r>
         <w:rPr>
@@ -7582,7 +9227,27 @@
           <w:sz w:val="24"/>
           <w:szCs w:val="24"/>
         </w:rPr>
-        <w:t>: This section generates plots for the training and validation loss during the training of the ConvLSTMAutoencoder and Ensemble Model. The loss plots help visualize how the model's performance improves over the training epochs.</w:t>
+        <w:t xml:space="preserve">: This section generates plots for the training and validation loss during the training of the </w:t>
+      </w:r>
+      <w:proofErr w:type="spellStart"/>
+      <w:r>
+        <w:rPr>
+          <w:rFonts w:ascii="Times New Roman" w:hAnsi="Times New Roman" w:cs="Times New Roman"/>
+          <w:color w:val="000000" w:themeColor="text1"/>
+          <w:sz w:val="24"/>
+          <w:szCs w:val="24"/>
+        </w:rPr>
+        <w:t>ConvLSTMAutoencoder</w:t>
+      </w:r>
+      <w:proofErr w:type="spellEnd"/>
+      <w:r>
+        <w:rPr>
+          <w:rFonts w:ascii="Times New Roman" w:hAnsi="Times New Roman" w:cs="Times New Roman"/>
+          <w:color w:val="000000" w:themeColor="text1"/>
+          <w:sz w:val="24"/>
+          <w:szCs w:val="24"/>
+        </w:rPr>
+        <w:t xml:space="preserve"> and Ensemble Model. The loss plots help visualize how the model's performance improves over the training epochs.</w:t>
       </w:r>
     </w:p>
     <w:p>
@@ -7671,6 +9336,7 @@
         </w:rPr>
         <w:t xml:space="preserve"> defines two components of a multimodal deep regression model using Transformers: </w:t>
       </w:r>
+      <w:proofErr w:type="spellStart"/>
       <w:r>
         <w:rPr>
           <w:rFonts w:ascii="Times New Roman" w:hAnsi="Times New Roman" w:cs="Times New Roman"/>
@@ -7682,6 +9348,7 @@
         </w:rPr>
         <w:t>TransformerModel_Visual</w:t>
       </w:r>
+      <w:proofErr w:type="spellEnd"/>
       <w:r>
         <w:rPr>
           <w:rFonts w:ascii="Times New Roman" w:hAnsi="Times New Roman" w:cs="Times New Roman"/>
@@ -7691,6 +9358,7 @@
         </w:rPr>
         <w:t xml:space="preserve"> and </w:t>
       </w:r>
+      <w:proofErr w:type="spellStart"/>
       <w:r>
         <w:rPr>
           <w:rFonts w:ascii="Times New Roman" w:hAnsi="Times New Roman" w:cs="Times New Roman"/>
@@ -7702,6 +9370,7 @@
         </w:rPr>
         <w:t>TransformerModel_Audio</w:t>
       </w:r>
+      <w:proofErr w:type="spellEnd"/>
       <w:r>
         <w:rPr>
           <w:rFonts w:ascii="Times New Roman" w:hAnsi="Times New Roman" w:cs="Times New Roman"/>
@@ -7729,6 +9398,7 @@
         </w:rPr>
         <w:t xml:space="preserve"> also includes a </w:t>
       </w:r>
+      <w:proofErr w:type="spellStart"/>
       <w:r>
         <w:rPr>
           <w:rFonts w:ascii="Times New Roman" w:hAnsi="Times New Roman" w:cs="Times New Roman"/>
@@ -7740,6 +9410,7 @@
         </w:rPr>
         <w:t>PositionalEncoding</w:t>
       </w:r>
+      <w:proofErr w:type="spellEnd"/>
       <w:r>
         <w:rPr>
           <w:rFonts w:ascii="Times New Roman" w:hAnsi="Times New Roman" w:cs="Times New Roman"/>
@@ -7781,6 +9452,7 @@
           <w:szCs w:val="24"/>
         </w:rPr>
       </w:pPr>
+      <w:proofErr w:type="spellStart"/>
       <w:r>
         <w:rPr>
           <w:rFonts w:ascii="Times New Roman" w:hAnsi="Times New Roman" w:cs="Times New Roman"/>
@@ -7792,6 +9464,7 @@
         </w:rPr>
         <w:t>PositionalEncoding</w:t>
       </w:r>
+      <w:proofErr w:type="spellEnd"/>
       <w:r>
         <w:rPr>
           <w:rFonts w:ascii="Times New Roman" w:hAnsi="Times New Roman" w:cs="Times New Roman"/>
@@ -7834,6 +9507,7 @@
           <w:szCs w:val="24"/>
         </w:rPr>
       </w:pPr>
+      <w:proofErr w:type="spellStart"/>
       <w:r>
         <w:rPr>
           <w:rFonts w:ascii="Times New Roman" w:hAnsi="Times New Roman" w:cs="Times New Roman"/>
@@ -7845,6 +9519,7 @@
         </w:rPr>
         <w:t>TransformerModel_Visual</w:t>
       </w:r>
+      <w:proofErr w:type="spellEnd"/>
       <w:r>
         <w:rPr>
           <w:rFonts w:ascii="Times New Roman" w:hAnsi="Times New Roman" w:cs="Times New Roman"/>
@@ -7854,6 +9529,7 @@
         </w:rPr>
         <w:t xml:space="preserve">: This class defines the visual part of the multimodal deep regression model. It takes as input the video embeddings and processes them through a Transformer Encoder. It first applies positional encodings using the </w:t>
       </w:r>
+      <w:proofErr w:type="spellStart"/>
       <w:r>
         <w:rPr>
           <w:rFonts w:ascii="Times New Roman" w:hAnsi="Times New Roman" w:cs="Times New Roman"/>
@@ -7865,15 +9541,37 @@
         </w:rPr>
         <w:t>PositionalEncoding</w:t>
       </w:r>
-      <w:r>
-        <w:rPr>
-          <w:rFonts w:ascii="Times New Roman" w:hAnsi="Times New Roman" w:cs="Times New Roman"/>
-          <w:color w:val="000000" w:themeColor="text1"/>
-          <w:sz w:val="24"/>
-          <w:szCs w:val="24"/>
-        </w:rPr>
-        <w:t xml:space="preserve"> module and then passes the encoded data through a TransformerEncoder composed of multiple </w:t>
-      </w:r>
+      <w:proofErr w:type="spellEnd"/>
+      <w:r>
+        <w:rPr>
+          <w:rFonts w:ascii="Times New Roman" w:hAnsi="Times New Roman" w:cs="Times New Roman"/>
+          <w:color w:val="000000" w:themeColor="text1"/>
+          <w:sz w:val="24"/>
+          <w:szCs w:val="24"/>
+        </w:rPr>
+        <w:t xml:space="preserve"> module and then passes the encoded data through a </w:t>
+      </w:r>
+      <w:proofErr w:type="spellStart"/>
+      <w:r>
+        <w:rPr>
+          <w:rFonts w:ascii="Times New Roman" w:hAnsi="Times New Roman" w:cs="Times New Roman"/>
+          <w:color w:val="000000" w:themeColor="text1"/>
+          <w:sz w:val="24"/>
+          <w:szCs w:val="24"/>
+        </w:rPr>
+        <w:t>TransformerEncoder</w:t>
+      </w:r>
+      <w:proofErr w:type="spellEnd"/>
+      <w:r>
+        <w:rPr>
+          <w:rFonts w:ascii="Times New Roman" w:hAnsi="Times New Roman" w:cs="Times New Roman"/>
+          <w:color w:val="000000" w:themeColor="text1"/>
+          <w:sz w:val="24"/>
+          <w:szCs w:val="24"/>
+        </w:rPr>
+        <w:t xml:space="preserve"> composed of multiple </w:t>
+      </w:r>
+      <w:proofErr w:type="spellStart"/>
       <w:r>
         <w:rPr>
           <w:rFonts w:ascii="Times New Roman" w:hAnsi="Times New Roman" w:cs="Times New Roman"/>
@@ -7885,6 +9583,7 @@
         </w:rPr>
         <w:t>TransformerEncoderLayer</w:t>
       </w:r>
+      <w:proofErr w:type="spellEnd"/>
       <w:r>
         <w:rPr>
           <w:rFonts w:ascii="Times New Roman" w:hAnsi="Times New Roman" w:cs="Times New Roman"/>
@@ -7927,6 +9626,7 @@
           <w:szCs w:val="24"/>
         </w:rPr>
       </w:pPr>
+      <w:proofErr w:type="spellStart"/>
       <w:r>
         <w:rPr>
           <w:rFonts w:ascii="Times New Roman" w:hAnsi="Times New Roman" w:cs="Times New Roman"/>
@@ -7938,6 +9638,7 @@
         </w:rPr>
         <w:t>GaussianNormalization</w:t>
       </w:r>
+      <w:proofErr w:type="spellEnd"/>
       <w:r>
         <w:rPr>
           <w:rFonts w:ascii="Times New Roman" w:hAnsi="Times New Roman" w:cs="Times New Roman"/>
@@ -7980,6 +9681,7 @@
           <w:szCs w:val="24"/>
         </w:rPr>
       </w:pPr>
+      <w:proofErr w:type="spellStart"/>
       <w:r>
         <w:rPr>
           <w:rFonts w:ascii="Times New Roman" w:hAnsi="Times New Roman" w:cs="Times New Roman"/>
@@ -7991,6 +9693,7 @@
         </w:rPr>
         <w:t>TransformerModel_Audio</w:t>
       </w:r>
+      <w:proofErr w:type="spellEnd"/>
       <w:r>
         <w:rPr>
           <w:rFonts w:ascii="Times New Roman" w:hAnsi="Times New Roman" w:cs="Times New Roman"/>
@@ -8000,6 +9703,7 @@
         </w:rPr>
         <w:t xml:space="preserve">: This class defines the audio part of the multimodal deep regression model. It takes as input the audio embeddings and processes them through either a Transformer Encoder (if </w:t>
       </w:r>
+      <w:proofErr w:type="spellStart"/>
       <w:r>
         <w:rPr>
           <w:rFonts w:ascii="Times New Roman" w:hAnsi="Times New Roman" w:cs="Times New Roman"/>
@@ -8011,6 +9715,7 @@
         </w:rPr>
         <w:t>pass_transformer</w:t>
       </w:r>
+      <w:proofErr w:type="spellEnd"/>
       <w:r>
         <w:rPr>
           <w:rFonts w:ascii="Times New Roman" w:hAnsi="Times New Roman" w:cs="Times New Roman"/>
@@ -8020,6 +9725,7 @@
         </w:rPr>
         <w:t xml:space="preserve"> is set to False) or directly through the Gaussian normalization (if </w:t>
       </w:r>
+      <w:proofErr w:type="spellStart"/>
       <w:r>
         <w:rPr>
           <w:rFonts w:ascii="Times New Roman" w:hAnsi="Times New Roman" w:cs="Times New Roman"/>
@@ -8031,6 +9737,7 @@
         </w:rPr>
         <w:t>pass_transformer</w:t>
       </w:r>
+      <w:proofErr w:type="spellEnd"/>
       <w:r>
         <w:rPr>
           <w:rFonts w:ascii="Times New Roman" w:hAnsi="Times New Roman" w:cs="Times New Roman"/>
@@ -8040,6 +9747,7 @@
         </w:rPr>
         <w:t xml:space="preserve"> is set to True). If the </w:t>
       </w:r>
+      <w:proofErr w:type="spellStart"/>
       <w:r>
         <w:rPr>
           <w:rFonts w:ascii="Times New Roman" w:hAnsi="Times New Roman" w:cs="Times New Roman"/>
@@ -8051,15 +9759,37 @@
         </w:rPr>
         <w:t>pass_transformer</w:t>
       </w:r>
-      <w:r>
-        <w:rPr>
-          <w:rFonts w:ascii="Times New Roman" w:hAnsi="Times New Roman" w:cs="Times New Roman"/>
-          <w:color w:val="000000" w:themeColor="text1"/>
-          <w:sz w:val="24"/>
-          <w:szCs w:val="24"/>
-        </w:rPr>
-        <w:t xml:space="preserve"> flag is set to False, the audio embeddings are first passed through the same TransformerEncoder structure as used in </w:t>
-      </w:r>
+      <w:proofErr w:type="spellEnd"/>
+      <w:r>
+        <w:rPr>
+          <w:rFonts w:ascii="Times New Roman" w:hAnsi="Times New Roman" w:cs="Times New Roman"/>
+          <w:color w:val="000000" w:themeColor="text1"/>
+          <w:sz w:val="24"/>
+          <w:szCs w:val="24"/>
+        </w:rPr>
+        <w:t xml:space="preserve"> flag is set to False, the audio embeddings are first passed through the same </w:t>
+      </w:r>
+      <w:proofErr w:type="spellStart"/>
+      <w:r>
+        <w:rPr>
+          <w:rFonts w:ascii="Times New Roman" w:hAnsi="Times New Roman" w:cs="Times New Roman"/>
+          <w:color w:val="000000" w:themeColor="text1"/>
+          <w:sz w:val="24"/>
+          <w:szCs w:val="24"/>
+        </w:rPr>
+        <w:t>TransformerEncoder</w:t>
+      </w:r>
+      <w:proofErr w:type="spellEnd"/>
+      <w:r>
+        <w:rPr>
+          <w:rFonts w:ascii="Times New Roman" w:hAnsi="Times New Roman" w:cs="Times New Roman"/>
+          <w:color w:val="000000" w:themeColor="text1"/>
+          <w:sz w:val="24"/>
+          <w:szCs w:val="24"/>
+        </w:rPr>
+        <w:t xml:space="preserve"> structure as used in </w:t>
+      </w:r>
+      <w:proofErr w:type="spellStart"/>
       <w:r>
         <w:rPr>
           <w:rFonts w:ascii="Times New Roman" w:hAnsi="Times New Roman" w:cs="Times New Roman"/>
@@ -8071,6 +9801,7 @@
         </w:rPr>
         <w:t>TransformerModel_Visual</w:t>
       </w:r>
+      <w:proofErr w:type="spellEnd"/>
       <w:r>
         <w:rPr>
           <w:rFonts w:ascii="Times New Roman" w:hAnsi="Times New Roman" w:cs="Times New Roman"/>
@@ -8080,6 +9811,7 @@
         </w:rPr>
         <w:t xml:space="preserve">, including positional encodings and multiple Transformer layers. After the encoding, the output is flattened and passed through a linear layer to obtain the final audio embeddings. If </w:t>
       </w:r>
+      <w:proofErr w:type="spellStart"/>
       <w:r>
         <w:rPr>
           <w:rFonts w:ascii="Times New Roman" w:hAnsi="Times New Roman" w:cs="Times New Roman"/>
@@ -8091,6 +9823,7 @@
         </w:rPr>
         <w:t>pass_transformer</w:t>
       </w:r>
+      <w:proofErr w:type="spellEnd"/>
       <w:r>
         <w:rPr>
           <w:rFonts w:ascii="Times New Roman" w:hAnsi="Times New Roman" w:cs="Times New Roman"/>
@@ -8205,6 +9938,7 @@
           <w:szCs w:val="24"/>
         </w:rPr>
       </w:pPr>
+      <w:proofErr w:type="spellStart"/>
       <w:r>
         <w:rPr>
           <w:rFonts w:ascii="Times New Roman" w:hAnsi="Times New Roman" w:cs="Times New Roman"/>
@@ -8217,6 +9951,7 @@
         </w:rPr>
         <w:t>Swin_Transformer</w:t>
       </w:r>
+      <w:proofErr w:type="spellEnd"/>
       <w:r>
         <w:rPr>
           <w:rFonts w:ascii="Times New Roman" w:hAnsi="Times New Roman" w:cs="Times New Roman"/>
@@ -8242,7 +9977,67 @@
           <w:sz w:val="24"/>
           <w:szCs w:val="24"/>
         </w:rPr>
-        <w:t xml:space="preserve"> PyTorch model called Swin_Transformer_model, which uses the Swin Transformer architecture for processing 3D data. The </w:t>
+        <w:t xml:space="preserve"> </w:t>
+      </w:r>
+      <w:proofErr w:type="spellStart"/>
+      <w:r>
+        <w:rPr>
+          <w:rFonts w:ascii="Times New Roman" w:hAnsi="Times New Roman" w:cs="Times New Roman"/>
+          <w:color w:val="000000" w:themeColor="text1"/>
+          <w:sz w:val="24"/>
+          <w:szCs w:val="24"/>
+        </w:rPr>
+        <w:t>PyTorch</w:t>
+      </w:r>
+      <w:proofErr w:type="spellEnd"/>
+      <w:r>
+        <w:rPr>
+          <w:rFonts w:ascii="Times New Roman" w:hAnsi="Times New Roman" w:cs="Times New Roman"/>
+          <w:color w:val="000000" w:themeColor="text1"/>
+          <w:sz w:val="24"/>
+          <w:szCs w:val="24"/>
+        </w:rPr>
+        <w:t xml:space="preserve"> model called </w:t>
+      </w:r>
+      <w:proofErr w:type="spellStart"/>
+      <w:r>
+        <w:rPr>
+          <w:rFonts w:ascii="Times New Roman" w:hAnsi="Times New Roman" w:cs="Times New Roman"/>
+          <w:color w:val="000000" w:themeColor="text1"/>
+          <w:sz w:val="24"/>
+          <w:szCs w:val="24"/>
+        </w:rPr>
+        <w:t>Swin_Transformer_model</w:t>
+      </w:r>
+      <w:proofErr w:type="spellEnd"/>
+      <w:r>
+        <w:rPr>
+          <w:rFonts w:ascii="Times New Roman" w:hAnsi="Times New Roman" w:cs="Times New Roman"/>
+          <w:color w:val="000000" w:themeColor="text1"/>
+          <w:sz w:val="24"/>
+          <w:szCs w:val="24"/>
+        </w:rPr>
+        <w:t xml:space="preserve">, which uses the </w:t>
+      </w:r>
+      <w:proofErr w:type="spellStart"/>
+      <w:r>
+        <w:rPr>
+          <w:rFonts w:ascii="Times New Roman" w:hAnsi="Times New Roman" w:cs="Times New Roman"/>
+          <w:color w:val="000000" w:themeColor="text1"/>
+          <w:sz w:val="24"/>
+          <w:szCs w:val="24"/>
+        </w:rPr>
+        <w:t>Swin</w:t>
+      </w:r>
+      <w:proofErr w:type="spellEnd"/>
+      <w:r>
+        <w:rPr>
+          <w:rFonts w:ascii="Times New Roman" w:hAnsi="Times New Roman" w:cs="Times New Roman"/>
+          <w:color w:val="000000" w:themeColor="text1"/>
+          <w:sz w:val="24"/>
+          <w:szCs w:val="24"/>
+        </w:rPr>
+        <w:t xml:space="preserve"> Transformer architecture for processing 3D data. The </w:t>
       </w:r>
       <w:r>
         <w:rPr>
@@ -8269,7 +10064,27 @@
           <w:sz w:val="24"/>
           <w:szCs w:val="24"/>
         </w:rPr>
-        <w:t>is an extension of the original Swin Transformer for image processing tasks, adapted for 3D data like videos or volumetric data.</w:t>
+        <w:t xml:space="preserve">is an extension of the original </w:t>
+      </w:r>
+      <w:proofErr w:type="spellStart"/>
+      <w:r>
+        <w:rPr>
+          <w:rFonts w:ascii="Times New Roman" w:hAnsi="Times New Roman" w:cs="Times New Roman"/>
+          <w:color w:val="000000" w:themeColor="text1"/>
+          <w:sz w:val="24"/>
+          <w:szCs w:val="24"/>
+        </w:rPr>
+        <w:t>Swin</w:t>
+      </w:r>
+      <w:proofErr w:type="spellEnd"/>
+      <w:r>
+        <w:rPr>
+          <w:rFonts w:ascii="Times New Roman" w:hAnsi="Times New Roman" w:cs="Times New Roman"/>
+          <w:color w:val="000000" w:themeColor="text1"/>
+          <w:sz w:val="24"/>
+          <w:szCs w:val="24"/>
+        </w:rPr>
+        <w:t xml:space="preserve"> Transformer for image processing tasks, adapted for 3D data like videos or volumetric data.</w:t>
       </w:r>
       <w:r>
         <w:t xml:space="preserve"> </w:t>
@@ -8281,7 +10096,47 @@
           <w:sz w:val="24"/>
           <w:szCs w:val="24"/>
         </w:rPr>
-        <w:t>The Swin Transformer is a state-of-the-art architecture known for its efficient and powerful attention mechanisms, making it suitable for processing 3D data efficiently. This model takes advantage of the Swin Transformer's capabilities and performs regression on the input data, aiming to predict a single scalar value as the output.</w:t>
+        <w:t xml:space="preserve">The </w:t>
+      </w:r>
+      <w:proofErr w:type="spellStart"/>
+      <w:r>
+        <w:rPr>
+          <w:rFonts w:ascii="Times New Roman" w:hAnsi="Times New Roman" w:cs="Times New Roman"/>
+          <w:color w:val="000000" w:themeColor="text1"/>
+          <w:sz w:val="24"/>
+          <w:szCs w:val="24"/>
+        </w:rPr>
+        <w:t>Swin</w:t>
+      </w:r>
+      <w:proofErr w:type="spellEnd"/>
+      <w:r>
+        <w:rPr>
+          <w:rFonts w:ascii="Times New Roman" w:hAnsi="Times New Roman" w:cs="Times New Roman"/>
+          <w:color w:val="000000" w:themeColor="text1"/>
+          <w:sz w:val="24"/>
+          <w:szCs w:val="24"/>
+        </w:rPr>
+        <w:t xml:space="preserve"> Transformer is a state-of-the-art architecture known for its efficient and powerful attention mechanisms, making it suitable for processing 3D data efficiently. This model takes advantage of the </w:t>
+      </w:r>
+      <w:proofErr w:type="spellStart"/>
+      <w:r>
+        <w:rPr>
+          <w:rFonts w:ascii="Times New Roman" w:hAnsi="Times New Roman" w:cs="Times New Roman"/>
+          <w:color w:val="000000" w:themeColor="text1"/>
+          <w:sz w:val="24"/>
+          <w:szCs w:val="24"/>
+        </w:rPr>
+        <w:t>Swin</w:t>
+      </w:r>
+      <w:proofErr w:type="spellEnd"/>
+      <w:r>
+        <w:rPr>
+          <w:rFonts w:ascii="Times New Roman" w:hAnsi="Times New Roman" w:cs="Times New Roman"/>
+          <w:color w:val="000000" w:themeColor="text1"/>
+          <w:sz w:val="24"/>
+          <w:szCs w:val="24"/>
+        </w:rPr>
+        <w:t xml:space="preserve"> Transformer's capabilities and performs regression on the input data, aiming to predict a single scalar value as the output.</w:t>
       </w:r>
     </w:p>
     <w:p>
@@ -8311,6 +10166,1411 @@
           <w:szCs w:val="24"/>
         </w:rPr>
       </w:pPr>
+    </w:p>
+    <w:p>
+      <w:pPr>
+        <w:autoSpaceDE w:val="0"/>
+        <w:autoSpaceDN w:val="0"/>
+        <w:adjustRightInd w:val="0"/>
+        <w:spacing w:after="0" w:line="240" w:lineRule="auto"/>
+        <w:rPr>
+          <w:rFonts w:ascii="Times New Roman" w:hAnsi="Times New Roman" w:cs="Times New Roman"/>
+          <w:sz w:val="24"/>
+          <w:szCs w:val="24"/>
+        </w:rPr>
+      </w:pPr>
+      <w:r>
+        <w:rPr>
+          <w:rFonts w:ascii="Times New Roman" w:hAnsi="Times New Roman" w:cs="Times New Roman"/>
+          <w:sz w:val="24"/>
+          <w:szCs w:val="24"/>
+          <w:highlight w:val="yellow"/>
+        </w:rPr>
+        <w:t>I</w:t>
+      </w:r>
+      <w:r>
+        <w:rPr>
+          <w:rFonts w:ascii="Times New Roman" w:hAnsi="Times New Roman" w:cs="Times New Roman" w:hint="eastAsia"/>
+          <w:sz w:val="24"/>
+          <w:szCs w:val="24"/>
+          <w:highlight w:val="yellow"/>
+        </w:rPr>
+        <w:t>ntroduction</w:t>
+      </w:r>
+    </w:p>
+    <w:p>
+      <w:pPr>
+        <w:autoSpaceDE w:val="0"/>
+        <w:autoSpaceDN w:val="0"/>
+        <w:adjustRightInd w:val="0"/>
+        <w:spacing w:after="0" w:line="240" w:lineRule="auto"/>
+        <w:rPr>
+          <w:rFonts w:ascii="Times New Roman" w:hAnsi="Times New Roman" w:cs="Times New Roman"/>
+          <w:sz w:val="24"/>
+          <w:szCs w:val="24"/>
+        </w:rPr>
+      </w:pPr>
+      <w:r>
+        <w:rPr>
+          <w:rFonts w:ascii="Times New Roman" w:hAnsi="Times New Roman" w:cs="Times New Roman"/>
+          <w:sz w:val="24"/>
+          <w:szCs w:val="24"/>
+        </w:rPr>
+        <w:t>The landscape of digital content creation is continuously evolving, presenting content creators with the challenge of predicting the success of their videos in terms of viewership and audience growth. This challenge is further complicated by the opaque algorithms and unpredictable audience interactions on social media platforms</w:t>
+      </w:r>
+      <w:r>
+        <w:rPr>
+          <w:rFonts w:ascii="Times New Roman" w:hAnsi="Times New Roman" w:cs="Times New Roman"/>
+          <w:sz w:val="24"/>
+          <w:szCs w:val="24"/>
+        </w:rPr>
+        <w:t xml:space="preserve"> </w:t>
+      </w:r>
+      <w:r>
+        <w:rPr>
+          <w:rFonts w:ascii="Times New Roman" w:hAnsi="Times New Roman" w:cs="Times New Roman"/>
+          <w:sz w:val="24"/>
+          <w:szCs w:val="24"/>
+        </w:rPr>
+        <w:t>like TikTok</w:t>
+      </w:r>
+      <w:r>
+        <w:rPr>
+          <w:rFonts w:ascii="Times New Roman" w:hAnsi="Times New Roman" w:cs="Times New Roman"/>
+          <w:sz w:val="24"/>
+          <w:szCs w:val="24"/>
+        </w:rPr>
+        <w:t xml:space="preserve">. </w:t>
+      </w:r>
+      <w:r>
+        <w:rPr>
+          <w:rFonts w:ascii="Times New Roman" w:hAnsi="Times New Roman" w:cs="Times New Roman"/>
+          <w:sz w:val="24"/>
+          <w:szCs w:val="24"/>
+        </w:rPr>
+        <w:t xml:space="preserve">To address this issue and empower content creators, various methods and models </w:t>
+      </w:r>
+      <w:r>
+        <w:rPr>
+          <w:rFonts w:ascii="Times New Roman" w:hAnsi="Times New Roman" w:cs="Times New Roman"/>
+          <w:sz w:val="24"/>
+          <w:szCs w:val="24"/>
+        </w:rPr>
+        <w:t xml:space="preserve">have been explored </w:t>
+      </w:r>
+      <w:r>
+        <w:rPr>
+          <w:rFonts w:ascii="Times New Roman" w:hAnsi="Times New Roman" w:cs="Times New Roman"/>
+          <w:sz w:val="24"/>
+          <w:szCs w:val="24"/>
+        </w:rPr>
+        <w:t>for predicting video success and understanding the factors contributing to content virality.</w:t>
+      </w:r>
+    </w:p>
+    <w:p>
+      <w:pPr>
+        <w:autoSpaceDE w:val="0"/>
+        <w:autoSpaceDN w:val="0"/>
+        <w:adjustRightInd w:val="0"/>
+        <w:spacing w:after="0" w:line="240" w:lineRule="auto"/>
+        <w:rPr>
+          <w:rFonts w:ascii="Times New Roman" w:hAnsi="Times New Roman" w:cs="Times New Roman"/>
+          <w:sz w:val="24"/>
+          <w:szCs w:val="24"/>
+        </w:rPr>
+      </w:pPr>
+    </w:p>
+    <w:p>
+      <w:pPr>
+        <w:autoSpaceDE w:val="0"/>
+        <w:autoSpaceDN w:val="0"/>
+        <w:adjustRightInd w:val="0"/>
+        <w:spacing w:after="0" w:line="240" w:lineRule="auto"/>
+        <w:rPr>
+          <w:rFonts w:ascii="Times New Roman" w:hAnsi="Times New Roman" w:cs="Times New Roman"/>
+          <w:sz w:val="24"/>
+          <w:szCs w:val="24"/>
+        </w:rPr>
+      </w:pPr>
+      <w:r>
+        <w:rPr>
+          <w:rFonts w:ascii="Times New Roman" w:hAnsi="Times New Roman" w:cs="Times New Roman"/>
+          <w:sz w:val="24"/>
+          <w:szCs w:val="24"/>
+        </w:rPr>
+        <w:t>To a</w:t>
+      </w:r>
+      <w:r>
+        <w:rPr>
+          <w:rFonts w:ascii="Times New Roman" w:hAnsi="Times New Roman" w:cs="Times New Roman"/>
+          <w:sz w:val="24"/>
+          <w:szCs w:val="24"/>
+        </w:rPr>
+        <w:t>ddress the challenges of interpreting and predicting YouTube viewership, Liu et al. [</w:t>
+      </w:r>
+      <w:r>
+        <w:rPr>
+          <w:rFonts w:ascii="Times New Roman" w:hAnsi="Times New Roman" w:cs="Times New Roman"/>
+          <w:sz w:val="24"/>
+          <w:szCs w:val="24"/>
+        </w:rPr>
+        <w:t>1</w:t>
+      </w:r>
+      <w:r>
+        <w:rPr>
+          <w:rFonts w:ascii="Times New Roman" w:hAnsi="Times New Roman" w:cs="Times New Roman"/>
+          <w:sz w:val="24"/>
+          <w:szCs w:val="24"/>
+        </w:rPr>
+        <w:t xml:space="preserve">] proposed a novel Precise Wide-and-Deep Learning model. This model accurately predicts viewership using unstructured video data and established features while providing precise interpretations of feature effects. </w:t>
+      </w:r>
+      <w:r>
+        <w:rPr>
+          <w:rFonts w:ascii="Times New Roman" w:hAnsi="Times New Roman" w:cs="Times New Roman"/>
+          <w:sz w:val="24"/>
+          <w:szCs w:val="24"/>
+        </w:rPr>
+        <w:t>In the context of TikTok, where content and user preferences are continually evolving, researchers [</w:t>
+      </w:r>
+      <w:r>
+        <w:rPr>
+          <w:rFonts w:ascii="Times New Roman" w:hAnsi="Times New Roman" w:cs="Times New Roman"/>
+          <w:sz w:val="24"/>
+          <w:szCs w:val="24"/>
+        </w:rPr>
+        <w:t>2</w:t>
+      </w:r>
+      <w:r>
+        <w:rPr>
+          <w:rFonts w:ascii="Times New Roman" w:hAnsi="Times New Roman" w:cs="Times New Roman"/>
+          <w:sz w:val="24"/>
+          <w:szCs w:val="24"/>
+        </w:rPr>
+        <w:t xml:space="preserve">] delved into predicting user participation in TikTok challenges. They introduced a novel deep learning model capable of learning and combining latent user and challenge representations from past videos to predict a user's likelihood of participating in a challenge. </w:t>
+      </w:r>
+      <w:r>
+        <w:rPr>
+          <w:rFonts w:ascii="Times New Roman" w:hAnsi="Times New Roman" w:cs="Times New Roman"/>
+          <w:sz w:val="24"/>
+          <w:szCs w:val="24"/>
+        </w:rPr>
+        <w:t>Salvador et al. [</w:t>
+      </w:r>
+      <w:r>
+        <w:rPr>
+          <w:rFonts w:ascii="Times New Roman" w:hAnsi="Times New Roman" w:cs="Times New Roman"/>
+          <w:sz w:val="24"/>
+          <w:szCs w:val="24"/>
+        </w:rPr>
+        <w:t>3</w:t>
+      </w:r>
+      <w:r>
+        <w:rPr>
+          <w:rFonts w:ascii="Times New Roman" w:hAnsi="Times New Roman" w:cs="Times New Roman"/>
+          <w:sz w:val="24"/>
+          <w:szCs w:val="24"/>
+        </w:rPr>
+        <w:t xml:space="preserve">] </w:t>
+      </w:r>
+      <w:r>
+        <w:rPr>
+          <w:rFonts w:ascii="Times New Roman" w:hAnsi="Times New Roman" w:cs="Times New Roman"/>
+          <w:sz w:val="24"/>
+          <w:szCs w:val="24"/>
+        </w:rPr>
+        <w:t>studied</w:t>
+      </w:r>
+      <w:r>
+        <w:rPr>
+          <w:rFonts w:ascii="Times New Roman" w:hAnsi="Times New Roman" w:cs="Times New Roman"/>
+          <w:sz w:val="24"/>
+          <w:szCs w:val="24"/>
+        </w:rPr>
+        <w:t xml:space="preserve"> on human action recognition and explored the use of attention mechanisms to improve the accuracy and efficiency of video recognition models. In their work, they integrated space and time attention mechanisms into the framework of Vision Transformer network structure for feature extraction from video data. To effectively understand and recommend short videos, a multi-modal fusion framework was proposed [4], integrating features from different modalities to capture inherent relationships. Deep neural networks were employed for feature extraction and fusion to accomplish video understanding and recommendation tasks. An approach to describing videos using multi-modal fusion techniques was explored [5]. The </w:t>
+      </w:r>
+      <w:r>
+        <w:rPr>
+          <w:rFonts w:ascii="Times New Roman" w:hAnsi="Times New Roman" w:cs="Times New Roman"/>
+          <w:sz w:val="24"/>
+          <w:szCs w:val="24"/>
+        </w:rPr>
+        <w:t>research</w:t>
+      </w:r>
+      <w:r>
+        <w:rPr>
+          <w:rFonts w:ascii="Times New Roman" w:hAnsi="Times New Roman" w:cs="Times New Roman"/>
+          <w:sz w:val="24"/>
+          <w:szCs w:val="24"/>
+        </w:rPr>
+        <w:t xml:space="preserve"> presented a deep neural network that combined visual and textual information at various stages in the network, aiming to learn a joint representation for video description tasks.</w:t>
+      </w:r>
+      <w:r>
+        <w:rPr>
+          <w:rFonts w:ascii="Times New Roman" w:hAnsi="Times New Roman" w:cs="Times New Roman"/>
+          <w:sz w:val="24"/>
+          <w:szCs w:val="24"/>
+        </w:rPr>
+        <w:t xml:space="preserve"> </w:t>
+      </w:r>
+      <w:r>
+        <w:rPr>
+          <w:rFonts w:ascii="Times New Roman" w:hAnsi="Times New Roman" w:cs="Times New Roman"/>
+          <w:sz w:val="24"/>
+          <w:szCs w:val="24"/>
+        </w:rPr>
+        <w:t xml:space="preserve">Additionally, researchers [6] focused on predicting the popularity of images and videos on Instagram. They employed convolutional neural networks and long short-term memory networks to extract spatial and temporal information from images and videos, respectively, and used a regression model to predict popularity. Another work investigated popularity prediction on Instagram using neural networks and regression analysis [7]. The authors explored the predictive power of image composition on Instagram posts by comparing </w:t>
+      </w:r>
+      <w:r>
+        <w:rPr>
+          <w:rFonts w:ascii="Times New Roman" w:hAnsi="Times New Roman" w:cs="Times New Roman"/>
+          <w:sz w:val="24"/>
+          <w:szCs w:val="24"/>
+        </w:rPr>
+        <w:lastRenderedPageBreak/>
+        <w:t>the popularity predictions of neural networks trained on aesthetic value with predictions from regression models using social metadata.</w:t>
+      </w:r>
+    </w:p>
+    <w:p>
+      <w:pPr>
+        <w:autoSpaceDE w:val="0"/>
+        <w:autoSpaceDN w:val="0"/>
+        <w:adjustRightInd w:val="0"/>
+        <w:spacing w:after="0" w:line="240" w:lineRule="auto"/>
+        <w:rPr>
+          <w:rFonts w:ascii="Times New Roman" w:hAnsi="Times New Roman" w:cs="Times New Roman"/>
+          <w:sz w:val="24"/>
+          <w:szCs w:val="24"/>
+        </w:rPr>
+      </w:pPr>
+    </w:p>
+    <w:p>
+      <w:pPr>
+        <w:autoSpaceDE w:val="0"/>
+        <w:autoSpaceDN w:val="0"/>
+        <w:adjustRightInd w:val="0"/>
+        <w:spacing w:after="0" w:line="240" w:lineRule="auto"/>
+        <w:rPr>
+          <w:rFonts w:ascii="Times New Roman" w:hAnsi="Times New Roman" w:cs="Times New Roman"/>
+          <w:sz w:val="24"/>
+          <w:szCs w:val="24"/>
+        </w:rPr>
+      </w:pPr>
+      <w:r>
+        <w:rPr>
+          <w:rFonts w:ascii="Times New Roman" w:hAnsi="Times New Roman" w:cs="Times New Roman"/>
+          <w:sz w:val="24"/>
+          <w:szCs w:val="24"/>
+        </w:rPr>
+        <w:t>While th</w:t>
+      </w:r>
+      <w:r>
+        <w:rPr>
+          <w:rFonts w:ascii="Times New Roman" w:hAnsi="Times New Roman" w:cs="Times New Roman"/>
+          <w:sz w:val="24"/>
+          <w:szCs w:val="24"/>
+        </w:rPr>
+        <w:t>ese</w:t>
+      </w:r>
+      <w:r>
+        <w:rPr>
+          <w:rFonts w:ascii="Times New Roman" w:hAnsi="Times New Roman" w:cs="Times New Roman"/>
+          <w:sz w:val="24"/>
+          <w:szCs w:val="24"/>
+        </w:rPr>
+        <w:t xml:space="preserve"> work makes significant contribution</w:t>
+      </w:r>
+      <w:r>
+        <w:rPr>
+          <w:rFonts w:ascii="Times New Roman" w:hAnsi="Times New Roman" w:cs="Times New Roman"/>
+          <w:sz w:val="24"/>
+          <w:szCs w:val="24"/>
+        </w:rPr>
+        <w:t>s</w:t>
+      </w:r>
+      <w:r>
+        <w:rPr>
+          <w:rFonts w:ascii="Times New Roman" w:hAnsi="Times New Roman" w:cs="Times New Roman"/>
+          <w:sz w:val="24"/>
+          <w:szCs w:val="24"/>
+        </w:rPr>
+        <w:t xml:space="preserve">, research focused on multi-modal fusion encounters the challenge of effectively integrating information from diverse modalities, such as visual and </w:t>
+      </w:r>
+      <w:r>
+        <w:rPr>
+          <w:rFonts w:ascii="Times New Roman" w:hAnsi="Times New Roman" w:cs="Times New Roman"/>
+          <w:sz w:val="24"/>
+          <w:szCs w:val="24"/>
+        </w:rPr>
+        <w:t>audio</w:t>
+      </w:r>
+      <w:r>
+        <w:rPr>
+          <w:rFonts w:ascii="Times New Roman" w:hAnsi="Times New Roman" w:cs="Times New Roman"/>
+          <w:sz w:val="24"/>
+          <w:szCs w:val="24"/>
+        </w:rPr>
+        <w:t xml:space="preserve"> data, to achieve a cohesive and informative representation. The success of fusion techniques heavily relies on striking the appropriate balance between these modalities and ensuring their seamless integration.</w:t>
+      </w:r>
+    </w:p>
+    <w:p>
+      <w:pPr>
+        <w:autoSpaceDE w:val="0"/>
+        <w:autoSpaceDN w:val="0"/>
+        <w:adjustRightInd w:val="0"/>
+        <w:spacing w:after="0" w:line="240" w:lineRule="auto"/>
+        <w:rPr>
+          <w:rFonts w:ascii="Times New Roman" w:hAnsi="Times New Roman" w:cs="Times New Roman"/>
+          <w:sz w:val="24"/>
+          <w:szCs w:val="24"/>
+        </w:rPr>
+      </w:pPr>
+    </w:p>
+    <w:p>
+      <w:pPr>
+        <w:autoSpaceDE w:val="0"/>
+        <w:autoSpaceDN w:val="0"/>
+        <w:adjustRightInd w:val="0"/>
+        <w:spacing w:after="0" w:line="240" w:lineRule="auto"/>
+        <w:rPr>
+          <w:rFonts w:ascii="Times New Roman" w:hAnsi="Times New Roman" w:cs="Times New Roman"/>
+          <w:sz w:val="24"/>
+          <w:szCs w:val="24"/>
+        </w:rPr>
+      </w:pPr>
+      <w:r>
+        <w:rPr>
+          <w:rFonts w:ascii="Times New Roman" w:hAnsi="Times New Roman" w:cs="Times New Roman"/>
+          <w:sz w:val="24"/>
+          <w:szCs w:val="24"/>
+        </w:rPr>
+        <w:t>In multimodal learning, there are two main fusion approaches: early fusion, which concatenates original or extracted features at the input level, and late fusion, which aggregates predictions at the decision level. The performance comparison between early and late fusion is influenced by various factors</w:t>
+      </w:r>
+      <w:r>
+        <w:rPr>
+          <w:rFonts w:ascii="Times New Roman" w:hAnsi="Times New Roman" w:cs="Times New Roman"/>
+          <w:sz w:val="24"/>
+          <w:szCs w:val="24"/>
+        </w:rPr>
+        <w:t xml:space="preserve"> [8,9]</w:t>
+      </w:r>
+      <w:r>
+        <w:rPr>
+          <w:rFonts w:ascii="Times New Roman" w:hAnsi="Times New Roman" w:cs="Times New Roman"/>
+          <w:sz w:val="24"/>
+          <w:szCs w:val="24"/>
+        </w:rPr>
+        <w:t>, such as the characteristics of the multimodal data, the complexity of the task, the interdependence between modalities, the quality of the features, the architecture of the network, the size of the dataset, and the availability of labeled data. Therefore, there is no definitive answer regarding which fusion approach is universally superior. Each approach can prove to be more effective in specific scenarios.</w:t>
+      </w:r>
+      <w:r>
+        <w:rPr>
+          <w:rFonts w:ascii="Times New Roman" w:hAnsi="Times New Roman" w:cs="Times New Roman"/>
+          <w:sz w:val="24"/>
+          <w:szCs w:val="24"/>
+        </w:rPr>
+        <w:t xml:space="preserve"> In</w:t>
+      </w:r>
+      <w:r>
+        <w:rPr>
+          <w:rFonts w:ascii="Times New Roman" w:hAnsi="Times New Roman" w:cs="Times New Roman"/>
+          <w:sz w:val="24"/>
+          <w:szCs w:val="24"/>
+        </w:rPr>
+        <w:t xml:space="preserve"> this </w:t>
+      </w:r>
+      <w:r>
+        <w:rPr>
+          <w:rFonts w:ascii="Times New Roman" w:hAnsi="Times New Roman" w:cs="Times New Roman"/>
+          <w:sz w:val="24"/>
+          <w:szCs w:val="24"/>
+        </w:rPr>
+        <w:t>study</w:t>
+      </w:r>
+      <w:r>
+        <w:rPr>
+          <w:rFonts w:ascii="Times New Roman" w:hAnsi="Times New Roman" w:cs="Times New Roman"/>
+          <w:sz w:val="24"/>
+          <w:szCs w:val="24"/>
+        </w:rPr>
+        <w:t>, we have chosen the late fusion approach. Through careful evaluation and analysis of the aforementioned factors specific to our project, we have determined that late fusion offers distinct advantages. By combining predictions at the decision level, we can leverage the strengths of each modality effectively, allowing us to capture complementary information and improve overall performance</w:t>
+      </w:r>
+    </w:p>
+    <w:p>
+      <w:pPr>
+        <w:autoSpaceDE w:val="0"/>
+        <w:autoSpaceDN w:val="0"/>
+        <w:adjustRightInd w:val="0"/>
+        <w:spacing w:after="0" w:line="240" w:lineRule="auto"/>
+        <w:rPr>
+          <w:rFonts w:ascii="Times New Roman" w:hAnsi="Times New Roman" w:cs="Times New Roman"/>
+          <w:sz w:val="24"/>
+          <w:szCs w:val="24"/>
+        </w:rPr>
+      </w:pPr>
+    </w:p>
+    <w:p>
+      <w:pPr>
+        <w:autoSpaceDE w:val="0"/>
+        <w:autoSpaceDN w:val="0"/>
+        <w:adjustRightInd w:val="0"/>
+        <w:spacing w:after="0" w:line="240" w:lineRule="auto"/>
+        <w:rPr>
+          <w:rFonts w:ascii="Times New Roman" w:hAnsi="Times New Roman" w:cs="Times New Roman"/>
+          <w:sz w:val="24"/>
+          <w:szCs w:val="24"/>
+        </w:rPr>
+      </w:pPr>
+    </w:p>
+    <w:p>
+      <w:pPr>
+        <w:autoSpaceDE w:val="0"/>
+        <w:autoSpaceDN w:val="0"/>
+        <w:adjustRightInd w:val="0"/>
+        <w:spacing w:after="0" w:line="240" w:lineRule="auto"/>
+        <w:rPr>
+          <w:rFonts w:ascii="Times New Roman" w:hAnsi="Times New Roman" w:cs="Times New Roman"/>
+          <w:sz w:val="24"/>
+          <w:szCs w:val="24"/>
+        </w:rPr>
+      </w:pPr>
+      <w:r>
+        <w:rPr>
+          <w:rFonts w:ascii="Times New Roman" w:eastAsia="Times New Roman" w:hAnsi="Times New Roman" w:cs="Times New Roman"/>
+          <w:color w:val="000000" w:themeColor="text1"/>
+          <w:sz w:val="24"/>
+          <w:szCs w:val="24"/>
+        </w:rPr>
+        <w:t xml:space="preserve">In this study, our goal is </w:t>
+      </w:r>
+      <w:r>
+        <w:rPr>
+          <w:rFonts w:ascii="Times New Roman" w:eastAsia="Times New Roman" w:hAnsi="Times New Roman" w:cs="Times New Roman"/>
+          <w:color w:val="000000" w:themeColor="text1"/>
+          <w:sz w:val="24"/>
+          <w:szCs w:val="24"/>
+        </w:rPr>
+        <w:t>to predict video virality using a multimodal ensemble model.</w:t>
+      </w:r>
+      <w:r>
+        <w:rPr>
+          <w:rFonts w:ascii="Times New Roman" w:eastAsia="Times New Roman" w:hAnsi="Times New Roman" w:cs="Times New Roman"/>
+          <w:color w:val="000000" w:themeColor="text1"/>
+          <w:sz w:val="24"/>
+          <w:szCs w:val="24"/>
+        </w:rPr>
+        <w:t xml:space="preserve"> </w:t>
+      </w:r>
+      <w:r>
+        <w:rPr>
+          <w:rFonts w:ascii="Times New Roman" w:hAnsi="Times New Roman" w:cs="Times New Roman"/>
+          <w:sz w:val="24"/>
+          <w:szCs w:val="24"/>
+        </w:rPr>
+        <w:t xml:space="preserve">To achieve our goal, we collected a diverse dataset of approximately 5,000 videos from TikTok, covering a wide range of hashtag topics, such as Sports, Dance, Entertainment, Comedy, Autos, Fashion, Lifestyle, Pets and Nature, Relationships, Society, Informative, and Music. The dataset includes relevant metadata for each video, such as video IDs, TikTok URLs, and video view counts. </w:t>
+      </w:r>
+    </w:p>
+    <w:p>
+      <w:pPr>
+        <w:autoSpaceDE w:val="0"/>
+        <w:autoSpaceDN w:val="0"/>
+        <w:adjustRightInd w:val="0"/>
+        <w:spacing w:after="0" w:line="240" w:lineRule="auto"/>
+        <w:rPr>
+          <w:rFonts w:ascii="Times New Roman" w:hAnsi="Times New Roman" w:cs="Times New Roman"/>
+          <w:sz w:val="24"/>
+          <w:szCs w:val="24"/>
+        </w:rPr>
+      </w:pPr>
+    </w:p>
+    <w:p>
+      <w:pPr>
+        <w:autoSpaceDE w:val="0"/>
+        <w:autoSpaceDN w:val="0"/>
+        <w:adjustRightInd w:val="0"/>
+        <w:spacing w:after="0" w:line="240" w:lineRule="auto"/>
+        <w:rPr>
+          <w:rFonts w:ascii="Times New Roman" w:hAnsi="Times New Roman" w:cs="Times New Roman"/>
+          <w:sz w:val="24"/>
+          <w:szCs w:val="24"/>
+        </w:rPr>
+      </w:pPr>
+      <w:r>
+        <w:rPr>
+          <w:rFonts w:ascii="Times New Roman" w:hAnsi="Times New Roman" w:cs="Times New Roman"/>
+          <w:sz w:val="24"/>
+          <w:szCs w:val="24"/>
+        </w:rPr>
+        <w:t xml:space="preserve">Our approach involves data preparation and multimodal deep regression modeling. The data preparation process includes scraping video data from TikTok, audio extraction, and meticulous organization of visual tensors for efficient integration into the model. For audio analysis, we leverage the open-source Whisper model to transcribe audio content and obtain audio embeddings that capture the semantic meaning of the audio. The heart of our model lies in the visual embeddings generated through an unsupervised pretraining process using a </w:t>
+      </w:r>
+      <w:proofErr w:type="spellStart"/>
+      <w:r>
+        <w:rPr>
+          <w:rFonts w:ascii="Times New Roman" w:hAnsi="Times New Roman" w:cs="Times New Roman"/>
+          <w:sz w:val="24"/>
+          <w:szCs w:val="24"/>
+        </w:rPr>
+        <w:t>ConvLSTM</w:t>
+      </w:r>
+      <w:proofErr w:type="spellEnd"/>
+      <w:r>
+        <w:rPr>
+          <w:rFonts w:ascii="Times New Roman" w:hAnsi="Times New Roman" w:cs="Times New Roman"/>
+          <w:sz w:val="24"/>
+          <w:szCs w:val="24"/>
+        </w:rPr>
+        <w:t xml:space="preserve"> Autoencoder. This process encodes the context of the video into compact and informative embeddings that retain essential spatial and temporal features. Subsequently, the visual and audio embeddings are concatenated and fed into a Transformer-based regression model for multimodal analysis. The late fusion technique combines the visual and audio data, enabling the model to learn the semantic and nonlinear relationships that contribute to video creator success. The Transformer model, with its self-attention layers and feed-forward neural networks, captures complex patterns and relationships within the data.</w:t>
+      </w:r>
+    </w:p>
+    <w:p>
+      <w:pPr>
+        <w:autoSpaceDE w:val="0"/>
+        <w:autoSpaceDN w:val="0"/>
+        <w:adjustRightInd w:val="0"/>
+        <w:spacing w:after="0" w:line="240" w:lineRule="auto"/>
+        <w:rPr>
+          <w:rFonts w:ascii="Times New Roman" w:hAnsi="Times New Roman" w:cs="Times New Roman"/>
+          <w:sz w:val="24"/>
+          <w:szCs w:val="24"/>
+        </w:rPr>
+      </w:pPr>
+    </w:p>
+    <w:p>
+      <w:pPr>
+        <w:autoSpaceDE w:val="0"/>
+        <w:autoSpaceDN w:val="0"/>
+        <w:adjustRightInd w:val="0"/>
+        <w:spacing w:after="0" w:line="240" w:lineRule="auto"/>
+        <w:rPr>
+          <w:rFonts w:ascii="Segoe UI" w:hAnsi="Segoe UI" w:cs="Segoe UI"/>
+          <w:color w:val="374151"/>
+          <w:shd w:val="clear" w:color="auto" w:fill="F7F7F8"/>
+        </w:rPr>
+      </w:pPr>
+      <w:r>
+        <w:rPr>
+          <w:rFonts w:ascii="Times New Roman" w:hAnsi="Times New Roman" w:cs="Times New Roman"/>
+          <w:sz w:val="24"/>
+          <w:szCs w:val="24"/>
+        </w:rPr>
+        <w:t>This research</w:t>
+      </w:r>
+      <w:r>
+        <w:rPr>
+          <w:rFonts w:ascii="Times New Roman" w:hAnsi="Times New Roman" w:cs="Times New Roman"/>
+          <w:sz w:val="24"/>
+          <w:szCs w:val="24"/>
+        </w:rPr>
+        <w:t xml:space="preserve"> </w:t>
+      </w:r>
+      <w:r>
+        <w:rPr>
+          <w:rFonts w:ascii="Times New Roman" w:hAnsi="Times New Roman" w:cs="Times New Roman"/>
+          <w:sz w:val="24"/>
+          <w:szCs w:val="24"/>
+        </w:rPr>
+        <w:t xml:space="preserve">can benefit </w:t>
+      </w:r>
+      <w:r>
+        <w:rPr>
+          <w:rFonts w:ascii="Times New Roman" w:hAnsi="Times New Roman" w:cs="Times New Roman"/>
+          <w:sz w:val="24"/>
+          <w:szCs w:val="24"/>
+        </w:rPr>
+        <w:t xml:space="preserve">various stakeholders in the social media ecosystem. Content creators, including influencers, </w:t>
+      </w:r>
+      <w:r>
+        <w:rPr>
+          <w:rFonts w:ascii="Times New Roman" w:hAnsi="Times New Roman" w:cs="Times New Roman"/>
+          <w:sz w:val="24"/>
+          <w:szCs w:val="24"/>
+        </w:rPr>
+        <w:t>advertisers</w:t>
+      </w:r>
+      <w:r>
+        <w:rPr>
+          <w:rFonts w:ascii="Times New Roman" w:hAnsi="Times New Roman" w:cs="Times New Roman"/>
+          <w:sz w:val="24"/>
+          <w:szCs w:val="24"/>
+        </w:rPr>
+        <w:t xml:space="preserve">, and artists, </w:t>
+      </w:r>
+      <w:r>
+        <w:rPr>
+          <w:rFonts w:ascii="Times New Roman" w:hAnsi="Times New Roman" w:cs="Times New Roman"/>
+          <w:sz w:val="24"/>
+          <w:szCs w:val="24"/>
+        </w:rPr>
+        <w:t xml:space="preserve">can </w:t>
+      </w:r>
+      <w:r>
+        <w:rPr>
+          <w:rFonts w:ascii="Times New Roman" w:hAnsi="Times New Roman" w:cs="Times New Roman"/>
+          <w:sz w:val="24"/>
+          <w:szCs w:val="24"/>
+        </w:rPr>
+        <w:t>gain valuable insights into the potential success of their videos before investing time and resources. Th</w:t>
+      </w:r>
+      <w:r>
+        <w:rPr>
+          <w:rFonts w:ascii="Times New Roman" w:hAnsi="Times New Roman" w:cs="Times New Roman"/>
+          <w:sz w:val="24"/>
+          <w:szCs w:val="24"/>
+        </w:rPr>
+        <w:t>e</w:t>
+      </w:r>
+      <w:r>
+        <w:rPr>
+          <w:rFonts w:ascii="Times New Roman" w:hAnsi="Times New Roman" w:cs="Times New Roman"/>
+          <w:sz w:val="24"/>
+          <w:szCs w:val="24"/>
+        </w:rPr>
+        <w:t xml:space="preserve"> predictive ability can </w:t>
+      </w:r>
+      <w:r>
+        <w:rPr>
+          <w:rFonts w:ascii="Times New Roman" w:hAnsi="Times New Roman" w:cs="Times New Roman"/>
+          <w:sz w:val="24"/>
+          <w:szCs w:val="24"/>
+        </w:rPr>
+        <w:t xml:space="preserve">help </w:t>
+      </w:r>
+      <w:r>
+        <w:rPr>
+          <w:rFonts w:ascii="Times New Roman" w:hAnsi="Times New Roman" w:cs="Times New Roman"/>
+          <w:sz w:val="24"/>
+          <w:szCs w:val="24"/>
+        </w:rPr>
+        <w:lastRenderedPageBreak/>
+        <w:t xml:space="preserve">creators can optimize their content strategies, increase their audience reach, and potentially experience viral success. This </w:t>
+      </w:r>
+      <w:r>
+        <w:rPr>
+          <w:rFonts w:ascii="Times New Roman" w:hAnsi="Times New Roman" w:cs="Times New Roman"/>
+          <w:sz w:val="24"/>
+          <w:szCs w:val="24"/>
+        </w:rPr>
+        <w:t>research</w:t>
+      </w:r>
+      <w:r>
+        <w:rPr>
+          <w:rFonts w:ascii="Times New Roman" w:hAnsi="Times New Roman" w:cs="Times New Roman"/>
+          <w:sz w:val="24"/>
+          <w:szCs w:val="24"/>
+        </w:rPr>
+        <w:t xml:space="preserve"> will empower creators to make data-driven decisions, improve their content's impact, and enhance their overall presence on social media platforms.</w:t>
+      </w:r>
+    </w:p>
+    <w:p>
+      <w:pPr>
+        <w:autoSpaceDE w:val="0"/>
+        <w:autoSpaceDN w:val="0"/>
+        <w:adjustRightInd w:val="0"/>
+        <w:spacing w:after="0" w:line="240" w:lineRule="auto"/>
+        <w:rPr>
+          <w:rFonts w:ascii="Segoe UI" w:hAnsi="Segoe UI" w:cs="Segoe UI"/>
+          <w:color w:val="374151"/>
+          <w:shd w:val="clear" w:color="auto" w:fill="F7F7F8"/>
+        </w:rPr>
+      </w:pPr>
+    </w:p>
+    <w:p>
+      <w:pPr>
+        <w:autoSpaceDE w:val="0"/>
+        <w:autoSpaceDN w:val="0"/>
+        <w:adjustRightInd w:val="0"/>
+        <w:spacing w:after="0" w:line="240" w:lineRule="auto"/>
+        <w:rPr>
+          <w:rFonts w:ascii="Times New Roman" w:hAnsi="Times New Roman" w:cs="Times New Roman"/>
+          <w:sz w:val="24"/>
+          <w:szCs w:val="24"/>
+        </w:rPr>
+      </w:pPr>
+      <w:r>
+        <w:rPr>
+          <w:rFonts w:ascii="Times New Roman" w:hAnsi="Times New Roman" w:cs="Times New Roman"/>
+          <w:sz w:val="24"/>
+          <w:szCs w:val="24"/>
+        </w:rPr>
+        <w:t>In the following sections, we will delve into the specifics of our implemented model, including its training process and the results showcasing its performance.</w:t>
+      </w:r>
+    </w:p>
+    <w:p>
+      <w:pPr>
+        <w:autoSpaceDE w:val="0"/>
+        <w:autoSpaceDN w:val="0"/>
+        <w:adjustRightInd w:val="0"/>
+        <w:spacing w:after="0" w:line="240" w:lineRule="auto"/>
+        <w:rPr>
+          <w:rFonts w:ascii="Times New Roman" w:hAnsi="Times New Roman" w:cs="Times New Roman"/>
+          <w:sz w:val="24"/>
+          <w:szCs w:val="24"/>
+        </w:rPr>
+      </w:pPr>
+    </w:p>
+    <w:p>
+      <w:pPr>
+        <w:autoSpaceDE w:val="0"/>
+        <w:autoSpaceDN w:val="0"/>
+        <w:adjustRightInd w:val="0"/>
+        <w:spacing w:after="0" w:line="240" w:lineRule="auto"/>
+        <w:rPr>
+          <w:rFonts w:ascii="Times New Roman" w:hAnsi="Times New Roman" w:cs="Times New Roman"/>
+          <w:sz w:val="24"/>
+          <w:szCs w:val="24"/>
+        </w:rPr>
+      </w:pPr>
+    </w:p>
+    <w:p>
+      <w:pPr>
+        <w:autoSpaceDE w:val="0"/>
+        <w:autoSpaceDN w:val="0"/>
+        <w:adjustRightInd w:val="0"/>
+        <w:spacing w:after="0" w:line="240" w:lineRule="auto"/>
+        <w:rPr>
+          <w:rFonts w:ascii="Times New Roman" w:hAnsi="Times New Roman" w:cs="Times New Roman"/>
+          <w:sz w:val="24"/>
+          <w:szCs w:val="24"/>
+        </w:rPr>
+      </w:pPr>
+    </w:p>
+    <w:p>
+      <w:pPr>
+        <w:autoSpaceDE w:val="0"/>
+        <w:autoSpaceDN w:val="0"/>
+        <w:adjustRightInd w:val="0"/>
+        <w:spacing w:after="0" w:line="240" w:lineRule="auto"/>
+        <w:rPr>
+          <w:rFonts w:ascii="Times New Roman" w:hAnsi="Times New Roman" w:cs="Times New Roman"/>
+          <w:sz w:val="24"/>
+          <w:szCs w:val="24"/>
+        </w:rPr>
+      </w:pPr>
+      <w:r>
+        <w:rPr>
+          <w:rFonts w:ascii="Times New Roman" w:hAnsi="Times New Roman" w:cs="Times New Roman"/>
+          <w:sz w:val="24"/>
+          <w:szCs w:val="24"/>
+        </w:rPr>
+        <w:t xml:space="preserve">[1] </w:t>
+      </w:r>
+      <w:proofErr w:type="spellStart"/>
+      <w:r>
+        <w:rPr>
+          <w:rFonts w:ascii="Times New Roman" w:hAnsi="Times New Roman" w:cs="Times New Roman"/>
+          <w:sz w:val="24"/>
+          <w:szCs w:val="24"/>
+        </w:rPr>
+        <w:t>Jiaheng</w:t>
+      </w:r>
+      <w:proofErr w:type="spellEnd"/>
+      <w:r>
+        <w:rPr>
+          <w:rFonts w:ascii="Times New Roman" w:hAnsi="Times New Roman" w:cs="Times New Roman"/>
+          <w:sz w:val="24"/>
+          <w:szCs w:val="24"/>
+        </w:rPr>
+        <w:t xml:space="preserve"> </w:t>
+      </w:r>
+      <w:proofErr w:type="spellStart"/>
+      <w:r>
+        <w:rPr>
+          <w:rFonts w:ascii="Times New Roman" w:hAnsi="Times New Roman" w:cs="Times New Roman"/>
+          <w:sz w:val="24"/>
+          <w:szCs w:val="24"/>
+        </w:rPr>
+        <w:t>Xie</w:t>
+      </w:r>
+      <w:proofErr w:type="spellEnd"/>
+      <w:r>
+        <w:rPr>
+          <w:rFonts w:ascii="Times New Roman" w:hAnsi="Times New Roman" w:cs="Times New Roman"/>
+          <w:sz w:val="24"/>
+          <w:szCs w:val="24"/>
+        </w:rPr>
+        <w:t xml:space="preserve">, </w:t>
+      </w:r>
+      <w:proofErr w:type="spellStart"/>
+      <w:r>
+        <w:rPr>
+          <w:rFonts w:ascii="Times New Roman" w:hAnsi="Times New Roman" w:cs="Times New Roman"/>
+          <w:sz w:val="24"/>
+          <w:szCs w:val="24"/>
+        </w:rPr>
+        <w:t>Yidong</w:t>
+      </w:r>
+      <w:proofErr w:type="spellEnd"/>
+      <w:r>
+        <w:rPr>
+          <w:rFonts w:ascii="Times New Roman" w:hAnsi="Times New Roman" w:cs="Times New Roman"/>
+          <w:sz w:val="24"/>
+          <w:szCs w:val="24"/>
+        </w:rPr>
+        <w:t xml:space="preserve"> Chai, and Xiao Liu. "Unbox the Black-Box: Predict and Interpret YouTube Viewership Using Deep Learning." Journal of Management Information Systems, 2023, 541-579.\</w:t>
+      </w:r>
+    </w:p>
+    <w:p>
+      <w:pPr>
+        <w:autoSpaceDE w:val="0"/>
+        <w:autoSpaceDN w:val="0"/>
+        <w:adjustRightInd w:val="0"/>
+        <w:spacing w:after="0" w:line="240" w:lineRule="auto"/>
+        <w:rPr>
+          <w:rFonts w:ascii="Times New Roman" w:hAnsi="Times New Roman" w:cs="Times New Roman"/>
+          <w:sz w:val="24"/>
+          <w:szCs w:val="24"/>
+        </w:rPr>
+      </w:pPr>
+      <w:r>
+        <w:rPr>
+          <w:rFonts w:ascii="Times New Roman" w:hAnsi="Times New Roman" w:cs="Times New Roman"/>
+          <w:sz w:val="24"/>
+          <w:szCs w:val="24"/>
+        </w:rPr>
+        <w:t>[2] Lynnette Hui Xian Ng, John Yeh Han Tan, Darryl Jing Heng Tan, Roy Ka-Wei Lee. Will you dance to the challenge? Predicting user participation of TikTok challenges. In Proceedings of the 2021 IEEE/ACM international conference on advances in social networks analysis and mining (ASONAM’21), The Hague, 2021, 356–360. New York: ACM.\</w:t>
+      </w:r>
+    </w:p>
+    <w:p>
+      <w:pPr>
+        <w:autoSpaceDE w:val="0"/>
+        <w:autoSpaceDN w:val="0"/>
+        <w:adjustRightInd w:val="0"/>
+        <w:spacing w:after="0" w:line="240" w:lineRule="auto"/>
+        <w:rPr>
+          <w:rFonts w:ascii="Times New Roman" w:hAnsi="Times New Roman" w:cs="Times New Roman"/>
+          <w:sz w:val="24"/>
+          <w:szCs w:val="24"/>
+        </w:rPr>
+      </w:pPr>
+      <w:r>
+        <w:rPr>
+          <w:rFonts w:ascii="Times New Roman" w:hAnsi="Times New Roman" w:cs="Times New Roman"/>
+          <w:sz w:val="24"/>
+          <w:szCs w:val="24"/>
+        </w:rPr>
+        <w:t xml:space="preserve">[3] </w:t>
+      </w:r>
+      <w:proofErr w:type="spellStart"/>
+      <w:r>
+        <w:rPr>
+          <w:rFonts w:ascii="Times New Roman" w:hAnsi="Times New Roman" w:cs="Times New Roman"/>
+          <w:sz w:val="24"/>
+          <w:szCs w:val="24"/>
+        </w:rPr>
+        <w:t>Qiliang</w:t>
+      </w:r>
+      <w:proofErr w:type="spellEnd"/>
+      <w:r>
+        <w:rPr>
+          <w:rFonts w:ascii="Times New Roman" w:hAnsi="Times New Roman" w:cs="Times New Roman"/>
+          <w:sz w:val="24"/>
+          <w:szCs w:val="24"/>
+        </w:rPr>
+        <w:t xml:space="preserve"> Chen, </w:t>
+      </w:r>
+      <w:proofErr w:type="spellStart"/>
+      <w:r>
+        <w:rPr>
+          <w:rFonts w:ascii="Times New Roman" w:hAnsi="Times New Roman" w:cs="Times New Roman"/>
+          <w:sz w:val="24"/>
+          <w:szCs w:val="24"/>
+        </w:rPr>
+        <w:t>Hasiqidalatu</w:t>
+      </w:r>
+      <w:proofErr w:type="spellEnd"/>
+      <w:r>
+        <w:rPr>
+          <w:rFonts w:ascii="Times New Roman" w:hAnsi="Times New Roman" w:cs="Times New Roman"/>
+          <w:sz w:val="24"/>
+          <w:szCs w:val="24"/>
+        </w:rPr>
+        <w:t xml:space="preserve"> Tang, and </w:t>
+      </w:r>
+      <w:proofErr w:type="spellStart"/>
+      <w:r>
+        <w:rPr>
+          <w:rFonts w:ascii="Times New Roman" w:hAnsi="Times New Roman" w:cs="Times New Roman"/>
+          <w:sz w:val="24"/>
+          <w:szCs w:val="24"/>
+        </w:rPr>
+        <w:t>Jiaxin</w:t>
+      </w:r>
+      <w:proofErr w:type="spellEnd"/>
+      <w:r>
+        <w:rPr>
+          <w:rFonts w:ascii="Times New Roman" w:hAnsi="Times New Roman" w:cs="Times New Roman"/>
+          <w:sz w:val="24"/>
+          <w:szCs w:val="24"/>
+        </w:rPr>
+        <w:t xml:space="preserve"> Cai. "Human Action Recognition Based on Vision Transformer and L2 Regularization." In Proceedings of the 2022 11th International Conference on Computing and Pattern Recognition (ICCPR '22), 2022, 224-228.\</w:t>
+      </w:r>
+    </w:p>
+    <w:p>
+      <w:pPr>
+        <w:autoSpaceDE w:val="0"/>
+        <w:autoSpaceDN w:val="0"/>
+        <w:adjustRightInd w:val="0"/>
+        <w:spacing w:after="0" w:line="240" w:lineRule="auto"/>
+        <w:rPr>
+          <w:rFonts w:ascii="Times New Roman" w:hAnsi="Times New Roman" w:cs="Times New Roman"/>
+          <w:sz w:val="24"/>
+          <w:szCs w:val="24"/>
+        </w:rPr>
+      </w:pPr>
+      <w:r>
+        <w:rPr>
+          <w:rFonts w:ascii="Times New Roman" w:hAnsi="Times New Roman" w:cs="Times New Roman"/>
+          <w:sz w:val="24"/>
+          <w:szCs w:val="24"/>
+        </w:rPr>
+        <w:t xml:space="preserve">[4] </w:t>
+      </w:r>
+      <w:proofErr w:type="spellStart"/>
+      <w:r>
+        <w:rPr>
+          <w:rFonts w:ascii="Times New Roman" w:hAnsi="Times New Roman" w:cs="Times New Roman"/>
+          <w:sz w:val="24"/>
+          <w:szCs w:val="24"/>
+        </w:rPr>
+        <w:t>Daya</w:t>
+      </w:r>
+      <w:proofErr w:type="spellEnd"/>
+      <w:r>
+        <w:rPr>
+          <w:rFonts w:ascii="Times New Roman" w:hAnsi="Times New Roman" w:cs="Times New Roman"/>
+          <w:sz w:val="24"/>
+          <w:szCs w:val="24"/>
+        </w:rPr>
+        <w:t xml:space="preserve"> Guo, </w:t>
+      </w:r>
+      <w:proofErr w:type="spellStart"/>
+      <w:r>
+        <w:rPr>
+          <w:rFonts w:ascii="Times New Roman" w:hAnsi="Times New Roman" w:cs="Times New Roman"/>
+          <w:sz w:val="24"/>
+          <w:szCs w:val="24"/>
+        </w:rPr>
+        <w:t>Jiangshui</w:t>
+      </w:r>
+      <w:proofErr w:type="spellEnd"/>
+      <w:r>
+        <w:rPr>
+          <w:rFonts w:ascii="Times New Roman" w:hAnsi="Times New Roman" w:cs="Times New Roman"/>
+          <w:sz w:val="24"/>
+          <w:szCs w:val="24"/>
+        </w:rPr>
+        <w:t xml:space="preserve"> Hong, </w:t>
+      </w:r>
+      <w:proofErr w:type="spellStart"/>
+      <w:r>
+        <w:rPr>
+          <w:rFonts w:ascii="Times New Roman" w:hAnsi="Times New Roman" w:cs="Times New Roman"/>
+          <w:sz w:val="24"/>
+          <w:szCs w:val="24"/>
+        </w:rPr>
+        <w:t>Binli</w:t>
+      </w:r>
+      <w:proofErr w:type="spellEnd"/>
+      <w:r>
+        <w:rPr>
+          <w:rFonts w:ascii="Times New Roman" w:hAnsi="Times New Roman" w:cs="Times New Roman"/>
+          <w:sz w:val="24"/>
+          <w:szCs w:val="24"/>
+        </w:rPr>
+        <w:t xml:space="preserve"> Luo, </w:t>
+      </w:r>
+      <w:proofErr w:type="spellStart"/>
+      <w:r>
+        <w:rPr>
+          <w:rFonts w:ascii="Times New Roman" w:hAnsi="Times New Roman" w:cs="Times New Roman"/>
+          <w:sz w:val="24"/>
+          <w:szCs w:val="24"/>
+        </w:rPr>
+        <w:t>Qirui</w:t>
+      </w:r>
+      <w:proofErr w:type="spellEnd"/>
+      <w:r>
+        <w:rPr>
+          <w:rFonts w:ascii="Times New Roman" w:hAnsi="Times New Roman" w:cs="Times New Roman"/>
+          <w:sz w:val="24"/>
+          <w:szCs w:val="24"/>
+        </w:rPr>
+        <w:t xml:space="preserve"> Yan, </w:t>
+      </w:r>
+      <w:proofErr w:type="spellStart"/>
+      <w:r>
+        <w:rPr>
+          <w:rFonts w:ascii="Times New Roman" w:hAnsi="Times New Roman" w:cs="Times New Roman"/>
+          <w:sz w:val="24"/>
+          <w:szCs w:val="24"/>
+        </w:rPr>
+        <w:t>Zhangming</w:t>
+      </w:r>
+      <w:proofErr w:type="spellEnd"/>
+      <w:r>
+        <w:rPr>
+          <w:rFonts w:ascii="Times New Roman" w:hAnsi="Times New Roman" w:cs="Times New Roman"/>
+          <w:sz w:val="24"/>
+          <w:szCs w:val="24"/>
+        </w:rPr>
+        <w:t xml:space="preserve"> </w:t>
+      </w:r>
+      <w:proofErr w:type="spellStart"/>
+      <w:r>
+        <w:rPr>
+          <w:rFonts w:ascii="Times New Roman" w:hAnsi="Times New Roman" w:cs="Times New Roman"/>
+          <w:sz w:val="24"/>
+          <w:szCs w:val="24"/>
+        </w:rPr>
+        <w:t>Niu</w:t>
+      </w:r>
+      <w:proofErr w:type="spellEnd"/>
+      <w:r>
+        <w:rPr>
+          <w:rFonts w:ascii="Times New Roman" w:hAnsi="Times New Roman" w:cs="Times New Roman"/>
+          <w:sz w:val="24"/>
+          <w:szCs w:val="24"/>
+        </w:rPr>
+        <w:t>. "Multi-modal representation learning for short video understanding and recommendation." In 2019 IEEE International Conference on Multimedia &amp; Expo Workshops (ICMEW), 2019, 687-690.\</w:t>
+      </w:r>
+    </w:p>
+    <w:p>
+      <w:pPr>
+        <w:autoSpaceDE w:val="0"/>
+        <w:autoSpaceDN w:val="0"/>
+        <w:adjustRightInd w:val="0"/>
+        <w:spacing w:after="0" w:line="240" w:lineRule="auto"/>
+        <w:rPr>
+          <w:rFonts w:ascii="Times New Roman" w:hAnsi="Times New Roman" w:cs="Times New Roman"/>
+          <w:sz w:val="24"/>
+          <w:szCs w:val="24"/>
+        </w:rPr>
+      </w:pPr>
+      <w:r>
+        <w:rPr>
+          <w:rFonts w:ascii="Times New Roman" w:hAnsi="Times New Roman" w:cs="Times New Roman"/>
+          <w:sz w:val="24"/>
+          <w:szCs w:val="24"/>
+        </w:rPr>
+        <w:t xml:space="preserve">[5] </w:t>
+      </w:r>
+      <w:proofErr w:type="spellStart"/>
+      <w:r>
+        <w:rPr>
+          <w:rFonts w:ascii="Times New Roman" w:hAnsi="Times New Roman" w:cs="Times New Roman"/>
+          <w:sz w:val="24"/>
+          <w:szCs w:val="24"/>
+        </w:rPr>
+        <w:t>Jin</w:t>
+      </w:r>
+      <w:proofErr w:type="spellEnd"/>
+      <w:r>
+        <w:rPr>
+          <w:rFonts w:ascii="Times New Roman" w:hAnsi="Times New Roman" w:cs="Times New Roman"/>
+          <w:sz w:val="24"/>
+          <w:szCs w:val="24"/>
+        </w:rPr>
+        <w:t xml:space="preserve"> Q., Chen J., Chen S., </w:t>
+      </w:r>
+      <w:proofErr w:type="spellStart"/>
+      <w:r>
+        <w:rPr>
+          <w:rFonts w:ascii="Times New Roman" w:hAnsi="Times New Roman" w:cs="Times New Roman"/>
+          <w:sz w:val="24"/>
+          <w:szCs w:val="24"/>
+        </w:rPr>
+        <w:t>Xiong</w:t>
+      </w:r>
+      <w:proofErr w:type="spellEnd"/>
+      <w:r>
+        <w:rPr>
+          <w:rFonts w:ascii="Times New Roman" w:hAnsi="Times New Roman" w:cs="Times New Roman"/>
+          <w:sz w:val="24"/>
+          <w:szCs w:val="24"/>
+        </w:rPr>
+        <w:t xml:space="preserve"> Y., and Hauptmann A. "Describing videos using multi-modal fusion." In ACM MM, 2016.\</w:t>
+      </w:r>
+    </w:p>
+    <w:p>
+      <w:pPr>
+        <w:autoSpaceDE w:val="0"/>
+        <w:autoSpaceDN w:val="0"/>
+        <w:adjustRightInd w:val="0"/>
+        <w:spacing w:after="0" w:line="240" w:lineRule="auto"/>
+        <w:rPr>
+          <w:rFonts w:ascii="Times New Roman" w:hAnsi="Times New Roman" w:cs="Times New Roman"/>
+          <w:sz w:val="24"/>
+          <w:szCs w:val="24"/>
+        </w:rPr>
+      </w:pPr>
+      <w:r>
+        <w:rPr>
+          <w:rFonts w:ascii="Times New Roman" w:hAnsi="Times New Roman" w:cs="Times New Roman"/>
+          <w:sz w:val="24"/>
+          <w:szCs w:val="24"/>
+        </w:rPr>
+        <w:t xml:space="preserve">[6] Massimiliano Viola, Luca </w:t>
+      </w:r>
+      <w:proofErr w:type="spellStart"/>
+      <w:r>
+        <w:rPr>
+          <w:rFonts w:ascii="Times New Roman" w:hAnsi="Times New Roman" w:cs="Times New Roman"/>
+          <w:sz w:val="24"/>
+          <w:szCs w:val="24"/>
+        </w:rPr>
+        <w:t>Brunelli</w:t>
+      </w:r>
+      <w:proofErr w:type="spellEnd"/>
+      <w:r>
+        <w:rPr>
+          <w:rFonts w:ascii="Times New Roman" w:hAnsi="Times New Roman" w:cs="Times New Roman"/>
+          <w:sz w:val="24"/>
+          <w:szCs w:val="24"/>
+        </w:rPr>
+        <w:t xml:space="preserve">, and Gian Antonio </w:t>
+      </w:r>
+      <w:proofErr w:type="spellStart"/>
+      <w:r>
+        <w:rPr>
+          <w:rFonts w:ascii="Times New Roman" w:hAnsi="Times New Roman" w:cs="Times New Roman"/>
+          <w:sz w:val="24"/>
+          <w:szCs w:val="24"/>
+        </w:rPr>
+        <w:t>Susto</w:t>
+      </w:r>
+      <w:proofErr w:type="spellEnd"/>
+      <w:r>
+        <w:rPr>
+          <w:rFonts w:ascii="Times New Roman" w:hAnsi="Times New Roman" w:cs="Times New Roman"/>
+          <w:sz w:val="24"/>
+          <w:szCs w:val="24"/>
+        </w:rPr>
+        <w:t xml:space="preserve">. "Instagram Images and Videos Popularity Prediction: a Deep Learning-Based Approach." </w:t>
+      </w:r>
+      <w:proofErr w:type="spellStart"/>
+      <w:r>
+        <w:rPr>
+          <w:rFonts w:ascii="Times New Roman" w:hAnsi="Times New Roman" w:cs="Times New Roman"/>
+          <w:sz w:val="24"/>
+          <w:szCs w:val="24"/>
+        </w:rPr>
+        <w:t>Università</w:t>
+      </w:r>
+      <w:proofErr w:type="spellEnd"/>
+      <w:r>
+        <w:rPr>
+          <w:rFonts w:ascii="Times New Roman" w:hAnsi="Times New Roman" w:cs="Times New Roman"/>
+          <w:sz w:val="24"/>
+          <w:szCs w:val="24"/>
+        </w:rPr>
+        <w:t xml:space="preserve"> </w:t>
+      </w:r>
+      <w:proofErr w:type="spellStart"/>
+      <w:r>
+        <w:rPr>
+          <w:rFonts w:ascii="Times New Roman" w:hAnsi="Times New Roman" w:cs="Times New Roman"/>
+          <w:sz w:val="24"/>
+          <w:szCs w:val="24"/>
+        </w:rPr>
+        <w:t>degli</w:t>
+      </w:r>
+      <w:proofErr w:type="spellEnd"/>
+      <w:r>
+        <w:rPr>
+          <w:rFonts w:ascii="Times New Roman" w:hAnsi="Times New Roman" w:cs="Times New Roman"/>
+          <w:sz w:val="24"/>
+          <w:szCs w:val="24"/>
+        </w:rPr>
+        <w:t xml:space="preserve"> </w:t>
+      </w:r>
+      <w:proofErr w:type="spellStart"/>
+      <w:r>
+        <w:rPr>
+          <w:rFonts w:ascii="Times New Roman" w:hAnsi="Times New Roman" w:cs="Times New Roman"/>
+          <w:sz w:val="24"/>
+          <w:szCs w:val="24"/>
+        </w:rPr>
+        <w:t>Studi</w:t>
+      </w:r>
+      <w:proofErr w:type="spellEnd"/>
+      <w:r>
+        <w:rPr>
+          <w:rFonts w:ascii="Times New Roman" w:hAnsi="Times New Roman" w:cs="Times New Roman"/>
+          <w:sz w:val="24"/>
+          <w:szCs w:val="24"/>
+        </w:rPr>
+        <w:t xml:space="preserve"> di Padova, Padova, IT.\</w:t>
+      </w:r>
+    </w:p>
+    <w:p>
+      <w:pPr>
+        <w:autoSpaceDE w:val="0"/>
+        <w:autoSpaceDN w:val="0"/>
+        <w:adjustRightInd w:val="0"/>
+        <w:spacing w:after="0" w:line="240" w:lineRule="auto"/>
+        <w:rPr>
+          <w:rFonts w:ascii="Times New Roman" w:hAnsi="Times New Roman" w:cs="Times New Roman"/>
+          <w:sz w:val="24"/>
+          <w:szCs w:val="24"/>
+        </w:rPr>
+      </w:pPr>
+      <w:r>
+        <w:rPr>
+          <w:rFonts w:ascii="Times New Roman" w:hAnsi="Times New Roman" w:cs="Times New Roman"/>
+          <w:sz w:val="24"/>
+          <w:szCs w:val="24"/>
+        </w:rPr>
+        <w:t xml:space="preserve">[7] Qian C., Tang J., Penza M., and </w:t>
+      </w:r>
+      <w:proofErr w:type="spellStart"/>
+      <w:r>
+        <w:rPr>
+          <w:rFonts w:ascii="Times New Roman" w:hAnsi="Times New Roman" w:cs="Times New Roman"/>
+          <w:sz w:val="24"/>
+          <w:szCs w:val="24"/>
+        </w:rPr>
+        <w:t>Ferri</w:t>
+      </w:r>
+      <w:proofErr w:type="spellEnd"/>
+      <w:r>
+        <w:rPr>
+          <w:rFonts w:ascii="Times New Roman" w:hAnsi="Times New Roman" w:cs="Times New Roman"/>
+          <w:sz w:val="24"/>
+          <w:szCs w:val="24"/>
+        </w:rPr>
+        <w:t xml:space="preserve"> C. "Instagram Popularity Prediction via Neural Networks and Regression Analysis," 2017, 2561-2570.\</w:t>
+      </w:r>
+    </w:p>
+    <w:p>
+      <w:pPr>
+        <w:autoSpaceDE w:val="0"/>
+        <w:autoSpaceDN w:val="0"/>
+        <w:adjustRightInd w:val="0"/>
+        <w:spacing w:after="0" w:line="240" w:lineRule="auto"/>
+        <w:rPr>
+          <w:rFonts w:ascii="Times New Roman" w:hAnsi="Times New Roman" w:cs="Times New Roman"/>
+          <w:sz w:val="24"/>
+          <w:szCs w:val="24"/>
+        </w:rPr>
+      </w:pPr>
+      <w:r>
+        <w:rPr>
+          <w:rFonts w:ascii="Times New Roman" w:hAnsi="Times New Roman" w:cs="Times New Roman"/>
+          <w:sz w:val="24"/>
+          <w:szCs w:val="24"/>
+        </w:rPr>
+        <w:t xml:space="preserve">[8] Snoek, C. G. M., </w:t>
+      </w:r>
+      <w:proofErr w:type="spellStart"/>
+      <w:r>
+        <w:rPr>
+          <w:rFonts w:ascii="Times New Roman" w:hAnsi="Times New Roman" w:cs="Times New Roman"/>
+          <w:sz w:val="24"/>
+          <w:szCs w:val="24"/>
+        </w:rPr>
+        <w:t>Worring</w:t>
+      </w:r>
+      <w:proofErr w:type="spellEnd"/>
+      <w:r>
+        <w:rPr>
+          <w:rFonts w:ascii="Times New Roman" w:hAnsi="Times New Roman" w:cs="Times New Roman"/>
+          <w:sz w:val="24"/>
+          <w:szCs w:val="24"/>
+        </w:rPr>
+        <w:t xml:space="preserve">, M., and </w:t>
+      </w:r>
+      <w:proofErr w:type="spellStart"/>
+      <w:r>
+        <w:rPr>
+          <w:rFonts w:ascii="Times New Roman" w:hAnsi="Times New Roman" w:cs="Times New Roman"/>
+          <w:sz w:val="24"/>
+          <w:szCs w:val="24"/>
+        </w:rPr>
+        <w:t>Smeulders</w:t>
+      </w:r>
+      <w:proofErr w:type="spellEnd"/>
+      <w:r>
+        <w:rPr>
+          <w:rFonts w:ascii="Times New Roman" w:hAnsi="Times New Roman" w:cs="Times New Roman"/>
+          <w:sz w:val="24"/>
+          <w:szCs w:val="24"/>
+        </w:rPr>
+        <w:t>, A. W. M. "Early versus late fusion in semantic video analysis." In Proceedings of the Annual ACM International Conference on Multimedia, Singapore, 2005, 399-402.\</w:t>
+      </w:r>
+    </w:p>
+    <w:p>
+      <w:pPr>
+        <w:autoSpaceDE w:val="0"/>
+        <w:autoSpaceDN w:val="0"/>
+        <w:adjustRightInd w:val="0"/>
+        <w:spacing w:after="0" w:line="240" w:lineRule="auto"/>
+        <w:rPr>
+          <w:rFonts w:ascii="Times New Roman" w:hAnsi="Times New Roman" w:cs="Times New Roman"/>
+          <w:sz w:val="24"/>
+          <w:szCs w:val="24"/>
+          <w:highlight w:val="yellow"/>
+        </w:rPr>
+      </w:pPr>
+      <w:r>
+        <w:rPr>
+          <w:rFonts w:ascii="Times New Roman" w:hAnsi="Times New Roman" w:cs="Times New Roman"/>
+          <w:sz w:val="24"/>
+          <w:szCs w:val="24"/>
+        </w:rPr>
+        <w:t xml:space="preserve">[9] </w:t>
+      </w:r>
+      <w:proofErr w:type="spellStart"/>
+      <w:r>
+        <w:rPr>
+          <w:rFonts w:ascii="Times New Roman" w:hAnsi="Times New Roman" w:cs="Times New Roman"/>
+          <w:sz w:val="24"/>
+          <w:szCs w:val="24"/>
+        </w:rPr>
+        <w:t>Gadzicki</w:t>
+      </w:r>
+      <w:proofErr w:type="spellEnd"/>
+      <w:r>
+        <w:rPr>
+          <w:rFonts w:ascii="Times New Roman" w:hAnsi="Times New Roman" w:cs="Times New Roman"/>
+          <w:sz w:val="24"/>
+          <w:szCs w:val="24"/>
+        </w:rPr>
+        <w:t xml:space="preserve">, K.; </w:t>
+      </w:r>
+      <w:proofErr w:type="spellStart"/>
+      <w:r>
+        <w:rPr>
+          <w:rFonts w:ascii="Times New Roman" w:hAnsi="Times New Roman" w:cs="Times New Roman"/>
+          <w:sz w:val="24"/>
+          <w:szCs w:val="24"/>
+        </w:rPr>
+        <w:t>Khamsehashari</w:t>
+      </w:r>
+      <w:proofErr w:type="spellEnd"/>
+      <w:r>
+        <w:rPr>
+          <w:rFonts w:ascii="Times New Roman" w:hAnsi="Times New Roman" w:cs="Times New Roman"/>
+          <w:sz w:val="24"/>
+          <w:szCs w:val="24"/>
+        </w:rPr>
+        <w:t xml:space="preserve">, R.; </w:t>
+      </w:r>
+      <w:proofErr w:type="spellStart"/>
+      <w:r>
+        <w:rPr>
+          <w:rFonts w:ascii="Times New Roman" w:hAnsi="Times New Roman" w:cs="Times New Roman"/>
+          <w:sz w:val="24"/>
+          <w:szCs w:val="24"/>
+        </w:rPr>
+        <w:t>Zetzsche</w:t>
+      </w:r>
+      <w:proofErr w:type="spellEnd"/>
+      <w:r>
+        <w:rPr>
+          <w:rFonts w:ascii="Times New Roman" w:hAnsi="Times New Roman" w:cs="Times New Roman"/>
+          <w:sz w:val="24"/>
+          <w:szCs w:val="24"/>
+        </w:rPr>
+        <w:t>, C. Early vs late fusion in multimodal convolutional neural networks. In Proceedings of the 2020 IEEE 23rd International Conference on Information Fusion (FUSION), Rustenburg, South Africa, 2020; pp. 1–6.\</w:t>
+      </w:r>
     </w:p>
     <w:sectPr>
       <w:footerReference w:type="default" r:id="rId23"/>
